--- a/Layers Report.docx
+++ b/Layers Report.docx
@@ -38,10 +38,10 @@
       </w:pPr>
       <w:r>
         <w:object w:dxaOrig="7463" w:dyaOrig="5597" w14:anchorId="1128B721">
-          <v:rect id="rectole0000000000" o:spid="_x0000_i1025" style="width:373.5pt;height:279.75pt" o:ole="" o:preferrelative="t" stroked="f">
-            <v:imagedata r:id="rId4" o:title=""/>
+          <v:rect id="rectole0000000000" o:spid="_x0000_i1025" style="width:373.85pt;height:279.7pt" o:ole="" o:preferrelative="t" stroked="f">
+            <v:imagedata r:id="rId6" o:title=""/>
           </v:rect>
-          <o:OLEObject Type="Embed" ProgID="StaticMetafile" ShapeID="rectole0000000000" DrawAspect="Content" ObjectID="_1617976949" r:id="rId5"/>
+          <o:OLEObject Type="Embed" ProgID="StaticMetafile" ShapeID="rectole0000000000" DrawAspect="Content" ObjectID="_1618415424" r:id="rId7"/>
         </w:object>
       </w:r>
     </w:p>
@@ -133,12 +133,6 @@
         <w:gridCol w:w="2601"/>
       </w:tblGrid>
       <w:tr>
-        <w:tblPrEx>
-          <w:tblCellMar>
-            <w:top w:w="0" w:type="dxa"/>
-            <w:bottom w:w="0" w:type="dxa"/>
-          </w:tblCellMar>
-        </w:tblPrEx>
         <w:tc>
           <w:tcPr>
             <w:tcW w:w="1929" w:type="dxa"/>
@@ -207,12 +201,6 @@
         </w:tc>
       </w:tr>
       <w:tr>
-        <w:tblPrEx>
-          <w:tblCellMar>
-            <w:top w:w="0" w:type="dxa"/>
-            <w:bottom w:w="0" w:type="dxa"/>
-          </w:tblCellMar>
-        </w:tblPrEx>
         <w:tc>
           <w:tcPr>
             <w:tcW w:w="1929" w:type="dxa"/>
@@ -310,12 +298,6 @@
         </w:tc>
       </w:tr>
       <w:tr>
-        <w:tblPrEx>
-          <w:tblCellMar>
-            <w:top w:w="0" w:type="dxa"/>
-            <w:bottom w:w="0" w:type="dxa"/>
-          </w:tblCellMar>
-        </w:tblPrEx>
         <w:tc>
           <w:tcPr>
             <w:tcW w:w="1929" w:type="dxa"/>
@@ -381,12 +363,6 @@
         </w:tc>
       </w:tr>
       <w:tr>
-        <w:tblPrEx>
-          <w:tblCellMar>
-            <w:top w:w="0" w:type="dxa"/>
-            <w:bottom w:w="0" w:type="dxa"/>
-          </w:tblCellMar>
-        </w:tblPrEx>
         <w:tc>
           <w:tcPr>
             <w:tcW w:w="1929" w:type="dxa"/>
@@ -507,12 +483,6 @@
         <w:gridCol w:w="5025"/>
       </w:tblGrid>
       <w:tr>
-        <w:tblPrEx>
-          <w:tblCellMar>
-            <w:top w:w="0" w:type="dxa"/>
-            <w:bottom w:w="0" w:type="dxa"/>
-          </w:tblCellMar>
-        </w:tblPrEx>
         <w:tc>
           <w:tcPr>
             <w:tcW w:w="1929" w:type="dxa"/>
@@ -580,12 +550,6 @@
         </w:tc>
       </w:tr>
       <w:tr>
-        <w:tblPrEx>
-          <w:tblCellMar>
-            <w:top w:w="0" w:type="dxa"/>
-            <w:bottom w:w="0" w:type="dxa"/>
-          </w:tblCellMar>
-        </w:tblPrEx>
         <w:tc>
           <w:tcPr>
             <w:tcW w:w="1929" w:type="dxa"/>
@@ -652,12 +616,6 @@
         </w:tc>
       </w:tr>
       <w:tr>
-        <w:tblPrEx>
-          <w:tblCellMar>
-            <w:top w:w="0" w:type="dxa"/>
-            <w:bottom w:w="0" w:type="dxa"/>
-          </w:tblCellMar>
-        </w:tblPrEx>
         <w:tc>
           <w:tcPr>
             <w:tcW w:w="1929" w:type="dxa"/>
@@ -723,12 +681,6 @@
         </w:tc>
       </w:tr>
       <w:tr>
-        <w:tblPrEx>
-          <w:tblCellMar>
-            <w:top w:w="0" w:type="dxa"/>
-            <w:bottom w:w="0" w:type="dxa"/>
-          </w:tblCellMar>
-        </w:tblPrEx>
         <w:tc>
           <w:tcPr>
             <w:tcW w:w="1929" w:type="dxa"/>
@@ -810,12 +762,6 @@
         <w:gridCol w:w="5062"/>
       </w:tblGrid>
       <w:tr>
-        <w:tblPrEx>
-          <w:tblCellMar>
-            <w:top w:w="0" w:type="dxa"/>
-            <w:bottom w:w="0" w:type="dxa"/>
-          </w:tblCellMar>
-        </w:tblPrEx>
         <w:tc>
           <w:tcPr>
             <w:tcW w:w="1929" w:type="dxa"/>
@@ -883,12 +829,6 @@
         </w:tc>
       </w:tr>
       <w:tr>
-        <w:tblPrEx>
-          <w:tblCellMar>
-            <w:top w:w="0" w:type="dxa"/>
-            <w:bottom w:w="0" w:type="dxa"/>
-          </w:tblCellMar>
-        </w:tblPrEx>
         <w:tc>
           <w:tcPr>
             <w:tcW w:w="1929" w:type="dxa"/>
@@ -955,12 +895,6 @@
         </w:tc>
       </w:tr>
       <w:tr>
-        <w:tblPrEx>
-          <w:tblCellMar>
-            <w:top w:w="0" w:type="dxa"/>
-            <w:bottom w:w="0" w:type="dxa"/>
-          </w:tblCellMar>
-        </w:tblPrEx>
         <w:tc>
           <w:tcPr>
             <w:tcW w:w="1929" w:type="dxa"/>
@@ -1033,12 +967,6 @@
         </w:tc>
       </w:tr>
       <w:tr>
-        <w:tblPrEx>
-          <w:tblCellMar>
-            <w:top w:w="0" w:type="dxa"/>
-            <w:bottom w:w="0" w:type="dxa"/>
-          </w:tblCellMar>
-        </w:tblPrEx>
         <w:tc>
           <w:tcPr>
             <w:tcW w:w="1929" w:type="dxa"/>
@@ -1127,12 +1055,6 @@
         <w:gridCol w:w="5026"/>
       </w:tblGrid>
       <w:tr>
-        <w:tblPrEx>
-          <w:tblCellMar>
-            <w:top w:w="0" w:type="dxa"/>
-            <w:bottom w:w="0" w:type="dxa"/>
-          </w:tblCellMar>
-        </w:tblPrEx>
         <w:tc>
           <w:tcPr>
             <w:tcW w:w="1929" w:type="dxa"/>
@@ -1216,12 +1138,6 @@
         </w:tc>
       </w:tr>
       <w:tr>
-        <w:tblPrEx>
-          <w:tblCellMar>
-            <w:top w:w="0" w:type="dxa"/>
-            <w:bottom w:w="0" w:type="dxa"/>
-          </w:tblCellMar>
-        </w:tblPrEx>
         <w:tc>
           <w:tcPr>
             <w:tcW w:w="1929" w:type="dxa"/>
@@ -1288,12 +1204,6 @@
         </w:tc>
       </w:tr>
       <w:tr>
-        <w:tblPrEx>
-          <w:tblCellMar>
-            <w:top w:w="0" w:type="dxa"/>
-            <w:bottom w:w="0" w:type="dxa"/>
-          </w:tblCellMar>
-        </w:tblPrEx>
         <w:tc>
           <w:tcPr>
             <w:tcW w:w="1929" w:type="dxa"/>
@@ -1366,12 +1276,6 @@
         </w:tc>
       </w:tr>
       <w:tr>
-        <w:tblPrEx>
-          <w:tblCellMar>
-            <w:top w:w="0" w:type="dxa"/>
-            <w:bottom w:w="0" w:type="dxa"/>
-          </w:tblCellMar>
-        </w:tblPrEx>
         <w:tc>
           <w:tcPr>
             <w:tcW w:w="1929" w:type="dxa"/>
@@ -1436,12 +1340,6 @@
         </w:tc>
       </w:tr>
       <w:tr>
-        <w:tblPrEx>
-          <w:tblCellMar>
-            <w:top w:w="0" w:type="dxa"/>
-            <w:bottom w:w="0" w:type="dxa"/>
-          </w:tblCellMar>
-        </w:tblPrEx>
         <w:tc>
           <w:tcPr>
             <w:tcW w:w="1929" w:type="dxa"/>
@@ -1506,12 +1404,6 @@
         </w:tc>
       </w:tr>
       <w:tr>
-        <w:tblPrEx>
-          <w:tblCellMar>
-            <w:top w:w="0" w:type="dxa"/>
-            <w:bottom w:w="0" w:type="dxa"/>
-          </w:tblCellMar>
-        </w:tblPrEx>
         <w:tc>
           <w:tcPr>
             <w:tcW w:w="1929" w:type="dxa"/>
@@ -1576,12 +1468,6 @@
         </w:tc>
       </w:tr>
       <w:tr>
-        <w:tblPrEx>
-          <w:tblCellMar>
-            <w:top w:w="0" w:type="dxa"/>
-            <w:bottom w:w="0" w:type="dxa"/>
-          </w:tblCellMar>
-        </w:tblPrEx>
         <w:tc>
           <w:tcPr>
             <w:tcW w:w="1929" w:type="dxa"/>
@@ -1646,12 +1532,6 @@
         </w:tc>
       </w:tr>
       <w:tr>
-        <w:tblPrEx>
-          <w:tblCellMar>
-            <w:top w:w="0" w:type="dxa"/>
-            <w:bottom w:w="0" w:type="dxa"/>
-          </w:tblCellMar>
-        </w:tblPrEx>
         <w:tc>
           <w:tcPr>
             <w:tcW w:w="1929" w:type="dxa"/>
@@ -1740,12 +1620,6 @@
         <w:gridCol w:w="5027"/>
       </w:tblGrid>
       <w:tr>
-        <w:tblPrEx>
-          <w:tblCellMar>
-            <w:top w:w="0" w:type="dxa"/>
-            <w:bottom w:w="0" w:type="dxa"/>
-          </w:tblCellMar>
-        </w:tblPrEx>
         <w:tc>
           <w:tcPr>
             <w:tcW w:w="1794" w:type="dxa"/>
@@ -1813,12 +1687,6 @@
         </w:tc>
       </w:tr>
       <w:tr>
-        <w:tblPrEx>
-          <w:tblCellMar>
-            <w:top w:w="0" w:type="dxa"/>
-            <w:bottom w:w="0" w:type="dxa"/>
-          </w:tblCellMar>
-        </w:tblPrEx>
         <w:tc>
           <w:tcPr>
             <w:tcW w:w="1794" w:type="dxa"/>
@@ -1885,12 +1753,6 @@
         </w:tc>
       </w:tr>
       <w:tr>
-        <w:tblPrEx>
-          <w:tblCellMar>
-            <w:top w:w="0" w:type="dxa"/>
-            <w:bottom w:w="0" w:type="dxa"/>
-          </w:tblCellMar>
-        </w:tblPrEx>
         <w:tc>
           <w:tcPr>
             <w:tcW w:w="1794" w:type="dxa"/>
@@ -1956,12 +1818,6 @@
         </w:tc>
       </w:tr>
       <w:tr>
-        <w:tblPrEx>
-          <w:tblCellMar>
-            <w:top w:w="0" w:type="dxa"/>
-            <w:bottom w:w="0" w:type="dxa"/>
-          </w:tblCellMar>
-        </w:tblPrEx>
         <w:tc>
           <w:tcPr>
             <w:tcW w:w="1794" w:type="dxa"/>
@@ -2019,12 +1875,6 @@
         </w:tc>
       </w:tr>
       <w:tr>
-        <w:tblPrEx>
-          <w:tblCellMar>
-            <w:top w:w="0" w:type="dxa"/>
-            <w:bottom w:w="0" w:type="dxa"/>
-          </w:tblCellMar>
-        </w:tblPrEx>
         <w:tc>
           <w:tcPr>
             <w:tcW w:w="1794" w:type="dxa"/>
@@ -2082,12 +1932,6 @@
         </w:tc>
       </w:tr>
       <w:tr>
-        <w:tblPrEx>
-          <w:tblCellMar>
-            <w:top w:w="0" w:type="dxa"/>
-            <w:bottom w:w="0" w:type="dxa"/>
-          </w:tblCellMar>
-        </w:tblPrEx>
         <w:tc>
           <w:tcPr>
             <w:tcW w:w="1794" w:type="dxa"/>
@@ -2145,12 +1989,6 @@
         </w:tc>
       </w:tr>
       <w:tr>
-        <w:tblPrEx>
-          <w:tblCellMar>
-            <w:top w:w="0" w:type="dxa"/>
-            <w:bottom w:w="0" w:type="dxa"/>
-          </w:tblCellMar>
-        </w:tblPrEx>
         <w:tc>
           <w:tcPr>
             <w:tcW w:w="1794" w:type="dxa"/>
@@ -2252,12 +2090,6 @@
         <w:gridCol w:w="2401"/>
       </w:tblGrid>
       <w:tr>
-        <w:tblPrEx>
-          <w:tblCellMar>
-            <w:top w:w="0" w:type="dxa"/>
-            <w:bottom w:w="0" w:type="dxa"/>
-          </w:tblCellMar>
-        </w:tblPrEx>
         <w:tc>
           <w:tcPr>
             <w:tcW w:w="1929" w:type="dxa"/>
@@ -2326,12 +2158,6 @@
         </w:tc>
       </w:tr>
       <w:tr>
-        <w:tblPrEx>
-          <w:tblCellMar>
-            <w:top w:w="0" w:type="dxa"/>
-            <w:bottom w:w="0" w:type="dxa"/>
-          </w:tblCellMar>
-        </w:tblPrEx>
         <w:tc>
           <w:tcPr>
             <w:tcW w:w="1929" w:type="dxa"/>
@@ -2435,12 +2261,6 @@
         </w:tc>
       </w:tr>
       <w:tr>
-        <w:tblPrEx>
-          <w:tblCellMar>
-            <w:top w:w="0" w:type="dxa"/>
-            <w:bottom w:w="0" w:type="dxa"/>
-          </w:tblCellMar>
-        </w:tblPrEx>
         <w:tc>
           <w:tcPr>
             <w:tcW w:w="1929" w:type="dxa"/>
@@ -2531,12 +2351,6 @@
         </w:tc>
       </w:tr>
       <w:tr>
-        <w:tblPrEx>
-          <w:tblCellMar>
-            <w:top w:w="0" w:type="dxa"/>
-            <w:bottom w:w="0" w:type="dxa"/>
-          </w:tblCellMar>
-        </w:tblPrEx>
         <w:tc>
           <w:tcPr>
             <w:tcW w:w="1929" w:type="dxa"/>
@@ -2602,12 +2416,6 @@
         </w:tc>
       </w:tr>
       <w:tr>
-        <w:tblPrEx>
-          <w:tblCellMar>
-            <w:top w:w="0" w:type="dxa"/>
-            <w:bottom w:w="0" w:type="dxa"/>
-          </w:tblCellMar>
-        </w:tblPrEx>
         <w:tc>
           <w:tcPr>
             <w:tcW w:w="1929" w:type="dxa"/>
@@ -2727,12 +2535,6 @@
         <w:gridCol w:w="2076"/>
       </w:tblGrid>
       <w:tr>
-        <w:tblPrEx>
-          <w:tblCellMar>
-            <w:top w:w="0" w:type="dxa"/>
-            <w:bottom w:w="0" w:type="dxa"/>
-          </w:tblCellMar>
-        </w:tblPrEx>
         <w:tc>
           <w:tcPr>
             <w:tcW w:w="1846" w:type="dxa"/>
@@ -2801,12 +2603,6 @@
         </w:tc>
       </w:tr>
       <w:tr>
-        <w:tblPrEx>
-          <w:tblCellMar>
-            <w:top w:w="0" w:type="dxa"/>
-            <w:bottom w:w="0" w:type="dxa"/>
-          </w:tblCellMar>
-        </w:tblPrEx>
         <w:tc>
           <w:tcPr>
             <w:tcW w:w="1846" w:type="dxa"/>
@@ -2910,12 +2706,6 @@
         </w:tc>
       </w:tr>
       <w:tr>
-        <w:tblPrEx>
-          <w:tblCellMar>
-            <w:top w:w="0" w:type="dxa"/>
-            <w:bottom w:w="0" w:type="dxa"/>
-          </w:tblCellMar>
-        </w:tblPrEx>
         <w:tc>
           <w:tcPr>
             <w:tcW w:w="1846" w:type="dxa"/>
@@ -3006,12 +2796,6 @@
         </w:tc>
       </w:tr>
       <w:tr>
-        <w:tblPrEx>
-          <w:tblCellMar>
-            <w:top w:w="0" w:type="dxa"/>
-            <w:bottom w:w="0" w:type="dxa"/>
-          </w:tblCellMar>
-        </w:tblPrEx>
         <w:tc>
           <w:tcPr>
             <w:tcW w:w="1846" w:type="dxa"/>
@@ -3104,12 +2888,6 @@
         </w:tc>
       </w:tr>
       <w:tr>
-        <w:tblPrEx>
-          <w:tblCellMar>
-            <w:top w:w="0" w:type="dxa"/>
-            <w:bottom w:w="0" w:type="dxa"/>
-          </w:tblCellMar>
-        </w:tblPrEx>
         <w:tc>
           <w:tcPr>
             <w:tcW w:w="1846" w:type="dxa"/>
@@ -3175,12 +2953,6 @@
         </w:tc>
       </w:tr>
       <w:tr>
-        <w:tblPrEx>
-          <w:tblCellMar>
-            <w:top w:w="0" w:type="dxa"/>
-            <w:bottom w:w="0" w:type="dxa"/>
-          </w:tblCellMar>
-        </w:tblPrEx>
         <w:tc>
           <w:tcPr>
             <w:tcW w:w="1846" w:type="dxa"/>
@@ -3240,14 +3012,7 @@
                 <w:rFonts w:ascii="Calibri" w:eastAsia="Calibri" w:hAnsi="Calibri" w:cs="Calibri"/>
                 <w:sz w:val="32"/>
               </w:rPr>
-              <w:t>Set</w:t>
-            </w:r>
-            <w:r>
-              <w:rPr>
-                <w:rFonts w:ascii="Calibri" w:eastAsia="Calibri" w:hAnsi="Calibri" w:cs="Calibri"/>
-                <w:sz w:val="32"/>
-              </w:rPr>
-              <w:t xml:space="preserve"> required pins as inputs or outputs.</w:t>
+              <w:t>Set required pins as inputs or outputs.</w:t>
             </w:r>
           </w:p>
         </w:tc>
@@ -3278,12 +3043,6 @@
         <w:gridCol w:w="2401"/>
       </w:tblGrid>
       <w:tr>
-        <w:tblPrEx>
-          <w:tblCellMar>
-            <w:top w:w="0" w:type="dxa"/>
-            <w:bottom w:w="0" w:type="dxa"/>
-          </w:tblCellMar>
-        </w:tblPrEx>
         <w:tc>
           <w:tcPr>
             <w:tcW w:w="1776" w:type="dxa"/>
@@ -3352,12 +3111,6 @@
         </w:tc>
       </w:tr>
       <w:tr>
-        <w:tblPrEx>
-          <w:tblCellMar>
-            <w:top w:w="0" w:type="dxa"/>
-            <w:bottom w:w="0" w:type="dxa"/>
-          </w:tblCellMar>
-        </w:tblPrEx>
         <w:tc>
           <w:tcPr>
             <w:tcW w:w="1776" w:type="dxa"/>
@@ -3458,12 +3211,6 @@
         </w:tc>
       </w:tr>
       <w:tr>
-        <w:tblPrEx>
-          <w:tblCellMar>
-            <w:top w:w="0" w:type="dxa"/>
-            <w:bottom w:w="0" w:type="dxa"/>
-          </w:tblCellMar>
-        </w:tblPrEx>
         <w:tc>
           <w:tcPr>
             <w:tcW w:w="1776" w:type="dxa"/>
@@ -3556,12 +3303,6 @@
         </w:tc>
       </w:tr>
       <w:tr>
-        <w:tblPrEx>
-          <w:tblCellMar>
-            <w:top w:w="0" w:type="dxa"/>
-            <w:bottom w:w="0" w:type="dxa"/>
-          </w:tblCellMar>
-        </w:tblPrEx>
         <w:tc>
           <w:tcPr>
             <w:tcW w:w="1776" w:type="dxa"/>
@@ -3627,12 +3368,6 @@
         </w:tc>
       </w:tr>
       <w:tr>
-        <w:tblPrEx>
-          <w:tblCellMar>
-            <w:top w:w="0" w:type="dxa"/>
-            <w:bottom w:w="0" w:type="dxa"/>
-          </w:tblCellMar>
-        </w:tblPrEx>
         <w:tc>
           <w:tcPr>
             <w:tcW w:w="1776" w:type="dxa"/>
@@ -3692,14 +3427,7 @@
                 <w:rFonts w:ascii="Calibri" w:eastAsia="Calibri" w:hAnsi="Calibri" w:cs="Calibri"/>
                 <w:sz w:val="32"/>
               </w:rPr>
-              <w:t>Set</w:t>
-            </w:r>
-            <w:r>
-              <w:rPr>
-                <w:rFonts w:ascii="Calibri" w:eastAsia="Calibri" w:hAnsi="Calibri" w:cs="Calibri"/>
-                <w:sz w:val="32"/>
-              </w:rPr>
-              <w:t xml:space="preserve"> internal </w:t>
+              <w:t xml:space="preserve">Set internal </w:t>
             </w:r>
             <w:r>
               <w:rPr>
@@ -3745,12 +3473,6 @@
         <w:gridCol w:w="2401"/>
       </w:tblGrid>
       <w:tr>
-        <w:tblPrEx>
-          <w:tblCellMar>
-            <w:top w:w="0" w:type="dxa"/>
-            <w:bottom w:w="0" w:type="dxa"/>
-          </w:tblCellMar>
-        </w:tblPrEx>
         <w:tc>
           <w:tcPr>
             <w:tcW w:w="1755" w:type="dxa"/>
@@ -3819,12 +3541,6 @@
         </w:tc>
       </w:tr>
       <w:tr>
-        <w:tblPrEx>
-          <w:tblCellMar>
-            <w:top w:w="0" w:type="dxa"/>
-            <w:bottom w:w="0" w:type="dxa"/>
-          </w:tblCellMar>
-        </w:tblPrEx>
         <w:tc>
           <w:tcPr>
             <w:tcW w:w="1755" w:type="dxa"/>
@@ -3926,12 +3642,6 @@
         </w:tc>
       </w:tr>
       <w:tr>
-        <w:tblPrEx>
-          <w:tblCellMar>
-            <w:top w:w="0" w:type="dxa"/>
-            <w:bottom w:w="0" w:type="dxa"/>
-          </w:tblCellMar>
-        </w:tblPrEx>
         <w:tc>
           <w:tcPr>
             <w:tcW w:w="1755" w:type="dxa"/>
@@ -4025,12 +3735,6 @@
         </w:tc>
       </w:tr>
       <w:tr>
-        <w:tblPrEx>
-          <w:tblCellMar>
-            <w:top w:w="0" w:type="dxa"/>
-            <w:bottom w:w="0" w:type="dxa"/>
-          </w:tblCellMar>
-        </w:tblPrEx>
         <w:tc>
           <w:tcPr>
             <w:tcW w:w="1755" w:type="dxa"/>
@@ -4103,12 +3807,6 @@
         </w:tc>
       </w:tr>
       <w:tr>
-        <w:tblPrEx>
-          <w:tblCellMar>
-            <w:top w:w="0" w:type="dxa"/>
-            <w:bottom w:w="0" w:type="dxa"/>
-          </w:tblCellMar>
-        </w:tblPrEx>
         <w:tc>
           <w:tcPr>
             <w:tcW w:w="1755" w:type="dxa"/>
@@ -4168,14 +3866,7 @@
                 <w:rFonts w:ascii="Calibri" w:eastAsia="Calibri" w:hAnsi="Calibri" w:cs="Calibri"/>
                 <w:sz w:val="32"/>
               </w:rPr>
-              <w:t>Set</w:t>
-            </w:r>
-            <w:r>
-              <w:rPr>
-                <w:rFonts w:ascii="Calibri" w:eastAsia="Calibri" w:hAnsi="Calibri" w:cs="Calibri"/>
-                <w:sz w:val="32"/>
-              </w:rPr>
-              <w:t xml:space="preserve"> internal </w:t>
+              <w:t xml:space="preserve">Set internal </w:t>
             </w:r>
             <w:proofErr w:type="gramStart"/>
             <w:r>
@@ -4204,12 +3895,6 @@
         </w:tc>
       </w:tr>
       <w:tr>
-        <w:tblPrEx>
-          <w:tblCellMar>
-            <w:top w:w="0" w:type="dxa"/>
-            <w:bottom w:w="0" w:type="dxa"/>
-          </w:tblCellMar>
-        </w:tblPrEx>
         <w:tc>
           <w:tcPr>
             <w:tcW w:w="1854" w:type="dxa"/>
@@ -4233,8 +3918,6 @@
                 <w:rFonts w:ascii="Calibri" w:eastAsia="Calibri" w:hAnsi="Calibri" w:cs="Calibri"/>
               </w:rPr>
             </w:pPr>
-            <w:bookmarkStart w:id="0" w:name="_GoBack"/>
-            <w:bookmarkEnd w:id="0"/>
             <w:r>
               <w:rPr>
                 <w:rFonts w:ascii="Calibri" w:eastAsia="Calibri" w:hAnsi="Calibri" w:cs="Calibri"/>
@@ -4282,12 +3965,6 @@
         </w:tc>
       </w:tr>
       <w:tr>
-        <w:tblPrEx>
-          <w:tblCellMar>
-            <w:top w:w="0" w:type="dxa"/>
-            <w:bottom w:w="0" w:type="dxa"/>
-          </w:tblCellMar>
-        </w:tblPrEx>
         <w:tc>
           <w:tcPr>
             <w:tcW w:w="1854" w:type="dxa"/>
@@ -4389,12 +4066,6 @@
         </w:tc>
       </w:tr>
       <w:tr>
-        <w:tblPrEx>
-          <w:tblCellMar>
-            <w:top w:w="0" w:type="dxa"/>
-            <w:bottom w:w="0" w:type="dxa"/>
-          </w:tblCellMar>
-        </w:tblPrEx>
         <w:tc>
           <w:tcPr>
             <w:tcW w:w="1854" w:type="dxa"/>
@@ -4486,12 +4157,6 @@
         </w:tc>
       </w:tr>
       <w:tr>
-        <w:tblPrEx>
-          <w:tblCellMar>
-            <w:top w:w="0" w:type="dxa"/>
-            <w:bottom w:w="0" w:type="dxa"/>
-          </w:tblCellMar>
-        </w:tblPrEx>
         <w:tc>
           <w:tcPr>
             <w:tcW w:w="1854" w:type="dxa"/>
@@ -4590,12 +4255,6 @@
         </w:tc>
       </w:tr>
       <w:tr>
-        <w:tblPrEx>
-          <w:tblCellMar>
-            <w:top w:w="0" w:type="dxa"/>
-            <w:bottom w:w="0" w:type="dxa"/>
-          </w:tblCellMar>
-        </w:tblPrEx>
         <w:tc>
           <w:tcPr>
             <w:tcW w:w="1854" w:type="dxa"/>
@@ -4713,12 +4372,6 @@
         <w:gridCol w:w="2401"/>
       </w:tblGrid>
       <w:tr>
-        <w:tblPrEx>
-          <w:tblCellMar>
-            <w:top w:w="0" w:type="dxa"/>
-            <w:bottom w:w="0" w:type="dxa"/>
-          </w:tblCellMar>
-        </w:tblPrEx>
         <w:tc>
           <w:tcPr>
             <w:tcW w:w="1929" w:type="dxa"/>
@@ -4787,12 +4440,6 @@
         </w:tc>
       </w:tr>
       <w:tr>
-        <w:tblPrEx>
-          <w:tblCellMar>
-            <w:top w:w="0" w:type="dxa"/>
-            <w:bottom w:w="0" w:type="dxa"/>
-          </w:tblCellMar>
-        </w:tblPrEx>
         <w:tc>
           <w:tcPr>
             <w:tcW w:w="1929" w:type="dxa"/>
@@ -4893,12 +4540,6 @@
         </w:tc>
       </w:tr>
       <w:tr>
-        <w:tblPrEx>
-          <w:tblCellMar>
-            <w:top w:w="0" w:type="dxa"/>
-            <w:bottom w:w="0" w:type="dxa"/>
-          </w:tblCellMar>
-        </w:tblPrEx>
         <w:tc>
           <w:tcPr>
             <w:tcW w:w="1929" w:type="dxa"/>
@@ -4989,12 +4630,6 @@
         </w:tc>
       </w:tr>
       <w:tr>
-        <w:tblPrEx>
-          <w:tblCellMar>
-            <w:top w:w="0" w:type="dxa"/>
-            <w:bottom w:w="0" w:type="dxa"/>
-          </w:tblCellMar>
-        </w:tblPrEx>
         <w:tc>
           <w:tcPr>
             <w:tcW w:w="1929" w:type="dxa"/>
@@ -5087,12 +4722,6 @@
         </w:tc>
       </w:tr>
       <w:tr>
-        <w:tblPrEx>
-          <w:tblCellMar>
-            <w:top w:w="0" w:type="dxa"/>
-            <w:bottom w:w="0" w:type="dxa"/>
-          </w:tblCellMar>
-        </w:tblPrEx>
         <w:tc>
           <w:tcPr>
             <w:tcW w:w="1929" w:type="dxa"/>
@@ -5158,12 +4787,6 @@
         </w:tc>
       </w:tr>
       <w:tr>
-        <w:tblPrEx>
-          <w:tblCellMar>
-            <w:top w:w="0" w:type="dxa"/>
-            <w:bottom w:w="0" w:type="dxa"/>
-          </w:tblCellMar>
-        </w:tblPrEx>
         <w:tc>
           <w:tcPr>
             <w:tcW w:w="1929" w:type="dxa"/>
@@ -5296,12 +4919,6 @@
         <w:gridCol w:w="2401"/>
       </w:tblGrid>
       <w:tr>
-        <w:tblPrEx>
-          <w:tblCellMar>
-            <w:top w:w="0" w:type="dxa"/>
-            <w:bottom w:w="0" w:type="dxa"/>
-          </w:tblCellMar>
-        </w:tblPrEx>
         <w:tc>
           <w:tcPr>
             <w:tcW w:w="1929" w:type="dxa"/>
@@ -5370,12 +4987,6 @@
         </w:tc>
       </w:tr>
       <w:tr>
-        <w:tblPrEx>
-          <w:tblCellMar>
-            <w:top w:w="0" w:type="dxa"/>
-            <w:bottom w:w="0" w:type="dxa"/>
-          </w:tblCellMar>
-        </w:tblPrEx>
         <w:tc>
           <w:tcPr>
             <w:tcW w:w="1929" w:type="dxa"/>
@@ -5476,12 +5087,6 @@
         </w:tc>
       </w:tr>
       <w:tr>
-        <w:tblPrEx>
-          <w:tblCellMar>
-            <w:top w:w="0" w:type="dxa"/>
-            <w:bottom w:w="0" w:type="dxa"/>
-          </w:tblCellMar>
-        </w:tblPrEx>
         <w:tc>
           <w:tcPr>
             <w:tcW w:w="1929" w:type="dxa"/>
@@ -5572,12 +5177,6 @@
         </w:tc>
       </w:tr>
       <w:tr>
-        <w:tblPrEx>
-          <w:tblCellMar>
-            <w:top w:w="0" w:type="dxa"/>
-            <w:bottom w:w="0" w:type="dxa"/>
-          </w:tblCellMar>
-        </w:tblPrEx>
         <w:tc>
           <w:tcPr>
             <w:tcW w:w="1929" w:type="dxa"/>
@@ -5643,12 +5242,6 @@
         </w:tc>
       </w:tr>
       <w:tr>
-        <w:tblPrEx>
-          <w:tblCellMar>
-            <w:top w:w="0" w:type="dxa"/>
-            <w:bottom w:w="0" w:type="dxa"/>
-          </w:tblCellMar>
-        </w:tblPrEx>
         <w:tc>
           <w:tcPr>
             <w:tcW w:w="1929" w:type="dxa"/>
@@ -5767,12 +5360,6 @@
         <w:gridCol w:w="2401"/>
       </w:tblGrid>
       <w:tr>
-        <w:tblPrEx>
-          <w:tblCellMar>
-            <w:top w:w="0" w:type="dxa"/>
-            <w:bottom w:w="0" w:type="dxa"/>
-          </w:tblCellMar>
-        </w:tblPrEx>
         <w:tc>
           <w:tcPr>
             <w:tcW w:w="1929" w:type="dxa"/>
@@ -5841,12 +5428,6 @@
         </w:tc>
       </w:tr>
       <w:tr>
-        <w:tblPrEx>
-          <w:tblCellMar>
-            <w:top w:w="0" w:type="dxa"/>
-            <w:bottom w:w="0" w:type="dxa"/>
-          </w:tblCellMar>
-        </w:tblPrEx>
         <w:tc>
           <w:tcPr>
             <w:tcW w:w="1929" w:type="dxa"/>
@@ -5947,12 +5528,6 @@
         </w:tc>
       </w:tr>
       <w:tr>
-        <w:tblPrEx>
-          <w:tblCellMar>
-            <w:top w:w="0" w:type="dxa"/>
-            <w:bottom w:w="0" w:type="dxa"/>
-          </w:tblCellMar>
-        </w:tblPrEx>
         <w:tc>
           <w:tcPr>
             <w:tcW w:w="1929" w:type="dxa"/>
@@ -6043,12 +5618,6 @@
         </w:tc>
       </w:tr>
       <w:tr>
-        <w:tblPrEx>
-          <w:tblCellMar>
-            <w:top w:w="0" w:type="dxa"/>
-            <w:bottom w:w="0" w:type="dxa"/>
-          </w:tblCellMar>
-        </w:tblPrEx>
         <w:tc>
           <w:tcPr>
             <w:tcW w:w="1929" w:type="dxa"/>
@@ -6141,12 +5710,6 @@
         </w:tc>
       </w:tr>
       <w:tr>
-        <w:tblPrEx>
-          <w:tblCellMar>
-            <w:top w:w="0" w:type="dxa"/>
-            <w:bottom w:w="0" w:type="dxa"/>
-          </w:tblCellMar>
-        </w:tblPrEx>
         <w:tc>
           <w:tcPr>
             <w:tcW w:w="1929" w:type="dxa"/>
@@ -6212,12 +5775,6 @@
         </w:tc>
       </w:tr>
       <w:tr>
-        <w:tblPrEx>
-          <w:tblCellMar>
-            <w:top w:w="0" w:type="dxa"/>
-            <w:bottom w:w="0" w:type="dxa"/>
-          </w:tblCellMar>
-        </w:tblPrEx>
         <w:tc>
           <w:tcPr>
             <w:tcW w:w="1929" w:type="dxa"/>
@@ -6347,12 +5904,6 @@
         <w:gridCol w:w="5022"/>
       </w:tblGrid>
       <w:tr>
-        <w:tblPrEx>
-          <w:tblCellMar>
-            <w:top w:w="0" w:type="dxa"/>
-            <w:bottom w:w="0" w:type="dxa"/>
-          </w:tblCellMar>
-        </w:tblPrEx>
         <w:tc>
           <w:tcPr>
             <w:tcW w:w="1929" w:type="dxa"/>
@@ -6420,12 +5971,6 @@
         </w:tc>
       </w:tr>
       <w:tr>
-        <w:tblPrEx>
-          <w:tblCellMar>
-            <w:top w:w="0" w:type="dxa"/>
-            <w:bottom w:w="0" w:type="dxa"/>
-          </w:tblCellMar>
-        </w:tblPrEx>
         <w:tc>
           <w:tcPr>
             <w:tcW w:w="1929" w:type="dxa"/>
@@ -6492,12 +6037,6 @@
         </w:tc>
       </w:tr>
       <w:tr>
-        <w:tblPrEx>
-          <w:tblCellMar>
-            <w:top w:w="0" w:type="dxa"/>
-            <w:bottom w:w="0" w:type="dxa"/>
-          </w:tblCellMar>
-        </w:tblPrEx>
         <w:tc>
           <w:tcPr>
             <w:tcW w:w="1929" w:type="dxa"/>
@@ -6563,12 +6102,6 @@
         </w:tc>
       </w:tr>
       <w:tr>
-        <w:tblPrEx>
-          <w:tblCellMar>
-            <w:top w:w="0" w:type="dxa"/>
-            <w:bottom w:w="0" w:type="dxa"/>
-          </w:tblCellMar>
-        </w:tblPrEx>
         <w:tc>
           <w:tcPr>
             <w:tcW w:w="1929" w:type="dxa"/>
@@ -6626,12 +6159,6 @@
         </w:tc>
       </w:tr>
       <w:tr>
-        <w:tblPrEx>
-          <w:tblCellMar>
-            <w:top w:w="0" w:type="dxa"/>
-            <w:bottom w:w="0" w:type="dxa"/>
-          </w:tblCellMar>
-        </w:tblPrEx>
         <w:tc>
           <w:tcPr>
             <w:tcW w:w="1929" w:type="dxa"/>
@@ -6689,12 +6216,6 @@
         </w:tc>
       </w:tr>
       <w:tr>
-        <w:tblPrEx>
-          <w:tblCellMar>
-            <w:top w:w="0" w:type="dxa"/>
-            <w:bottom w:w="0" w:type="dxa"/>
-          </w:tblCellMar>
-        </w:tblPrEx>
         <w:tc>
           <w:tcPr>
             <w:tcW w:w="1929" w:type="dxa"/>
@@ -6752,12 +6273,6 @@
         </w:tc>
       </w:tr>
       <w:tr>
-        <w:tblPrEx>
-          <w:tblCellMar>
-            <w:top w:w="0" w:type="dxa"/>
-            <w:bottom w:w="0" w:type="dxa"/>
-          </w:tblCellMar>
-        </w:tblPrEx>
         <w:tc>
           <w:tcPr>
             <w:tcW w:w="1929" w:type="dxa"/>
@@ -6815,12 +6330,6 @@
         </w:tc>
       </w:tr>
       <w:tr>
-        <w:tblPrEx>
-          <w:tblCellMar>
-            <w:top w:w="0" w:type="dxa"/>
-            <w:bottom w:w="0" w:type="dxa"/>
-          </w:tblCellMar>
-        </w:tblPrEx>
         <w:tc>
           <w:tcPr>
             <w:tcW w:w="1929" w:type="dxa"/>
@@ -6878,12 +6387,6 @@
         </w:tc>
       </w:tr>
       <w:tr>
-        <w:tblPrEx>
-          <w:tblCellMar>
-            <w:top w:w="0" w:type="dxa"/>
-            <w:bottom w:w="0" w:type="dxa"/>
-          </w:tblCellMar>
-        </w:tblPrEx>
         <w:tc>
           <w:tcPr>
             <w:tcW w:w="1929" w:type="dxa"/>
@@ -6941,12 +6444,6 @@
         </w:tc>
       </w:tr>
       <w:tr>
-        <w:tblPrEx>
-          <w:tblCellMar>
-            <w:top w:w="0" w:type="dxa"/>
-            <w:bottom w:w="0" w:type="dxa"/>
-          </w:tblCellMar>
-        </w:tblPrEx>
         <w:tc>
           <w:tcPr>
             <w:tcW w:w="1929" w:type="dxa"/>
@@ -7028,12 +6525,6 @@
         <w:gridCol w:w="5025"/>
       </w:tblGrid>
       <w:tr>
-        <w:tblPrEx>
-          <w:tblCellMar>
-            <w:top w:w="0" w:type="dxa"/>
-            <w:bottom w:w="0" w:type="dxa"/>
-          </w:tblCellMar>
-        </w:tblPrEx>
         <w:tc>
           <w:tcPr>
             <w:tcW w:w="1929" w:type="dxa"/>
@@ -7101,12 +6592,6 @@
         </w:tc>
       </w:tr>
       <w:tr>
-        <w:tblPrEx>
-          <w:tblCellMar>
-            <w:top w:w="0" w:type="dxa"/>
-            <w:bottom w:w="0" w:type="dxa"/>
-          </w:tblCellMar>
-        </w:tblPrEx>
         <w:tc>
           <w:tcPr>
             <w:tcW w:w="1929" w:type="dxa"/>
@@ -7173,12 +6658,6 @@
         </w:tc>
       </w:tr>
       <w:tr>
-        <w:tblPrEx>
-          <w:tblCellMar>
-            <w:top w:w="0" w:type="dxa"/>
-            <w:bottom w:w="0" w:type="dxa"/>
-          </w:tblCellMar>
-        </w:tblPrEx>
         <w:tc>
           <w:tcPr>
             <w:tcW w:w="1929" w:type="dxa"/>
@@ -7244,12 +6723,6 @@
         </w:tc>
       </w:tr>
       <w:tr>
-        <w:tblPrEx>
-          <w:tblCellMar>
-            <w:top w:w="0" w:type="dxa"/>
-            <w:bottom w:w="0" w:type="dxa"/>
-          </w:tblCellMar>
-        </w:tblPrEx>
         <w:tc>
           <w:tcPr>
             <w:tcW w:w="1929" w:type="dxa"/>
@@ -7381,12 +6854,6 @@
         <w:gridCol w:w="2372"/>
       </w:tblGrid>
       <w:tr>
-        <w:tblPrEx>
-          <w:tblCellMar>
-            <w:top w:w="0" w:type="dxa"/>
-            <w:bottom w:w="0" w:type="dxa"/>
-          </w:tblCellMar>
-        </w:tblPrEx>
         <w:tc>
           <w:tcPr>
             <w:tcW w:w="1929" w:type="dxa"/>
@@ -7456,12 +6923,6 @@
         </w:tc>
       </w:tr>
       <w:tr>
-        <w:tblPrEx>
-          <w:tblCellMar>
-            <w:top w:w="0" w:type="dxa"/>
-            <w:bottom w:w="0" w:type="dxa"/>
-          </w:tblCellMar>
-        </w:tblPrEx>
         <w:tc>
           <w:tcPr>
             <w:tcW w:w="1929" w:type="dxa"/>
@@ -7563,12 +7024,6 @@
         </w:tc>
       </w:tr>
       <w:tr>
-        <w:tblPrEx>
-          <w:tblCellMar>
-            <w:top w:w="0" w:type="dxa"/>
-            <w:bottom w:w="0" w:type="dxa"/>
-          </w:tblCellMar>
-        </w:tblPrEx>
         <w:tc>
           <w:tcPr>
             <w:tcW w:w="1929" w:type="dxa"/>
@@ -7659,12 +7114,6 @@
         </w:tc>
       </w:tr>
       <w:tr>
-        <w:tblPrEx>
-          <w:tblCellMar>
-            <w:top w:w="0" w:type="dxa"/>
-            <w:bottom w:w="0" w:type="dxa"/>
-          </w:tblCellMar>
-        </w:tblPrEx>
         <w:tc>
           <w:tcPr>
             <w:tcW w:w="1929" w:type="dxa"/>
@@ -7753,12 +7202,6 @@
         </w:tc>
       </w:tr>
       <w:tr>
-        <w:tblPrEx>
-          <w:tblCellMar>
-            <w:top w:w="0" w:type="dxa"/>
-            <w:bottom w:w="0" w:type="dxa"/>
-          </w:tblCellMar>
-        </w:tblPrEx>
         <w:tc>
           <w:tcPr>
             <w:tcW w:w="1929" w:type="dxa"/>
@@ -7847,12 +7290,6 @@
         </w:tc>
       </w:tr>
       <w:tr>
-        <w:tblPrEx>
-          <w:tblCellMar>
-            <w:top w:w="0" w:type="dxa"/>
-            <w:bottom w:w="0" w:type="dxa"/>
-          </w:tblCellMar>
-        </w:tblPrEx>
         <w:tc>
           <w:tcPr>
             <w:tcW w:w="1929" w:type="dxa"/>
@@ -7918,12 +7355,6 @@
         </w:tc>
       </w:tr>
       <w:tr>
-        <w:tblPrEx>
-          <w:tblCellMar>
-            <w:top w:w="0" w:type="dxa"/>
-            <w:bottom w:w="0" w:type="dxa"/>
-          </w:tblCellMar>
-        </w:tblPrEx>
         <w:tc>
           <w:tcPr>
             <w:tcW w:w="1929" w:type="dxa"/>
@@ -8016,12 +7447,6 @@
         <w:gridCol w:w="2372"/>
       </w:tblGrid>
       <w:tr>
-        <w:tblPrEx>
-          <w:tblCellMar>
-            <w:top w:w="0" w:type="dxa"/>
-            <w:bottom w:w="0" w:type="dxa"/>
-          </w:tblCellMar>
-        </w:tblPrEx>
         <w:tc>
           <w:tcPr>
             <w:tcW w:w="1929" w:type="dxa"/>
@@ -8090,12 +7515,6 @@
         </w:tc>
       </w:tr>
       <w:tr>
-        <w:tblPrEx>
-          <w:tblCellMar>
-            <w:top w:w="0" w:type="dxa"/>
-            <w:bottom w:w="0" w:type="dxa"/>
-          </w:tblCellMar>
-        </w:tblPrEx>
         <w:tc>
           <w:tcPr>
             <w:tcW w:w="1929" w:type="dxa"/>
@@ -8197,12 +7616,6 @@
         </w:tc>
       </w:tr>
       <w:tr>
-        <w:tblPrEx>
-          <w:tblCellMar>
-            <w:top w:w="0" w:type="dxa"/>
-            <w:bottom w:w="0" w:type="dxa"/>
-          </w:tblCellMar>
-        </w:tblPrEx>
         <w:tc>
           <w:tcPr>
             <w:tcW w:w="1929" w:type="dxa"/>
@@ -8293,12 +7706,6 @@
         </w:tc>
       </w:tr>
       <w:tr>
-        <w:tblPrEx>
-          <w:tblCellMar>
-            <w:top w:w="0" w:type="dxa"/>
-            <w:bottom w:w="0" w:type="dxa"/>
-          </w:tblCellMar>
-        </w:tblPrEx>
         <w:tc>
           <w:tcPr>
             <w:tcW w:w="1929" w:type="dxa"/>
@@ -8387,12 +7794,6 @@
         </w:tc>
       </w:tr>
       <w:tr>
-        <w:tblPrEx>
-          <w:tblCellMar>
-            <w:top w:w="0" w:type="dxa"/>
-            <w:bottom w:w="0" w:type="dxa"/>
-          </w:tblCellMar>
-        </w:tblPrEx>
         <w:tc>
           <w:tcPr>
             <w:tcW w:w="1929" w:type="dxa"/>
@@ -8458,12 +7859,6 @@
         </w:tc>
       </w:tr>
       <w:tr>
-        <w:tblPrEx>
-          <w:tblCellMar>
-            <w:top w:w="0" w:type="dxa"/>
-            <w:bottom w:w="0" w:type="dxa"/>
-          </w:tblCellMar>
-        </w:tblPrEx>
         <w:tc>
           <w:tcPr>
             <w:tcW w:w="1929" w:type="dxa"/>
@@ -8655,12 +8050,6 @@
         <w:gridCol w:w="5012"/>
       </w:tblGrid>
       <w:tr>
-        <w:tblPrEx>
-          <w:tblCellMar>
-            <w:top w:w="0" w:type="dxa"/>
-            <w:bottom w:w="0" w:type="dxa"/>
-          </w:tblCellMar>
-        </w:tblPrEx>
         <w:tc>
           <w:tcPr>
             <w:tcW w:w="1929" w:type="dxa"/>
@@ -8726,12 +8115,6 @@
         </w:tc>
       </w:tr>
       <w:tr>
-        <w:tblPrEx>
-          <w:tblCellMar>
-            <w:top w:w="0" w:type="dxa"/>
-            <w:bottom w:w="0" w:type="dxa"/>
-          </w:tblCellMar>
-        </w:tblPrEx>
         <w:tc>
           <w:tcPr>
             <w:tcW w:w="1929" w:type="dxa"/>
@@ -8798,12 +8181,6 @@
         </w:tc>
       </w:tr>
       <w:tr>
-        <w:tblPrEx>
-          <w:tblCellMar>
-            <w:top w:w="0" w:type="dxa"/>
-            <w:bottom w:w="0" w:type="dxa"/>
-          </w:tblCellMar>
-        </w:tblPrEx>
         <w:tc>
           <w:tcPr>
             <w:tcW w:w="1929" w:type="dxa"/>
@@ -8869,12 +8246,6 @@
         </w:tc>
       </w:tr>
       <w:tr>
-        <w:tblPrEx>
-          <w:tblCellMar>
-            <w:top w:w="0" w:type="dxa"/>
-            <w:bottom w:w="0" w:type="dxa"/>
-          </w:tblCellMar>
-        </w:tblPrEx>
         <w:tc>
           <w:tcPr>
             <w:tcW w:w="1929" w:type="dxa"/>
@@ -8932,12 +8303,6 @@
         </w:tc>
       </w:tr>
       <w:tr>
-        <w:tblPrEx>
-          <w:tblCellMar>
-            <w:top w:w="0" w:type="dxa"/>
-            <w:bottom w:w="0" w:type="dxa"/>
-          </w:tblCellMar>
-        </w:tblPrEx>
         <w:tc>
           <w:tcPr>
             <w:tcW w:w="1929" w:type="dxa"/>
@@ -8995,12 +8360,6 @@
         </w:tc>
       </w:tr>
       <w:tr>
-        <w:tblPrEx>
-          <w:tblCellMar>
-            <w:top w:w="0" w:type="dxa"/>
-            <w:bottom w:w="0" w:type="dxa"/>
-          </w:tblCellMar>
-        </w:tblPrEx>
         <w:tc>
           <w:tcPr>
             <w:tcW w:w="1929" w:type="dxa"/>
@@ -9058,12 +8417,6 @@
         </w:tc>
       </w:tr>
       <w:tr>
-        <w:tblPrEx>
-          <w:tblCellMar>
-            <w:top w:w="0" w:type="dxa"/>
-            <w:bottom w:w="0" w:type="dxa"/>
-          </w:tblCellMar>
-        </w:tblPrEx>
         <w:tc>
           <w:tcPr>
             <w:tcW w:w="1929" w:type="dxa"/>
@@ -9121,12 +8474,6 @@
         </w:tc>
       </w:tr>
       <w:tr>
-        <w:tblPrEx>
-          <w:tblCellMar>
-            <w:top w:w="0" w:type="dxa"/>
-            <w:bottom w:w="0" w:type="dxa"/>
-          </w:tblCellMar>
-        </w:tblPrEx>
         <w:tc>
           <w:tcPr>
             <w:tcW w:w="1929" w:type="dxa"/>
@@ -9184,12 +8531,6 @@
         </w:tc>
       </w:tr>
       <w:tr>
-        <w:tblPrEx>
-          <w:tblCellMar>
-            <w:top w:w="0" w:type="dxa"/>
-            <w:bottom w:w="0" w:type="dxa"/>
-          </w:tblCellMar>
-        </w:tblPrEx>
         <w:tc>
           <w:tcPr>
             <w:tcW w:w="1929" w:type="dxa"/>
@@ -9247,12 +8588,6 @@
         </w:tc>
       </w:tr>
       <w:tr>
-        <w:tblPrEx>
-          <w:tblCellMar>
-            <w:top w:w="0" w:type="dxa"/>
-            <w:bottom w:w="0" w:type="dxa"/>
-          </w:tblCellMar>
-        </w:tblPrEx>
         <w:tc>
           <w:tcPr>
             <w:tcW w:w="1929" w:type="dxa"/>
@@ -9334,12 +8669,6 @@
         <w:gridCol w:w="5000"/>
       </w:tblGrid>
       <w:tr>
-        <w:tblPrEx>
-          <w:tblCellMar>
-            <w:top w:w="0" w:type="dxa"/>
-            <w:bottom w:w="0" w:type="dxa"/>
-          </w:tblCellMar>
-        </w:tblPrEx>
         <w:tc>
           <w:tcPr>
             <w:tcW w:w="1929" w:type="dxa"/>
@@ -9405,12 +8734,6 @@
         </w:tc>
       </w:tr>
       <w:tr>
-        <w:tblPrEx>
-          <w:tblCellMar>
-            <w:top w:w="0" w:type="dxa"/>
-            <w:bottom w:w="0" w:type="dxa"/>
-          </w:tblCellMar>
-        </w:tblPrEx>
         <w:tc>
           <w:tcPr>
             <w:tcW w:w="1929" w:type="dxa"/>
@@ -9477,12 +8800,6 @@
         </w:tc>
       </w:tr>
       <w:tr>
-        <w:tblPrEx>
-          <w:tblCellMar>
-            <w:top w:w="0" w:type="dxa"/>
-            <w:bottom w:w="0" w:type="dxa"/>
-          </w:tblCellMar>
-        </w:tblPrEx>
         <w:tc>
           <w:tcPr>
             <w:tcW w:w="1929" w:type="dxa"/>
@@ -9548,12 +8865,6 @@
         </w:tc>
       </w:tr>
       <w:tr>
-        <w:tblPrEx>
-          <w:tblCellMar>
-            <w:top w:w="0" w:type="dxa"/>
-            <w:bottom w:w="0" w:type="dxa"/>
-          </w:tblCellMar>
-        </w:tblPrEx>
         <w:tc>
           <w:tcPr>
             <w:tcW w:w="1929" w:type="dxa"/>
@@ -9635,12 +8946,6 @@
         <w:gridCol w:w="5013"/>
       </w:tblGrid>
       <w:tr>
-        <w:tblPrEx>
-          <w:tblCellMar>
-            <w:top w:w="0" w:type="dxa"/>
-            <w:bottom w:w="0" w:type="dxa"/>
-          </w:tblCellMar>
-        </w:tblPrEx>
         <w:tc>
           <w:tcPr>
             <w:tcW w:w="1929" w:type="dxa"/>
@@ -9706,12 +9011,6 @@
         </w:tc>
       </w:tr>
       <w:tr>
-        <w:tblPrEx>
-          <w:tblCellMar>
-            <w:top w:w="0" w:type="dxa"/>
-            <w:bottom w:w="0" w:type="dxa"/>
-          </w:tblCellMar>
-        </w:tblPrEx>
         <w:tc>
           <w:tcPr>
             <w:tcW w:w="1929" w:type="dxa"/>
@@ -9778,12 +9077,6 @@
         </w:tc>
       </w:tr>
       <w:tr>
-        <w:tblPrEx>
-          <w:tblCellMar>
-            <w:top w:w="0" w:type="dxa"/>
-            <w:bottom w:w="0" w:type="dxa"/>
-          </w:tblCellMar>
-        </w:tblPrEx>
         <w:tc>
           <w:tcPr>
             <w:tcW w:w="1929" w:type="dxa"/>
@@ -9849,12 +9142,6 @@
         </w:tc>
       </w:tr>
       <w:tr>
-        <w:tblPrEx>
-          <w:tblCellMar>
-            <w:top w:w="0" w:type="dxa"/>
-            <w:bottom w:w="0" w:type="dxa"/>
-          </w:tblCellMar>
-        </w:tblPrEx>
         <w:tc>
           <w:tcPr>
             <w:tcW w:w="1929" w:type="dxa"/>
@@ -9991,12 +9278,6 @@
         <w:gridCol w:w="2446"/>
       </w:tblGrid>
       <w:tr>
-        <w:tblPrEx>
-          <w:tblCellMar>
-            <w:top w:w="0" w:type="dxa"/>
-            <w:bottom w:w="0" w:type="dxa"/>
-          </w:tblCellMar>
-        </w:tblPrEx>
         <w:tc>
           <w:tcPr>
             <w:tcW w:w="1929" w:type="dxa"/>
@@ -10066,12 +9347,6 @@
         </w:tc>
       </w:tr>
       <w:tr>
-        <w:tblPrEx>
-          <w:tblCellMar>
-            <w:top w:w="0" w:type="dxa"/>
-            <w:bottom w:w="0" w:type="dxa"/>
-          </w:tblCellMar>
-        </w:tblPrEx>
         <w:tc>
           <w:tcPr>
             <w:tcW w:w="1929" w:type="dxa"/>
@@ -10173,12 +9448,6 @@
         </w:tc>
       </w:tr>
       <w:tr>
-        <w:tblPrEx>
-          <w:tblCellMar>
-            <w:top w:w="0" w:type="dxa"/>
-            <w:bottom w:w="0" w:type="dxa"/>
-          </w:tblCellMar>
-        </w:tblPrEx>
         <w:tc>
           <w:tcPr>
             <w:tcW w:w="1929" w:type="dxa"/>
@@ -10269,12 +9538,6 @@
         </w:tc>
       </w:tr>
       <w:tr>
-        <w:tblPrEx>
-          <w:tblCellMar>
-            <w:top w:w="0" w:type="dxa"/>
-            <w:bottom w:w="0" w:type="dxa"/>
-          </w:tblCellMar>
-        </w:tblPrEx>
         <w:tc>
           <w:tcPr>
             <w:tcW w:w="1929" w:type="dxa"/>
@@ -10363,12 +9626,6 @@
         </w:tc>
       </w:tr>
       <w:tr>
-        <w:tblPrEx>
-          <w:tblCellMar>
-            <w:top w:w="0" w:type="dxa"/>
-            <w:bottom w:w="0" w:type="dxa"/>
-          </w:tblCellMar>
-        </w:tblPrEx>
         <w:tc>
           <w:tcPr>
             <w:tcW w:w="1929" w:type="dxa"/>
@@ -10457,12 +9714,6 @@
         </w:tc>
       </w:tr>
       <w:tr>
-        <w:tblPrEx>
-          <w:tblCellMar>
-            <w:top w:w="0" w:type="dxa"/>
-            <w:bottom w:w="0" w:type="dxa"/>
-          </w:tblCellMar>
-        </w:tblPrEx>
         <w:tc>
           <w:tcPr>
             <w:tcW w:w="1929" w:type="dxa"/>
@@ -10528,12 +9779,6 @@
         </w:tc>
       </w:tr>
       <w:tr>
-        <w:tblPrEx>
-          <w:tblCellMar>
-            <w:top w:w="0" w:type="dxa"/>
-            <w:bottom w:w="0" w:type="dxa"/>
-          </w:tblCellMar>
-        </w:tblPrEx>
         <w:tc>
           <w:tcPr>
             <w:tcW w:w="1929" w:type="dxa"/>
@@ -10617,12 +9862,6 @@
         <w:gridCol w:w="2448"/>
       </w:tblGrid>
       <w:tr>
-        <w:tblPrEx>
-          <w:tblCellMar>
-            <w:top w:w="0" w:type="dxa"/>
-            <w:bottom w:w="0" w:type="dxa"/>
-          </w:tblCellMar>
-        </w:tblPrEx>
         <w:tc>
           <w:tcPr>
             <w:tcW w:w="1929" w:type="dxa"/>
@@ -10691,12 +9930,6 @@
         </w:tc>
       </w:tr>
       <w:tr>
-        <w:tblPrEx>
-          <w:tblCellMar>
-            <w:top w:w="0" w:type="dxa"/>
-            <w:bottom w:w="0" w:type="dxa"/>
-          </w:tblCellMar>
-        </w:tblPrEx>
         <w:tc>
           <w:tcPr>
             <w:tcW w:w="1929" w:type="dxa"/>
@@ -10797,12 +10030,6 @@
         </w:tc>
       </w:tr>
       <w:tr>
-        <w:tblPrEx>
-          <w:tblCellMar>
-            <w:top w:w="0" w:type="dxa"/>
-            <w:bottom w:w="0" w:type="dxa"/>
-          </w:tblCellMar>
-        </w:tblPrEx>
         <w:tc>
           <w:tcPr>
             <w:tcW w:w="1929" w:type="dxa"/>
@@ -10898,12 +10125,6 @@
         </w:tc>
       </w:tr>
       <w:tr>
-        <w:tblPrEx>
-          <w:tblCellMar>
-            <w:top w:w="0" w:type="dxa"/>
-            <w:bottom w:w="0" w:type="dxa"/>
-          </w:tblCellMar>
-        </w:tblPrEx>
         <w:tc>
           <w:tcPr>
             <w:tcW w:w="1929" w:type="dxa"/>
@@ -11026,12 +10247,6 @@
         <w:gridCol w:w="2448"/>
       </w:tblGrid>
       <w:tr>
-        <w:tblPrEx>
-          <w:tblCellMar>
-            <w:top w:w="0" w:type="dxa"/>
-            <w:bottom w:w="0" w:type="dxa"/>
-          </w:tblCellMar>
-        </w:tblPrEx>
         <w:tc>
           <w:tcPr>
             <w:tcW w:w="1929" w:type="dxa"/>
@@ -11100,12 +10315,6 @@
         </w:tc>
       </w:tr>
       <w:tr>
-        <w:tblPrEx>
-          <w:tblCellMar>
-            <w:top w:w="0" w:type="dxa"/>
-            <w:bottom w:w="0" w:type="dxa"/>
-          </w:tblCellMar>
-        </w:tblPrEx>
         <w:tc>
           <w:tcPr>
             <w:tcW w:w="1929" w:type="dxa"/>
@@ -11206,12 +10415,6 @@
         </w:tc>
       </w:tr>
       <w:tr>
-        <w:tblPrEx>
-          <w:tblCellMar>
-            <w:top w:w="0" w:type="dxa"/>
-            <w:bottom w:w="0" w:type="dxa"/>
-          </w:tblCellMar>
-        </w:tblPrEx>
         <w:tc>
           <w:tcPr>
             <w:tcW w:w="1929" w:type="dxa"/>
@@ -11307,12 +10510,6 @@
         </w:tc>
       </w:tr>
       <w:tr>
-        <w:tblPrEx>
-          <w:tblCellMar>
-            <w:top w:w="0" w:type="dxa"/>
-            <w:bottom w:w="0" w:type="dxa"/>
-          </w:tblCellMar>
-        </w:tblPrEx>
         <w:tc>
           <w:tcPr>
             <w:tcW w:w="1929" w:type="dxa"/>
@@ -11396,12 +10593,6 @@
         <w:gridCol w:w="2448"/>
       </w:tblGrid>
       <w:tr>
-        <w:tblPrEx>
-          <w:tblCellMar>
-            <w:top w:w="0" w:type="dxa"/>
-            <w:bottom w:w="0" w:type="dxa"/>
-          </w:tblCellMar>
-        </w:tblPrEx>
         <w:tc>
           <w:tcPr>
             <w:tcW w:w="1929" w:type="dxa"/>
@@ -11470,12 +10661,6 @@
         </w:tc>
       </w:tr>
       <w:tr>
-        <w:tblPrEx>
-          <w:tblCellMar>
-            <w:top w:w="0" w:type="dxa"/>
-            <w:bottom w:w="0" w:type="dxa"/>
-          </w:tblCellMar>
-        </w:tblPrEx>
         <w:tc>
           <w:tcPr>
             <w:tcW w:w="1929" w:type="dxa"/>
@@ -11577,12 +10762,6 @@
         </w:tc>
       </w:tr>
       <w:tr>
-        <w:tblPrEx>
-          <w:tblCellMar>
-            <w:top w:w="0" w:type="dxa"/>
-            <w:bottom w:w="0" w:type="dxa"/>
-          </w:tblCellMar>
-        </w:tblPrEx>
         <w:tc>
           <w:tcPr>
             <w:tcW w:w="1929" w:type="dxa"/>
@@ -11674,12 +10853,6 @@
         </w:tc>
       </w:tr>
       <w:tr>
-        <w:tblPrEx>
-          <w:tblCellMar>
-            <w:top w:w="0" w:type="dxa"/>
-            <w:bottom w:w="0" w:type="dxa"/>
-          </w:tblCellMar>
-        </w:tblPrEx>
         <w:tc>
           <w:tcPr>
             <w:tcW w:w="1929" w:type="dxa"/>
@@ -11745,12 +10918,6 @@
         </w:tc>
       </w:tr>
       <w:tr>
-        <w:tblPrEx>
-          <w:tblCellMar>
-            <w:top w:w="0" w:type="dxa"/>
-            <w:bottom w:w="0" w:type="dxa"/>
-          </w:tblCellMar>
-        </w:tblPrEx>
         <w:tc>
           <w:tcPr>
             <w:tcW w:w="1929" w:type="dxa"/>
@@ -11843,15 +11010,9 @@
         <w:gridCol w:w="2448"/>
       </w:tblGrid>
       <w:tr>
-        <w:tblPrEx>
-          <w:tblCellMar>
-            <w:top w:w="0" w:type="dxa"/>
-            <w:bottom w:w="0" w:type="dxa"/>
-          </w:tblCellMar>
-        </w:tblPrEx>
-        <w:tc>
-          <w:tcPr>
-            <w:tcW w:w="1929" w:type="dxa"/>
+        <w:tc>
+          <w:tcPr>
+            <w:tcW w:w="1876" w:type="dxa"/>
             <w:tcBorders>
               <w:top w:val="single" w:sz="4" w:space="0" w:color="FFFFFF"/>
               <w:left w:val="single" w:sz="4" w:space="0" w:color="FFFFFF"/>
@@ -11882,7 +11043,7 @@
         </w:tc>
         <w:tc>
           <w:tcPr>
-            <w:tcW w:w="5572" w:type="dxa"/>
+            <w:tcW w:w="4945" w:type="dxa"/>
             <w:gridSpan w:val="2"/>
             <w:tcBorders>
               <w:top w:val="single" w:sz="4" w:space="0" w:color="FFFFFF"/>
@@ -11917,15 +11078,9 @@
         </w:tc>
       </w:tr>
       <w:tr>
-        <w:tblPrEx>
-          <w:tblCellMar>
-            <w:top w:w="0" w:type="dxa"/>
-            <w:bottom w:w="0" w:type="dxa"/>
-          </w:tblCellMar>
-        </w:tblPrEx>
-        <w:tc>
-          <w:tcPr>
-            <w:tcW w:w="1929" w:type="dxa"/>
+        <w:tc>
+          <w:tcPr>
+            <w:tcW w:w="1876" w:type="dxa"/>
             <w:vMerge w:val="restart"/>
             <w:tcBorders>
               <w:top w:val="single" w:sz="4" w:space="0" w:color="FFFFFF"/>
@@ -11957,7 +11112,7 @@
         </w:tc>
         <w:tc>
           <w:tcPr>
-            <w:tcW w:w="2786" w:type="dxa"/>
+            <w:tcW w:w="2497" w:type="dxa"/>
             <w:tcBorders>
               <w:top w:val="single" w:sz="4" w:space="0" w:color="FFFFFF"/>
               <w:left w:val="single" w:sz="4" w:space="0" w:color="FFFFFF"/>
@@ -11991,7 +11146,7 @@
         </w:tc>
         <w:tc>
           <w:tcPr>
-            <w:tcW w:w="2786" w:type="dxa"/>
+            <w:tcW w:w="2448" w:type="dxa"/>
             <w:tcBorders>
               <w:top w:val="single" w:sz="4" w:space="0" w:color="FFFFFF"/>
               <w:left w:val="single" w:sz="4" w:space="0" w:color="FFFFFF"/>
@@ -12024,15 +11179,9 @@
         </w:tc>
       </w:tr>
       <w:tr>
-        <w:tblPrEx>
-          <w:tblCellMar>
-            <w:top w:w="0" w:type="dxa"/>
-            <w:bottom w:w="0" w:type="dxa"/>
-          </w:tblCellMar>
-        </w:tblPrEx>
-        <w:tc>
-          <w:tcPr>
-            <w:tcW w:w="1929" w:type="dxa"/>
+        <w:tc>
+          <w:tcPr>
+            <w:tcW w:w="1876" w:type="dxa"/>
             <w:vMerge/>
             <w:tcBorders>
               <w:top w:val="single" w:sz="4" w:space="0" w:color="FFFFFF"/>
@@ -12056,7 +11205,7 @@
         </w:tc>
         <w:tc>
           <w:tcPr>
-            <w:tcW w:w="2786" w:type="dxa"/>
+            <w:tcW w:w="2497" w:type="dxa"/>
             <w:tcBorders>
               <w:top w:val="single" w:sz="4" w:space="0" w:color="FFFFFF"/>
               <w:left w:val="single" w:sz="4" w:space="0" w:color="FFFFFF"/>
@@ -12090,7 +11239,7 @@
         </w:tc>
         <w:tc>
           <w:tcPr>
-            <w:tcW w:w="2786" w:type="dxa"/>
+            <w:tcW w:w="2448" w:type="dxa"/>
             <w:tcBorders>
               <w:top w:val="single" w:sz="4" w:space="0" w:color="FFFFFF"/>
               <w:left w:val="single" w:sz="4" w:space="0" w:color="FFFFFF"/>
@@ -12121,15 +11270,9 @@
         </w:tc>
       </w:tr>
       <w:tr>
-        <w:tblPrEx>
-          <w:tblCellMar>
-            <w:top w:w="0" w:type="dxa"/>
-            <w:bottom w:w="0" w:type="dxa"/>
-          </w:tblCellMar>
-        </w:tblPrEx>
-        <w:tc>
-          <w:tcPr>
-            <w:tcW w:w="1929" w:type="dxa"/>
+        <w:tc>
+          <w:tcPr>
+            <w:tcW w:w="1876" w:type="dxa"/>
             <w:tcBorders>
               <w:top w:val="single" w:sz="4" w:space="0" w:color="FFFFFF"/>
               <w:left w:val="single" w:sz="4" w:space="0" w:color="FFFFFF"/>
@@ -12160,7 +11303,7 @@
         </w:tc>
         <w:tc>
           <w:tcPr>
-            <w:tcW w:w="5572" w:type="dxa"/>
+            <w:tcW w:w="4945" w:type="dxa"/>
             <w:gridSpan w:val="2"/>
             <w:tcBorders>
               <w:top w:val="single" w:sz="4" w:space="0" w:color="FFFFFF"/>
@@ -12192,15 +11335,9 @@
         </w:tc>
       </w:tr>
       <w:tr>
-        <w:tblPrEx>
-          <w:tblCellMar>
-            <w:top w:w="0" w:type="dxa"/>
-            <w:bottom w:w="0" w:type="dxa"/>
-          </w:tblCellMar>
-        </w:tblPrEx>
-        <w:tc>
-          <w:tcPr>
-            <w:tcW w:w="1929" w:type="dxa"/>
+        <w:tc>
+          <w:tcPr>
+            <w:tcW w:w="1876" w:type="dxa"/>
             <w:tcBorders>
               <w:top w:val="single" w:sz="4" w:space="0" w:color="FFFFFF"/>
               <w:left w:val="single" w:sz="4" w:space="0" w:color="FFFFFF"/>
@@ -12231,7 +11368,7 @@
         </w:tc>
         <w:tc>
           <w:tcPr>
-            <w:tcW w:w="5572" w:type="dxa"/>
+            <w:tcW w:w="4945" w:type="dxa"/>
             <w:gridSpan w:val="2"/>
             <w:tcBorders>
               <w:top w:val="single" w:sz="4" w:space="0" w:color="FFFFFF"/>
@@ -12252,6 +11389,1738 @@
                 <w:rFonts w:ascii="Calibri" w:eastAsia="Calibri" w:hAnsi="Calibri" w:cs="Calibri"/>
               </w:rPr>
             </w:pPr>
+          </w:p>
+        </w:tc>
+      </w:tr>
+    </w:tbl>
+    <w:p>
+      <w:pPr>
+        <w:rPr>
+          <w:rFonts w:ascii="Calibri" w:eastAsia="Calibri" w:hAnsi="Calibri" w:cs="Calibri"/>
+          <w:color w:val="4472C4"/>
+          <w:sz w:val="36"/>
+        </w:rPr>
+      </w:pPr>
+    </w:p>
+    <w:p>
+      <w:pPr>
+        <w:ind w:left="720"/>
+        <w:rPr>
+          <w:rFonts w:ascii="Calibri" w:eastAsia="Calibri" w:hAnsi="Calibri" w:cs="Calibri"/>
+          <w:color w:val="4472C4"/>
+          <w:sz w:val="40"/>
+        </w:rPr>
+      </w:pPr>
+      <w:r>
+        <w:rPr>
+          <w:rFonts w:ascii="Calibri" w:eastAsia="Calibri" w:hAnsi="Calibri" w:cs="Calibri"/>
+          <w:color w:val="4472C4"/>
+          <w:sz w:val="40"/>
+        </w:rPr>
+        <w:t>ADC Driver</w:t>
+      </w:r>
+    </w:p>
+    <w:p>
+      <w:pPr>
+        <w:ind w:left="1440"/>
+        <w:rPr>
+          <w:rFonts w:ascii="Calibri" w:eastAsia="Calibri" w:hAnsi="Calibri" w:cs="Calibri"/>
+          <w:color w:val="4472C4"/>
+          <w:sz w:val="36"/>
+        </w:rPr>
+      </w:pPr>
+      <w:r>
+        <w:rPr>
+          <w:rFonts w:ascii="Calibri" w:eastAsia="Calibri" w:hAnsi="Calibri" w:cs="Calibri"/>
+          <w:color w:val="4472C4"/>
+          <w:sz w:val="36"/>
+        </w:rPr>
+        <w:t>Type Definitions</w:t>
+      </w:r>
+    </w:p>
+    <w:tbl>
+      <w:tblPr>
+        <w:tblW w:w="0" w:type="auto"/>
+        <w:tblInd w:w="2047" w:type="dxa"/>
+        <w:tblCellMar>
+          <w:left w:w="10" w:type="dxa"/>
+          <w:right w:w="10" w:type="dxa"/>
+        </w:tblCellMar>
+        <w:tblLook w:val="0000" w:firstRow="0" w:lastRow="0" w:firstColumn="0" w:lastColumn="0" w:noHBand="0" w:noVBand="0"/>
+      </w:tblPr>
+      <w:tblGrid>
+        <w:gridCol w:w="1800"/>
+        <w:gridCol w:w="5021"/>
+      </w:tblGrid>
+      <w:tr>
+        <w:tc>
+          <w:tcPr>
+            <w:tcW w:w="1800" w:type="dxa"/>
+            <w:tcBorders>
+              <w:top w:val="single" w:sz="4" w:space="0" w:color="FFFFFF"/>
+              <w:left w:val="single" w:sz="4" w:space="0" w:color="FFFFFF"/>
+              <w:bottom w:val="single" w:sz="4" w:space="0" w:color="FFFFFF"/>
+              <w:right w:val="single" w:sz="4" w:space="0" w:color="FFFFFF"/>
+            </w:tcBorders>
+            <w:shd w:val="clear" w:color="000000" w:fill="DEEBF6"/>
+            <w:tcMar>
+              <w:left w:w="114" w:type="dxa"/>
+              <w:right w:w="114" w:type="dxa"/>
+            </w:tcMar>
+          </w:tcPr>
+          <w:p>
+            <w:pPr>
+              <w:spacing w:after="0" w:line="240" w:lineRule="auto"/>
+              <w:rPr>
+                <w:rFonts w:ascii="Calibri" w:eastAsia="Calibri" w:hAnsi="Calibri" w:cs="Calibri"/>
+              </w:rPr>
+            </w:pPr>
+            <w:r>
+              <w:rPr>
+                <w:rFonts w:ascii="Calibri" w:eastAsia="Calibri" w:hAnsi="Calibri" w:cs="Calibri"/>
+                <w:sz w:val="32"/>
+              </w:rPr>
+              <w:t>Name</w:t>
+            </w:r>
+          </w:p>
+        </w:tc>
+        <w:tc>
+          <w:tcPr>
+            <w:tcW w:w="5021" w:type="dxa"/>
+            <w:tcBorders>
+              <w:top w:val="single" w:sz="4" w:space="0" w:color="FFFFFF"/>
+              <w:left w:val="single" w:sz="4" w:space="0" w:color="FFFFFF"/>
+              <w:bottom w:val="single" w:sz="4" w:space="0" w:color="FFFFFF"/>
+              <w:right w:val="single" w:sz="4" w:space="0" w:color="FFFFFF"/>
+            </w:tcBorders>
+            <w:shd w:val="clear" w:color="000000" w:fill="DEEBF6"/>
+            <w:tcMar>
+              <w:left w:w="114" w:type="dxa"/>
+              <w:right w:w="114" w:type="dxa"/>
+            </w:tcMar>
+          </w:tcPr>
+          <w:p>
+            <w:pPr>
+              <w:spacing w:after="0" w:line="240" w:lineRule="auto"/>
+              <w:rPr>
+                <w:rFonts w:ascii="Calibri" w:eastAsia="Calibri" w:hAnsi="Calibri" w:cs="Calibri"/>
+              </w:rPr>
+            </w:pPr>
+            <w:proofErr w:type="spellStart"/>
+            <w:r>
+              <w:rPr>
+                <w:rFonts w:ascii="Calibri" w:eastAsia="Calibri" w:hAnsi="Calibri" w:cs="Calibri"/>
+                <w:color w:val="000000"/>
+                <w:sz w:val="32"/>
+              </w:rPr>
+              <w:t>ADC_Channel</w:t>
+            </w:r>
+            <w:proofErr w:type="spellEnd"/>
+          </w:p>
+        </w:tc>
+      </w:tr>
+      <w:tr>
+        <w:tc>
+          <w:tcPr>
+            <w:tcW w:w="1800" w:type="dxa"/>
+            <w:tcBorders>
+              <w:top w:val="single" w:sz="4" w:space="0" w:color="FFFFFF"/>
+              <w:left w:val="single" w:sz="4" w:space="0" w:color="FFFFFF"/>
+              <w:bottom w:val="single" w:sz="4" w:space="0" w:color="FFFFFF"/>
+              <w:right w:val="single" w:sz="4" w:space="0" w:color="FFFFFF"/>
+            </w:tcBorders>
+            <w:shd w:val="clear" w:color="000000" w:fill="DEEBF6"/>
+            <w:tcMar>
+              <w:left w:w="114" w:type="dxa"/>
+              <w:right w:w="114" w:type="dxa"/>
+            </w:tcMar>
+          </w:tcPr>
+          <w:p>
+            <w:pPr>
+              <w:spacing w:after="0" w:line="240" w:lineRule="auto"/>
+              <w:rPr>
+                <w:rFonts w:ascii="Calibri" w:eastAsia="Calibri" w:hAnsi="Calibri" w:cs="Calibri"/>
+              </w:rPr>
+            </w:pPr>
+            <w:r>
+              <w:rPr>
+                <w:rFonts w:ascii="Calibri" w:eastAsia="Calibri" w:hAnsi="Calibri" w:cs="Calibri"/>
+                <w:sz w:val="32"/>
+              </w:rPr>
+              <w:t>Type</w:t>
+            </w:r>
+          </w:p>
+        </w:tc>
+        <w:tc>
+          <w:tcPr>
+            <w:tcW w:w="5021" w:type="dxa"/>
+            <w:tcBorders>
+              <w:top w:val="single" w:sz="4" w:space="0" w:color="FFFFFF"/>
+              <w:left w:val="single" w:sz="4" w:space="0" w:color="FFFFFF"/>
+              <w:bottom w:val="single" w:sz="4" w:space="0" w:color="FFFFFF"/>
+              <w:right w:val="single" w:sz="4" w:space="0" w:color="FFFFFF"/>
+            </w:tcBorders>
+            <w:shd w:val="clear" w:color="000000" w:fill="DEEBF6"/>
+            <w:tcMar>
+              <w:left w:w="114" w:type="dxa"/>
+              <w:right w:w="114" w:type="dxa"/>
+            </w:tcMar>
+          </w:tcPr>
+          <w:p>
+            <w:pPr>
+              <w:spacing w:after="0" w:line="240" w:lineRule="auto"/>
+              <w:rPr>
+                <w:rFonts w:ascii="Calibri" w:eastAsia="Calibri" w:hAnsi="Calibri" w:cs="Calibri"/>
+              </w:rPr>
+            </w:pPr>
+            <w:proofErr w:type="spellStart"/>
+            <w:r>
+              <w:rPr>
+                <w:rFonts w:ascii="Calibri" w:eastAsia="Calibri" w:hAnsi="Calibri" w:cs="Calibri"/>
+                <w:sz w:val="32"/>
+              </w:rPr>
+              <w:t>Enum</w:t>
+            </w:r>
+            <w:proofErr w:type="spellEnd"/>
+          </w:p>
+        </w:tc>
+      </w:tr>
+      <w:tr>
+        <w:tc>
+          <w:tcPr>
+            <w:tcW w:w="1800" w:type="dxa"/>
+            <w:vMerge w:val="restart"/>
+            <w:tcBorders>
+              <w:top w:val="single" w:sz="4" w:space="0" w:color="FFFFFF"/>
+              <w:left w:val="single" w:sz="4" w:space="0" w:color="FFFFFF"/>
+              <w:bottom w:val="single" w:sz="4" w:space="0" w:color="FFFFFF"/>
+              <w:right w:val="single" w:sz="4" w:space="0" w:color="FFFFFF"/>
+            </w:tcBorders>
+            <w:shd w:val="clear" w:color="000000" w:fill="DEEBF6"/>
+            <w:tcMar>
+              <w:left w:w="114" w:type="dxa"/>
+              <w:right w:w="114" w:type="dxa"/>
+            </w:tcMar>
+          </w:tcPr>
+          <w:p>
+            <w:pPr>
+              <w:spacing w:after="0" w:line="240" w:lineRule="auto"/>
+              <w:rPr>
+                <w:rFonts w:ascii="Calibri" w:eastAsia="Calibri" w:hAnsi="Calibri" w:cs="Calibri"/>
+              </w:rPr>
+            </w:pPr>
+            <w:r>
+              <w:rPr>
+                <w:rFonts w:ascii="Calibri" w:eastAsia="Calibri" w:hAnsi="Calibri" w:cs="Calibri"/>
+                <w:sz w:val="32"/>
+              </w:rPr>
+              <w:t>Values</w:t>
+            </w:r>
+          </w:p>
+        </w:tc>
+        <w:tc>
+          <w:tcPr>
+            <w:tcW w:w="5021" w:type="dxa"/>
+            <w:tcBorders>
+              <w:top w:val="single" w:sz="4" w:space="0" w:color="FFFFFF"/>
+              <w:left w:val="single" w:sz="4" w:space="0" w:color="FFFFFF"/>
+              <w:bottom w:val="single" w:sz="4" w:space="0" w:color="FFFFFF"/>
+              <w:right w:val="single" w:sz="4" w:space="0" w:color="FFFFFF"/>
+            </w:tcBorders>
+            <w:shd w:val="clear" w:color="000000" w:fill="DEEBF6"/>
+            <w:tcMar>
+              <w:left w:w="114" w:type="dxa"/>
+              <w:right w:w="114" w:type="dxa"/>
+            </w:tcMar>
+          </w:tcPr>
+          <w:p>
+            <w:pPr>
+              <w:spacing w:after="0" w:line="240" w:lineRule="auto"/>
+              <w:rPr>
+                <w:rFonts w:ascii="Calibri" w:eastAsia="Calibri" w:hAnsi="Calibri" w:cs="Calibri"/>
+                <w:sz w:val="32"/>
+              </w:rPr>
+            </w:pPr>
+            <w:r>
+              <w:rPr>
+                <w:rFonts w:ascii="Calibri" w:eastAsia="Calibri" w:hAnsi="Calibri" w:cs="Calibri"/>
+                <w:sz w:val="32"/>
+              </w:rPr>
+              <w:t>AN0</w:t>
+            </w:r>
+          </w:p>
+        </w:tc>
+      </w:tr>
+      <w:tr>
+        <w:tc>
+          <w:tcPr>
+            <w:tcW w:w="1800" w:type="dxa"/>
+            <w:vMerge/>
+            <w:tcBorders>
+              <w:top w:val="single" w:sz="4" w:space="0" w:color="FFFFFF"/>
+              <w:left w:val="single" w:sz="4" w:space="0" w:color="FFFFFF"/>
+              <w:bottom w:val="single" w:sz="4" w:space="0" w:color="FFFFFF"/>
+              <w:right w:val="single" w:sz="4" w:space="0" w:color="FFFFFF"/>
+            </w:tcBorders>
+            <w:shd w:val="clear" w:color="000000" w:fill="DEEBF6"/>
+            <w:tcMar>
+              <w:left w:w="114" w:type="dxa"/>
+              <w:right w:w="114" w:type="dxa"/>
+            </w:tcMar>
+          </w:tcPr>
+          <w:p>
+            <w:pPr>
+              <w:rPr>
+                <w:rFonts w:ascii="Calibri" w:eastAsia="Calibri" w:hAnsi="Calibri" w:cs="Calibri"/>
+              </w:rPr>
+            </w:pPr>
+          </w:p>
+        </w:tc>
+        <w:tc>
+          <w:tcPr>
+            <w:tcW w:w="5021" w:type="dxa"/>
+            <w:tcBorders>
+              <w:top w:val="single" w:sz="4" w:space="0" w:color="FFFFFF"/>
+              <w:left w:val="single" w:sz="4" w:space="0" w:color="FFFFFF"/>
+              <w:bottom w:val="single" w:sz="4" w:space="0" w:color="FFFFFF"/>
+              <w:right w:val="single" w:sz="4" w:space="0" w:color="FFFFFF"/>
+            </w:tcBorders>
+            <w:shd w:val="clear" w:color="000000" w:fill="DEEBF6"/>
+            <w:tcMar>
+              <w:left w:w="114" w:type="dxa"/>
+              <w:right w:w="114" w:type="dxa"/>
+            </w:tcMar>
+          </w:tcPr>
+          <w:p>
+            <w:pPr>
+              <w:spacing w:after="0" w:line="240" w:lineRule="auto"/>
+              <w:rPr>
+                <w:rFonts w:ascii="Calibri" w:eastAsia="Calibri" w:hAnsi="Calibri" w:cs="Calibri"/>
+              </w:rPr>
+            </w:pPr>
+            <w:r>
+              <w:rPr>
+                <w:rFonts w:ascii="Calibri" w:eastAsia="Calibri" w:hAnsi="Calibri" w:cs="Calibri"/>
+                <w:sz w:val="32"/>
+              </w:rPr>
+              <w:t>AN1</w:t>
+            </w:r>
+          </w:p>
+        </w:tc>
+      </w:tr>
+      <w:tr>
+        <w:tc>
+          <w:tcPr>
+            <w:tcW w:w="1800" w:type="dxa"/>
+            <w:vMerge/>
+            <w:tcBorders>
+              <w:top w:val="single" w:sz="4" w:space="0" w:color="FFFFFF"/>
+              <w:left w:val="single" w:sz="4" w:space="0" w:color="FFFFFF"/>
+              <w:bottom w:val="single" w:sz="4" w:space="0" w:color="FFFFFF"/>
+              <w:right w:val="single" w:sz="4" w:space="0" w:color="FFFFFF"/>
+            </w:tcBorders>
+            <w:shd w:val="clear" w:color="000000" w:fill="DEEBF6"/>
+            <w:tcMar>
+              <w:left w:w="114" w:type="dxa"/>
+              <w:right w:w="114" w:type="dxa"/>
+            </w:tcMar>
+          </w:tcPr>
+          <w:p>
+            <w:pPr>
+              <w:rPr>
+                <w:rFonts w:ascii="Calibri" w:eastAsia="Calibri" w:hAnsi="Calibri" w:cs="Calibri"/>
+              </w:rPr>
+            </w:pPr>
+          </w:p>
+        </w:tc>
+        <w:tc>
+          <w:tcPr>
+            <w:tcW w:w="5021" w:type="dxa"/>
+            <w:tcBorders>
+              <w:top w:val="single" w:sz="4" w:space="0" w:color="FFFFFF"/>
+              <w:left w:val="single" w:sz="4" w:space="0" w:color="FFFFFF"/>
+              <w:bottom w:val="single" w:sz="4" w:space="0" w:color="FFFFFF"/>
+              <w:right w:val="single" w:sz="4" w:space="0" w:color="FFFFFF"/>
+            </w:tcBorders>
+            <w:shd w:val="clear" w:color="000000" w:fill="DEEBF6"/>
+            <w:tcMar>
+              <w:left w:w="114" w:type="dxa"/>
+              <w:right w:w="114" w:type="dxa"/>
+            </w:tcMar>
+          </w:tcPr>
+          <w:p>
+            <w:pPr>
+              <w:spacing w:after="0" w:line="240" w:lineRule="auto"/>
+              <w:rPr>
+                <w:rFonts w:ascii="Calibri" w:eastAsia="Calibri" w:hAnsi="Calibri" w:cs="Calibri"/>
+              </w:rPr>
+            </w:pPr>
+            <w:r>
+              <w:rPr>
+                <w:rFonts w:ascii="Calibri" w:eastAsia="Calibri" w:hAnsi="Calibri" w:cs="Calibri"/>
+                <w:sz w:val="32"/>
+              </w:rPr>
+              <w:t>AN</w:t>
+            </w:r>
+            <w:r>
+              <w:rPr>
+                <w:rFonts w:ascii="Calibri" w:eastAsia="Calibri" w:hAnsi="Calibri" w:cs="Calibri"/>
+                <w:sz w:val="32"/>
+              </w:rPr>
+              <w:t>2</w:t>
+            </w:r>
+          </w:p>
+        </w:tc>
+      </w:tr>
+      <w:tr>
+        <w:tc>
+          <w:tcPr>
+            <w:tcW w:w="1800" w:type="dxa"/>
+            <w:vMerge/>
+            <w:tcBorders>
+              <w:top w:val="single" w:sz="4" w:space="0" w:color="FFFFFF"/>
+              <w:left w:val="single" w:sz="4" w:space="0" w:color="FFFFFF"/>
+              <w:bottom w:val="single" w:sz="4" w:space="0" w:color="FFFFFF"/>
+              <w:right w:val="single" w:sz="4" w:space="0" w:color="FFFFFF"/>
+            </w:tcBorders>
+            <w:shd w:val="clear" w:color="000000" w:fill="DEEBF6"/>
+            <w:tcMar>
+              <w:left w:w="114" w:type="dxa"/>
+              <w:right w:w="114" w:type="dxa"/>
+            </w:tcMar>
+          </w:tcPr>
+          <w:p>
+            <w:pPr>
+              <w:rPr>
+                <w:rFonts w:ascii="Calibri" w:eastAsia="Calibri" w:hAnsi="Calibri" w:cs="Calibri"/>
+              </w:rPr>
+            </w:pPr>
+          </w:p>
+        </w:tc>
+        <w:tc>
+          <w:tcPr>
+            <w:tcW w:w="5021" w:type="dxa"/>
+            <w:tcBorders>
+              <w:top w:val="single" w:sz="4" w:space="0" w:color="FFFFFF"/>
+              <w:left w:val="single" w:sz="4" w:space="0" w:color="FFFFFF"/>
+              <w:bottom w:val="single" w:sz="4" w:space="0" w:color="FFFFFF"/>
+              <w:right w:val="single" w:sz="4" w:space="0" w:color="FFFFFF"/>
+            </w:tcBorders>
+            <w:shd w:val="clear" w:color="000000" w:fill="DEEBF6"/>
+            <w:tcMar>
+              <w:left w:w="114" w:type="dxa"/>
+              <w:right w:w="114" w:type="dxa"/>
+            </w:tcMar>
+          </w:tcPr>
+          <w:p>
+            <w:pPr>
+              <w:spacing w:after="0" w:line="240" w:lineRule="auto"/>
+              <w:rPr>
+                <w:rFonts w:ascii="Calibri" w:eastAsia="Calibri" w:hAnsi="Calibri" w:cs="Calibri"/>
+              </w:rPr>
+            </w:pPr>
+            <w:r>
+              <w:rPr>
+                <w:rFonts w:ascii="Calibri" w:eastAsia="Calibri" w:hAnsi="Calibri" w:cs="Calibri"/>
+                <w:sz w:val="32"/>
+              </w:rPr>
+              <w:t>AN</w:t>
+            </w:r>
+            <w:r>
+              <w:rPr>
+                <w:rFonts w:ascii="Calibri" w:eastAsia="Calibri" w:hAnsi="Calibri" w:cs="Calibri"/>
+                <w:sz w:val="32"/>
+              </w:rPr>
+              <w:t>3</w:t>
+            </w:r>
+          </w:p>
+        </w:tc>
+      </w:tr>
+      <w:tr>
+        <w:tc>
+          <w:tcPr>
+            <w:tcW w:w="1800" w:type="dxa"/>
+            <w:vMerge/>
+            <w:tcBorders>
+              <w:top w:val="single" w:sz="4" w:space="0" w:color="FFFFFF"/>
+              <w:left w:val="single" w:sz="4" w:space="0" w:color="FFFFFF"/>
+              <w:bottom w:val="single" w:sz="4" w:space="0" w:color="FFFFFF"/>
+              <w:right w:val="single" w:sz="4" w:space="0" w:color="FFFFFF"/>
+            </w:tcBorders>
+            <w:shd w:val="clear" w:color="000000" w:fill="DEEBF6"/>
+            <w:tcMar>
+              <w:left w:w="114" w:type="dxa"/>
+              <w:right w:w="114" w:type="dxa"/>
+            </w:tcMar>
+          </w:tcPr>
+          <w:p>
+            <w:pPr>
+              <w:rPr>
+                <w:rFonts w:ascii="Calibri" w:eastAsia="Calibri" w:hAnsi="Calibri" w:cs="Calibri"/>
+              </w:rPr>
+            </w:pPr>
+          </w:p>
+        </w:tc>
+        <w:tc>
+          <w:tcPr>
+            <w:tcW w:w="5021" w:type="dxa"/>
+            <w:tcBorders>
+              <w:top w:val="single" w:sz="4" w:space="0" w:color="FFFFFF"/>
+              <w:left w:val="single" w:sz="4" w:space="0" w:color="FFFFFF"/>
+              <w:bottom w:val="single" w:sz="4" w:space="0" w:color="FFFFFF"/>
+              <w:right w:val="single" w:sz="4" w:space="0" w:color="FFFFFF"/>
+            </w:tcBorders>
+            <w:shd w:val="clear" w:color="000000" w:fill="DEEBF6"/>
+            <w:tcMar>
+              <w:left w:w="114" w:type="dxa"/>
+              <w:right w:w="114" w:type="dxa"/>
+            </w:tcMar>
+          </w:tcPr>
+          <w:p>
+            <w:pPr>
+              <w:spacing w:after="0" w:line="240" w:lineRule="auto"/>
+              <w:rPr>
+                <w:rFonts w:ascii="Calibri" w:eastAsia="Calibri" w:hAnsi="Calibri" w:cs="Calibri"/>
+              </w:rPr>
+            </w:pPr>
+            <w:r>
+              <w:rPr>
+                <w:rFonts w:ascii="Calibri" w:eastAsia="Calibri" w:hAnsi="Calibri" w:cs="Calibri"/>
+                <w:sz w:val="32"/>
+              </w:rPr>
+              <w:t>AN</w:t>
+            </w:r>
+            <w:r>
+              <w:rPr>
+                <w:rFonts w:ascii="Calibri" w:eastAsia="Calibri" w:hAnsi="Calibri" w:cs="Calibri"/>
+                <w:sz w:val="32"/>
+              </w:rPr>
+              <w:t>4</w:t>
+            </w:r>
+          </w:p>
+        </w:tc>
+      </w:tr>
+      <w:tr>
+        <w:tc>
+          <w:tcPr>
+            <w:tcW w:w="1800" w:type="dxa"/>
+            <w:vMerge/>
+            <w:tcBorders>
+              <w:top w:val="single" w:sz="4" w:space="0" w:color="FFFFFF"/>
+              <w:left w:val="single" w:sz="4" w:space="0" w:color="FFFFFF"/>
+              <w:bottom w:val="single" w:sz="4" w:space="0" w:color="FFFFFF"/>
+              <w:right w:val="single" w:sz="4" w:space="0" w:color="FFFFFF"/>
+            </w:tcBorders>
+            <w:shd w:val="clear" w:color="000000" w:fill="DEEBF6"/>
+            <w:tcMar>
+              <w:left w:w="114" w:type="dxa"/>
+              <w:right w:w="114" w:type="dxa"/>
+            </w:tcMar>
+          </w:tcPr>
+          <w:p>
+            <w:pPr>
+              <w:rPr>
+                <w:rFonts w:ascii="Calibri" w:eastAsia="Calibri" w:hAnsi="Calibri" w:cs="Calibri"/>
+              </w:rPr>
+            </w:pPr>
+          </w:p>
+        </w:tc>
+        <w:tc>
+          <w:tcPr>
+            <w:tcW w:w="5021" w:type="dxa"/>
+            <w:tcBorders>
+              <w:top w:val="single" w:sz="4" w:space="0" w:color="FFFFFF"/>
+              <w:left w:val="single" w:sz="4" w:space="0" w:color="FFFFFF"/>
+              <w:bottom w:val="single" w:sz="4" w:space="0" w:color="FFFFFF"/>
+              <w:right w:val="single" w:sz="4" w:space="0" w:color="FFFFFF"/>
+            </w:tcBorders>
+            <w:shd w:val="clear" w:color="000000" w:fill="DEEBF6"/>
+            <w:tcMar>
+              <w:left w:w="114" w:type="dxa"/>
+              <w:right w:w="114" w:type="dxa"/>
+            </w:tcMar>
+          </w:tcPr>
+          <w:p>
+            <w:pPr>
+              <w:spacing w:after="0" w:line="240" w:lineRule="auto"/>
+              <w:rPr>
+                <w:rFonts w:ascii="Calibri" w:eastAsia="Calibri" w:hAnsi="Calibri" w:cs="Calibri"/>
+              </w:rPr>
+            </w:pPr>
+            <w:r>
+              <w:rPr>
+                <w:rFonts w:ascii="Calibri" w:eastAsia="Calibri" w:hAnsi="Calibri" w:cs="Calibri"/>
+                <w:sz w:val="32"/>
+              </w:rPr>
+              <w:t>AN</w:t>
+            </w:r>
+            <w:r>
+              <w:rPr>
+                <w:rFonts w:ascii="Calibri" w:eastAsia="Calibri" w:hAnsi="Calibri" w:cs="Calibri"/>
+                <w:sz w:val="32"/>
+              </w:rPr>
+              <w:t>5</w:t>
+            </w:r>
+          </w:p>
+        </w:tc>
+      </w:tr>
+      <w:tr>
+        <w:tc>
+          <w:tcPr>
+            <w:tcW w:w="1800" w:type="dxa"/>
+            <w:vMerge/>
+            <w:tcBorders>
+              <w:top w:val="single" w:sz="4" w:space="0" w:color="FFFFFF"/>
+              <w:left w:val="single" w:sz="4" w:space="0" w:color="FFFFFF"/>
+              <w:bottom w:val="single" w:sz="4" w:space="0" w:color="FFFFFF"/>
+              <w:right w:val="single" w:sz="4" w:space="0" w:color="FFFFFF"/>
+            </w:tcBorders>
+            <w:shd w:val="clear" w:color="000000" w:fill="DEEBF6"/>
+            <w:tcMar>
+              <w:left w:w="114" w:type="dxa"/>
+              <w:right w:w="114" w:type="dxa"/>
+            </w:tcMar>
+          </w:tcPr>
+          <w:p>
+            <w:pPr>
+              <w:rPr>
+                <w:rFonts w:ascii="Calibri" w:eastAsia="Calibri" w:hAnsi="Calibri" w:cs="Calibri"/>
+              </w:rPr>
+            </w:pPr>
+          </w:p>
+        </w:tc>
+        <w:tc>
+          <w:tcPr>
+            <w:tcW w:w="5021" w:type="dxa"/>
+            <w:tcBorders>
+              <w:top w:val="single" w:sz="4" w:space="0" w:color="FFFFFF"/>
+              <w:left w:val="single" w:sz="4" w:space="0" w:color="FFFFFF"/>
+              <w:bottom w:val="single" w:sz="4" w:space="0" w:color="FFFFFF"/>
+              <w:right w:val="single" w:sz="4" w:space="0" w:color="FFFFFF"/>
+            </w:tcBorders>
+            <w:shd w:val="clear" w:color="000000" w:fill="DEEBF6"/>
+            <w:tcMar>
+              <w:left w:w="114" w:type="dxa"/>
+              <w:right w:w="114" w:type="dxa"/>
+            </w:tcMar>
+          </w:tcPr>
+          <w:p>
+            <w:pPr>
+              <w:spacing w:after="0" w:line="240" w:lineRule="auto"/>
+              <w:rPr>
+                <w:rFonts w:ascii="Calibri" w:eastAsia="Calibri" w:hAnsi="Calibri" w:cs="Calibri"/>
+              </w:rPr>
+            </w:pPr>
+            <w:r>
+              <w:rPr>
+                <w:rFonts w:ascii="Calibri" w:eastAsia="Calibri" w:hAnsi="Calibri" w:cs="Calibri"/>
+                <w:sz w:val="32"/>
+              </w:rPr>
+              <w:t>AN</w:t>
+            </w:r>
+            <w:r>
+              <w:rPr>
+                <w:rFonts w:ascii="Calibri" w:eastAsia="Calibri" w:hAnsi="Calibri" w:cs="Calibri"/>
+                <w:sz w:val="32"/>
+              </w:rPr>
+              <w:t>6</w:t>
+            </w:r>
+          </w:p>
+        </w:tc>
+      </w:tr>
+      <w:tr>
+        <w:tc>
+          <w:tcPr>
+            <w:tcW w:w="1800" w:type="dxa"/>
+            <w:vMerge/>
+            <w:tcBorders>
+              <w:top w:val="single" w:sz="4" w:space="0" w:color="FFFFFF"/>
+              <w:left w:val="single" w:sz="4" w:space="0" w:color="FFFFFF"/>
+              <w:bottom w:val="single" w:sz="4" w:space="0" w:color="FFFFFF"/>
+              <w:right w:val="single" w:sz="4" w:space="0" w:color="FFFFFF"/>
+            </w:tcBorders>
+            <w:shd w:val="clear" w:color="000000" w:fill="DEEBF6"/>
+            <w:tcMar>
+              <w:left w:w="114" w:type="dxa"/>
+              <w:right w:w="114" w:type="dxa"/>
+            </w:tcMar>
+          </w:tcPr>
+          <w:p>
+            <w:pPr>
+              <w:rPr>
+                <w:rFonts w:ascii="Calibri" w:eastAsia="Calibri" w:hAnsi="Calibri" w:cs="Calibri"/>
+              </w:rPr>
+            </w:pPr>
+          </w:p>
+        </w:tc>
+        <w:tc>
+          <w:tcPr>
+            <w:tcW w:w="5021" w:type="dxa"/>
+            <w:tcBorders>
+              <w:top w:val="single" w:sz="4" w:space="0" w:color="FFFFFF"/>
+              <w:left w:val="single" w:sz="4" w:space="0" w:color="FFFFFF"/>
+              <w:bottom w:val="single" w:sz="4" w:space="0" w:color="FFFFFF"/>
+              <w:right w:val="single" w:sz="4" w:space="0" w:color="FFFFFF"/>
+            </w:tcBorders>
+            <w:shd w:val="clear" w:color="000000" w:fill="DEEBF6"/>
+            <w:tcMar>
+              <w:left w:w="114" w:type="dxa"/>
+              <w:right w:w="114" w:type="dxa"/>
+            </w:tcMar>
+          </w:tcPr>
+          <w:p>
+            <w:pPr>
+              <w:spacing w:after="0" w:line="240" w:lineRule="auto"/>
+              <w:rPr>
+                <w:rFonts w:ascii="Calibri" w:eastAsia="Calibri" w:hAnsi="Calibri" w:cs="Calibri"/>
+              </w:rPr>
+            </w:pPr>
+            <w:r>
+              <w:rPr>
+                <w:rFonts w:ascii="Calibri" w:eastAsia="Calibri" w:hAnsi="Calibri" w:cs="Calibri"/>
+                <w:sz w:val="32"/>
+              </w:rPr>
+              <w:t>AN</w:t>
+            </w:r>
+            <w:r>
+              <w:rPr>
+                <w:rFonts w:ascii="Calibri" w:eastAsia="Calibri" w:hAnsi="Calibri" w:cs="Calibri"/>
+                <w:sz w:val="32"/>
+              </w:rPr>
+              <w:t>7</w:t>
+            </w:r>
+          </w:p>
+        </w:tc>
+      </w:tr>
+      <w:tr>
+        <w:tc>
+          <w:tcPr>
+            <w:tcW w:w="1800" w:type="dxa"/>
+            <w:tcBorders>
+              <w:top w:val="single" w:sz="4" w:space="0" w:color="FFFFFF"/>
+              <w:left w:val="single" w:sz="4" w:space="0" w:color="FFFFFF"/>
+              <w:bottom w:val="single" w:sz="4" w:space="0" w:color="FFFFFF"/>
+              <w:right w:val="single" w:sz="4" w:space="0" w:color="FFFFFF"/>
+            </w:tcBorders>
+            <w:shd w:val="clear" w:color="000000" w:fill="DEEBF6"/>
+            <w:tcMar>
+              <w:left w:w="114" w:type="dxa"/>
+              <w:right w:w="114" w:type="dxa"/>
+            </w:tcMar>
+          </w:tcPr>
+          <w:p>
+            <w:pPr>
+              <w:rPr>
+                <w:rFonts w:ascii="Calibri" w:eastAsia="Calibri" w:hAnsi="Calibri" w:cs="Calibri"/>
+              </w:rPr>
+            </w:pPr>
+          </w:p>
+        </w:tc>
+        <w:tc>
+          <w:tcPr>
+            <w:tcW w:w="5021" w:type="dxa"/>
+            <w:tcBorders>
+              <w:top w:val="single" w:sz="4" w:space="0" w:color="FFFFFF"/>
+              <w:left w:val="single" w:sz="4" w:space="0" w:color="FFFFFF"/>
+              <w:bottom w:val="single" w:sz="4" w:space="0" w:color="FFFFFF"/>
+              <w:right w:val="single" w:sz="4" w:space="0" w:color="FFFFFF"/>
+            </w:tcBorders>
+            <w:shd w:val="clear" w:color="000000" w:fill="DEEBF6"/>
+            <w:tcMar>
+              <w:left w:w="114" w:type="dxa"/>
+              <w:right w:w="114" w:type="dxa"/>
+            </w:tcMar>
+          </w:tcPr>
+          <w:p>
+            <w:pPr>
+              <w:spacing w:after="0" w:line="240" w:lineRule="auto"/>
+              <w:rPr>
+                <w:rFonts w:ascii="Calibri" w:eastAsia="Calibri" w:hAnsi="Calibri" w:cs="Calibri"/>
+                <w:sz w:val="32"/>
+              </w:rPr>
+            </w:pPr>
+            <w:r>
+              <w:rPr>
+                <w:rFonts w:ascii="Calibri" w:eastAsia="Calibri" w:hAnsi="Calibri" w:cs="Calibri"/>
+                <w:sz w:val="32"/>
+              </w:rPr>
+              <w:t>AN</w:t>
+            </w:r>
+            <w:r>
+              <w:rPr>
+                <w:rFonts w:ascii="Calibri" w:eastAsia="Calibri" w:hAnsi="Calibri" w:cs="Calibri"/>
+                <w:sz w:val="32"/>
+              </w:rPr>
+              <w:t>8</w:t>
+            </w:r>
+          </w:p>
+        </w:tc>
+      </w:tr>
+      <w:tr>
+        <w:tc>
+          <w:tcPr>
+            <w:tcW w:w="1800" w:type="dxa"/>
+            <w:tcBorders>
+              <w:top w:val="single" w:sz="4" w:space="0" w:color="FFFFFF"/>
+              <w:left w:val="single" w:sz="4" w:space="0" w:color="FFFFFF"/>
+              <w:bottom w:val="single" w:sz="4" w:space="0" w:color="FFFFFF"/>
+              <w:right w:val="single" w:sz="4" w:space="0" w:color="FFFFFF"/>
+            </w:tcBorders>
+            <w:shd w:val="clear" w:color="000000" w:fill="DEEBF6"/>
+            <w:tcMar>
+              <w:left w:w="114" w:type="dxa"/>
+              <w:right w:w="114" w:type="dxa"/>
+            </w:tcMar>
+          </w:tcPr>
+          <w:p>
+            <w:pPr>
+              <w:rPr>
+                <w:rFonts w:ascii="Calibri" w:eastAsia="Calibri" w:hAnsi="Calibri" w:cs="Calibri"/>
+              </w:rPr>
+            </w:pPr>
+          </w:p>
+        </w:tc>
+        <w:tc>
+          <w:tcPr>
+            <w:tcW w:w="5021" w:type="dxa"/>
+            <w:tcBorders>
+              <w:top w:val="single" w:sz="4" w:space="0" w:color="FFFFFF"/>
+              <w:left w:val="single" w:sz="4" w:space="0" w:color="FFFFFF"/>
+              <w:bottom w:val="single" w:sz="4" w:space="0" w:color="FFFFFF"/>
+              <w:right w:val="single" w:sz="4" w:space="0" w:color="FFFFFF"/>
+            </w:tcBorders>
+            <w:shd w:val="clear" w:color="000000" w:fill="DEEBF6"/>
+            <w:tcMar>
+              <w:left w:w="114" w:type="dxa"/>
+              <w:right w:w="114" w:type="dxa"/>
+            </w:tcMar>
+          </w:tcPr>
+          <w:p>
+            <w:pPr>
+              <w:spacing w:after="0" w:line="240" w:lineRule="auto"/>
+              <w:rPr>
+                <w:rFonts w:ascii="Calibri" w:eastAsia="Calibri" w:hAnsi="Calibri" w:cs="Calibri"/>
+                <w:sz w:val="32"/>
+              </w:rPr>
+            </w:pPr>
+            <w:r>
+              <w:rPr>
+                <w:rFonts w:ascii="Calibri" w:eastAsia="Calibri" w:hAnsi="Calibri" w:cs="Calibri"/>
+                <w:sz w:val="32"/>
+              </w:rPr>
+              <w:t>AN</w:t>
+            </w:r>
+            <w:r>
+              <w:rPr>
+                <w:rFonts w:ascii="Calibri" w:eastAsia="Calibri" w:hAnsi="Calibri" w:cs="Calibri"/>
+                <w:sz w:val="32"/>
+              </w:rPr>
+              <w:t>9</w:t>
+            </w:r>
+          </w:p>
+        </w:tc>
+      </w:tr>
+      <w:tr>
+        <w:tc>
+          <w:tcPr>
+            <w:tcW w:w="1800" w:type="dxa"/>
+            <w:tcBorders>
+              <w:top w:val="single" w:sz="4" w:space="0" w:color="FFFFFF"/>
+              <w:left w:val="single" w:sz="4" w:space="0" w:color="FFFFFF"/>
+              <w:bottom w:val="single" w:sz="4" w:space="0" w:color="FFFFFF"/>
+              <w:right w:val="single" w:sz="4" w:space="0" w:color="FFFFFF"/>
+            </w:tcBorders>
+            <w:shd w:val="clear" w:color="000000" w:fill="DEEBF6"/>
+            <w:tcMar>
+              <w:left w:w="114" w:type="dxa"/>
+              <w:right w:w="114" w:type="dxa"/>
+            </w:tcMar>
+          </w:tcPr>
+          <w:p>
+            <w:pPr>
+              <w:rPr>
+                <w:rFonts w:ascii="Calibri" w:eastAsia="Calibri" w:hAnsi="Calibri" w:cs="Calibri"/>
+              </w:rPr>
+            </w:pPr>
+          </w:p>
+        </w:tc>
+        <w:tc>
+          <w:tcPr>
+            <w:tcW w:w="5021" w:type="dxa"/>
+            <w:tcBorders>
+              <w:top w:val="single" w:sz="4" w:space="0" w:color="FFFFFF"/>
+              <w:left w:val="single" w:sz="4" w:space="0" w:color="FFFFFF"/>
+              <w:bottom w:val="single" w:sz="4" w:space="0" w:color="FFFFFF"/>
+              <w:right w:val="single" w:sz="4" w:space="0" w:color="FFFFFF"/>
+            </w:tcBorders>
+            <w:shd w:val="clear" w:color="000000" w:fill="DEEBF6"/>
+            <w:tcMar>
+              <w:left w:w="114" w:type="dxa"/>
+              <w:right w:w="114" w:type="dxa"/>
+            </w:tcMar>
+          </w:tcPr>
+          <w:p>
+            <w:pPr>
+              <w:spacing w:after="0" w:line="240" w:lineRule="auto"/>
+              <w:rPr>
+                <w:rFonts w:ascii="Calibri" w:eastAsia="Calibri" w:hAnsi="Calibri" w:cs="Calibri"/>
+                <w:sz w:val="32"/>
+              </w:rPr>
+            </w:pPr>
+            <w:r>
+              <w:rPr>
+                <w:rFonts w:ascii="Calibri" w:eastAsia="Calibri" w:hAnsi="Calibri" w:cs="Calibri"/>
+                <w:sz w:val="32"/>
+              </w:rPr>
+              <w:t>AN</w:t>
+            </w:r>
+            <w:r>
+              <w:rPr>
+                <w:rFonts w:ascii="Calibri" w:eastAsia="Calibri" w:hAnsi="Calibri" w:cs="Calibri"/>
+                <w:sz w:val="32"/>
+              </w:rPr>
+              <w:t>10</w:t>
+            </w:r>
+          </w:p>
+        </w:tc>
+      </w:tr>
+      <w:tr>
+        <w:tc>
+          <w:tcPr>
+            <w:tcW w:w="1800" w:type="dxa"/>
+            <w:tcBorders>
+              <w:top w:val="single" w:sz="4" w:space="0" w:color="FFFFFF"/>
+              <w:left w:val="single" w:sz="4" w:space="0" w:color="FFFFFF"/>
+              <w:bottom w:val="single" w:sz="4" w:space="0" w:color="FFFFFF"/>
+              <w:right w:val="single" w:sz="4" w:space="0" w:color="FFFFFF"/>
+            </w:tcBorders>
+            <w:shd w:val="clear" w:color="000000" w:fill="DEEBF6"/>
+            <w:tcMar>
+              <w:left w:w="114" w:type="dxa"/>
+              <w:right w:w="114" w:type="dxa"/>
+            </w:tcMar>
+          </w:tcPr>
+          <w:p>
+            <w:pPr>
+              <w:rPr>
+                <w:rFonts w:ascii="Calibri" w:eastAsia="Calibri" w:hAnsi="Calibri" w:cs="Calibri"/>
+              </w:rPr>
+            </w:pPr>
+          </w:p>
+        </w:tc>
+        <w:tc>
+          <w:tcPr>
+            <w:tcW w:w="5021" w:type="dxa"/>
+            <w:tcBorders>
+              <w:top w:val="single" w:sz="4" w:space="0" w:color="FFFFFF"/>
+              <w:left w:val="single" w:sz="4" w:space="0" w:color="FFFFFF"/>
+              <w:bottom w:val="single" w:sz="4" w:space="0" w:color="FFFFFF"/>
+              <w:right w:val="single" w:sz="4" w:space="0" w:color="FFFFFF"/>
+            </w:tcBorders>
+            <w:shd w:val="clear" w:color="000000" w:fill="DEEBF6"/>
+            <w:tcMar>
+              <w:left w:w="114" w:type="dxa"/>
+              <w:right w:w="114" w:type="dxa"/>
+            </w:tcMar>
+          </w:tcPr>
+          <w:p>
+            <w:pPr>
+              <w:spacing w:after="0" w:line="240" w:lineRule="auto"/>
+              <w:rPr>
+                <w:rFonts w:ascii="Calibri" w:eastAsia="Calibri" w:hAnsi="Calibri" w:cs="Calibri"/>
+                <w:sz w:val="32"/>
+              </w:rPr>
+            </w:pPr>
+            <w:r>
+              <w:rPr>
+                <w:rFonts w:ascii="Calibri" w:eastAsia="Calibri" w:hAnsi="Calibri" w:cs="Calibri"/>
+                <w:sz w:val="32"/>
+              </w:rPr>
+              <w:t>AN</w:t>
+            </w:r>
+            <w:r>
+              <w:rPr>
+                <w:rFonts w:ascii="Calibri" w:eastAsia="Calibri" w:hAnsi="Calibri" w:cs="Calibri"/>
+                <w:sz w:val="32"/>
+              </w:rPr>
+              <w:t>11</w:t>
+            </w:r>
+          </w:p>
+          <w:p>
+            <w:pPr>
+              <w:spacing w:after="0" w:line="240" w:lineRule="auto"/>
+              <w:rPr>
+                <w:rFonts w:ascii="Calibri" w:eastAsia="Calibri" w:hAnsi="Calibri" w:cs="Calibri"/>
+                <w:sz w:val="32"/>
+              </w:rPr>
+            </w:pPr>
+          </w:p>
+        </w:tc>
+      </w:tr>
+    </w:tbl>
+    <w:p>
+      <w:pPr>
+        <w:rPr>
+          <w:rFonts w:ascii="Calibri" w:eastAsia="Calibri" w:hAnsi="Calibri" w:cs="Calibri"/>
+          <w:color w:val="4472C4"/>
+          <w:sz w:val="36"/>
+        </w:rPr>
+      </w:pPr>
+    </w:p>
+    <w:p>
+      <w:pPr>
+        <w:ind w:left="1440"/>
+        <w:rPr>
+          <w:rFonts w:ascii="Calibri" w:eastAsia="Calibri" w:hAnsi="Calibri" w:cs="Calibri"/>
+          <w:color w:val="4472C4"/>
+          <w:sz w:val="36"/>
+        </w:rPr>
+      </w:pPr>
+    </w:p>
+    <w:p>
+      <w:pPr>
+        <w:ind w:left="1440"/>
+        <w:rPr>
+          <w:rFonts w:ascii="Calibri" w:eastAsia="Calibri" w:hAnsi="Calibri" w:cs="Calibri"/>
+          <w:color w:val="4472C4"/>
+          <w:sz w:val="36"/>
+        </w:rPr>
+      </w:pPr>
+    </w:p>
+    <w:p>
+      <w:pPr>
+        <w:ind w:left="1440"/>
+        <w:rPr>
+          <w:rFonts w:ascii="Calibri" w:eastAsia="Calibri" w:hAnsi="Calibri" w:cs="Calibri"/>
+          <w:color w:val="4472C4"/>
+          <w:sz w:val="36"/>
+        </w:rPr>
+      </w:pPr>
+      <w:r>
+        <w:rPr>
+          <w:rFonts w:ascii="Calibri" w:eastAsia="Calibri" w:hAnsi="Calibri" w:cs="Calibri"/>
+          <w:color w:val="4472C4"/>
+          <w:sz w:val="36"/>
+        </w:rPr>
+        <w:lastRenderedPageBreak/>
+        <w:t>Function Definitions</w:t>
+      </w:r>
+    </w:p>
+    <w:tbl>
+      <w:tblPr>
+        <w:tblpPr w:leftFromText="180" w:rightFromText="180" w:vertAnchor="text" w:tblpY="1"/>
+        <w:tblOverlap w:val="never"/>
+        <w:tblW w:w="0" w:type="auto"/>
+        <w:tblCellMar>
+          <w:left w:w="10" w:type="dxa"/>
+          <w:right w:w="10" w:type="dxa"/>
+        </w:tblCellMar>
+        <w:tblLook w:val="0000" w:firstRow="0" w:lastRow="0" w:firstColumn="0" w:lastColumn="0" w:noHBand="0" w:noVBand="0"/>
+      </w:tblPr>
+      <w:tblGrid>
+        <w:gridCol w:w="1866"/>
+        <w:gridCol w:w="2554"/>
+        <w:gridCol w:w="2401"/>
+      </w:tblGrid>
+      <w:tr>
+        <w:tc>
+          <w:tcPr>
+            <w:tcW w:w="1866" w:type="dxa"/>
+            <w:tcBorders>
+              <w:top w:val="single" w:sz="4" w:space="0" w:color="FFFFFF"/>
+              <w:left w:val="single" w:sz="4" w:space="0" w:color="FFFFFF"/>
+              <w:bottom w:val="single" w:sz="4" w:space="0" w:color="FFFFFF"/>
+              <w:right w:val="single" w:sz="4" w:space="0" w:color="FFFFFF"/>
+            </w:tcBorders>
+            <w:shd w:val="clear" w:color="000000" w:fill="DEEBF6"/>
+            <w:tcMar>
+              <w:left w:w="114" w:type="dxa"/>
+              <w:right w:w="114" w:type="dxa"/>
+            </w:tcMar>
+          </w:tcPr>
+          <w:p>
+            <w:pPr>
+              <w:spacing w:after="0" w:line="240" w:lineRule="auto"/>
+              <w:rPr>
+                <w:rFonts w:ascii="Calibri" w:eastAsia="Calibri" w:hAnsi="Calibri" w:cs="Calibri"/>
+              </w:rPr>
+            </w:pPr>
+            <w:r>
+              <w:rPr>
+                <w:rFonts w:ascii="Calibri" w:eastAsia="Calibri" w:hAnsi="Calibri" w:cs="Calibri"/>
+                <w:sz w:val="32"/>
+              </w:rPr>
+              <w:t>Name</w:t>
+            </w:r>
+          </w:p>
+        </w:tc>
+        <w:tc>
+          <w:tcPr>
+            <w:tcW w:w="4955" w:type="dxa"/>
+            <w:gridSpan w:val="2"/>
+            <w:tcBorders>
+              <w:top w:val="single" w:sz="4" w:space="0" w:color="FFFFFF"/>
+              <w:left w:val="single" w:sz="4" w:space="0" w:color="FFFFFF"/>
+              <w:bottom w:val="single" w:sz="4" w:space="0" w:color="FFFFFF"/>
+              <w:right w:val="single" w:sz="4" w:space="0" w:color="FFFFFF"/>
+            </w:tcBorders>
+            <w:shd w:val="clear" w:color="000000" w:fill="DEEBF6"/>
+            <w:tcMar>
+              <w:left w:w="114" w:type="dxa"/>
+              <w:right w:w="114" w:type="dxa"/>
+            </w:tcMar>
+          </w:tcPr>
+          <w:p>
+            <w:pPr>
+              <w:spacing w:after="0" w:line="240" w:lineRule="auto"/>
+              <w:rPr>
+                <w:rFonts w:ascii="Calibri" w:eastAsia="Calibri" w:hAnsi="Calibri" w:cs="Calibri"/>
+              </w:rPr>
+            </w:pPr>
+            <w:proofErr w:type="spellStart"/>
+            <w:r>
+              <w:rPr>
+                <w:rFonts w:ascii="Calibri" w:eastAsia="Calibri" w:hAnsi="Calibri" w:cs="Calibri"/>
+                <w:color w:val="000000"/>
+                <w:sz w:val="32"/>
+              </w:rPr>
+              <w:t>ADC_init</w:t>
+            </w:r>
+            <w:proofErr w:type="spellEnd"/>
+          </w:p>
+        </w:tc>
+      </w:tr>
+      <w:tr>
+        <w:tc>
+          <w:tcPr>
+            <w:tcW w:w="1866" w:type="dxa"/>
+            <w:vMerge w:val="restart"/>
+            <w:tcBorders>
+              <w:top w:val="single" w:sz="4" w:space="0" w:color="FFFFFF"/>
+              <w:left w:val="single" w:sz="4" w:space="0" w:color="FFFFFF"/>
+              <w:bottom w:val="single" w:sz="4" w:space="0" w:color="FFFFFF"/>
+              <w:right w:val="single" w:sz="4" w:space="0" w:color="FFFFFF"/>
+            </w:tcBorders>
+            <w:shd w:val="clear" w:color="000000" w:fill="DEEBF6"/>
+            <w:tcMar>
+              <w:left w:w="114" w:type="dxa"/>
+              <w:right w:w="114" w:type="dxa"/>
+            </w:tcMar>
+          </w:tcPr>
+          <w:p>
+            <w:pPr>
+              <w:spacing w:after="0" w:line="240" w:lineRule="auto"/>
+              <w:rPr>
+                <w:rFonts w:ascii="Calibri" w:eastAsia="Calibri" w:hAnsi="Calibri" w:cs="Calibri"/>
+              </w:rPr>
+            </w:pPr>
+            <w:r>
+              <w:rPr>
+                <w:rFonts w:ascii="Calibri" w:eastAsia="Calibri" w:hAnsi="Calibri" w:cs="Calibri"/>
+                <w:sz w:val="32"/>
+              </w:rPr>
+              <w:t>Input</w:t>
+            </w:r>
+          </w:p>
+        </w:tc>
+        <w:tc>
+          <w:tcPr>
+            <w:tcW w:w="2554" w:type="dxa"/>
+            <w:tcBorders>
+              <w:top w:val="single" w:sz="4" w:space="0" w:color="FFFFFF"/>
+              <w:left w:val="single" w:sz="4" w:space="0" w:color="FFFFFF"/>
+              <w:bottom w:val="single" w:sz="4" w:space="0" w:color="FFFFFF"/>
+              <w:right w:val="single" w:sz="4" w:space="0" w:color="FFFFFF"/>
+            </w:tcBorders>
+            <w:shd w:val="clear" w:color="000000" w:fill="DEEBF6"/>
+            <w:tcMar>
+              <w:left w:w="114" w:type="dxa"/>
+              <w:right w:w="114" w:type="dxa"/>
+            </w:tcMar>
+          </w:tcPr>
+          <w:p>
+            <w:pPr>
+              <w:tabs>
+                <w:tab w:val="left" w:pos="1847"/>
+              </w:tabs>
+              <w:spacing w:after="0" w:line="240" w:lineRule="auto"/>
+              <w:rPr>
+                <w:rFonts w:ascii="Calibri" w:eastAsia="Calibri" w:hAnsi="Calibri" w:cs="Calibri"/>
+              </w:rPr>
+            </w:pPr>
+            <w:proofErr w:type="spellStart"/>
+            <w:r>
+              <w:rPr>
+                <w:rFonts w:ascii="Calibri" w:eastAsia="Calibri" w:hAnsi="Calibri" w:cs="Calibri"/>
+                <w:sz w:val="32"/>
+              </w:rPr>
+              <w:t>ADC_Channel</w:t>
+            </w:r>
+            <w:proofErr w:type="spellEnd"/>
+          </w:p>
+        </w:tc>
+        <w:tc>
+          <w:tcPr>
+            <w:tcW w:w="2401" w:type="dxa"/>
+            <w:tcBorders>
+              <w:top w:val="single" w:sz="4" w:space="0" w:color="FFFFFF"/>
+              <w:left w:val="single" w:sz="4" w:space="0" w:color="FFFFFF"/>
+              <w:bottom w:val="single" w:sz="4" w:space="0" w:color="FFFFFF"/>
+              <w:right w:val="single" w:sz="4" w:space="0" w:color="FFFFFF"/>
+            </w:tcBorders>
+            <w:shd w:val="clear" w:color="000000" w:fill="DEEBF6"/>
+            <w:tcMar>
+              <w:left w:w="114" w:type="dxa"/>
+              <w:right w:w="114" w:type="dxa"/>
+            </w:tcMar>
+          </w:tcPr>
+          <w:p>
+            <w:pPr>
+              <w:spacing w:after="0" w:line="240" w:lineRule="auto"/>
+              <w:rPr>
+                <w:rFonts w:ascii="Calibri" w:eastAsia="Calibri" w:hAnsi="Calibri" w:cs="Calibri"/>
+              </w:rPr>
+            </w:pPr>
+            <w:r>
+              <w:rPr>
+                <w:rFonts w:ascii="Calibri" w:eastAsia="Calibri" w:hAnsi="Calibri" w:cs="Calibri"/>
+                <w:sz w:val="32"/>
+              </w:rPr>
+              <w:t>Channel</w:t>
+            </w:r>
+          </w:p>
+        </w:tc>
+      </w:tr>
+      <w:tr>
+        <w:trPr>
+          <w:gridAfter w:val="2"/>
+          <w:wAfter w:w="4955" w:type="dxa"/>
+          <w:trHeight w:val="450"/>
+        </w:trPr>
+        <w:tc>
+          <w:tcPr>
+            <w:tcW w:w="1866" w:type="dxa"/>
+            <w:vMerge/>
+            <w:tcBorders>
+              <w:top w:val="single" w:sz="4" w:space="0" w:color="FFFFFF"/>
+              <w:left w:val="single" w:sz="4" w:space="0" w:color="FFFFFF"/>
+              <w:bottom w:val="single" w:sz="4" w:space="0" w:color="FFFFFF"/>
+              <w:right w:val="single" w:sz="4" w:space="0" w:color="FFFFFF"/>
+            </w:tcBorders>
+            <w:shd w:val="clear" w:color="000000" w:fill="DEEBF6"/>
+            <w:tcMar>
+              <w:left w:w="114" w:type="dxa"/>
+              <w:right w:w="114" w:type="dxa"/>
+            </w:tcMar>
+          </w:tcPr>
+          <w:p>
+            <w:pPr>
+              <w:rPr>
+                <w:rFonts w:ascii="Calibri" w:eastAsia="Calibri" w:hAnsi="Calibri" w:cs="Calibri"/>
+              </w:rPr>
+            </w:pPr>
+          </w:p>
+        </w:tc>
+      </w:tr>
+      <w:tr>
+        <w:tc>
+          <w:tcPr>
+            <w:tcW w:w="1866" w:type="dxa"/>
+            <w:tcBorders>
+              <w:top w:val="single" w:sz="4" w:space="0" w:color="FFFFFF"/>
+              <w:left w:val="single" w:sz="4" w:space="0" w:color="FFFFFF"/>
+              <w:bottom w:val="single" w:sz="4" w:space="0" w:color="FFFFFF"/>
+              <w:right w:val="single" w:sz="4" w:space="0" w:color="FFFFFF"/>
+            </w:tcBorders>
+            <w:shd w:val="clear" w:color="000000" w:fill="DEEBF6"/>
+            <w:tcMar>
+              <w:left w:w="114" w:type="dxa"/>
+              <w:right w:w="114" w:type="dxa"/>
+            </w:tcMar>
+          </w:tcPr>
+          <w:p>
+            <w:pPr>
+              <w:spacing w:after="0" w:line="240" w:lineRule="auto"/>
+              <w:rPr>
+                <w:rFonts w:ascii="Calibri" w:eastAsia="Calibri" w:hAnsi="Calibri" w:cs="Calibri"/>
+              </w:rPr>
+            </w:pPr>
+            <w:r>
+              <w:rPr>
+                <w:rFonts w:ascii="Calibri" w:eastAsia="Calibri" w:hAnsi="Calibri" w:cs="Calibri"/>
+                <w:sz w:val="32"/>
+              </w:rPr>
+              <w:t>Return</w:t>
+            </w:r>
+          </w:p>
+        </w:tc>
+        <w:tc>
+          <w:tcPr>
+            <w:tcW w:w="4955" w:type="dxa"/>
+            <w:gridSpan w:val="2"/>
+            <w:tcBorders>
+              <w:top w:val="single" w:sz="4" w:space="0" w:color="FFFFFF"/>
+              <w:left w:val="single" w:sz="4" w:space="0" w:color="FFFFFF"/>
+              <w:bottom w:val="single" w:sz="4" w:space="0" w:color="FFFFFF"/>
+              <w:right w:val="single" w:sz="4" w:space="0" w:color="FFFFFF"/>
+            </w:tcBorders>
+            <w:shd w:val="clear" w:color="000000" w:fill="DEEBF6"/>
+            <w:tcMar>
+              <w:left w:w="114" w:type="dxa"/>
+              <w:right w:w="114" w:type="dxa"/>
+            </w:tcMar>
+          </w:tcPr>
+          <w:p>
+            <w:pPr>
+              <w:spacing w:after="0" w:line="240" w:lineRule="auto"/>
+              <w:rPr>
+                <w:rFonts w:ascii="Calibri" w:eastAsia="Calibri" w:hAnsi="Calibri" w:cs="Calibri"/>
+              </w:rPr>
+            </w:pPr>
+            <w:r>
+              <w:rPr>
+                <w:rFonts w:ascii="Calibri" w:eastAsia="Calibri" w:hAnsi="Calibri" w:cs="Calibri"/>
+                <w:sz w:val="32"/>
+              </w:rPr>
+              <w:t>void</w:t>
+            </w:r>
+          </w:p>
+        </w:tc>
+      </w:tr>
+      <w:tr>
+        <w:tc>
+          <w:tcPr>
+            <w:tcW w:w="1866" w:type="dxa"/>
+            <w:tcBorders>
+              <w:top w:val="single" w:sz="4" w:space="0" w:color="FFFFFF"/>
+              <w:left w:val="single" w:sz="4" w:space="0" w:color="FFFFFF"/>
+              <w:bottom w:val="single" w:sz="4" w:space="0" w:color="FFFFFF"/>
+              <w:right w:val="single" w:sz="4" w:space="0" w:color="FFFFFF"/>
+            </w:tcBorders>
+            <w:shd w:val="clear" w:color="000000" w:fill="DEEBF6"/>
+            <w:tcMar>
+              <w:left w:w="114" w:type="dxa"/>
+              <w:right w:w="114" w:type="dxa"/>
+            </w:tcMar>
+          </w:tcPr>
+          <w:p>
+            <w:pPr>
+              <w:spacing w:after="0" w:line="240" w:lineRule="auto"/>
+              <w:rPr>
+                <w:rFonts w:ascii="Calibri" w:eastAsia="Calibri" w:hAnsi="Calibri" w:cs="Calibri"/>
+              </w:rPr>
+            </w:pPr>
+            <w:r>
+              <w:rPr>
+                <w:rFonts w:ascii="Calibri" w:eastAsia="Calibri" w:hAnsi="Calibri" w:cs="Calibri"/>
+                <w:sz w:val="32"/>
+              </w:rPr>
+              <w:t>Description</w:t>
+            </w:r>
+          </w:p>
+        </w:tc>
+        <w:tc>
+          <w:tcPr>
+            <w:tcW w:w="4955" w:type="dxa"/>
+            <w:gridSpan w:val="2"/>
+            <w:tcBorders>
+              <w:top w:val="single" w:sz="4" w:space="0" w:color="FFFFFF"/>
+              <w:left w:val="single" w:sz="4" w:space="0" w:color="FFFFFF"/>
+              <w:bottom w:val="single" w:sz="4" w:space="0" w:color="FFFFFF"/>
+              <w:right w:val="single" w:sz="4" w:space="0" w:color="FFFFFF"/>
+            </w:tcBorders>
+            <w:shd w:val="clear" w:color="000000" w:fill="DEEBF6"/>
+            <w:tcMar>
+              <w:left w:w="114" w:type="dxa"/>
+              <w:right w:w="114" w:type="dxa"/>
+            </w:tcMar>
+          </w:tcPr>
+          <w:p>
+            <w:pPr>
+              <w:spacing w:after="0" w:line="240" w:lineRule="auto"/>
+              <w:rPr>
+                <w:rFonts w:ascii="Calibri" w:eastAsia="Calibri" w:hAnsi="Calibri" w:cs="Calibri"/>
+                <w:sz w:val="32"/>
+                <w:szCs w:val="32"/>
+              </w:rPr>
+            </w:pPr>
+            <w:r>
+              <w:rPr>
+                <w:rFonts w:ascii="Calibri" w:eastAsia="Calibri" w:hAnsi="Calibri" w:cs="Calibri"/>
+                <w:sz w:val="32"/>
+                <w:szCs w:val="32"/>
+              </w:rPr>
+              <w:t xml:space="preserve">Initialize the ADC channel </w:t>
+            </w:r>
+          </w:p>
+        </w:tc>
+      </w:tr>
+    </w:tbl>
+    <w:p>
+      <w:pPr>
+        <w:rPr>
+          <w:rFonts w:ascii="Calibri" w:eastAsia="Calibri" w:hAnsi="Calibri" w:cs="Calibri"/>
+          <w:color w:val="4472C4"/>
+          <w:sz w:val="36"/>
+        </w:rPr>
+      </w:pPr>
+      <w:r>
+        <w:rPr>
+          <w:rFonts w:ascii="Calibri" w:eastAsia="Calibri" w:hAnsi="Calibri" w:cs="Calibri"/>
+          <w:color w:val="4472C4"/>
+          <w:sz w:val="36"/>
+        </w:rPr>
+        <w:br w:type="textWrapping" w:clear="all"/>
+      </w:r>
+    </w:p>
+    <w:tbl>
+      <w:tblPr>
+        <w:tblpPr w:leftFromText="180" w:rightFromText="180" w:vertAnchor="text" w:tblpY="1"/>
+        <w:tblOverlap w:val="never"/>
+        <w:tblW w:w="0" w:type="auto"/>
+        <w:tblCellMar>
+          <w:left w:w="10" w:type="dxa"/>
+          <w:right w:w="10" w:type="dxa"/>
+        </w:tblCellMar>
+        <w:tblLook w:val="0000" w:firstRow="0" w:lastRow="0" w:firstColumn="0" w:lastColumn="0" w:noHBand="0" w:noVBand="0"/>
+      </w:tblPr>
+      <w:tblGrid>
+        <w:gridCol w:w="1866"/>
+        <w:gridCol w:w="2554"/>
+        <w:gridCol w:w="2401"/>
+      </w:tblGrid>
+      <w:tr>
+        <w:tc>
+          <w:tcPr>
+            <w:tcW w:w="1866" w:type="dxa"/>
+            <w:tcBorders>
+              <w:top w:val="single" w:sz="4" w:space="0" w:color="FFFFFF"/>
+              <w:left w:val="single" w:sz="4" w:space="0" w:color="FFFFFF"/>
+              <w:bottom w:val="single" w:sz="4" w:space="0" w:color="FFFFFF"/>
+              <w:right w:val="single" w:sz="4" w:space="0" w:color="FFFFFF"/>
+            </w:tcBorders>
+            <w:shd w:val="clear" w:color="000000" w:fill="DEEBF6"/>
+            <w:tcMar>
+              <w:left w:w="114" w:type="dxa"/>
+              <w:right w:w="114" w:type="dxa"/>
+            </w:tcMar>
+          </w:tcPr>
+          <w:p>
+            <w:pPr>
+              <w:spacing w:after="0" w:line="240" w:lineRule="auto"/>
+              <w:rPr>
+                <w:rFonts w:ascii="Calibri" w:eastAsia="Calibri" w:hAnsi="Calibri" w:cs="Calibri"/>
+              </w:rPr>
+            </w:pPr>
+            <w:r>
+              <w:rPr>
+                <w:rFonts w:ascii="Calibri" w:eastAsia="Calibri" w:hAnsi="Calibri" w:cs="Calibri"/>
+                <w:sz w:val="32"/>
+              </w:rPr>
+              <w:t>Name</w:t>
+            </w:r>
+          </w:p>
+        </w:tc>
+        <w:tc>
+          <w:tcPr>
+            <w:tcW w:w="4955" w:type="dxa"/>
+            <w:gridSpan w:val="2"/>
+            <w:tcBorders>
+              <w:top w:val="single" w:sz="4" w:space="0" w:color="FFFFFF"/>
+              <w:left w:val="single" w:sz="4" w:space="0" w:color="FFFFFF"/>
+              <w:bottom w:val="single" w:sz="4" w:space="0" w:color="FFFFFF"/>
+              <w:right w:val="single" w:sz="4" w:space="0" w:color="FFFFFF"/>
+            </w:tcBorders>
+            <w:shd w:val="clear" w:color="000000" w:fill="DEEBF6"/>
+            <w:tcMar>
+              <w:left w:w="114" w:type="dxa"/>
+              <w:right w:w="114" w:type="dxa"/>
+            </w:tcMar>
+          </w:tcPr>
+          <w:p>
+            <w:pPr>
+              <w:spacing w:after="0" w:line="240" w:lineRule="auto"/>
+              <w:rPr>
+                <w:rFonts w:ascii="Calibri" w:eastAsia="Calibri" w:hAnsi="Calibri" w:cs="Calibri"/>
+              </w:rPr>
+            </w:pPr>
+            <w:proofErr w:type="spellStart"/>
+            <w:r>
+              <w:rPr>
+                <w:rFonts w:ascii="Calibri" w:eastAsia="Calibri" w:hAnsi="Calibri" w:cs="Calibri"/>
+                <w:color w:val="000000"/>
+                <w:sz w:val="32"/>
+              </w:rPr>
+              <w:t>ADC_read</w:t>
+            </w:r>
+            <w:proofErr w:type="spellEnd"/>
+          </w:p>
+        </w:tc>
+      </w:tr>
+      <w:tr>
+        <w:tc>
+          <w:tcPr>
+            <w:tcW w:w="1866" w:type="dxa"/>
+            <w:vMerge w:val="restart"/>
+            <w:tcBorders>
+              <w:top w:val="single" w:sz="4" w:space="0" w:color="FFFFFF"/>
+              <w:left w:val="single" w:sz="4" w:space="0" w:color="FFFFFF"/>
+              <w:bottom w:val="single" w:sz="4" w:space="0" w:color="FFFFFF"/>
+              <w:right w:val="single" w:sz="4" w:space="0" w:color="FFFFFF"/>
+            </w:tcBorders>
+            <w:shd w:val="clear" w:color="000000" w:fill="DEEBF6"/>
+            <w:tcMar>
+              <w:left w:w="114" w:type="dxa"/>
+              <w:right w:w="114" w:type="dxa"/>
+            </w:tcMar>
+          </w:tcPr>
+          <w:p>
+            <w:pPr>
+              <w:spacing w:after="0" w:line="240" w:lineRule="auto"/>
+              <w:rPr>
+                <w:rFonts w:ascii="Calibri" w:eastAsia="Calibri" w:hAnsi="Calibri" w:cs="Calibri"/>
+              </w:rPr>
+            </w:pPr>
+            <w:r>
+              <w:rPr>
+                <w:rFonts w:ascii="Calibri" w:eastAsia="Calibri" w:hAnsi="Calibri" w:cs="Calibri"/>
+                <w:sz w:val="32"/>
+              </w:rPr>
+              <w:t>Input</w:t>
+            </w:r>
+          </w:p>
+        </w:tc>
+        <w:tc>
+          <w:tcPr>
+            <w:tcW w:w="2554" w:type="dxa"/>
+            <w:tcBorders>
+              <w:top w:val="single" w:sz="4" w:space="0" w:color="FFFFFF"/>
+              <w:left w:val="single" w:sz="4" w:space="0" w:color="FFFFFF"/>
+              <w:bottom w:val="single" w:sz="4" w:space="0" w:color="FFFFFF"/>
+              <w:right w:val="single" w:sz="4" w:space="0" w:color="FFFFFF"/>
+            </w:tcBorders>
+            <w:shd w:val="clear" w:color="000000" w:fill="DEEBF6"/>
+            <w:tcMar>
+              <w:left w:w="114" w:type="dxa"/>
+              <w:right w:w="114" w:type="dxa"/>
+            </w:tcMar>
+          </w:tcPr>
+          <w:p>
+            <w:pPr>
+              <w:tabs>
+                <w:tab w:val="left" w:pos="1847"/>
+              </w:tabs>
+              <w:spacing w:after="0" w:line="240" w:lineRule="auto"/>
+              <w:rPr>
+                <w:rFonts w:ascii="Calibri" w:eastAsia="Calibri" w:hAnsi="Calibri" w:cs="Calibri"/>
+              </w:rPr>
+            </w:pPr>
+            <w:proofErr w:type="spellStart"/>
+            <w:r>
+              <w:rPr>
+                <w:rFonts w:ascii="Calibri" w:eastAsia="Calibri" w:hAnsi="Calibri" w:cs="Calibri"/>
+                <w:sz w:val="32"/>
+              </w:rPr>
+              <w:t>ADC_Channel</w:t>
+            </w:r>
+            <w:proofErr w:type="spellEnd"/>
+          </w:p>
+        </w:tc>
+        <w:tc>
+          <w:tcPr>
+            <w:tcW w:w="2401" w:type="dxa"/>
+            <w:tcBorders>
+              <w:top w:val="single" w:sz="4" w:space="0" w:color="FFFFFF"/>
+              <w:left w:val="single" w:sz="4" w:space="0" w:color="FFFFFF"/>
+              <w:bottom w:val="single" w:sz="4" w:space="0" w:color="FFFFFF"/>
+              <w:right w:val="single" w:sz="4" w:space="0" w:color="FFFFFF"/>
+            </w:tcBorders>
+            <w:shd w:val="clear" w:color="000000" w:fill="DEEBF6"/>
+            <w:tcMar>
+              <w:left w:w="114" w:type="dxa"/>
+              <w:right w:w="114" w:type="dxa"/>
+            </w:tcMar>
+          </w:tcPr>
+          <w:p>
+            <w:pPr>
+              <w:spacing w:after="0" w:line="240" w:lineRule="auto"/>
+              <w:rPr>
+                <w:rFonts w:ascii="Calibri" w:eastAsia="Calibri" w:hAnsi="Calibri" w:cs="Calibri"/>
+              </w:rPr>
+            </w:pPr>
+            <w:r>
+              <w:rPr>
+                <w:rFonts w:ascii="Calibri" w:eastAsia="Calibri" w:hAnsi="Calibri" w:cs="Calibri"/>
+                <w:sz w:val="32"/>
+              </w:rPr>
+              <w:t>Channel</w:t>
+            </w:r>
+          </w:p>
+        </w:tc>
+      </w:tr>
+      <w:tr>
+        <w:trPr>
+          <w:gridAfter w:val="2"/>
+          <w:wAfter w:w="4955" w:type="dxa"/>
+          <w:trHeight w:val="450"/>
+        </w:trPr>
+        <w:tc>
+          <w:tcPr>
+            <w:tcW w:w="1866" w:type="dxa"/>
+            <w:vMerge/>
+            <w:tcBorders>
+              <w:top w:val="single" w:sz="4" w:space="0" w:color="FFFFFF"/>
+              <w:left w:val="single" w:sz="4" w:space="0" w:color="FFFFFF"/>
+              <w:bottom w:val="single" w:sz="4" w:space="0" w:color="FFFFFF"/>
+              <w:right w:val="single" w:sz="4" w:space="0" w:color="FFFFFF"/>
+            </w:tcBorders>
+            <w:shd w:val="clear" w:color="000000" w:fill="DEEBF6"/>
+            <w:tcMar>
+              <w:left w:w="114" w:type="dxa"/>
+              <w:right w:w="114" w:type="dxa"/>
+            </w:tcMar>
+          </w:tcPr>
+          <w:p>
+            <w:pPr>
+              <w:rPr>
+                <w:rFonts w:ascii="Calibri" w:eastAsia="Calibri" w:hAnsi="Calibri" w:cs="Calibri"/>
+              </w:rPr>
+            </w:pPr>
+          </w:p>
+        </w:tc>
+      </w:tr>
+      <w:tr>
+        <w:tc>
+          <w:tcPr>
+            <w:tcW w:w="1866" w:type="dxa"/>
+            <w:tcBorders>
+              <w:top w:val="single" w:sz="4" w:space="0" w:color="FFFFFF"/>
+              <w:left w:val="single" w:sz="4" w:space="0" w:color="FFFFFF"/>
+              <w:bottom w:val="single" w:sz="4" w:space="0" w:color="FFFFFF"/>
+              <w:right w:val="single" w:sz="4" w:space="0" w:color="FFFFFF"/>
+            </w:tcBorders>
+            <w:shd w:val="clear" w:color="000000" w:fill="DEEBF6"/>
+            <w:tcMar>
+              <w:left w:w="114" w:type="dxa"/>
+              <w:right w:w="114" w:type="dxa"/>
+            </w:tcMar>
+          </w:tcPr>
+          <w:p>
+            <w:pPr>
+              <w:spacing w:after="0" w:line="240" w:lineRule="auto"/>
+              <w:rPr>
+                <w:rFonts w:ascii="Calibri" w:eastAsia="Calibri" w:hAnsi="Calibri" w:cs="Calibri"/>
+              </w:rPr>
+            </w:pPr>
+            <w:r>
+              <w:rPr>
+                <w:rFonts w:ascii="Calibri" w:eastAsia="Calibri" w:hAnsi="Calibri" w:cs="Calibri"/>
+                <w:sz w:val="32"/>
+              </w:rPr>
+              <w:t>Return</w:t>
+            </w:r>
+          </w:p>
+        </w:tc>
+        <w:tc>
+          <w:tcPr>
+            <w:tcW w:w="4955" w:type="dxa"/>
+            <w:gridSpan w:val="2"/>
+            <w:tcBorders>
+              <w:top w:val="single" w:sz="4" w:space="0" w:color="FFFFFF"/>
+              <w:left w:val="single" w:sz="4" w:space="0" w:color="FFFFFF"/>
+              <w:bottom w:val="single" w:sz="4" w:space="0" w:color="FFFFFF"/>
+              <w:right w:val="single" w:sz="4" w:space="0" w:color="FFFFFF"/>
+            </w:tcBorders>
+            <w:shd w:val="clear" w:color="000000" w:fill="DEEBF6"/>
+            <w:tcMar>
+              <w:left w:w="114" w:type="dxa"/>
+              <w:right w:w="114" w:type="dxa"/>
+            </w:tcMar>
+          </w:tcPr>
+          <w:p>
+            <w:pPr>
+              <w:spacing w:after="0" w:line="240" w:lineRule="auto"/>
+              <w:rPr>
+                <w:rFonts w:ascii="Calibri" w:eastAsia="Calibri" w:hAnsi="Calibri" w:cs="Calibri"/>
+              </w:rPr>
+            </w:pPr>
+            <w:r>
+              <w:rPr>
+                <w:rFonts w:ascii="Calibri" w:eastAsia="Calibri" w:hAnsi="Calibri" w:cs="Calibri"/>
+                <w:sz w:val="32"/>
+              </w:rPr>
+              <w:t>float</w:t>
+            </w:r>
+          </w:p>
+        </w:tc>
+      </w:tr>
+      <w:tr>
+        <w:tc>
+          <w:tcPr>
+            <w:tcW w:w="1866" w:type="dxa"/>
+            <w:tcBorders>
+              <w:top w:val="single" w:sz="4" w:space="0" w:color="FFFFFF"/>
+              <w:left w:val="single" w:sz="4" w:space="0" w:color="FFFFFF"/>
+              <w:bottom w:val="single" w:sz="4" w:space="0" w:color="FFFFFF"/>
+              <w:right w:val="single" w:sz="4" w:space="0" w:color="FFFFFF"/>
+            </w:tcBorders>
+            <w:shd w:val="clear" w:color="000000" w:fill="DEEBF6"/>
+            <w:tcMar>
+              <w:left w:w="114" w:type="dxa"/>
+              <w:right w:w="114" w:type="dxa"/>
+            </w:tcMar>
+          </w:tcPr>
+          <w:p>
+            <w:pPr>
+              <w:spacing w:after="0" w:line="240" w:lineRule="auto"/>
+              <w:rPr>
+                <w:rFonts w:ascii="Calibri" w:eastAsia="Calibri" w:hAnsi="Calibri" w:cs="Calibri"/>
+              </w:rPr>
+            </w:pPr>
+            <w:r>
+              <w:rPr>
+                <w:rFonts w:ascii="Calibri" w:eastAsia="Calibri" w:hAnsi="Calibri" w:cs="Calibri"/>
+                <w:sz w:val="32"/>
+              </w:rPr>
+              <w:t>Description</w:t>
+            </w:r>
+          </w:p>
+        </w:tc>
+        <w:tc>
+          <w:tcPr>
+            <w:tcW w:w="4955" w:type="dxa"/>
+            <w:gridSpan w:val="2"/>
+            <w:tcBorders>
+              <w:top w:val="single" w:sz="4" w:space="0" w:color="FFFFFF"/>
+              <w:left w:val="single" w:sz="4" w:space="0" w:color="FFFFFF"/>
+              <w:bottom w:val="single" w:sz="4" w:space="0" w:color="FFFFFF"/>
+              <w:right w:val="single" w:sz="4" w:space="0" w:color="FFFFFF"/>
+            </w:tcBorders>
+            <w:shd w:val="clear" w:color="000000" w:fill="DEEBF6"/>
+            <w:tcMar>
+              <w:left w:w="114" w:type="dxa"/>
+              <w:right w:w="114" w:type="dxa"/>
+            </w:tcMar>
+          </w:tcPr>
+          <w:p>
+            <w:pPr>
+              <w:spacing w:after="0" w:line="240" w:lineRule="auto"/>
+              <w:rPr>
+                <w:rFonts w:ascii="Calibri" w:eastAsia="Calibri" w:hAnsi="Calibri" w:cs="Calibri"/>
+                <w:sz w:val="32"/>
+                <w:szCs w:val="32"/>
+              </w:rPr>
+            </w:pPr>
+            <w:r>
+              <w:rPr>
+                <w:rFonts w:ascii="Calibri" w:eastAsia="Calibri" w:hAnsi="Calibri" w:cs="Calibri"/>
+                <w:sz w:val="32"/>
+                <w:szCs w:val="32"/>
+              </w:rPr>
+              <w:t xml:space="preserve">Returns the reading of The channel </w:t>
+            </w:r>
+            <w:bookmarkStart w:id="0" w:name="_GoBack"/>
+            <w:bookmarkEnd w:id="0"/>
           </w:p>
         </w:tc>
       </w:tr>
@@ -12273,6 +13142,56 @@
     </w:sectPr>
   </w:body>
 </w:document>
+</file>
+
+<file path=word/endnotes.xml><?xml version="1.0" encoding="utf-8"?>
+<w:endnotes xmlns:wpc="http://schemas.microsoft.com/office/word/2010/wordprocessingCanvas" xmlns:cx="http://schemas.microsoft.com/office/drawing/2014/chartex" xmlns:cx1="http://schemas.microsoft.com/office/drawing/2015/9/8/chartex" xmlns:cx2="http://schemas.microsoft.com/office/drawing/2015/10/21/chartex" xmlns:cx3="http://schemas.microsoft.com/office/drawing/2016/5/9/chartex" xmlns:cx4="http://schemas.microsoft.com/office/drawing/2016/5/10/chartex" xmlns:cx5="http://schemas.microsoft.com/office/drawing/2016/5/11/chartex" xmlns:cx6="http://schemas.microsoft.com/office/drawing/2016/5/12/chartex" xmlns:cx7="http://schemas.microsoft.com/office/drawing/2016/5/13/chartex" xmlns:cx8="http://schemas.microsoft.com/office/drawing/2016/5/14/chartex" xmlns:mc="http://schemas.openxmlformats.org/markup-compatibility/2006" xmlns:aink="http://schemas.microsoft.com/office/drawing/2016/ink" xmlns:am3d="http://schemas.microsoft.com/office/drawing/2017/model3d" xmlns:o="urn:schemas-microsoft-com:office:office" xmlns:r="http://schemas.openxmlformats.org/officeDocument/2006/relationships" xmlns:m="http://schemas.openxmlformats.org/officeDocument/2006/math" xmlns:v="urn:schemas-microsoft-com:vml" xmlns:wp14="http://schemas.microsoft.com/office/word/2010/wordprocessingDrawing" xmlns:wp="http://schemas.openxmlformats.org/drawingml/2006/wordprocessingDrawing" xmlns:w10="urn:schemas-microsoft-com:office:word" xmlns:w="http://schemas.openxmlformats.org/wordprocessingml/2006/main" xmlns:w14="http://schemas.microsoft.com/office/word/2010/wordml" xmlns:w15="http://schemas.microsoft.com/office/word/2012/wordml" xmlns:w16cid="http://schemas.microsoft.com/office/word/2016/wordml/cid" xmlns:w16se="http://schemas.microsoft.com/office/word/2015/wordml/symex" xmlns:wpg="http://schemas.microsoft.com/office/word/2010/wordprocessingGroup" xmlns:wpi="http://schemas.microsoft.com/office/word/2010/wordprocessingInk" xmlns:wne="http://schemas.microsoft.com/office/word/2006/wordml" xmlns:wps="http://schemas.microsoft.com/office/word/2010/wordprocessingShape" mc:Ignorable="w14 w15 w16se w16cid wp14">
+  <w:endnote w:type="separator" w:id="-1">
+    <w:p>
+      <w:pPr>
+        <w:spacing w:after="0" w:line="240" w:lineRule="auto"/>
+      </w:pPr>
+      <w:r>
+        <w:separator/>
+      </w:r>
+    </w:p>
+  </w:endnote>
+  <w:endnote w:type="continuationSeparator" w:id="0">
+    <w:p>
+      <w:pPr>
+        <w:spacing w:after="0" w:line="240" w:lineRule="auto"/>
+      </w:pPr>
+      <w:r>
+        <w:continuationSeparator/>
+      </w:r>
+    </w:p>
+  </w:endnote>
+</w:endnotes>
+</file>
+
+<file path=word/footnotes.xml><?xml version="1.0" encoding="utf-8"?>
+<w:footnotes xmlns:wpc="http://schemas.microsoft.com/office/word/2010/wordprocessingCanvas" xmlns:cx="http://schemas.microsoft.com/office/drawing/2014/chartex" xmlns:cx1="http://schemas.microsoft.com/office/drawing/2015/9/8/chartex" xmlns:cx2="http://schemas.microsoft.com/office/drawing/2015/10/21/chartex" xmlns:cx3="http://schemas.microsoft.com/office/drawing/2016/5/9/chartex" xmlns:cx4="http://schemas.microsoft.com/office/drawing/2016/5/10/chartex" xmlns:cx5="http://schemas.microsoft.com/office/drawing/2016/5/11/chartex" xmlns:cx6="http://schemas.microsoft.com/office/drawing/2016/5/12/chartex" xmlns:cx7="http://schemas.microsoft.com/office/drawing/2016/5/13/chartex" xmlns:cx8="http://schemas.microsoft.com/office/drawing/2016/5/14/chartex" xmlns:mc="http://schemas.openxmlformats.org/markup-compatibility/2006" xmlns:aink="http://schemas.microsoft.com/office/drawing/2016/ink" xmlns:am3d="http://schemas.microsoft.com/office/drawing/2017/model3d" xmlns:o="urn:schemas-microsoft-com:office:office" xmlns:r="http://schemas.openxmlformats.org/officeDocument/2006/relationships" xmlns:m="http://schemas.openxmlformats.org/officeDocument/2006/math" xmlns:v="urn:schemas-microsoft-com:vml" xmlns:wp14="http://schemas.microsoft.com/office/word/2010/wordprocessingDrawing" xmlns:wp="http://schemas.openxmlformats.org/drawingml/2006/wordprocessingDrawing" xmlns:w10="urn:schemas-microsoft-com:office:word" xmlns:w="http://schemas.openxmlformats.org/wordprocessingml/2006/main" xmlns:w14="http://schemas.microsoft.com/office/word/2010/wordml" xmlns:w15="http://schemas.microsoft.com/office/word/2012/wordml" xmlns:w16cid="http://schemas.microsoft.com/office/word/2016/wordml/cid" xmlns:w16se="http://schemas.microsoft.com/office/word/2015/wordml/symex" xmlns:wpg="http://schemas.microsoft.com/office/word/2010/wordprocessingGroup" xmlns:wpi="http://schemas.microsoft.com/office/word/2010/wordprocessingInk" xmlns:wne="http://schemas.microsoft.com/office/word/2006/wordml" xmlns:wps="http://schemas.microsoft.com/office/word/2010/wordprocessingShape" mc:Ignorable="w14 w15 w16se w16cid wp14">
+  <w:footnote w:type="separator" w:id="-1">
+    <w:p>
+      <w:pPr>
+        <w:spacing w:after="0" w:line="240" w:lineRule="auto"/>
+      </w:pPr>
+      <w:r>
+        <w:separator/>
+      </w:r>
+    </w:p>
+  </w:footnote>
+  <w:footnote w:type="continuationSeparator" w:id="0">
+    <w:p>
+      <w:pPr>
+        <w:spacing w:after="0" w:line="240" w:lineRule="auto"/>
+      </w:pPr>
+      <w:r>
+        <w:continuationSeparator/>
+      </w:r>
+    </w:p>
+  </w:footnote>
+</w:footnotes>
 </file>
 
 <file path=word/styles.xml><?xml version="1.0" encoding="utf-8"?>
@@ -12677,6 +13596,7 @@
   <w:style w:type="character" w:default="1" w:styleId="DefaultParagraphFont">
     <w:name w:val="Default Paragraph Font"/>
     <w:uiPriority w:val="1"/>
+    <w:semiHidden/>
     <w:unhideWhenUsed/>
   </w:style>
   <w:style w:type="table" w:default="1" w:styleId="TableNormal">
@@ -12699,6 +13619,45 @@
     <w:uiPriority w:val="99"/>
     <w:semiHidden/>
     <w:unhideWhenUsed/>
+  </w:style>
+  <w:style w:type="paragraph" w:styleId="FootnoteText">
+    <w:name w:val="footnote text"/>
+    <w:basedOn w:val="Normal"/>
+    <w:link w:val="FootnoteTextChar"/>
+    <w:uiPriority w:val="99"/>
+    <w:semiHidden/>
+    <w:unhideWhenUsed/>
+    <w:rsid w:val="00796D44"/>
+    <w:pPr>
+      <w:spacing w:after="0" w:line="240" w:lineRule="auto"/>
+    </w:pPr>
+    <w:rPr>
+      <w:sz w:val="20"/>
+      <w:szCs w:val="20"/>
+    </w:rPr>
+  </w:style>
+  <w:style w:type="character" w:customStyle="1" w:styleId="FootnoteTextChar">
+    <w:name w:val="Footnote Text Char"/>
+    <w:basedOn w:val="DefaultParagraphFont"/>
+    <w:link w:val="FootnoteText"/>
+    <w:uiPriority w:val="99"/>
+    <w:semiHidden/>
+    <w:rsid w:val="00796D44"/>
+    <w:rPr>
+      <w:sz w:val="20"/>
+      <w:szCs w:val="20"/>
+    </w:rPr>
+  </w:style>
+  <w:style w:type="character" w:styleId="FootnoteReference">
+    <w:name w:val="footnote reference"/>
+    <w:basedOn w:val="DefaultParagraphFont"/>
+    <w:uiPriority w:val="99"/>
+    <w:semiHidden/>
+    <w:unhideWhenUsed/>
+    <w:rsid w:val="00796D44"/>
+    <w:rPr>
+      <w:vertAlign w:val="superscript"/>
+    </w:rPr>
   </w:style>
 </w:styles>
 </file>

--- a/Layers Report.docx
+++ b/Layers Report.docx
@@ -38,10 +38,10 @@
       </w:pPr>
       <w:r>
         <w:object w:dxaOrig="7463" w:dyaOrig="5597" w14:anchorId="1128B721">
-          <v:rect id="rectole0000000000" o:spid="_x0000_i1025" style="width:373.85pt;height:279.7pt" o:ole="" o:preferrelative="t" stroked="f">
+          <v:rect id="rectole0000000000" o:spid="_x0000_i1025" style="width:373.8pt;height:279.6pt" o:ole="" o:preferrelative="t" stroked="f">
             <v:imagedata r:id="rId6" o:title=""/>
           </v:rect>
-          <o:OLEObject Type="Embed" ProgID="StaticMetafile" ShapeID="rectole0000000000" DrawAspect="Content" ObjectID="_1618415424" r:id="rId7"/>
+          <o:OLEObject Type="Embed" ProgID="StaticMetafile" ShapeID="rectole0000000000" DrawAspect="Content" ObjectID="_1618425841" r:id="rId7"/>
         </w:object>
       </w:r>
     </w:p>
@@ -10564,6 +10564,26 @@
                 <w:rFonts w:ascii="Calibri" w:eastAsia="Calibri" w:hAnsi="Calibri" w:cs="Calibri"/>
               </w:rPr>
             </w:pPr>
+            <w:r>
+              <w:rPr>
+                <w:rFonts w:ascii="Calibri" w:eastAsia="Calibri" w:hAnsi="Calibri" w:cs="Calibri"/>
+                <w:sz w:val="32"/>
+                <w:szCs w:val="32"/>
+              </w:rPr>
+              <w:t xml:space="preserve">Returns the value of the data register of the UART selected by </w:t>
+            </w:r>
+            <w:proofErr w:type="spellStart"/>
+            <w:r>
+              <w:rPr>
+                <w:rFonts w:ascii="Calibri" w:eastAsia="Calibri" w:hAnsi="Calibri" w:cs="Calibri"/>
+                <w:sz w:val="32"/>
+                <w:szCs w:val="32"/>
+              </w:rPr>
+              <w:t>UartNum</w:t>
+            </w:r>
+            <w:bookmarkStart w:id="0" w:name="_GoBack"/>
+            <w:bookmarkEnd w:id="0"/>
+            <w:proofErr w:type="spellEnd"/>
           </w:p>
         </w:tc>
       </w:tr>
@@ -11760,14 +11780,7 @@
                 <w:rFonts w:ascii="Calibri" w:eastAsia="Calibri" w:hAnsi="Calibri" w:cs="Calibri"/>
                 <w:sz w:val="32"/>
               </w:rPr>
-              <w:t>AN</w:t>
-            </w:r>
-            <w:r>
-              <w:rPr>
-                <w:rFonts w:ascii="Calibri" w:eastAsia="Calibri" w:hAnsi="Calibri" w:cs="Calibri"/>
-                <w:sz w:val="32"/>
-              </w:rPr>
-              <w:t>2</w:t>
+              <w:t>AN2</w:t>
             </w:r>
           </w:p>
         </w:tc>
@@ -11824,14 +11837,7 @@
                 <w:rFonts w:ascii="Calibri" w:eastAsia="Calibri" w:hAnsi="Calibri" w:cs="Calibri"/>
                 <w:sz w:val="32"/>
               </w:rPr>
-              <w:t>AN</w:t>
-            </w:r>
-            <w:r>
-              <w:rPr>
-                <w:rFonts w:ascii="Calibri" w:eastAsia="Calibri" w:hAnsi="Calibri" w:cs="Calibri"/>
-                <w:sz w:val="32"/>
-              </w:rPr>
-              <w:t>3</w:t>
+              <w:t>AN3</w:t>
             </w:r>
           </w:p>
         </w:tc>
@@ -11888,14 +11894,7 @@
                 <w:rFonts w:ascii="Calibri" w:eastAsia="Calibri" w:hAnsi="Calibri" w:cs="Calibri"/>
                 <w:sz w:val="32"/>
               </w:rPr>
-              <w:t>AN</w:t>
-            </w:r>
-            <w:r>
-              <w:rPr>
-                <w:rFonts w:ascii="Calibri" w:eastAsia="Calibri" w:hAnsi="Calibri" w:cs="Calibri"/>
-                <w:sz w:val="32"/>
-              </w:rPr>
-              <w:t>4</w:t>
+              <w:t>AN4</w:t>
             </w:r>
           </w:p>
         </w:tc>
@@ -11952,14 +11951,7 @@
                 <w:rFonts w:ascii="Calibri" w:eastAsia="Calibri" w:hAnsi="Calibri" w:cs="Calibri"/>
                 <w:sz w:val="32"/>
               </w:rPr>
-              <w:t>AN</w:t>
-            </w:r>
-            <w:r>
-              <w:rPr>
-                <w:rFonts w:ascii="Calibri" w:eastAsia="Calibri" w:hAnsi="Calibri" w:cs="Calibri"/>
-                <w:sz w:val="32"/>
-              </w:rPr>
-              <w:t>5</w:t>
+              <w:t>AN5</w:t>
             </w:r>
           </w:p>
         </w:tc>
@@ -12016,14 +12008,7 @@
                 <w:rFonts w:ascii="Calibri" w:eastAsia="Calibri" w:hAnsi="Calibri" w:cs="Calibri"/>
                 <w:sz w:val="32"/>
               </w:rPr>
-              <w:t>AN</w:t>
-            </w:r>
-            <w:r>
-              <w:rPr>
-                <w:rFonts w:ascii="Calibri" w:eastAsia="Calibri" w:hAnsi="Calibri" w:cs="Calibri"/>
-                <w:sz w:val="32"/>
-              </w:rPr>
-              <w:t>6</w:t>
+              <w:t>AN6</w:t>
             </w:r>
           </w:p>
         </w:tc>
@@ -12080,14 +12065,7 @@
                 <w:rFonts w:ascii="Calibri" w:eastAsia="Calibri" w:hAnsi="Calibri" w:cs="Calibri"/>
                 <w:sz w:val="32"/>
               </w:rPr>
-              <w:t>AN</w:t>
-            </w:r>
-            <w:r>
-              <w:rPr>
-                <w:rFonts w:ascii="Calibri" w:eastAsia="Calibri" w:hAnsi="Calibri" w:cs="Calibri"/>
-                <w:sz w:val="32"/>
-              </w:rPr>
-              <w:t>7</w:t>
+              <w:t>AN7</w:t>
             </w:r>
           </w:p>
         </w:tc>
@@ -12144,14 +12122,7 @@
                 <w:rFonts w:ascii="Calibri" w:eastAsia="Calibri" w:hAnsi="Calibri" w:cs="Calibri"/>
                 <w:sz w:val="32"/>
               </w:rPr>
-              <w:t>AN</w:t>
-            </w:r>
-            <w:r>
-              <w:rPr>
-                <w:rFonts w:ascii="Calibri" w:eastAsia="Calibri" w:hAnsi="Calibri" w:cs="Calibri"/>
-                <w:sz w:val="32"/>
-              </w:rPr>
-              <w:t>8</w:t>
+              <w:t>AN8</w:t>
             </w:r>
           </w:p>
         </w:tc>
@@ -12208,14 +12179,7 @@
                 <w:rFonts w:ascii="Calibri" w:eastAsia="Calibri" w:hAnsi="Calibri" w:cs="Calibri"/>
                 <w:sz w:val="32"/>
               </w:rPr>
-              <w:t>AN</w:t>
-            </w:r>
-            <w:r>
-              <w:rPr>
-                <w:rFonts w:ascii="Calibri" w:eastAsia="Calibri" w:hAnsi="Calibri" w:cs="Calibri"/>
-                <w:sz w:val="32"/>
-              </w:rPr>
-              <w:t>9</w:t>
+              <w:t>AN9</w:t>
             </w:r>
           </w:p>
         </w:tc>
@@ -12272,14 +12236,7 @@
                 <w:rFonts w:ascii="Calibri" w:eastAsia="Calibri" w:hAnsi="Calibri" w:cs="Calibri"/>
                 <w:sz w:val="32"/>
               </w:rPr>
-              <w:t>AN</w:t>
-            </w:r>
-            <w:r>
-              <w:rPr>
-                <w:rFonts w:ascii="Calibri" w:eastAsia="Calibri" w:hAnsi="Calibri" w:cs="Calibri"/>
-                <w:sz w:val="32"/>
-              </w:rPr>
-              <w:t>10</w:t>
+              <w:t>AN10</w:t>
             </w:r>
           </w:p>
         </w:tc>
@@ -12336,14 +12293,7 @@
                 <w:rFonts w:ascii="Calibri" w:eastAsia="Calibri" w:hAnsi="Calibri" w:cs="Calibri"/>
                 <w:sz w:val="32"/>
               </w:rPr>
-              <w:t>AN</w:t>
-            </w:r>
-            <w:r>
-              <w:rPr>
-                <w:rFonts w:ascii="Calibri" w:eastAsia="Calibri" w:hAnsi="Calibri" w:cs="Calibri"/>
-                <w:sz w:val="32"/>
-              </w:rPr>
-              <w:t>11</w:t>
+              <w:t>AN11</w:t>
             </w:r>
           </w:p>
           <w:p>
@@ -12402,7 +12352,6 @@
           <w:color w:val="4472C4"/>
           <w:sz w:val="36"/>
         </w:rPr>
-        <w:lastRenderedPageBreak/>
         <w:t>Function Definitions</w:t>
       </w:r>
     </w:p>
@@ -13119,8 +13068,6 @@
               </w:rPr>
               <w:t xml:space="preserve">Returns the reading of The channel </w:t>
             </w:r>
-            <w:bookmarkStart w:id="0" w:name="_GoBack"/>
-            <w:bookmarkEnd w:id="0"/>
           </w:p>
         </w:tc>
       </w:tr>

--- a/Layers Report.docx
+++ b/Layers Report.docx
@@ -41,7 +41,7 @@
           <v:rect id="rectole0000000000" o:spid="_x0000_i1025" style="width:373.8pt;height:279.6pt" o:ole="" o:preferrelative="t" stroked="f">
             <v:imagedata r:id="rId6" o:title=""/>
           </v:rect>
-          <o:OLEObject Type="Embed" ProgID="StaticMetafile" ShapeID="rectole0000000000" DrawAspect="Content" ObjectID="_1618425841" r:id="rId7"/>
+          <o:OLEObject Type="Embed" ProgID="StaticMetafile" ShapeID="rectole0000000000" DrawAspect="Content" ObjectID="_1618426291" r:id="rId7"/>
         </w:object>
       </w:r>
     </w:p>
@@ -10581,8 +10581,6 @@
               </w:rPr>
               <w:t>UartNum</w:t>
             </w:r>
-            <w:bookmarkStart w:id="0" w:name="_GoBack"/>
-            <w:bookmarkEnd w:id="0"/>
             <w:proofErr w:type="spellEnd"/>
           </w:p>
         </w:tc>
@@ -11409,6 +11407,34 @@
                 <w:rFonts w:ascii="Calibri" w:eastAsia="Calibri" w:hAnsi="Calibri" w:cs="Calibri"/>
               </w:rPr>
             </w:pPr>
+            <w:r>
+              <w:rPr>
+                <w:rFonts w:ascii="Calibri" w:eastAsia="Calibri" w:hAnsi="Calibri" w:cs="Calibri"/>
+                <w:sz w:val="32"/>
+                <w:szCs w:val="32"/>
+              </w:rPr>
+              <w:t xml:space="preserve">print string using selected UART by </w:t>
+            </w:r>
+            <w:proofErr w:type="spellStart"/>
+            <w:r>
+              <w:rPr>
+                <w:rFonts w:ascii="Calibri" w:eastAsia="Calibri" w:hAnsi="Calibri" w:cs="Calibri"/>
+                <w:sz w:val="32"/>
+                <w:szCs w:val="32"/>
+              </w:rPr>
+              <w:t>UartN</w:t>
+            </w:r>
+            <w:bookmarkStart w:id="0" w:name="_GoBack"/>
+            <w:bookmarkEnd w:id="0"/>
+            <w:r>
+              <w:rPr>
+                <w:rFonts w:ascii="Calibri" w:eastAsia="Calibri" w:hAnsi="Calibri" w:cs="Calibri"/>
+                <w:sz w:val="32"/>
+                <w:szCs w:val="32"/>
+              </w:rPr>
+              <w:t>um</w:t>
+            </w:r>
+            <w:proofErr w:type="spellEnd"/>
           </w:p>
         </w:tc>
       </w:tr>

--- a/Layers Report.docx
+++ b/Layers Report.docx
@@ -38,10 +38,10 @@
       </w:pPr>
       <w:r>
         <w:object w:dxaOrig="7463" w:dyaOrig="5597" w14:anchorId="1128B721">
-          <v:rect id="rectole0000000000" o:spid="_x0000_i1025" style="width:373.8pt;height:279.6pt" o:ole="" o:preferrelative="t" stroked="f">
+          <v:rect id="rectole0000000000" o:spid="_x0000_i1025" style="width:374.25pt;height:279.75pt" o:ole="" o:preferrelative="t" stroked="f">
             <v:imagedata r:id="rId6" o:title=""/>
           </v:rect>
-          <o:OLEObject Type="Embed" ProgID="StaticMetafile" ShapeID="rectole0000000000" DrawAspect="Content" ObjectID="_1618426291" r:id="rId7"/>
+          <o:OLEObject Type="Embed" ProgID="StaticMetafile" ShapeID="rectole0000000000" DrawAspect="Content" ObjectID="_1618427288" r:id="rId7"/>
         </w:object>
       </w:r>
     </w:p>
@@ -10965,6 +10965,8 @@
               </w:rPr>
               <w:t>Description</w:t>
             </w:r>
+            <w:bookmarkStart w:id="0" w:name="_GoBack"/>
+            <w:bookmarkEnd w:id="0"/>
           </w:p>
         </w:tc>
         <w:tc>
@@ -10988,8 +10990,45 @@
               <w:spacing w:after="0" w:line="240" w:lineRule="auto"/>
               <w:rPr>
                 <w:rFonts w:ascii="Calibri" w:eastAsia="Calibri" w:hAnsi="Calibri" w:cs="Calibri"/>
-              </w:rPr>
-            </w:pPr>
+                <w:sz w:val="32"/>
+                <w:szCs w:val="32"/>
+              </w:rPr>
+            </w:pPr>
+            <w:r>
+              <w:rPr>
+                <w:rFonts w:ascii="Calibri" w:eastAsia="Calibri" w:hAnsi="Calibri" w:cs="Calibri"/>
+                <w:sz w:val="32"/>
+                <w:szCs w:val="32"/>
+              </w:rPr>
+              <w:t xml:space="preserve">Checks that the targeted UART </w:t>
+            </w:r>
+            <w:r>
+              <w:rPr>
+                <w:rFonts w:ascii="Calibri" w:eastAsia="Calibri" w:hAnsi="Calibri" w:cs="Calibri"/>
+                <w:sz w:val="32"/>
+                <w:szCs w:val="32"/>
+              </w:rPr>
+              <w:lastRenderedPageBreak/>
+              <w:t xml:space="preserve">selected by </w:t>
+            </w:r>
+            <w:proofErr w:type="spellStart"/>
+            <w:r>
+              <w:rPr>
+                <w:rFonts w:ascii="Calibri" w:eastAsia="Calibri" w:hAnsi="Calibri" w:cs="Calibri"/>
+                <w:sz w:val="32"/>
+                <w:szCs w:val="32"/>
+              </w:rPr>
+              <w:t>UartNum</w:t>
+            </w:r>
+            <w:proofErr w:type="spellEnd"/>
+            <w:r>
+              <w:rPr>
+                <w:rFonts w:ascii="Calibri" w:eastAsia="Calibri" w:hAnsi="Calibri" w:cs="Calibri"/>
+                <w:sz w:val="32"/>
+                <w:szCs w:val="32"/>
+              </w:rPr>
+              <w:t xml:space="preserve"> has an empty transmitter FIFO then it writes the input data in the FIFO</w:t>
+            </w:r>
           </w:p>
         </w:tc>
       </w:tr>
@@ -11422,17 +11461,7 @@
                 <w:sz w:val="32"/>
                 <w:szCs w:val="32"/>
               </w:rPr>
-              <w:t>UartN</w:t>
-            </w:r>
-            <w:bookmarkStart w:id="0" w:name="_GoBack"/>
-            <w:bookmarkEnd w:id="0"/>
-            <w:r>
-              <w:rPr>
-                <w:rFonts w:ascii="Calibri" w:eastAsia="Calibri" w:hAnsi="Calibri" w:cs="Calibri"/>
-                <w:sz w:val="32"/>
-                <w:szCs w:val="32"/>
-              </w:rPr>
-              <w:t>um</w:t>
+              <w:t>UartNum</w:t>
             </w:r>
             <w:proofErr w:type="spellEnd"/>
           </w:p>

--- a/Layers Report.docx
+++ b/Layers Report.docx
@@ -1,6 +1,6 @@
 
 <file path=word/document.xml><?xml version="1.0" encoding="utf-8"?>
-<w:document xmlns:wpc="http://schemas.microsoft.com/office/word/2010/wordprocessingCanvas" xmlns:cx="http://schemas.microsoft.com/office/drawing/2014/chartex" xmlns:cx1="http://schemas.microsoft.com/office/drawing/2015/9/8/chartex" xmlns:mc="http://schemas.openxmlformats.org/markup-compatibility/2006" xmlns:o="urn:schemas-microsoft-com:office:office" xmlns:r="http://schemas.openxmlformats.org/officeDocument/2006/relationships" xmlns:m="http://schemas.openxmlformats.org/officeDocument/2006/math" xmlns:v="urn:schemas-microsoft-com:vml" xmlns:wp14="http://schemas.microsoft.com/office/word/2010/wordprocessingDrawing" xmlns:wp="http://schemas.openxmlformats.org/drawingml/2006/wordprocessingDrawing" xmlns:w10="urn:schemas-microsoft-com:office:word" xmlns:w="http://schemas.openxmlformats.org/wordprocessingml/2006/main" xmlns:w14="http://schemas.microsoft.com/office/word/2010/wordml" xmlns:w15="http://schemas.microsoft.com/office/word/2012/wordml" xmlns:w16se="http://schemas.microsoft.com/office/word/2015/wordml/symex" xmlns:wpg="http://schemas.microsoft.com/office/word/2010/wordprocessingGroup" xmlns:wpi="http://schemas.microsoft.com/office/word/2010/wordprocessingInk" xmlns:wne="http://schemas.microsoft.com/office/word/2006/wordml" xmlns:wps="http://schemas.microsoft.com/office/word/2010/wordprocessingShape" mc:Ignorable="w14 w15 w16se wp14">
+<w:document xmlns:wpc="http://schemas.microsoft.com/office/word/2010/wordprocessingCanvas" xmlns:mc="http://schemas.openxmlformats.org/markup-compatibility/2006" xmlns:o="urn:schemas-microsoft-com:office:office" xmlns:r="http://schemas.openxmlformats.org/officeDocument/2006/relationships" xmlns:m="http://schemas.openxmlformats.org/officeDocument/2006/math" xmlns:v="urn:schemas-microsoft-com:vml" xmlns:wp14="http://schemas.microsoft.com/office/word/2010/wordprocessingDrawing" xmlns:wp="http://schemas.openxmlformats.org/drawingml/2006/wordprocessingDrawing" xmlns:w10="urn:schemas-microsoft-com:office:word" xmlns:w="http://schemas.openxmlformats.org/wordprocessingml/2006/main" xmlns:w14="http://schemas.microsoft.com/office/word/2010/wordml" xmlns:w15="http://schemas.microsoft.com/office/word/2012/wordml" xmlns:wpg="http://schemas.microsoft.com/office/word/2010/wordprocessingGroup" xmlns:wpi="http://schemas.microsoft.com/office/word/2010/wordprocessingInk" xmlns:wne="http://schemas.microsoft.com/office/word/2006/wordml" xmlns:wps="http://schemas.microsoft.com/office/word/2010/wordprocessingShape" mc:Ignorable="w14 w15 wp14">
   <w:body>
     <w:p>
       <w:pPr>
@@ -12,7 +12,7 @@
         <w:rPr>
           <w:rFonts w:asciiTheme="majorBidi" w:hAnsiTheme="majorBidi" w:cstheme="majorBidi"/>
           <w:noProof/>
-          <w:lang w:val="de-DE" w:eastAsia="de-DE"/>
+          <w:lang w:val="en-GB" w:eastAsia="en-GB"/>
         </w:rPr>
         <mc:AlternateContent>
           <mc:Choice Requires="wpg">
@@ -344,15 +344,15 @@
           <mc:Fallback>
             <w:pict>
               <v:group id="Group 173" o:spid="_x0000_s1026" style="position:absolute;margin-left:0;margin-top:-2.4pt;width:276.6pt;height:161.4pt;z-index:251662336;mso-wrap-distance-left:18pt;mso-wrap-distance-right:18pt;mso-position-horizontal:left;mso-position-horizontal-relative:page;mso-position-vertical-relative:page;mso-width-relative:margin;mso-height-relative:margin" coordsize="32186,20287" o:gfxdata="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">
-                <v:rect id="Rectangle 174" o:spid="_x0000_s1027" style="position:absolute;width:32186;height:20287;visibility:visible;mso-wrap-style:square;v-text-anchor:middle" o:gfxdata="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" fillcolor="white [3212]" stroked="f" strokeweight="1pt">
+                <v:rect id="Rectangle 174" o:spid="_x0000_s1027" style="position:absolute;width:32186;height:20287;visibility:visible;mso-wrap-style:square;v-text-anchor:middle" o:gfxdata="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" fillcolor="white [3212]" stroked="f" strokeweight="1pt">
                   <v:fill opacity="0"/>
                 </v:rect>
-                <v:group id="Group 175" o:spid="_x0000_s1028" style="position:absolute;top:190;width:22494;height:8321" coordorigin="2286" coordsize="14721,10241" o:gfxdata="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">
-                  <v:shape id="Rectangle 10" o:spid="_x0000_s1029" style="position:absolute;left:2286;width:14662;height:10122;visibility:visible;mso-wrap-style:square;v-text-anchor:middle" coordsize="2240281,822960" o:gfxdata="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" path="m,l2240281,,1659256,222885,,822960,,xe" fillcolor="#4472c4 [3204]" stroked="f" strokeweight="1pt">
+                <v:group id="Group 175" o:spid="_x0000_s1028" style="position:absolute;top:190;width:22494;height:8321" coordorigin="2286" coordsize="14721,10241" o:gfxdata="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">
+                  <v:shape id="Rectangle 10" o:spid="_x0000_s1029" style="position:absolute;left:2286;width:14662;height:10122;visibility:visible;mso-wrap-style:square;v-text-anchor:middle" coordsize="2240281,822960" o:gfxdata="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" path="m,l2240281,,1659256,222885,,822960,,xe" fillcolor="#4472c4 [3204]" stroked="f" strokeweight="1pt">
                     <v:stroke joinstyle="miter"/>
                     <v:path arrowok="t" o:connecttype="custom" o:connectlocs="0,0;1466258,0;1085979,274158;0,1012274;0,0" o:connectangles="0,0,0,0,0"/>
                   </v:shape>
-                  <v:rect id="Rectangle 177" o:spid="_x0000_s1030" style="position:absolute;left:2286;width:14721;height:10241;visibility:visible;mso-wrap-style:square;v-text-anchor:middle" o:gfxdata="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" stroked="f" strokeweight="1pt">
+                  <v:rect id="Rectangle 177" o:spid="_x0000_s1030" style="position:absolute;left:2286;width:14721;height:10241;visibility:visible;mso-wrap-style:square;v-text-anchor:middle" o:gfxdata="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" stroked="f" strokeweight="1pt">
                     <v:fill r:id="rId8" o:title="" recolor="t" rotate="t" type="frame"/>
                   </v:rect>
                 </v:group>
@@ -360,7 +360,7 @@
                   <v:stroke joinstyle="miter"/>
                   <v:path gradientshapeok="t" o:connecttype="rect"/>
                 </v:shapetype>
-                <v:shape id="Text Box 178" o:spid="_x0000_s1031" type="#_x0000_t202" style="position:absolute;left:11140;top:5353;width:20823;height:13200;visibility:visible;mso-wrap-style:square;v-text-anchor:top" o:gfxdata="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" filled="f" stroked="f" strokeweight=".5pt">
+                <v:shape id="Text Box 178" o:spid="_x0000_s1031" type="#_x0000_t202" style="position:absolute;left:11140;top:5353;width:20823;height:13200;visibility:visible;mso-wrap-style:square;v-text-anchor:top" o:gfxdata="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" filled="f" stroked="f" strokeweight=".5pt">
                   <v:textbox inset="3.6pt,7.2pt,0,0">
                     <w:txbxContent>
                       <w:p>
@@ -446,14 +446,14 @@
             <o:lock v:ext="edit" aspectratio="f"/>
             <w10:wrap type="square"/>
           </v:shape>
-          <o:OLEObject Type="Embed" ProgID="StaticMetafile" ShapeID="_x0000_s1026" DrawAspect="Content" ObjectID="_1619038238" r:id="rId10"/>
+          <o:OLEObject Type="Embed" ProgID="StaticMetafile" ShapeID="_x0000_s1026" DrawAspect="Content" ObjectID="_1619046247" r:id="rId10"/>
         </w:object>
       </w:r>
       <w:r>
         <w:rPr>
           <w:rFonts w:asciiTheme="majorBidi" w:hAnsiTheme="majorBidi" w:cstheme="majorBidi"/>
           <w:noProof/>
-          <w:lang w:val="de-DE" w:eastAsia="de-DE"/>
+          <w:lang w:val="en-GB" w:eastAsia="en-GB"/>
         </w:rPr>
         <mc:AlternateContent>
           <mc:Choice Requires="wps">
@@ -554,7 +554,7 @@
         <w:rPr>
           <w:rFonts w:asciiTheme="majorBidi" w:hAnsiTheme="majorBidi" w:cstheme="majorBidi"/>
           <w:noProof/>
-          <w:lang w:val="de-DE" w:eastAsia="de-DE"/>
+          <w:lang w:val="en-GB" w:eastAsia="en-GB"/>
         </w:rPr>
         <mc:AlternateContent>
           <mc:Choice Requires="wps">
@@ -681,7 +681,7 @@
             <w:rPr>
               <w:rFonts w:asciiTheme="majorBidi" w:hAnsiTheme="majorBidi" w:cstheme="majorBidi"/>
               <w:noProof/>
-              <w:lang w:val="de-DE" w:eastAsia="de-DE"/>
+              <w:lang w:val="en-GB" w:eastAsia="en-GB"/>
             </w:rPr>
             <mc:AlternateContent>
               <mc:Choice Requires="wps">
@@ -829,7 +829,7 @@
         <w:rPr>
           <w:rFonts w:asciiTheme="majorBidi" w:hAnsiTheme="majorBidi" w:cstheme="majorBidi"/>
           <w:noProof/>
-          <w:lang w:val="de-DE" w:eastAsia="de-DE"/>
+          <w:lang w:val="en-GB" w:eastAsia="en-GB"/>
         </w:rPr>
         <w:drawing>
           <wp:inline distT="0" distB="0" distL="0" distR="0">
@@ -856,7 +856,7 @@
         <w:rPr>
           <w:rFonts w:asciiTheme="majorBidi" w:hAnsiTheme="majorBidi" w:cstheme="majorBidi"/>
           <w:noProof/>
-          <w:lang w:val="de-DE" w:eastAsia="de-DE"/>
+          <w:lang w:val="en-GB" w:eastAsia="en-GB"/>
         </w:rPr>
         <mc:AlternateContent>
           <mc:Choice Requires="wps">
@@ -908,7 +908,7 @@
               </wp:anchor>
             </w:drawing>
           </mc:Choice>
-          <mc:Fallback>
+          <mc:Fallback xmlns:w16se="http://schemas.microsoft.com/office/word/2015/wordml/symex" xmlns:cx1="http://schemas.microsoft.com/office/drawing/2015/9/8/chartex" xmlns:cx="http://schemas.microsoft.com/office/drawing/2014/chartex">
             <w:pict>
               <v:line w14:anchorId="652FA0AE" id="Straight Connector 5" o:spid="_x0000_s1026" style="position:absolute;z-index:251667456;visibility:visible;mso-wrap-style:square;mso-wrap-distance-left:9pt;mso-wrap-distance-top:0;mso-wrap-distance-right:9pt;mso-wrap-distance-bottom:0;mso-position-horizontal:absolute;mso-position-horizontal-relative:text;mso-position-vertical:absolute;mso-position-vertical-relative:text" from="-1in,17.2pt" to="540pt,17.2pt" o:gfxdata="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" strokecolor="#4472c4 [3204]" strokeweight=".5pt">
                 <v:stroke joinstyle="miter"/>
@@ -3222,7 +3222,14 @@
                 <w:rFonts w:asciiTheme="majorBidi" w:eastAsia="Calibri" w:hAnsiTheme="majorBidi" w:cstheme="majorBidi"/>
                 <w:sz w:val="32"/>
               </w:rPr>
-              <w:t>void</w:t>
+              <w:t>V</w:t>
+            </w:r>
+            <w:r>
+              <w:rPr>
+                <w:rFonts w:asciiTheme="majorBidi" w:eastAsia="Calibri" w:hAnsiTheme="majorBidi" w:cstheme="majorBidi"/>
+                <w:sz w:val="32"/>
+              </w:rPr>
+              <w:t>oid</w:t>
             </w:r>
           </w:p>
         </w:tc>
@@ -6355,7 +6362,7 @@
         <w:rPr>
           <w:rFonts w:asciiTheme="majorBidi" w:hAnsiTheme="majorBidi" w:cstheme="majorBidi"/>
           <w:noProof/>
-          <w:lang w:val="de-DE" w:eastAsia="de-DE"/>
+          <w:lang w:val="en-GB" w:eastAsia="en-GB"/>
         </w:rPr>
         <mc:AlternateContent>
           <mc:Choice Requires="wps">
@@ -6407,7 +6414,7 @@
               </wp:anchor>
             </w:drawing>
           </mc:Choice>
-          <mc:Fallback>
+          <mc:Fallback xmlns:w16se="http://schemas.microsoft.com/office/word/2015/wordml/symex" xmlns:cx1="http://schemas.microsoft.com/office/drawing/2015/9/8/chartex" xmlns:cx="http://schemas.microsoft.com/office/drawing/2014/chartex">
             <w:pict>
               <v:line w14:anchorId="10F53A63" id="Straight Connector 1" o:spid="_x0000_s1026" style="position:absolute;z-index:251669504;visibility:visible;mso-wrap-style:square;mso-wrap-distance-left:9pt;mso-wrap-distance-top:0;mso-wrap-distance-right:9pt;mso-wrap-distance-bottom:0;mso-position-horizontal:left;mso-position-horizontal-relative:page;mso-position-vertical:absolute;mso-position-vertical-relative:text" from="0,15.2pt" to="612pt,15.2pt" o:gfxdata="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" strokecolor="#4472c4 [3204]" strokeweight=".5pt">
                 <v:stroke joinstyle="miter"/>
@@ -7058,8 +7065,44 @@
               <w:cnfStyle w:val="000000000000" w:firstRow="0" w:lastRow="0" w:firstColumn="0" w:lastColumn="0" w:oddVBand="0" w:evenVBand="0" w:oddHBand="0" w:evenHBand="0" w:firstRowFirstColumn="0" w:firstRowLastColumn="0" w:lastRowFirstColumn="0" w:lastRowLastColumn="0"/>
               <w:rPr>
                 <w:rFonts w:asciiTheme="majorBidi" w:eastAsia="Calibri" w:hAnsiTheme="majorBidi" w:cstheme="majorBidi"/>
-              </w:rPr>
-            </w:pPr>
+                <w:sz w:val="32"/>
+              </w:rPr>
+            </w:pPr>
+            <w:r>
+              <w:rPr>
+                <w:rFonts w:asciiTheme="majorBidi" w:eastAsia="Calibri" w:hAnsiTheme="majorBidi" w:cstheme="majorBidi"/>
+                <w:sz w:val="32"/>
+              </w:rPr>
+              <w:t>Initialized the port</w:t>
+            </w:r>
+            <w:r>
+              <w:rPr>
+                <w:rFonts w:asciiTheme="majorBidi" w:eastAsia="Calibri" w:hAnsiTheme="majorBidi" w:cstheme="majorBidi"/>
+                <w:sz w:val="32"/>
+              </w:rPr>
+              <w:t xml:space="preserve"> selected</w:t>
+            </w:r>
+            <w:r>
+              <w:rPr>
+                <w:rFonts w:asciiTheme="majorBidi" w:eastAsia="Calibri" w:hAnsiTheme="majorBidi" w:cstheme="majorBidi"/>
+                <w:sz w:val="32"/>
+              </w:rPr>
+              <w:t xml:space="preserve"> by port_name and set the direction of selected pins by pins_mask to input then set internal pull up/down resistor of selected</w:t>
+            </w:r>
+            <w:r>
+              <w:rPr>
+                <w:rFonts w:asciiTheme="majorBidi" w:eastAsia="Calibri" w:hAnsiTheme="majorBidi" w:cstheme="majorBidi"/>
+                <w:sz w:val="32"/>
+              </w:rPr>
+              <w:t xml:space="preserve"> pins</w:t>
+            </w:r>
+            <w:r>
+              <w:rPr>
+                <w:rFonts w:asciiTheme="majorBidi" w:eastAsia="Calibri" w:hAnsiTheme="majorBidi" w:cstheme="majorBidi"/>
+                <w:sz w:val="32"/>
+              </w:rPr>
+              <w:t xml:space="preserve"> based on selected mode</w:t>
+            </w:r>
           </w:p>
         </w:tc>
       </w:tr>
@@ -8150,6 +8193,34 @@
                 <w:rFonts w:asciiTheme="majorBidi" w:eastAsia="Calibri" w:hAnsiTheme="majorBidi" w:cstheme="majorBidi"/>
               </w:rPr>
             </w:pPr>
+            <w:r>
+              <w:rPr>
+                <w:rFonts w:asciiTheme="majorBidi" w:eastAsia="Calibri" w:hAnsiTheme="majorBidi" w:cstheme="majorBidi"/>
+                <w:sz w:val="32"/>
+              </w:rPr>
+              <w:t xml:space="preserve">Read pin number of the button selected by pin_Number </w:t>
+            </w:r>
+            <w:r>
+              <w:rPr>
+                <w:rFonts w:asciiTheme="majorBidi" w:eastAsia="Calibri" w:hAnsiTheme="majorBidi" w:cstheme="majorBidi"/>
+                <w:sz w:val="32"/>
+              </w:rPr>
+              <w:t xml:space="preserve">from </w:t>
+            </w:r>
+            <w:r>
+              <w:rPr>
+                <w:rFonts w:asciiTheme="majorBidi" w:eastAsia="Calibri" w:hAnsiTheme="majorBidi" w:cstheme="majorBidi"/>
+                <w:sz w:val="32"/>
+              </w:rPr>
+              <w:t xml:space="preserve">port selected by port_name </w:t>
+            </w:r>
+            <w:r>
+              <w:rPr>
+                <w:rFonts w:asciiTheme="majorBidi" w:eastAsia="Calibri" w:hAnsiTheme="majorBidi" w:cstheme="majorBidi"/>
+                <w:sz w:val="32"/>
+              </w:rPr>
+              <w:t>and take required action selected by pAction pointer to function while button is on high level state</w:t>
+            </w:r>
           </w:p>
         </w:tc>
       </w:tr>
@@ -8507,6 +8578,27 @@
                 <w:rFonts w:asciiTheme="majorBidi" w:eastAsia="Calibri" w:hAnsiTheme="majorBidi" w:cstheme="majorBidi"/>
               </w:rPr>
             </w:pPr>
+            <w:r>
+              <w:rPr>
+                <w:rFonts w:asciiTheme="majorBidi" w:eastAsia="Calibri" w:hAnsiTheme="majorBidi" w:cstheme="majorBidi"/>
+                <w:sz w:val="32"/>
+              </w:rPr>
+              <w:t xml:space="preserve">Read pin number of the button selected by pin_Number from port selected by port_name and take required action selected by pAction pointer to function while button is on </w:t>
+            </w:r>
+            <w:r>
+              <w:rPr>
+                <w:rFonts w:asciiTheme="majorBidi" w:eastAsia="Calibri" w:hAnsiTheme="majorBidi" w:cstheme="majorBidi"/>
+                <w:sz w:val="32"/>
+              </w:rPr>
+              <w:t>low</w:t>
+            </w:r>
+            <w:r>
+              <w:rPr>
+                <w:rFonts w:asciiTheme="majorBidi" w:eastAsia="Calibri" w:hAnsiTheme="majorBidi" w:cstheme="majorBidi"/>
+                <w:sz w:val="32"/>
+              </w:rPr>
+              <w:t xml:space="preserve"> level state</w:t>
+            </w:r>
           </w:p>
         </w:tc>
       </w:tr>
@@ -8930,6 +9022,8 @@
             </w:r>
           </w:p>
         </w:tc>
+        <w:bookmarkStart w:id="0" w:name="_GoBack"/>
+        <w:bookmarkEnd w:id="0"/>
       </w:tr>
       <w:tr>
         <w:trPr>
@@ -9000,6 +9094,7 @@
                 <w:rFonts w:asciiTheme="majorBidi" w:eastAsia="Calibri" w:hAnsiTheme="majorBidi" w:cstheme="majorBidi"/>
                 <w:sz w:val="32"/>
               </w:rPr>
+              <w:lastRenderedPageBreak/>
               <w:t>Description</w:t>
             </w:r>
           </w:p>
@@ -9307,7 +9402,6 @@
                 <w:rFonts w:asciiTheme="majorBidi" w:eastAsia="Calibri" w:hAnsiTheme="majorBidi" w:cstheme="majorBidi"/>
                 <w:sz w:val="32"/>
               </w:rPr>
-              <w:lastRenderedPageBreak/>
               <w:t>Name</w:t>
             </w:r>
           </w:p>
@@ -11347,6 +11441,7 @@
                 <w:rFonts w:asciiTheme="majorBidi" w:eastAsia="Calibri" w:hAnsiTheme="majorBidi" w:cstheme="majorBidi"/>
                 <w:sz w:val="32"/>
               </w:rPr>
+              <w:lastRenderedPageBreak/>
               <w:t>Name</w:t>
             </w:r>
           </w:p>
@@ -11577,7 +11672,6 @@
           <w:color w:val="4472C4"/>
           <w:sz w:val="40"/>
         </w:rPr>
-        <w:lastRenderedPageBreak/>
         <w:t>RGB LED</w:t>
       </w:r>
       <w:r>
@@ -12594,6 +12688,7 @@
                 <w:sz w:val="32"/>
                 <w:szCs w:val="32"/>
               </w:rPr>
+              <w:lastRenderedPageBreak/>
               <w:t>Input</w:t>
             </w:r>
           </w:p>
@@ -12781,7 +12876,6 @@
           <w:color w:val="4472C4"/>
           <w:sz w:val="40"/>
         </w:rPr>
-        <w:lastRenderedPageBreak/>
         <w:t>Stepper Motor</w:t>
       </w:r>
       <w:r>
@@ -13643,6 +13737,7 @@
                 <w:rFonts w:asciiTheme="majorBidi" w:eastAsia="Calibri" w:hAnsiTheme="majorBidi" w:cstheme="majorBidi"/>
                 <w:sz w:val="32"/>
               </w:rPr>
+              <w:lastRenderedPageBreak/>
               <w:t>Name</w:t>
             </w:r>
           </w:p>
@@ -14441,8 +14536,6 @@
               </w:rPr>
               <w:t>Channel</w:t>
             </w:r>
-            <w:bookmarkStart w:id="0" w:name="_GoBack"/>
-            <w:bookmarkEnd w:id="0"/>
           </w:p>
         </w:tc>
       </w:tr>
@@ -14489,21 +14582,7 @@
                 <w:rFonts w:asciiTheme="majorBidi" w:eastAsia="Calibri" w:hAnsiTheme="majorBidi" w:cstheme="majorBidi"/>
                 <w:sz w:val="32"/>
               </w:rPr>
-              <w:t>f</w:t>
-            </w:r>
-            <w:r>
-              <w:rPr>
-                <w:rFonts w:asciiTheme="majorBidi" w:eastAsia="Calibri" w:hAnsiTheme="majorBidi" w:cstheme="majorBidi"/>
-                <w:sz w:val="32"/>
-              </w:rPr>
-              <w:t>loat</w:t>
-            </w:r>
-            <w:r>
-              <w:rPr>
-                <w:rFonts w:asciiTheme="majorBidi" w:eastAsia="Calibri" w:hAnsiTheme="majorBidi" w:cstheme="majorBidi"/>
-                <w:sz w:val="32"/>
-              </w:rPr>
-              <w:t>32</w:t>
+              <w:t>float32</w:t>
             </w:r>
           </w:p>
         </w:tc>
@@ -14571,7 +14650,7 @@
 </file>
 
 <file path=word/endnotes.xml><?xml version="1.0" encoding="utf-8"?>
-<w:endnotes xmlns:wpc="http://schemas.microsoft.com/office/word/2010/wordprocessingCanvas" xmlns:cx="http://schemas.microsoft.com/office/drawing/2014/chartex" xmlns:cx1="http://schemas.microsoft.com/office/drawing/2015/9/8/chartex" xmlns:mc="http://schemas.openxmlformats.org/markup-compatibility/2006" xmlns:o="urn:schemas-microsoft-com:office:office" xmlns:r="http://schemas.openxmlformats.org/officeDocument/2006/relationships" xmlns:m="http://schemas.openxmlformats.org/officeDocument/2006/math" xmlns:v="urn:schemas-microsoft-com:vml" xmlns:wp14="http://schemas.microsoft.com/office/word/2010/wordprocessingDrawing" xmlns:wp="http://schemas.openxmlformats.org/drawingml/2006/wordprocessingDrawing" xmlns:w10="urn:schemas-microsoft-com:office:word" xmlns:w="http://schemas.openxmlformats.org/wordprocessingml/2006/main" xmlns:w14="http://schemas.microsoft.com/office/word/2010/wordml" xmlns:w15="http://schemas.microsoft.com/office/word/2012/wordml" xmlns:w16se="http://schemas.microsoft.com/office/word/2015/wordml/symex" xmlns:wpg="http://schemas.microsoft.com/office/word/2010/wordprocessingGroup" xmlns:wpi="http://schemas.microsoft.com/office/word/2010/wordprocessingInk" xmlns:wne="http://schemas.microsoft.com/office/word/2006/wordml" xmlns:wps="http://schemas.microsoft.com/office/word/2010/wordprocessingShape" mc:Ignorable="w14 w15 w16se wp14">
+<w:endnotes xmlns:wpc="http://schemas.microsoft.com/office/word/2010/wordprocessingCanvas" xmlns:mc="http://schemas.openxmlformats.org/markup-compatibility/2006" xmlns:o="urn:schemas-microsoft-com:office:office" xmlns:r="http://schemas.openxmlformats.org/officeDocument/2006/relationships" xmlns:m="http://schemas.openxmlformats.org/officeDocument/2006/math" xmlns:v="urn:schemas-microsoft-com:vml" xmlns:wp14="http://schemas.microsoft.com/office/word/2010/wordprocessingDrawing" xmlns:wp="http://schemas.openxmlformats.org/drawingml/2006/wordprocessingDrawing" xmlns:w10="urn:schemas-microsoft-com:office:word" xmlns:w="http://schemas.openxmlformats.org/wordprocessingml/2006/main" xmlns:w14="http://schemas.microsoft.com/office/word/2010/wordml" xmlns:w15="http://schemas.microsoft.com/office/word/2012/wordml" xmlns:wpg="http://schemas.microsoft.com/office/word/2010/wordprocessingGroup" xmlns:wpi="http://schemas.microsoft.com/office/word/2010/wordprocessingInk" xmlns:wne="http://schemas.microsoft.com/office/word/2006/wordml" xmlns:wps="http://schemas.microsoft.com/office/word/2010/wordprocessingShape" mc:Ignorable="w14 w15 wp14">
   <w:endnote w:type="separator" w:id="-1">
     <w:p>
       <w:pPr>
@@ -14596,7 +14675,7 @@
 </file>
 
 <file path=word/footnotes.xml><?xml version="1.0" encoding="utf-8"?>
-<w:footnotes xmlns:wpc="http://schemas.microsoft.com/office/word/2010/wordprocessingCanvas" xmlns:cx="http://schemas.microsoft.com/office/drawing/2014/chartex" xmlns:cx1="http://schemas.microsoft.com/office/drawing/2015/9/8/chartex" xmlns:mc="http://schemas.openxmlformats.org/markup-compatibility/2006" xmlns:o="urn:schemas-microsoft-com:office:office" xmlns:r="http://schemas.openxmlformats.org/officeDocument/2006/relationships" xmlns:m="http://schemas.openxmlformats.org/officeDocument/2006/math" xmlns:v="urn:schemas-microsoft-com:vml" xmlns:wp14="http://schemas.microsoft.com/office/word/2010/wordprocessingDrawing" xmlns:wp="http://schemas.openxmlformats.org/drawingml/2006/wordprocessingDrawing" xmlns:w10="urn:schemas-microsoft-com:office:word" xmlns:w="http://schemas.openxmlformats.org/wordprocessingml/2006/main" xmlns:w14="http://schemas.microsoft.com/office/word/2010/wordml" xmlns:w15="http://schemas.microsoft.com/office/word/2012/wordml" xmlns:w16se="http://schemas.microsoft.com/office/word/2015/wordml/symex" xmlns:wpg="http://schemas.microsoft.com/office/word/2010/wordprocessingGroup" xmlns:wpi="http://schemas.microsoft.com/office/word/2010/wordprocessingInk" xmlns:wne="http://schemas.microsoft.com/office/word/2006/wordml" xmlns:wps="http://schemas.microsoft.com/office/word/2010/wordprocessingShape" mc:Ignorable="w14 w15 w16se wp14">
+<w:footnotes xmlns:wpc="http://schemas.microsoft.com/office/word/2010/wordprocessingCanvas" xmlns:mc="http://schemas.openxmlformats.org/markup-compatibility/2006" xmlns:o="urn:schemas-microsoft-com:office:office" xmlns:r="http://schemas.openxmlformats.org/officeDocument/2006/relationships" xmlns:m="http://schemas.openxmlformats.org/officeDocument/2006/math" xmlns:v="urn:schemas-microsoft-com:vml" xmlns:wp14="http://schemas.microsoft.com/office/word/2010/wordprocessingDrawing" xmlns:wp="http://schemas.openxmlformats.org/drawingml/2006/wordprocessingDrawing" xmlns:w10="urn:schemas-microsoft-com:office:word" xmlns:w="http://schemas.openxmlformats.org/wordprocessingml/2006/main" xmlns:w14="http://schemas.microsoft.com/office/word/2010/wordml" xmlns:w15="http://schemas.microsoft.com/office/word/2012/wordml" xmlns:wpg="http://schemas.microsoft.com/office/word/2010/wordprocessingGroup" xmlns:wpi="http://schemas.microsoft.com/office/word/2010/wordprocessingInk" xmlns:wne="http://schemas.microsoft.com/office/word/2006/wordml" xmlns:wps="http://schemas.microsoft.com/office/word/2010/wordprocessingShape" mc:Ignorable="w14 w15 wp14">
   <w:footnote w:type="separator" w:id="-1">
     <w:p>
       <w:pPr>
@@ -14621,7 +14700,7 @@
 </file>
 
 <file path=word/styles.xml><?xml version="1.0" encoding="utf-8"?>
-<w:styles xmlns:mc="http://schemas.openxmlformats.org/markup-compatibility/2006" xmlns:r="http://schemas.openxmlformats.org/officeDocument/2006/relationships" xmlns:w="http://schemas.openxmlformats.org/wordprocessingml/2006/main" xmlns:w14="http://schemas.microsoft.com/office/word/2010/wordml" xmlns:w15="http://schemas.microsoft.com/office/word/2012/wordml" xmlns:w16se="http://schemas.microsoft.com/office/word/2015/wordml/symex" mc:Ignorable="w14 w15 w16se">
+<w:styles xmlns:mc="http://schemas.openxmlformats.org/markup-compatibility/2006" xmlns:r="http://schemas.openxmlformats.org/officeDocument/2006/relationships" xmlns:w="http://schemas.openxmlformats.org/wordprocessingml/2006/main" xmlns:w14="http://schemas.microsoft.com/office/word/2010/wordml" xmlns:w15="http://schemas.microsoft.com/office/word/2012/wordml" mc:Ignorable="w14 w15">
   <w:docDefaults>
     <w:rPrDefault>
       <w:rPr>
@@ -15186,6 +15265,7 @@
     <w:tblPr>
       <w:tblStyleRowBandSize w:val="1"/>
       <w:tblStyleColBandSize w:val="1"/>
+      <w:tblInd w:w="0" w:type="dxa"/>
       <w:tblBorders>
         <w:top w:val="single" w:sz="4" w:space="0" w:color="FFFFFF" w:themeColor="background1"/>
         <w:left w:val="single" w:sz="4" w:space="0" w:color="FFFFFF" w:themeColor="background1"/>
@@ -15194,6 +15274,12 @@
         <w:insideH w:val="single" w:sz="4" w:space="0" w:color="FFFFFF" w:themeColor="background1"/>
         <w:insideV w:val="single" w:sz="4" w:space="0" w:color="FFFFFF" w:themeColor="background1"/>
       </w:tblBorders>
+      <w:tblCellMar>
+        <w:top w:w="0" w:type="dxa"/>
+        <w:left w:w="108" w:type="dxa"/>
+        <w:bottom w:w="0" w:type="dxa"/>
+        <w:right w:w="108" w:type="dxa"/>
+      </w:tblCellMar>
     </w:tblPr>
     <w:tcPr>
       <w:shd w:val="clear" w:color="auto" w:fill="DEEAF6" w:themeFill="accent5" w:themeFillTint="33"/>
@@ -16388,24 +16474,24 @@
     </dgm:pt>
   </dgm:ptLst>
   <dgm:cxnLst>
+    <dgm:cxn modelId="{87E51E5F-8D55-4AB1-905E-3A2F5181EB09}" type="presOf" srcId="{99AC33BA-B6D4-47FF-8C43-15997E3565C4}" destId="{335FBABD-4F10-4F2A-A1FB-FA3D37B83EAD}" srcOrd="0" destOrd="0" presId="urn:microsoft.com/office/officeart/2005/8/layout/hierarchy4"/>
+    <dgm:cxn modelId="{57BD9C2B-ECBC-41EA-B2F7-53A6F6543C32}" srcId="{F821FB43-AAFD-4D73-8B33-A4CD931AB7EB}" destId="{B411AB75-FEF5-4411-B90D-47615A8A103B}" srcOrd="0" destOrd="0" parTransId="{5B8B67C8-488A-4431-B728-060A4D2F3911}" sibTransId="{35E4CAA4-F2AB-4E2D-95A0-C551DACE57AA}"/>
+    <dgm:cxn modelId="{D7DBB497-C0BF-4BD7-8C22-3AB05500F090}" srcId="{99AC33BA-B6D4-47FF-8C43-15997E3565C4}" destId="{F821FB43-AAFD-4D73-8B33-A4CD931AB7EB}" srcOrd="0" destOrd="0" parTransId="{D8F734AC-FBB9-443A-9649-3D379BD7A928}" sibTransId="{C1C6BB8A-72FA-42F4-B58F-4D5EC4543F8B}"/>
+    <dgm:cxn modelId="{A54593F9-C129-4AC8-9186-02732552B6FA}" type="presOf" srcId="{ABBA95BC-8A27-4557-AA3A-BFDE76A39AA7}" destId="{9DC0AFC4-C015-4A97-AC61-ABB78718FFC8}" srcOrd="0" destOrd="0" presId="urn:microsoft.com/office/officeart/2005/8/layout/hierarchy4"/>
+    <dgm:cxn modelId="{04043FAC-0532-4E42-8D74-009A2ACAF135}" type="presOf" srcId="{F821FB43-AAFD-4D73-8B33-A4CD931AB7EB}" destId="{75A31F1B-C272-4D8D-A14D-332D95682BAB}" srcOrd="0" destOrd="0" presId="urn:microsoft.com/office/officeart/2005/8/layout/hierarchy4"/>
     <dgm:cxn modelId="{5FFAC590-D868-4A00-8209-73D04DE92972}" srcId="{B411AB75-FEF5-4411-B90D-47615A8A103B}" destId="{ABBA95BC-8A27-4557-AA3A-BFDE76A39AA7}" srcOrd="0" destOrd="0" parTransId="{65ADC835-C7EE-4625-93BA-FDDB72DD4D27}" sibTransId="{605A808E-267C-4C82-BA09-FD8772783090}"/>
-    <dgm:cxn modelId="{0BCE96A7-F5C8-4940-879E-CB9B9B0F96DA}" type="presOf" srcId="{ABBA95BC-8A27-4557-AA3A-BFDE76A39AA7}" destId="{9DC0AFC4-C015-4A97-AC61-ABB78718FFC8}" srcOrd="0" destOrd="0" presId="urn:microsoft.com/office/officeart/2005/8/layout/hierarchy4"/>
-    <dgm:cxn modelId="{EEFA12F9-B565-4C6A-8346-987E9E2F1C95}" type="presOf" srcId="{99AC33BA-B6D4-47FF-8C43-15997E3565C4}" destId="{335FBABD-4F10-4F2A-A1FB-FA3D37B83EAD}" srcOrd="0" destOrd="0" presId="urn:microsoft.com/office/officeart/2005/8/layout/hierarchy4"/>
-    <dgm:cxn modelId="{1A51675B-88DC-4379-9B2F-B71D85555EEB}" type="presOf" srcId="{B411AB75-FEF5-4411-B90D-47615A8A103B}" destId="{2DA0555D-EDFD-461D-AC18-3875BE7A7B60}" srcOrd="0" destOrd="0" presId="urn:microsoft.com/office/officeart/2005/8/layout/hierarchy4"/>
-    <dgm:cxn modelId="{D7DBB497-C0BF-4BD7-8C22-3AB05500F090}" srcId="{99AC33BA-B6D4-47FF-8C43-15997E3565C4}" destId="{F821FB43-AAFD-4D73-8B33-A4CD931AB7EB}" srcOrd="0" destOrd="0" parTransId="{D8F734AC-FBB9-443A-9649-3D379BD7A928}" sibTransId="{C1C6BB8A-72FA-42F4-B58F-4D5EC4543F8B}"/>
-    <dgm:cxn modelId="{F56189BB-DBE8-4705-BAFF-57967B6B0CB2}" type="presOf" srcId="{F821FB43-AAFD-4D73-8B33-A4CD931AB7EB}" destId="{75A31F1B-C272-4D8D-A14D-332D95682BAB}" srcOrd="0" destOrd="0" presId="urn:microsoft.com/office/officeart/2005/8/layout/hierarchy4"/>
-    <dgm:cxn modelId="{57BD9C2B-ECBC-41EA-B2F7-53A6F6543C32}" srcId="{F821FB43-AAFD-4D73-8B33-A4CD931AB7EB}" destId="{B411AB75-FEF5-4411-B90D-47615A8A103B}" srcOrd="0" destOrd="0" parTransId="{5B8B67C8-488A-4431-B728-060A4D2F3911}" sibTransId="{35E4CAA4-F2AB-4E2D-95A0-C551DACE57AA}"/>
-    <dgm:cxn modelId="{9DA3147A-B1D7-4575-A31F-A055D7736F60}" type="presParOf" srcId="{335FBABD-4F10-4F2A-A1FB-FA3D37B83EAD}" destId="{0BEFA577-898C-4818-9A49-C28CAEE9C5DF}" srcOrd="0" destOrd="0" presId="urn:microsoft.com/office/officeart/2005/8/layout/hierarchy4"/>
-    <dgm:cxn modelId="{6A014813-7402-4D35-AB58-0FBBBC5F2ADC}" type="presParOf" srcId="{0BEFA577-898C-4818-9A49-C28CAEE9C5DF}" destId="{75A31F1B-C272-4D8D-A14D-332D95682BAB}" srcOrd="0" destOrd="0" presId="urn:microsoft.com/office/officeart/2005/8/layout/hierarchy4"/>
-    <dgm:cxn modelId="{D4E87BC6-0C7D-4A16-9B99-0A1FC7A5F81C}" type="presParOf" srcId="{0BEFA577-898C-4818-9A49-C28CAEE9C5DF}" destId="{2B9B5288-F4AF-429E-BB0B-538346C215F4}" srcOrd="1" destOrd="0" presId="urn:microsoft.com/office/officeart/2005/8/layout/hierarchy4"/>
-    <dgm:cxn modelId="{7EBCA812-823A-456B-A658-2A23CD1071EF}" type="presParOf" srcId="{0BEFA577-898C-4818-9A49-C28CAEE9C5DF}" destId="{E3D1FA30-866D-48C0-8F2A-C6A15B0230FE}" srcOrd="2" destOrd="0" presId="urn:microsoft.com/office/officeart/2005/8/layout/hierarchy4"/>
-    <dgm:cxn modelId="{C9A6757B-1E2E-4893-B971-524C3950085C}" type="presParOf" srcId="{E3D1FA30-866D-48C0-8F2A-C6A15B0230FE}" destId="{FA12AC83-189D-4710-9EFC-876E8DE456A1}" srcOrd="0" destOrd="0" presId="urn:microsoft.com/office/officeart/2005/8/layout/hierarchy4"/>
-    <dgm:cxn modelId="{535D07ED-2FF2-4BD3-91CE-F8C8C41E7532}" type="presParOf" srcId="{FA12AC83-189D-4710-9EFC-876E8DE456A1}" destId="{2DA0555D-EDFD-461D-AC18-3875BE7A7B60}" srcOrd="0" destOrd="0" presId="urn:microsoft.com/office/officeart/2005/8/layout/hierarchy4"/>
-    <dgm:cxn modelId="{D44F98E6-94D2-40D0-94B2-60A6DA222AE6}" type="presParOf" srcId="{FA12AC83-189D-4710-9EFC-876E8DE456A1}" destId="{5998A534-915E-4526-80E0-AD7CD77342CB}" srcOrd="1" destOrd="0" presId="urn:microsoft.com/office/officeart/2005/8/layout/hierarchy4"/>
-    <dgm:cxn modelId="{69315553-13D1-4A96-82E3-9AE7968524FB}" type="presParOf" srcId="{FA12AC83-189D-4710-9EFC-876E8DE456A1}" destId="{509F7192-BFDE-46A2-95EC-1F195F59DCAF}" srcOrd="2" destOrd="0" presId="urn:microsoft.com/office/officeart/2005/8/layout/hierarchy4"/>
-    <dgm:cxn modelId="{A6F94E96-240C-4DD8-8662-88099783BA78}" type="presParOf" srcId="{509F7192-BFDE-46A2-95EC-1F195F59DCAF}" destId="{CCB8CA18-7AED-4E0A-A8CD-8E64E48409D8}" srcOrd="0" destOrd="0" presId="urn:microsoft.com/office/officeart/2005/8/layout/hierarchy4"/>
-    <dgm:cxn modelId="{0B639635-E994-42C7-BBE9-ACF482ABD6BA}" type="presParOf" srcId="{CCB8CA18-7AED-4E0A-A8CD-8E64E48409D8}" destId="{9DC0AFC4-C015-4A97-AC61-ABB78718FFC8}" srcOrd="0" destOrd="0" presId="urn:microsoft.com/office/officeart/2005/8/layout/hierarchy4"/>
-    <dgm:cxn modelId="{73B2320F-9520-4621-AF4D-8AD8BF3CCE3F}" type="presParOf" srcId="{CCB8CA18-7AED-4E0A-A8CD-8E64E48409D8}" destId="{EA358061-C9C3-4872-9E5A-A2AA60C74DF7}" srcOrd="1" destOrd="0" presId="urn:microsoft.com/office/officeart/2005/8/layout/hierarchy4"/>
+    <dgm:cxn modelId="{F53C9379-8DEA-4308-9CEC-1E862BB1BF32}" type="presOf" srcId="{B411AB75-FEF5-4411-B90D-47615A8A103B}" destId="{2DA0555D-EDFD-461D-AC18-3875BE7A7B60}" srcOrd="0" destOrd="0" presId="urn:microsoft.com/office/officeart/2005/8/layout/hierarchy4"/>
+    <dgm:cxn modelId="{B52862D1-917B-4711-8A0B-FC9D976DA71A}" type="presParOf" srcId="{335FBABD-4F10-4F2A-A1FB-FA3D37B83EAD}" destId="{0BEFA577-898C-4818-9A49-C28CAEE9C5DF}" srcOrd="0" destOrd="0" presId="urn:microsoft.com/office/officeart/2005/8/layout/hierarchy4"/>
+    <dgm:cxn modelId="{BC1181A8-94A6-4E1D-88A8-92AE67400220}" type="presParOf" srcId="{0BEFA577-898C-4818-9A49-C28CAEE9C5DF}" destId="{75A31F1B-C272-4D8D-A14D-332D95682BAB}" srcOrd="0" destOrd="0" presId="urn:microsoft.com/office/officeart/2005/8/layout/hierarchy4"/>
+    <dgm:cxn modelId="{2A76B9EB-4B7B-4C24-8C5F-06E09E5B5F3F}" type="presParOf" srcId="{0BEFA577-898C-4818-9A49-C28CAEE9C5DF}" destId="{2B9B5288-F4AF-429E-BB0B-538346C215F4}" srcOrd="1" destOrd="0" presId="urn:microsoft.com/office/officeart/2005/8/layout/hierarchy4"/>
+    <dgm:cxn modelId="{4CF9AF21-2954-4020-B9AD-98E5DDF79791}" type="presParOf" srcId="{0BEFA577-898C-4818-9A49-C28CAEE9C5DF}" destId="{E3D1FA30-866D-48C0-8F2A-C6A15B0230FE}" srcOrd="2" destOrd="0" presId="urn:microsoft.com/office/officeart/2005/8/layout/hierarchy4"/>
+    <dgm:cxn modelId="{4584F42C-B1B3-42B9-A43E-E5A2459B0EED}" type="presParOf" srcId="{E3D1FA30-866D-48C0-8F2A-C6A15B0230FE}" destId="{FA12AC83-189D-4710-9EFC-876E8DE456A1}" srcOrd="0" destOrd="0" presId="urn:microsoft.com/office/officeart/2005/8/layout/hierarchy4"/>
+    <dgm:cxn modelId="{889225AF-64FA-4C02-A34B-477D8954E0C8}" type="presParOf" srcId="{FA12AC83-189D-4710-9EFC-876E8DE456A1}" destId="{2DA0555D-EDFD-461D-AC18-3875BE7A7B60}" srcOrd="0" destOrd="0" presId="urn:microsoft.com/office/officeart/2005/8/layout/hierarchy4"/>
+    <dgm:cxn modelId="{CA05AA3B-7691-472F-AE28-E7B1EE7BB76A}" type="presParOf" srcId="{FA12AC83-189D-4710-9EFC-876E8DE456A1}" destId="{5998A534-915E-4526-80E0-AD7CD77342CB}" srcOrd="1" destOrd="0" presId="urn:microsoft.com/office/officeart/2005/8/layout/hierarchy4"/>
+    <dgm:cxn modelId="{783C597B-0CD8-4AA0-9CD0-EAD6AD34EA15}" type="presParOf" srcId="{FA12AC83-189D-4710-9EFC-876E8DE456A1}" destId="{509F7192-BFDE-46A2-95EC-1F195F59DCAF}" srcOrd="2" destOrd="0" presId="urn:microsoft.com/office/officeart/2005/8/layout/hierarchy4"/>
+    <dgm:cxn modelId="{A6C91AD6-A376-4676-9ACE-486011A7291F}" type="presParOf" srcId="{509F7192-BFDE-46A2-95EC-1F195F59DCAF}" destId="{CCB8CA18-7AED-4E0A-A8CD-8E64E48409D8}" srcOrd="0" destOrd="0" presId="urn:microsoft.com/office/officeart/2005/8/layout/hierarchy4"/>
+    <dgm:cxn modelId="{B776A6FB-BC85-4506-A8A6-1C53DC9AE9FC}" type="presParOf" srcId="{CCB8CA18-7AED-4E0A-A8CD-8E64E48409D8}" destId="{9DC0AFC4-C015-4A97-AC61-ABB78718FFC8}" srcOrd="0" destOrd="0" presId="urn:microsoft.com/office/officeart/2005/8/layout/hierarchy4"/>
+    <dgm:cxn modelId="{F468BEDE-F054-49DF-9BEA-A8E42C46D3FA}" type="presParOf" srcId="{CCB8CA18-7AED-4E0A-A8CD-8E64E48409D8}" destId="{EA358061-C9C3-4872-9E5A-A2AA60C74DF7}" srcOrd="1" destOrd="0" presId="urn:microsoft.com/office/officeart/2005/8/layout/hierarchy4"/>
   </dgm:cxnLst>
   <dgm:bg/>
   <dgm:whole/>
@@ -18603,7 +18689,7 @@
 </file>
 
 <file path=customXml/itemProps1.xml><?xml version="1.0" encoding="utf-8"?>
-<ds:datastoreItem xmlns:ds="http://schemas.openxmlformats.org/officeDocument/2006/customXml" ds:itemID="{5127DB8A-84C8-4A83-8C9E-97C3453A3B96}">
+<ds:datastoreItem xmlns:ds="http://schemas.openxmlformats.org/officeDocument/2006/customXml" ds:itemID="{18322BAC-C817-46CA-AF88-1786D381588D}">
   <ds:schemaRefs>
     <ds:schemaRef ds:uri="http://schemas.openxmlformats.org/officeDocument/2006/bibliography"/>
   </ds:schemaRefs>

--- a/Layers Report.docx
+++ b/Layers Report.docx
@@ -1,6 +1,6 @@
 
 <file path=word/document.xml><?xml version="1.0" encoding="utf-8"?>
-<w:document xmlns:wpc="http://schemas.microsoft.com/office/word/2010/wordprocessingCanvas" xmlns:mc="http://schemas.openxmlformats.org/markup-compatibility/2006" xmlns:o="urn:schemas-microsoft-com:office:office" xmlns:r="http://schemas.openxmlformats.org/officeDocument/2006/relationships" xmlns:m="http://schemas.openxmlformats.org/officeDocument/2006/math" xmlns:v="urn:schemas-microsoft-com:vml" xmlns:wp14="http://schemas.microsoft.com/office/word/2010/wordprocessingDrawing" xmlns:wp="http://schemas.openxmlformats.org/drawingml/2006/wordprocessingDrawing" xmlns:w10="urn:schemas-microsoft-com:office:word" xmlns:w="http://schemas.openxmlformats.org/wordprocessingml/2006/main" xmlns:w14="http://schemas.microsoft.com/office/word/2010/wordml" xmlns:w15="http://schemas.microsoft.com/office/word/2012/wordml" xmlns:wpg="http://schemas.microsoft.com/office/word/2010/wordprocessingGroup" xmlns:wpi="http://schemas.microsoft.com/office/word/2010/wordprocessingInk" xmlns:wne="http://schemas.microsoft.com/office/word/2006/wordml" xmlns:wps="http://schemas.microsoft.com/office/word/2010/wordprocessingShape" mc:Ignorable="w14 w15 wp14">
+<w:document xmlns:wpc="http://schemas.microsoft.com/office/word/2010/wordprocessingCanvas" xmlns:cx="http://schemas.microsoft.com/office/drawing/2014/chartex" xmlns:cx1="http://schemas.microsoft.com/office/drawing/2015/9/8/chartex" xmlns:cx2="http://schemas.microsoft.com/office/drawing/2015/10/21/chartex" xmlns:cx3="http://schemas.microsoft.com/office/drawing/2016/5/9/chartex" xmlns:cx4="http://schemas.microsoft.com/office/drawing/2016/5/10/chartex" xmlns:cx5="http://schemas.microsoft.com/office/drawing/2016/5/11/chartex" xmlns:cx6="http://schemas.microsoft.com/office/drawing/2016/5/12/chartex" xmlns:cx7="http://schemas.microsoft.com/office/drawing/2016/5/13/chartex" xmlns:cx8="http://schemas.microsoft.com/office/drawing/2016/5/14/chartex" xmlns:mc="http://schemas.openxmlformats.org/markup-compatibility/2006" xmlns:aink="http://schemas.microsoft.com/office/drawing/2016/ink" xmlns:am3d="http://schemas.microsoft.com/office/drawing/2017/model3d" xmlns:o="urn:schemas-microsoft-com:office:office" xmlns:r="http://schemas.openxmlformats.org/officeDocument/2006/relationships" xmlns:m="http://schemas.openxmlformats.org/officeDocument/2006/math" xmlns:v="urn:schemas-microsoft-com:vml" xmlns:wp14="http://schemas.microsoft.com/office/word/2010/wordprocessingDrawing" xmlns:wp="http://schemas.openxmlformats.org/drawingml/2006/wordprocessingDrawing" xmlns:w10="urn:schemas-microsoft-com:office:word" xmlns:w="http://schemas.openxmlformats.org/wordprocessingml/2006/main" xmlns:w14="http://schemas.microsoft.com/office/word/2010/wordml" xmlns:w15="http://schemas.microsoft.com/office/word/2012/wordml" xmlns:w16cid="http://schemas.microsoft.com/office/word/2016/wordml/cid" xmlns:w16se="http://schemas.microsoft.com/office/word/2015/wordml/symex" xmlns:wpg="http://schemas.microsoft.com/office/word/2010/wordprocessingGroup" xmlns:wpi="http://schemas.microsoft.com/office/word/2010/wordprocessingInk" xmlns:wne="http://schemas.microsoft.com/office/word/2006/wordml" xmlns:wps="http://schemas.microsoft.com/office/word/2010/wordprocessingShape" mc:Ignorable="w14 w15 w16se w16cid wp14">
   <w:body>
     <w:p>
       <w:pPr>
@@ -17,7 +17,7 @@
         <mc:AlternateContent>
           <mc:Choice Requires="wpg">
             <w:drawing>
-              <wp:anchor distT="0" distB="0" distL="228600" distR="228600" simplePos="0" relativeHeight="251662336" behindDoc="0" locked="0" layoutInCell="1" allowOverlap="1">
+              <wp:anchor distT="0" distB="0" distL="228600" distR="228600" simplePos="0" relativeHeight="251662336" behindDoc="0" locked="0" layoutInCell="1" allowOverlap="1" wp14:anchorId="165FD894" wp14:editId="76045E2F">
                 <wp:simplePos x="0" y="0"/>
                 <wp:positionH relativeFrom="page">
                   <wp:align>left</wp:align>
@@ -343,16 +343,16 @@
           </mc:Choice>
           <mc:Fallback>
             <w:pict>
-              <v:group id="Group 173" o:spid="_x0000_s1026" style="position:absolute;margin-left:0;margin-top:-2.4pt;width:276.6pt;height:161.4pt;z-index:251662336;mso-wrap-distance-left:18pt;mso-wrap-distance-right:18pt;mso-position-horizontal:left;mso-position-horizontal-relative:page;mso-position-vertical-relative:page;mso-width-relative:margin;mso-height-relative:margin" coordsize="32186,20287" o:gfxdata="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">
-                <v:rect id="Rectangle 174" o:spid="_x0000_s1027" style="position:absolute;width:32186;height:20287;visibility:visible;mso-wrap-style:square;v-text-anchor:middle" o:gfxdata="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" fillcolor="white [3212]" stroked="f" strokeweight="1pt">
+              <v:group w14:anchorId="165FD894" id="Group 173" o:spid="_x0000_s1026" style="position:absolute;margin-left:0;margin-top:-2.4pt;width:276.6pt;height:161.4pt;z-index:251662336;mso-wrap-distance-left:18pt;mso-wrap-distance-right:18pt;mso-position-horizontal:left;mso-position-horizontal-relative:page;mso-position-vertical-relative:page;mso-width-relative:margin;mso-height-relative:margin" coordsize="32186,20287" o:gfxdata="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">
+                <v:rect id="Rectangle 174" o:spid="_x0000_s1027" style="position:absolute;width:32186;height:20287;visibility:visible;mso-wrap-style:square;v-text-anchor:middle" o:gfxdata="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" fillcolor="white [3212]" stroked="f" strokeweight="1pt">
                   <v:fill opacity="0"/>
                 </v:rect>
-                <v:group id="Group 175" o:spid="_x0000_s1028" style="position:absolute;top:190;width:22494;height:8321" coordorigin="2286" coordsize="14721,10241" o:gfxdata="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">
-                  <v:shape id="Rectangle 10" o:spid="_x0000_s1029" style="position:absolute;left:2286;width:14662;height:10122;visibility:visible;mso-wrap-style:square;v-text-anchor:middle" coordsize="2240281,822960" o:gfxdata="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" path="m,l2240281,,1659256,222885,,822960,,xe" fillcolor="#4472c4 [3204]" stroked="f" strokeweight="1pt">
+                <v:group id="Group 175" o:spid="_x0000_s1028" style="position:absolute;top:190;width:22494;height:8321" coordorigin="2286" coordsize="14721,10241" o:gfxdata="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">
+                  <v:shape id="Rectangle 10" o:spid="_x0000_s1029" style="position:absolute;left:2286;width:14662;height:10122;visibility:visible;mso-wrap-style:square;v-text-anchor:middle" coordsize="2240281,822960" o:gfxdata="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" path="m,l2240281,,1659256,222885,,822960,,xe" fillcolor="#4472c4 [3204]" stroked="f" strokeweight="1pt">
                     <v:stroke joinstyle="miter"/>
                     <v:path arrowok="t" o:connecttype="custom" o:connectlocs="0,0;1466258,0;1085979,274158;0,1012274;0,0" o:connectangles="0,0,0,0,0"/>
                   </v:shape>
-                  <v:rect id="Rectangle 177" o:spid="_x0000_s1030" style="position:absolute;left:2286;width:14721;height:10241;visibility:visible;mso-wrap-style:square;v-text-anchor:middle" o:gfxdata="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" stroked="f" strokeweight="1pt">
+                  <v:rect id="Rectangle 177" o:spid="_x0000_s1030" style="position:absolute;left:2286;width:14721;height:10241;visibility:visible;mso-wrap-style:square;v-text-anchor:middle" o:gfxdata="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" stroked="f" strokeweight="1pt">
                     <v:fill r:id="rId8" o:title="" recolor="t" rotate="t" type="frame"/>
                   </v:rect>
                 </v:group>
@@ -360,7 +360,7 @@
                   <v:stroke joinstyle="miter"/>
                   <v:path gradientshapeok="t" o:connecttype="rect"/>
                 </v:shapetype>
-                <v:shape id="Text Box 178" o:spid="_x0000_s1031" type="#_x0000_t202" style="position:absolute;left:11140;top:5353;width:20823;height:13200;visibility:visible;mso-wrap-style:square;v-text-anchor:top" o:gfxdata="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" filled="f" stroked="f" strokeweight=".5pt">
+                <v:shape id="Text Box 178" o:spid="_x0000_s1031" type="#_x0000_t202" style="position:absolute;left:11140;top:5353;width:20823;height:13200;visibility:visible;mso-wrap-style:square;v-text-anchor:top" o:gfxdata="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" filled="f" stroked="f" strokeweight=".5pt">
                   <v:textbox inset="3.6pt,7.2pt,0,0">
                     <w:txbxContent>
                       <w:p>
@@ -421,7 +421,7 @@
           <w:rFonts w:asciiTheme="majorBidi" w:hAnsiTheme="majorBidi" w:cstheme="majorBidi"/>
           <w:noProof/>
         </w:rPr>
-        <w:object w:dxaOrig="1440" w:dyaOrig="1440">
+        <w:object w:dxaOrig="1440" w:dyaOrig="1440" w14:anchorId="209E28A9">
           <v:shapetype id="_x0000_t75" coordsize="21600,21600" o:spt="75" o:preferrelative="t" path="m@4@5l@4@11@9@11@9@5xe" filled="f" stroked="f">
             <v:stroke joinstyle="miter"/>
             <v:formulas>
@@ -446,7 +446,7 @@
             <o:lock v:ext="edit" aspectratio="f"/>
             <w10:wrap type="square"/>
           </v:shape>
-          <o:OLEObject Type="Embed" ProgID="StaticMetafile" ShapeID="_x0000_s1026" DrawAspect="Content" ObjectID="_1619046247" r:id="rId10"/>
+          <o:OLEObject Type="Embed" ProgID="StaticMetafile" ShapeID="_x0000_s1026" DrawAspect="Content" ObjectID="_1619095950" r:id="rId10"/>
         </w:object>
       </w:r>
       <w:r>
@@ -458,7 +458,7 @@
         <mc:AlternateContent>
           <mc:Choice Requires="wps">
             <w:drawing>
-              <wp:anchor distT="0" distB="0" distL="114300" distR="114300" simplePos="0" relativeHeight="251664384" behindDoc="0" locked="0" layoutInCell="1" allowOverlap="1">
+              <wp:anchor distT="0" distB="0" distL="114300" distR="114300" simplePos="0" relativeHeight="251664384" behindDoc="0" locked="0" layoutInCell="1" allowOverlap="1" wp14:anchorId="6E8AB156" wp14:editId="59C21731">
                 <wp:simplePos x="0" y="0"/>
                 <wp:positionH relativeFrom="column">
                   <wp:posOffset>4648200</wp:posOffset>
@@ -523,7 +523,7 @@
           </mc:Choice>
           <mc:Fallback>
             <w:pict>
-              <v:shape id="Text Box 3" o:spid="_x0000_s1032" type="#_x0000_t202" style="position:absolute;margin-left:366pt;margin-top:-44.4pt;width:150pt;height:108.6pt;z-index:251664384;visibility:visible;mso-wrap-style:square;mso-wrap-distance-left:9pt;mso-wrap-distance-top:0;mso-wrap-distance-right:9pt;mso-wrap-distance-bottom:0;mso-position-horizontal:absolute;mso-position-horizontal-relative:text;mso-position-vertical:absolute;mso-position-vertical-relative:text;v-text-anchor:top" o:gfxdata="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" filled="f" stroked="f" strokeweight=".5pt">
+              <v:shape w14:anchorId="6E8AB156" id="Text Box 3" o:spid="_x0000_s1032" type="#_x0000_t202" style="position:absolute;margin-left:366pt;margin-top:-44.4pt;width:150pt;height:108.6pt;z-index:251664384;visibility:visible;mso-wrap-style:square;mso-wrap-distance-left:9pt;mso-wrap-distance-top:0;mso-wrap-distance-right:9pt;mso-wrap-distance-bottom:0;mso-position-horizontal:absolute;mso-position-horizontal-relative:text;mso-position-vertical:absolute;mso-position-vertical-relative:text;v-text-anchor:top" o:gfxdata="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" filled="f" stroked="f" strokeweight=".5pt">
                 <v:textbox>
                   <w:txbxContent>
                     <w:p>
@@ -559,7 +559,7 @@
         <mc:AlternateContent>
           <mc:Choice Requires="wps">
             <w:drawing>
-              <wp:anchor distT="0" distB="0" distL="114300" distR="114300" simplePos="0" relativeHeight="251663360" behindDoc="0" locked="0" layoutInCell="1" allowOverlap="1">
+              <wp:anchor distT="0" distB="0" distL="114300" distR="114300" simplePos="0" relativeHeight="251663360" behindDoc="0" locked="0" layoutInCell="1" allowOverlap="1" wp14:anchorId="0600A2D3" wp14:editId="61731AF8">
                 <wp:simplePos x="0" y="0"/>
                 <wp:positionH relativeFrom="page">
                   <wp:align>left</wp:align>
@@ -638,7 +638,7 @@
           </mc:Choice>
           <mc:Fallback>
             <w:pict>
-              <v:rect id="Rectangle 2" o:spid="_x0000_s1033" style="position:absolute;margin-left:0;margin-top:92.4pt;width:519pt;height:36.6pt;z-index:251663360;visibility:visible;mso-wrap-style:square;mso-height-percent:0;mso-wrap-distance-left:9pt;mso-wrap-distance-top:0;mso-wrap-distance-right:9pt;mso-wrap-distance-bottom:0;mso-position-horizontal:left;mso-position-horizontal-relative:page;mso-position-vertical:absolute;mso-position-vertical-relative:text;mso-height-percent:0;mso-height-relative:margin;v-text-anchor:middle" o:gfxdata="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" fillcolor="black [3200]" strokecolor="black [1600]" strokeweight="1pt">
+              <v:rect w14:anchorId="0600A2D3" id="Rectangle 2" o:spid="_x0000_s1033" style="position:absolute;margin-left:0;margin-top:92.4pt;width:519pt;height:36.6pt;z-index:251663360;visibility:visible;mso-wrap-style:square;mso-height-percent:0;mso-wrap-distance-left:9pt;mso-wrap-distance-top:0;mso-wrap-distance-right:9pt;mso-wrap-distance-bottom:0;mso-position-horizontal:left;mso-position-horizontal-relative:page;mso-position-vertical:absolute;mso-position-vertical-relative:text;mso-height-percent:0;mso-height-relative:margin;v-text-anchor:middle" o:gfxdata="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" fillcolor="black [3200]" strokecolor="black [1600]" strokeweight="1pt">
                 <v:textbox>
                   <w:txbxContent>
                     <w:p>
@@ -686,7 +686,7 @@
             <mc:AlternateContent>
               <mc:Choice Requires="wps">
                 <w:drawing>
-                  <wp:anchor distT="0" distB="0" distL="114300" distR="114300" simplePos="0" relativeHeight="251660288" behindDoc="0" locked="0" layoutInCell="1" allowOverlap="1">
+                  <wp:anchor distT="0" distB="0" distL="114300" distR="114300" simplePos="0" relativeHeight="251660288" behindDoc="0" locked="0" layoutInCell="1" allowOverlap="1" wp14:anchorId="17DE7D47" wp14:editId="4D78D6D2">
                     <wp:simplePos x="0" y="0"/>
                     <wp:positionH relativeFrom="page">
                       <wp:align>right</wp:align>
@@ -771,8 +771,7 @@
               </mc:Choice>
               <mc:Fallback>
                 <w:pict>
-                  <v:rect id="Rectangle 472" o:spid="_x0000_s1034" style="position:absolute;margin-left:153.4pt;margin-top:0;width:204.6pt;height:11in;z-index:251660288;visibility:visible;mso-wrap-style:square;mso-width-percent:0;mso-height-percent:0;mso-wrap-distance-left:9pt;mso-wrap-distance-top:0;mso-wrap-distance-right:9pt;mso-wrap-distance-bottom:0;mso-position-horizontal:right;mso-position-horizontal-relative:page;mso-position-vertical:top;mso-position-vertical-relative:page;mso-width-percent:0;mso-height-percent:0;mso-width-relative:page;mso-height-relative:page;v-text-anchor:middle" o:gfxdata="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" fillcolor="#4472c4 [3204]" stroked="f" strokeweight="1pt">
-                    <v:path arrowok="t"/>
+                  <v:rect w14:anchorId="17DE7D47" id="Rectangle 472" o:spid="_x0000_s1034" style="position:absolute;margin-left:153.4pt;margin-top:0;width:204.6pt;height:11in;z-index:251660288;visibility:visible;mso-wrap-style:square;mso-width-percent:0;mso-height-percent:0;mso-wrap-distance-left:9pt;mso-wrap-distance-top:0;mso-wrap-distance-right:9pt;mso-wrap-distance-bottom:0;mso-position-horizontal:right;mso-position-horizontal-relative:page;mso-position-vertical:top;mso-position-vertical-relative:page;mso-width-percent:0;mso-height-percent:0;mso-width-relative:page;mso-height-relative:page;v-text-anchor:middle" o:gfxdata="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" fillcolor="#4472c4 [3204]" stroked="f" strokeweight="1pt">
                     <v:textbox inset="14.4pt,,14.4pt">
                       <w:txbxContent>
                         <w:p>
@@ -832,7 +831,7 @@
           <w:lang w:val="en-GB" w:eastAsia="en-GB"/>
         </w:rPr>
         <w:drawing>
-          <wp:inline distT="0" distB="0" distL="0" distR="0">
+          <wp:inline distT="0" distB="0" distL="0" distR="0" wp14:anchorId="2FD621D0" wp14:editId="44DBF524">
             <wp:extent cx="5913120" cy="1363980"/>
             <wp:effectExtent l="0" t="0" r="0" b="26670"/>
             <wp:docPr id="4" name="Diagram 4"/>
@@ -861,7 +860,7 @@
         <mc:AlternateContent>
           <mc:Choice Requires="wps">
             <w:drawing>
-              <wp:anchor distT="0" distB="0" distL="114300" distR="114300" simplePos="0" relativeHeight="251667456" behindDoc="0" locked="0" layoutInCell="1" allowOverlap="1">
+              <wp:anchor distT="0" distB="0" distL="114300" distR="114300" simplePos="0" relativeHeight="251667456" behindDoc="0" locked="0" layoutInCell="1" allowOverlap="1" wp14:anchorId="455831FB" wp14:editId="63824418">
                 <wp:simplePos x="0" y="0"/>
                 <wp:positionH relativeFrom="column">
                   <wp:posOffset>-914400</wp:posOffset>
@@ -908,7 +907,7 @@
               </wp:anchor>
             </w:drawing>
           </mc:Choice>
-          <mc:Fallback xmlns:w16se="http://schemas.microsoft.com/office/word/2015/wordml/symex" xmlns:cx1="http://schemas.microsoft.com/office/drawing/2015/9/8/chartex" xmlns:cx="http://schemas.microsoft.com/office/drawing/2014/chartex">
+          <mc:Fallback>
             <w:pict>
               <v:line w14:anchorId="652FA0AE" id="Straight Connector 5" o:spid="_x0000_s1026" style="position:absolute;z-index:251667456;visibility:visible;mso-wrap-style:square;mso-wrap-distance-left:9pt;mso-wrap-distance-top:0;mso-wrap-distance-right:9pt;mso-wrap-distance-bottom:0;mso-position-horizontal:absolute;mso-position-horizontal-relative:text;mso-position-vertical:absolute;mso-position-vertical-relative:text" from="-1in,17.2pt" to="540pt,17.2pt" o:gfxdata="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" strokecolor="#4472c4 [3204]" strokeweight=".5pt">
                 <v:stroke joinstyle="miter"/>
@@ -1030,6 +1029,7 @@
                 <w:rFonts w:asciiTheme="majorBidi" w:eastAsia="Calibri" w:hAnsiTheme="majorBidi" w:cstheme="majorBidi"/>
               </w:rPr>
             </w:pPr>
+            <w:proofErr w:type="spellStart"/>
             <w:r>
               <w:rPr>
                 <w:rFonts w:asciiTheme="majorBidi" w:eastAsia="Calibri" w:hAnsiTheme="majorBidi" w:cstheme="majorBidi"/>
@@ -1038,6 +1038,7 @@
               </w:rPr>
               <w:t>ADC_readChannel</w:t>
             </w:r>
+            <w:proofErr w:type="spellEnd"/>
           </w:p>
         </w:tc>
       </w:tr>
@@ -1096,6 +1097,7 @@
                 <w:rFonts w:asciiTheme="majorBidi" w:eastAsia="Calibri" w:hAnsiTheme="majorBidi" w:cstheme="majorBidi"/>
               </w:rPr>
             </w:pPr>
+            <w:proofErr w:type="spellStart"/>
             <w:r>
               <w:rPr>
                 <w:rFonts w:asciiTheme="majorBidi" w:eastAsia="Calibri" w:hAnsiTheme="majorBidi" w:cstheme="majorBidi"/>
@@ -1103,6 +1105,7 @@
               </w:rPr>
               <w:t>channel_num</w:t>
             </w:r>
+            <w:proofErr w:type="spellEnd"/>
           </w:p>
         </w:tc>
       </w:tr>
@@ -1288,6 +1291,7 @@
                 <w:rFonts w:asciiTheme="majorBidi" w:eastAsia="Calibri" w:hAnsiTheme="majorBidi" w:cstheme="majorBidi"/>
               </w:rPr>
             </w:pPr>
+            <w:proofErr w:type="spellStart"/>
             <w:r>
               <w:rPr>
                 <w:rFonts w:asciiTheme="majorBidi" w:eastAsia="Calibri" w:hAnsiTheme="majorBidi" w:cstheme="majorBidi"/>
@@ -1296,6 +1300,7 @@
               </w:rPr>
               <w:t>Dio_LevelType</w:t>
             </w:r>
+            <w:proofErr w:type="spellEnd"/>
           </w:p>
         </w:tc>
       </w:tr>
@@ -1333,6 +1338,7 @@
                 <w:rFonts w:asciiTheme="majorBidi" w:eastAsia="Calibri" w:hAnsiTheme="majorBidi" w:cstheme="majorBidi"/>
               </w:rPr>
             </w:pPr>
+            <w:proofErr w:type="spellStart"/>
             <w:r>
               <w:rPr>
                 <w:rFonts w:asciiTheme="majorBidi" w:eastAsia="Calibri" w:hAnsiTheme="majorBidi" w:cstheme="majorBidi"/>
@@ -1340,6 +1346,7 @@
               </w:rPr>
               <w:t>Enum</w:t>
             </w:r>
+            <w:proofErr w:type="spellEnd"/>
           </w:p>
         </w:tc>
       </w:tr>
@@ -1488,6 +1495,7 @@
                 <w:rFonts w:asciiTheme="majorBidi" w:eastAsia="Calibri" w:hAnsiTheme="majorBidi" w:cstheme="majorBidi"/>
               </w:rPr>
             </w:pPr>
+            <w:proofErr w:type="spellStart"/>
             <w:r>
               <w:rPr>
                 <w:rFonts w:asciiTheme="majorBidi" w:eastAsia="Calibri" w:hAnsiTheme="majorBidi" w:cstheme="majorBidi"/>
@@ -1496,6 +1504,7 @@
               </w:rPr>
               <w:t>Dio_PinDirectionType</w:t>
             </w:r>
+            <w:proofErr w:type="spellEnd"/>
           </w:p>
         </w:tc>
       </w:tr>
@@ -1533,6 +1542,7 @@
                 <w:rFonts w:asciiTheme="majorBidi" w:eastAsia="Calibri" w:hAnsiTheme="majorBidi" w:cstheme="majorBidi"/>
               </w:rPr>
             </w:pPr>
+            <w:proofErr w:type="spellStart"/>
             <w:r>
               <w:rPr>
                 <w:rFonts w:asciiTheme="majorBidi" w:eastAsia="Calibri" w:hAnsiTheme="majorBidi" w:cstheme="majorBidi"/>
@@ -1540,6 +1550,7 @@
               </w:rPr>
               <w:t>Enum</w:t>
             </w:r>
+            <w:proofErr w:type="spellEnd"/>
           </w:p>
         </w:tc>
       </w:tr>
@@ -1688,6 +1699,7 @@
                 <w:rFonts w:asciiTheme="majorBidi" w:eastAsia="Calibri" w:hAnsiTheme="majorBidi" w:cstheme="majorBidi"/>
               </w:rPr>
             </w:pPr>
+            <w:proofErr w:type="spellStart"/>
             <w:r>
               <w:rPr>
                 <w:rFonts w:asciiTheme="majorBidi" w:eastAsia="Calibri" w:hAnsiTheme="majorBidi" w:cstheme="majorBidi"/>
@@ -1696,6 +1708,7 @@
               </w:rPr>
               <w:t>Dio_PortName</w:t>
             </w:r>
+            <w:proofErr w:type="spellEnd"/>
           </w:p>
         </w:tc>
       </w:tr>
@@ -1733,6 +1746,7 @@
                 <w:rFonts w:asciiTheme="majorBidi" w:eastAsia="Calibri" w:hAnsiTheme="majorBidi" w:cstheme="majorBidi"/>
               </w:rPr>
             </w:pPr>
+            <w:proofErr w:type="spellStart"/>
             <w:r>
               <w:rPr>
                 <w:rFonts w:asciiTheme="majorBidi" w:eastAsia="Calibri" w:hAnsiTheme="majorBidi" w:cstheme="majorBidi"/>
@@ -1740,6 +1754,7 @@
               </w:rPr>
               <w:t>Enum</w:t>
             </w:r>
+            <w:proofErr w:type="spellEnd"/>
           </w:p>
         </w:tc>
       </w:tr>
@@ -2047,6 +2062,7 @@
                 <w:rFonts w:asciiTheme="majorBidi" w:eastAsia="Calibri" w:hAnsiTheme="majorBidi" w:cstheme="majorBidi"/>
               </w:rPr>
             </w:pPr>
+            <w:proofErr w:type="spellStart"/>
             <w:r>
               <w:rPr>
                 <w:rFonts w:asciiTheme="majorBidi" w:eastAsia="Calibri" w:hAnsiTheme="majorBidi" w:cstheme="majorBidi"/>
@@ -2055,6 +2071,7 @@
               </w:rPr>
               <w:t>Dio_IntType</w:t>
             </w:r>
+            <w:proofErr w:type="spellEnd"/>
           </w:p>
         </w:tc>
       </w:tr>
@@ -2092,6 +2109,7 @@
                 <w:rFonts w:asciiTheme="majorBidi" w:eastAsia="Calibri" w:hAnsiTheme="majorBidi" w:cstheme="majorBidi"/>
               </w:rPr>
             </w:pPr>
+            <w:proofErr w:type="spellStart"/>
             <w:r>
               <w:rPr>
                 <w:rFonts w:asciiTheme="majorBidi" w:eastAsia="Calibri" w:hAnsiTheme="majorBidi" w:cstheme="majorBidi"/>
@@ -2099,6 +2117,7 @@
               </w:rPr>
               <w:t>Enum</w:t>
             </w:r>
+            <w:proofErr w:type="spellEnd"/>
           </w:p>
         </w:tc>
       </w:tr>
@@ -2389,6 +2408,7 @@
                 <w:rFonts w:asciiTheme="majorBidi" w:eastAsia="Calibri" w:hAnsiTheme="majorBidi" w:cstheme="majorBidi"/>
               </w:rPr>
             </w:pPr>
+            <w:proofErr w:type="spellStart"/>
             <w:r>
               <w:rPr>
                 <w:rFonts w:asciiTheme="majorBidi" w:eastAsia="Calibri" w:hAnsiTheme="majorBidi" w:cstheme="majorBidi"/>
@@ -2397,6 +2417,7 @@
               </w:rPr>
               <w:t>DIO_Init</w:t>
             </w:r>
+            <w:proofErr w:type="spellEnd"/>
           </w:p>
         </w:tc>
       </w:tr>
@@ -2414,6 +2435,7 @@
                 <w:rFonts w:asciiTheme="majorBidi" w:eastAsia="Calibri" w:hAnsiTheme="majorBidi" w:cstheme="majorBidi"/>
               </w:rPr>
             </w:pPr>
+            <w:bookmarkStart w:id="0" w:name="_Hlk8474980"/>
             <w:r>
               <w:rPr>
                 <w:rFonts w:asciiTheme="majorBidi" w:eastAsia="Calibri" w:hAnsiTheme="majorBidi" w:cstheme="majorBidi"/>
@@ -2438,6 +2460,7 @@
                 <w:rFonts w:asciiTheme="majorBidi" w:eastAsia="Calibri" w:hAnsiTheme="majorBidi" w:cstheme="majorBidi"/>
               </w:rPr>
             </w:pPr>
+            <w:proofErr w:type="spellStart"/>
             <w:r>
               <w:rPr>
                 <w:rFonts w:asciiTheme="majorBidi" w:eastAsia="Calibri" w:hAnsiTheme="majorBidi" w:cstheme="majorBidi"/>
@@ -2445,6 +2468,7 @@
               </w:rPr>
               <w:t>Dio_PortName</w:t>
             </w:r>
+            <w:proofErr w:type="spellEnd"/>
           </w:p>
         </w:tc>
         <w:tc>
@@ -2459,6 +2483,7 @@
                 <w:rFonts w:asciiTheme="majorBidi" w:eastAsia="Calibri" w:hAnsiTheme="majorBidi" w:cstheme="majorBidi"/>
               </w:rPr>
             </w:pPr>
+            <w:proofErr w:type="spellStart"/>
             <w:r>
               <w:rPr>
                 <w:rFonts w:asciiTheme="majorBidi" w:eastAsia="Calibri" w:hAnsiTheme="majorBidi" w:cstheme="majorBidi"/>
@@ -2466,6 +2491,7 @@
               </w:rPr>
               <w:t>port_name</w:t>
             </w:r>
+            <w:proofErr w:type="spellEnd"/>
           </w:p>
         </w:tc>
       </w:tr>
@@ -2521,6 +2547,7 @@
                 <w:rFonts w:asciiTheme="majorBidi" w:eastAsia="Calibri" w:hAnsiTheme="majorBidi" w:cstheme="majorBidi"/>
               </w:rPr>
             </w:pPr>
+            <w:proofErr w:type="spellStart"/>
             <w:r>
               <w:rPr>
                 <w:rFonts w:asciiTheme="majorBidi" w:eastAsia="Calibri" w:hAnsiTheme="majorBidi" w:cstheme="majorBidi"/>
@@ -2528,9 +2555,11 @@
               </w:rPr>
               <w:t>pins_mask</w:t>
             </w:r>
-          </w:p>
-        </w:tc>
-      </w:tr>
+            <w:proofErr w:type="spellEnd"/>
+          </w:p>
+        </w:tc>
+      </w:tr>
+      <w:bookmarkEnd w:id="0"/>
       <w:tr>
         <w:tc>
           <w:tcPr>
@@ -2686,6 +2715,7 @@
                 <w:rFonts w:asciiTheme="majorBidi" w:eastAsia="Calibri" w:hAnsiTheme="majorBidi" w:cstheme="majorBidi"/>
               </w:rPr>
             </w:pPr>
+            <w:proofErr w:type="spellStart"/>
             <w:r>
               <w:rPr>
                 <w:rFonts w:asciiTheme="majorBidi" w:eastAsia="Calibri" w:hAnsiTheme="majorBidi" w:cstheme="majorBidi"/>
@@ -2694,6 +2724,7 @@
               </w:rPr>
               <w:t>DIO_SetPinDirection</w:t>
             </w:r>
+            <w:proofErr w:type="spellEnd"/>
           </w:p>
         </w:tc>
       </w:tr>
@@ -2735,6 +2766,7 @@
                 <w:rFonts w:asciiTheme="majorBidi" w:eastAsia="Calibri" w:hAnsiTheme="majorBidi" w:cstheme="majorBidi"/>
               </w:rPr>
             </w:pPr>
+            <w:proofErr w:type="spellStart"/>
             <w:r>
               <w:rPr>
                 <w:rFonts w:asciiTheme="majorBidi" w:eastAsia="Calibri" w:hAnsiTheme="majorBidi" w:cstheme="majorBidi"/>
@@ -2742,6 +2774,7 @@
               </w:rPr>
               <w:t>Dio_PortName</w:t>
             </w:r>
+            <w:proofErr w:type="spellEnd"/>
           </w:p>
         </w:tc>
         <w:tc>
@@ -2756,6 +2789,7 @@
                 <w:rFonts w:asciiTheme="majorBidi" w:eastAsia="Calibri" w:hAnsiTheme="majorBidi" w:cstheme="majorBidi"/>
               </w:rPr>
             </w:pPr>
+            <w:proofErr w:type="spellStart"/>
             <w:r>
               <w:rPr>
                 <w:rFonts w:asciiTheme="majorBidi" w:eastAsia="Calibri" w:hAnsiTheme="majorBidi" w:cstheme="majorBidi"/>
@@ -2763,6 +2797,7 @@
               </w:rPr>
               <w:t>port_name</w:t>
             </w:r>
+            <w:proofErr w:type="spellEnd"/>
           </w:p>
         </w:tc>
       </w:tr>
@@ -2818,6 +2853,7 @@
                 <w:rFonts w:asciiTheme="majorBidi" w:eastAsia="Calibri" w:hAnsiTheme="majorBidi" w:cstheme="majorBidi"/>
               </w:rPr>
             </w:pPr>
+            <w:proofErr w:type="spellStart"/>
             <w:r>
               <w:rPr>
                 <w:rFonts w:asciiTheme="majorBidi" w:eastAsia="Calibri" w:hAnsiTheme="majorBidi" w:cstheme="majorBidi"/>
@@ -2825,6 +2861,7 @@
               </w:rPr>
               <w:t>pins_mask</w:t>
             </w:r>
+            <w:proofErr w:type="spellEnd"/>
           </w:p>
         </w:tc>
       </w:tr>
@@ -2856,6 +2893,7 @@
                 <w:rFonts w:asciiTheme="majorBidi" w:eastAsia="Calibri" w:hAnsiTheme="majorBidi" w:cstheme="majorBidi"/>
               </w:rPr>
             </w:pPr>
+            <w:proofErr w:type="spellStart"/>
             <w:r>
               <w:rPr>
                 <w:rFonts w:asciiTheme="majorBidi" w:eastAsia="Calibri" w:hAnsiTheme="majorBidi" w:cstheme="majorBidi"/>
@@ -2863,6 +2901,7 @@
               </w:rPr>
               <w:t>Dio_PinDirectionType</w:t>
             </w:r>
+            <w:proofErr w:type="spellEnd"/>
           </w:p>
         </w:tc>
         <w:tc>
@@ -2877,6 +2916,7 @@
                 <w:rFonts w:asciiTheme="majorBidi" w:eastAsia="Calibri" w:hAnsiTheme="majorBidi" w:cstheme="majorBidi"/>
               </w:rPr>
             </w:pPr>
+            <w:proofErr w:type="spellStart"/>
             <w:r>
               <w:rPr>
                 <w:rFonts w:asciiTheme="majorBidi" w:eastAsia="Calibri" w:hAnsiTheme="majorBidi" w:cstheme="majorBidi"/>
@@ -2884,6 +2924,7 @@
               </w:rPr>
               <w:t>pins_direction</w:t>
             </w:r>
+            <w:proofErr w:type="spellEnd"/>
           </w:p>
         </w:tc>
       </w:tr>
@@ -3041,6 +3082,7 @@
                 <w:rFonts w:asciiTheme="majorBidi" w:eastAsia="Calibri" w:hAnsiTheme="majorBidi" w:cstheme="majorBidi"/>
               </w:rPr>
             </w:pPr>
+            <w:proofErr w:type="spellStart"/>
             <w:r>
               <w:rPr>
                 <w:rFonts w:asciiTheme="majorBidi" w:eastAsia="Calibri" w:hAnsiTheme="majorBidi" w:cstheme="majorBidi"/>
@@ -3049,6 +3091,7 @@
               </w:rPr>
               <w:t>DIO_SetPinPullUp</w:t>
             </w:r>
+            <w:proofErr w:type="spellEnd"/>
           </w:p>
         </w:tc>
       </w:tr>
@@ -3087,6 +3130,7 @@
                 <w:rFonts w:asciiTheme="majorBidi" w:eastAsia="Calibri" w:hAnsiTheme="majorBidi" w:cstheme="majorBidi"/>
               </w:rPr>
             </w:pPr>
+            <w:proofErr w:type="spellStart"/>
             <w:r>
               <w:rPr>
                 <w:rFonts w:asciiTheme="majorBidi" w:eastAsia="Calibri" w:hAnsiTheme="majorBidi" w:cstheme="majorBidi"/>
@@ -3094,6 +3138,7 @@
               </w:rPr>
               <w:t>Dio_PortName</w:t>
             </w:r>
+            <w:proofErr w:type="spellEnd"/>
           </w:p>
         </w:tc>
         <w:tc>
@@ -3108,6 +3153,7 @@
                 <w:rFonts w:asciiTheme="majorBidi" w:eastAsia="Calibri" w:hAnsiTheme="majorBidi" w:cstheme="majorBidi"/>
               </w:rPr>
             </w:pPr>
+            <w:proofErr w:type="spellStart"/>
             <w:r>
               <w:rPr>
                 <w:rFonts w:asciiTheme="majorBidi" w:eastAsia="Calibri" w:hAnsiTheme="majorBidi" w:cstheme="majorBidi"/>
@@ -3115,6 +3161,7 @@
               </w:rPr>
               <w:t>port_name</w:t>
             </w:r>
+            <w:proofErr w:type="spellEnd"/>
           </w:p>
         </w:tc>
       </w:tr>
@@ -3172,6 +3219,7 @@
                 <w:sz w:val="32"/>
               </w:rPr>
             </w:pPr>
+            <w:proofErr w:type="spellStart"/>
             <w:r>
               <w:rPr>
                 <w:rFonts w:asciiTheme="majorBidi" w:eastAsia="Calibri" w:hAnsiTheme="majorBidi" w:cstheme="majorBidi"/>
@@ -3179,6 +3227,7 @@
               </w:rPr>
               <w:t>pins_mask</w:t>
             </w:r>
+            <w:proofErr w:type="spellEnd"/>
           </w:p>
         </w:tc>
       </w:tr>
@@ -3343,6 +3392,7 @@
                 <w:rFonts w:asciiTheme="majorBidi" w:eastAsia="Calibri" w:hAnsiTheme="majorBidi" w:cstheme="majorBidi"/>
               </w:rPr>
             </w:pPr>
+            <w:proofErr w:type="spellStart"/>
             <w:r>
               <w:rPr>
                 <w:rFonts w:asciiTheme="majorBidi" w:eastAsia="Calibri" w:hAnsiTheme="majorBidi" w:cstheme="majorBidi"/>
@@ -3351,6 +3401,7 @@
               </w:rPr>
               <w:t>DIO_SetPinPullDown</w:t>
             </w:r>
+            <w:proofErr w:type="spellEnd"/>
           </w:p>
         </w:tc>
       </w:tr>
@@ -3389,6 +3440,7 @@
                 <w:rFonts w:asciiTheme="majorBidi" w:eastAsia="Calibri" w:hAnsiTheme="majorBidi" w:cstheme="majorBidi"/>
               </w:rPr>
             </w:pPr>
+            <w:proofErr w:type="spellStart"/>
             <w:r>
               <w:rPr>
                 <w:rFonts w:asciiTheme="majorBidi" w:eastAsia="Calibri" w:hAnsiTheme="majorBidi" w:cstheme="majorBidi"/>
@@ -3396,6 +3448,7 @@
               </w:rPr>
               <w:t>Dio_PortName</w:t>
             </w:r>
+            <w:proofErr w:type="spellEnd"/>
           </w:p>
         </w:tc>
         <w:tc>
@@ -3410,6 +3463,7 @@
                 <w:rFonts w:asciiTheme="majorBidi" w:eastAsia="Calibri" w:hAnsiTheme="majorBidi" w:cstheme="majorBidi"/>
               </w:rPr>
             </w:pPr>
+            <w:proofErr w:type="spellStart"/>
             <w:r>
               <w:rPr>
                 <w:rFonts w:asciiTheme="majorBidi" w:eastAsia="Calibri" w:hAnsiTheme="majorBidi" w:cstheme="majorBidi"/>
@@ -3417,6 +3471,7 @@
               </w:rPr>
               <w:t>port_name</w:t>
             </w:r>
+            <w:proofErr w:type="spellEnd"/>
           </w:p>
         </w:tc>
       </w:tr>
@@ -3474,6 +3529,7 @@
                 <w:sz w:val="32"/>
               </w:rPr>
             </w:pPr>
+            <w:proofErr w:type="spellStart"/>
             <w:r>
               <w:rPr>
                 <w:rFonts w:asciiTheme="majorBidi" w:eastAsia="Calibri" w:hAnsiTheme="majorBidi" w:cstheme="majorBidi"/>
@@ -3481,6 +3537,7 @@
               </w:rPr>
               <w:t>pins_mask</w:t>
             </w:r>
+            <w:proofErr w:type="spellEnd"/>
           </w:p>
         </w:tc>
       </w:tr>
@@ -3572,7 +3629,23 @@
                 <w:rFonts w:asciiTheme="majorBidi" w:eastAsia="Calibri" w:hAnsiTheme="majorBidi" w:cstheme="majorBidi"/>
                 <w:sz w:val="32"/>
               </w:rPr>
-              <w:t xml:space="preserve">Set internal pull down resistor of required pins </w:t>
+              <w:t xml:space="preserve">Set internal </w:t>
+            </w:r>
+            <w:proofErr w:type="gramStart"/>
+            <w:r>
+              <w:rPr>
+                <w:rFonts w:asciiTheme="majorBidi" w:eastAsia="Calibri" w:hAnsiTheme="majorBidi" w:cstheme="majorBidi"/>
+                <w:sz w:val="32"/>
+              </w:rPr>
+              <w:t>pull down</w:t>
+            </w:r>
+            <w:proofErr w:type="gramEnd"/>
+            <w:r>
+              <w:rPr>
+                <w:rFonts w:asciiTheme="majorBidi" w:eastAsia="Calibri" w:hAnsiTheme="majorBidi" w:cstheme="majorBidi"/>
+                <w:sz w:val="32"/>
+              </w:rPr>
+              <w:t xml:space="preserve"> resistor of required pins </w:t>
             </w:r>
           </w:p>
         </w:tc>
@@ -3638,6 +3711,7 @@
                 <w:rFonts w:asciiTheme="majorBidi" w:eastAsia="Calibri" w:hAnsiTheme="majorBidi" w:cstheme="majorBidi"/>
               </w:rPr>
             </w:pPr>
+            <w:proofErr w:type="spellStart"/>
             <w:r>
               <w:rPr>
                 <w:rFonts w:asciiTheme="majorBidi" w:eastAsia="Calibri" w:hAnsiTheme="majorBidi" w:cstheme="majorBidi"/>
@@ -3646,6 +3720,7 @@
               </w:rPr>
               <w:t>DIO_ReadPort</w:t>
             </w:r>
+            <w:proofErr w:type="spellEnd"/>
           </w:p>
         </w:tc>
       </w:tr>
@@ -3684,6 +3759,7 @@
                 <w:rFonts w:asciiTheme="majorBidi" w:eastAsia="Calibri" w:hAnsiTheme="majorBidi" w:cstheme="majorBidi"/>
               </w:rPr>
             </w:pPr>
+            <w:proofErr w:type="spellStart"/>
             <w:r>
               <w:rPr>
                 <w:rFonts w:asciiTheme="majorBidi" w:eastAsia="Calibri" w:hAnsiTheme="majorBidi" w:cstheme="majorBidi"/>
@@ -3691,6 +3767,7 @@
               </w:rPr>
               <w:t>Dio_PortName</w:t>
             </w:r>
+            <w:proofErr w:type="spellEnd"/>
           </w:p>
         </w:tc>
         <w:tc>
@@ -3705,6 +3782,7 @@
                 <w:rFonts w:asciiTheme="majorBidi" w:eastAsia="Calibri" w:hAnsiTheme="majorBidi" w:cstheme="majorBidi"/>
               </w:rPr>
             </w:pPr>
+            <w:proofErr w:type="spellStart"/>
             <w:r>
               <w:rPr>
                 <w:rFonts w:asciiTheme="majorBidi" w:eastAsia="Calibri" w:hAnsiTheme="majorBidi" w:cstheme="majorBidi"/>
@@ -3712,6 +3790,7 @@
               </w:rPr>
               <w:t>port_name</w:t>
             </w:r>
+            <w:proofErr w:type="spellEnd"/>
           </w:p>
         </w:tc>
       </w:tr>
@@ -3767,6 +3846,7 @@
                 <w:rFonts w:asciiTheme="majorBidi" w:eastAsia="Calibri" w:hAnsiTheme="majorBidi" w:cstheme="majorBidi"/>
               </w:rPr>
             </w:pPr>
+            <w:proofErr w:type="spellStart"/>
             <w:r>
               <w:rPr>
                 <w:rFonts w:asciiTheme="majorBidi" w:eastAsia="Calibri" w:hAnsiTheme="majorBidi" w:cstheme="majorBidi"/>
@@ -3774,6 +3854,7 @@
               </w:rPr>
               <w:t>pins_mask</w:t>
             </w:r>
+            <w:proofErr w:type="spellEnd"/>
           </w:p>
         </w:tc>
       </w:tr>
@@ -3832,6 +3913,7 @@
                 <w:rFonts w:asciiTheme="majorBidi" w:eastAsia="Calibri" w:hAnsiTheme="majorBidi" w:cstheme="majorBidi"/>
               </w:rPr>
             </w:pPr>
+            <w:proofErr w:type="spellStart"/>
             <w:r>
               <w:rPr>
                 <w:rFonts w:asciiTheme="majorBidi" w:eastAsia="Calibri" w:hAnsiTheme="majorBidi" w:cstheme="majorBidi"/>
@@ -3839,6 +3921,7 @@
               </w:rPr>
               <w:t>pins_level</w:t>
             </w:r>
+            <w:proofErr w:type="spellEnd"/>
           </w:p>
         </w:tc>
       </w:tr>
@@ -3885,8 +3968,33 @@
                 <w:rFonts w:asciiTheme="majorBidi" w:eastAsia="Calibri" w:hAnsiTheme="majorBidi" w:cstheme="majorBidi"/>
                 <w:sz w:val="32"/>
               </w:rPr>
-              <w:t>Return value of the pins selected by pins_mask in the port selected by port_name</w:t>
-            </w:r>
+              <w:t xml:space="preserve">Return value of the pins selected by </w:t>
+            </w:r>
+            <w:proofErr w:type="spellStart"/>
+            <w:r>
+              <w:rPr>
+                <w:rFonts w:asciiTheme="majorBidi" w:eastAsia="Calibri" w:hAnsiTheme="majorBidi" w:cstheme="majorBidi"/>
+                <w:sz w:val="32"/>
+              </w:rPr>
+              <w:t>pins_mask</w:t>
+            </w:r>
+            <w:proofErr w:type="spellEnd"/>
+            <w:r>
+              <w:rPr>
+                <w:rFonts w:asciiTheme="majorBidi" w:eastAsia="Calibri" w:hAnsiTheme="majorBidi" w:cstheme="majorBidi"/>
+                <w:sz w:val="32"/>
+              </w:rPr>
+              <w:t xml:space="preserve"> in the port selected by </w:t>
+            </w:r>
+            <w:proofErr w:type="spellStart"/>
+            <w:r>
+              <w:rPr>
+                <w:rFonts w:asciiTheme="majorBidi" w:eastAsia="Calibri" w:hAnsiTheme="majorBidi" w:cstheme="majorBidi"/>
+                <w:sz w:val="32"/>
+              </w:rPr>
+              <w:t>port_name</w:t>
+            </w:r>
+            <w:proofErr w:type="spellEnd"/>
           </w:p>
         </w:tc>
       </w:tr>
@@ -3951,6 +4059,7 @@
                 <w:rFonts w:asciiTheme="majorBidi" w:eastAsia="Calibri" w:hAnsiTheme="majorBidi" w:cstheme="majorBidi"/>
               </w:rPr>
             </w:pPr>
+            <w:proofErr w:type="spellStart"/>
             <w:r>
               <w:rPr>
                 <w:rFonts w:asciiTheme="majorBidi" w:eastAsia="Calibri" w:hAnsiTheme="majorBidi" w:cstheme="majorBidi"/>
@@ -3959,6 +4068,7 @@
               </w:rPr>
               <w:t>DIO_WritePort</w:t>
             </w:r>
+            <w:proofErr w:type="spellEnd"/>
           </w:p>
         </w:tc>
       </w:tr>
@@ -3997,6 +4107,7 @@
                 <w:rFonts w:asciiTheme="majorBidi" w:eastAsia="Calibri" w:hAnsiTheme="majorBidi" w:cstheme="majorBidi"/>
               </w:rPr>
             </w:pPr>
+            <w:proofErr w:type="spellStart"/>
             <w:r>
               <w:rPr>
                 <w:rFonts w:asciiTheme="majorBidi" w:eastAsia="Calibri" w:hAnsiTheme="majorBidi" w:cstheme="majorBidi"/>
@@ -4004,6 +4115,7 @@
               </w:rPr>
               <w:t>Dio_PortName</w:t>
             </w:r>
+            <w:proofErr w:type="spellEnd"/>
           </w:p>
         </w:tc>
         <w:tc>
@@ -4018,6 +4130,7 @@
                 <w:rFonts w:asciiTheme="majorBidi" w:eastAsia="Calibri" w:hAnsiTheme="majorBidi" w:cstheme="majorBidi"/>
               </w:rPr>
             </w:pPr>
+            <w:proofErr w:type="spellStart"/>
             <w:r>
               <w:rPr>
                 <w:rFonts w:asciiTheme="majorBidi" w:eastAsia="Calibri" w:hAnsiTheme="majorBidi" w:cstheme="majorBidi"/>
@@ -4025,6 +4138,7 @@
               </w:rPr>
               <w:t>port_name</w:t>
             </w:r>
+            <w:proofErr w:type="spellEnd"/>
           </w:p>
         </w:tc>
       </w:tr>
@@ -4080,6 +4194,7 @@
                 <w:rFonts w:asciiTheme="majorBidi" w:eastAsia="Calibri" w:hAnsiTheme="majorBidi" w:cstheme="majorBidi"/>
               </w:rPr>
             </w:pPr>
+            <w:proofErr w:type="spellStart"/>
             <w:r>
               <w:rPr>
                 <w:rFonts w:asciiTheme="majorBidi" w:eastAsia="Calibri" w:hAnsiTheme="majorBidi" w:cstheme="majorBidi"/>
@@ -4087,6 +4202,7 @@
               </w:rPr>
               <w:t>pins_mask</w:t>
             </w:r>
+            <w:proofErr w:type="spellEnd"/>
           </w:p>
         </w:tc>
       </w:tr>
@@ -4118,6 +4234,7 @@
                 <w:rFonts w:asciiTheme="majorBidi" w:eastAsia="Calibri" w:hAnsiTheme="majorBidi" w:cstheme="majorBidi"/>
               </w:rPr>
             </w:pPr>
+            <w:proofErr w:type="spellStart"/>
             <w:r>
               <w:rPr>
                 <w:rFonts w:asciiTheme="majorBidi" w:eastAsia="Calibri" w:hAnsiTheme="majorBidi" w:cstheme="majorBidi"/>
@@ -4125,6 +4242,7 @@
               </w:rPr>
               <w:t>Dio_LevelType</w:t>
             </w:r>
+            <w:proofErr w:type="spellEnd"/>
           </w:p>
         </w:tc>
         <w:tc>
@@ -4139,6 +4257,7 @@
                 <w:rFonts w:asciiTheme="majorBidi" w:eastAsia="Calibri" w:hAnsiTheme="majorBidi" w:cstheme="majorBidi"/>
               </w:rPr>
             </w:pPr>
+            <w:proofErr w:type="spellStart"/>
             <w:r>
               <w:rPr>
                 <w:rFonts w:asciiTheme="majorBidi" w:eastAsia="Calibri" w:hAnsiTheme="majorBidi" w:cstheme="majorBidi"/>
@@ -4146,6 +4265,7 @@
               </w:rPr>
               <w:t>pins_level</w:t>
             </w:r>
+            <w:proofErr w:type="spellEnd"/>
           </w:p>
         </w:tc>
       </w:tr>
@@ -4237,8 +4357,49 @@
                 <w:rFonts w:asciiTheme="majorBidi" w:eastAsia="Calibri" w:hAnsiTheme="majorBidi" w:cstheme="majorBidi"/>
                 <w:sz w:val="32"/>
               </w:rPr>
-              <w:t>Change pins selected by pins_mask in the port selected by port_name to the value pins_level</w:t>
-            </w:r>
+              <w:t xml:space="preserve">Change pins selected by </w:t>
+            </w:r>
+            <w:proofErr w:type="spellStart"/>
+            <w:r>
+              <w:rPr>
+                <w:rFonts w:asciiTheme="majorBidi" w:eastAsia="Calibri" w:hAnsiTheme="majorBidi" w:cstheme="majorBidi"/>
+                <w:sz w:val="32"/>
+              </w:rPr>
+              <w:t>pins_mask</w:t>
+            </w:r>
+            <w:proofErr w:type="spellEnd"/>
+            <w:r>
+              <w:rPr>
+                <w:rFonts w:asciiTheme="majorBidi" w:eastAsia="Calibri" w:hAnsiTheme="majorBidi" w:cstheme="majorBidi"/>
+                <w:sz w:val="32"/>
+              </w:rPr>
+              <w:t xml:space="preserve"> in the port selected by </w:t>
+            </w:r>
+            <w:proofErr w:type="spellStart"/>
+            <w:r>
+              <w:rPr>
+                <w:rFonts w:asciiTheme="majorBidi" w:eastAsia="Calibri" w:hAnsiTheme="majorBidi" w:cstheme="majorBidi"/>
+                <w:sz w:val="32"/>
+              </w:rPr>
+              <w:t>port_name</w:t>
+            </w:r>
+            <w:proofErr w:type="spellEnd"/>
+            <w:r>
+              <w:rPr>
+                <w:rFonts w:asciiTheme="majorBidi" w:eastAsia="Calibri" w:hAnsiTheme="majorBidi" w:cstheme="majorBidi"/>
+                <w:sz w:val="32"/>
+              </w:rPr>
+              <w:t xml:space="preserve"> to the value </w:t>
+            </w:r>
+            <w:proofErr w:type="spellStart"/>
+            <w:r>
+              <w:rPr>
+                <w:rFonts w:asciiTheme="majorBidi" w:eastAsia="Calibri" w:hAnsiTheme="majorBidi" w:cstheme="majorBidi"/>
+                <w:sz w:val="32"/>
+              </w:rPr>
+              <w:t>pins_level</w:t>
+            </w:r>
+            <w:proofErr w:type="spellEnd"/>
           </w:p>
         </w:tc>
       </w:tr>
@@ -4304,6 +4465,7 @@
                 <w:rFonts w:asciiTheme="majorBidi" w:eastAsia="Calibri" w:hAnsiTheme="majorBidi" w:cstheme="majorBidi"/>
               </w:rPr>
             </w:pPr>
+            <w:proofErr w:type="spellStart"/>
             <w:r>
               <w:rPr>
                 <w:rFonts w:asciiTheme="majorBidi" w:eastAsia="Calibri" w:hAnsiTheme="majorBidi" w:cstheme="majorBidi"/>
@@ -4312,6 +4474,7 @@
               </w:rPr>
               <w:t>DIO_FlipPort</w:t>
             </w:r>
+            <w:proofErr w:type="spellEnd"/>
           </w:p>
         </w:tc>
       </w:tr>
@@ -4350,6 +4513,7 @@
                 <w:rFonts w:asciiTheme="majorBidi" w:eastAsia="Calibri" w:hAnsiTheme="majorBidi" w:cstheme="majorBidi"/>
               </w:rPr>
             </w:pPr>
+            <w:proofErr w:type="spellStart"/>
             <w:r>
               <w:rPr>
                 <w:rFonts w:asciiTheme="majorBidi" w:eastAsia="Calibri" w:hAnsiTheme="majorBidi" w:cstheme="majorBidi"/>
@@ -4357,6 +4521,7 @@
               </w:rPr>
               <w:t>Dio_PortName</w:t>
             </w:r>
+            <w:proofErr w:type="spellEnd"/>
           </w:p>
         </w:tc>
         <w:tc>
@@ -4371,6 +4536,7 @@
                 <w:rFonts w:asciiTheme="majorBidi" w:eastAsia="Calibri" w:hAnsiTheme="majorBidi" w:cstheme="majorBidi"/>
               </w:rPr>
             </w:pPr>
+            <w:proofErr w:type="spellStart"/>
             <w:r>
               <w:rPr>
                 <w:rFonts w:asciiTheme="majorBidi" w:eastAsia="Calibri" w:hAnsiTheme="majorBidi" w:cstheme="majorBidi"/>
@@ -4378,6 +4544,7 @@
               </w:rPr>
               <w:t>port_name</w:t>
             </w:r>
+            <w:proofErr w:type="spellEnd"/>
           </w:p>
         </w:tc>
       </w:tr>
@@ -4433,6 +4600,7 @@
                 <w:rFonts w:asciiTheme="majorBidi" w:eastAsia="Calibri" w:hAnsiTheme="majorBidi" w:cstheme="majorBidi"/>
               </w:rPr>
             </w:pPr>
+            <w:proofErr w:type="spellStart"/>
             <w:r>
               <w:rPr>
                 <w:rFonts w:asciiTheme="majorBidi" w:eastAsia="Calibri" w:hAnsiTheme="majorBidi" w:cstheme="majorBidi"/>
@@ -4440,6 +4608,7 @@
               </w:rPr>
               <w:t>pins_mask</w:t>
             </w:r>
+            <w:proofErr w:type="spellEnd"/>
           </w:p>
         </w:tc>
       </w:tr>
@@ -4531,8 +4700,33 @@
                 <w:rFonts w:asciiTheme="majorBidi" w:eastAsia="Calibri" w:hAnsiTheme="majorBidi" w:cstheme="majorBidi"/>
                 <w:sz w:val="32"/>
               </w:rPr>
-              <w:t>Toggle value of the pins selected by pins_mask in the port selected by port_name</w:t>
-            </w:r>
+              <w:t xml:space="preserve">Toggle value of the pins selected by </w:t>
+            </w:r>
+            <w:proofErr w:type="spellStart"/>
+            <w:r>
+              <w:rPr>
+                <w:rFonts w:asciiTheme="majorBidi" w:eastAsia="Calibri" w:hAnsiTheme="majorBidi" w:cstheme="majorBidi"/>
+                <w:sz w:val="32"/>
+              </w:rPr>
+              <w:t>pins_mask</w:t>
+            </w:r>
+            <w:proofErr w:type="spellEnd"/>
+            <w:r>
+              <w:rPr>
+                <w:rFonts w:asciiTheme="majorBidi" w:eastAsia="Calibri" w:hAnsiTheme="majorBidi" w:cstheme="majorBidi"/>
+                <w:sz w:val="32"/>
+              </w:rPr>
+              <w:t xml:space="preserve"> in the port selected by </w:t>
+            </w:r>
+            <w:proofErr w:type="spellStart"/>
+            <w:r>
+              <w:rPr>
+                <w:rFonts w:asciiTheme="majorBidi" w:eastAsia="Calibri" w:hAnsiTheme="majorBidi" w:cstheme="majorBidi"/>
+                <w:sz w:val="32"/>
+              </w:rPr>
+              <w:t>port_name</w:t>
+            </w:r>
+            <w:proofErr w:type="spellEnd"/>
           </w:p>
         </w:tc>
       </w:tr>
@@ -4600,6 +4794,7 @@
                 <w:rFonts w:asciiTheme="majorBidi" w:eastAsia="Calibri" w:hAnsiTheme="majorBidi" w:cstheme="majorBidi"/>
               </w:rPr>
             </w:pPr>
+            <w:proofErr w:type="spellStart"/>
             <w:r>
               <w:rPr>
                 <w:rFonts w:asciiTheme="majorBidi" w:eastAsia="Calibri" w:hAnsiTheme="majorBidi" w:cstheme="majorBidi"/>
@@ -4608,6 +4803,7 @@
               </w:rPr>
               <w:t>DIO_EnableExtInt</w:t>
             </w:r>
+            <w:proofErr w:type="spellEnd"/>
           </w:p>
         </w:tc>
       </w:tr>
@@ -4646,6 +4842,7 @@
                 <w:rFonts w:asciiTheme="majorBidi" w:eastAsia="Calibri" w:hAnsiTheme="majorBidi" w:cstheme="majorBidi"/>
               </w:rPr>
             </w:pPr>
+            <w:proofErr w:type="spellStart"/>
             <w:r>
               <w:rPr>
                 <w:rFonts w:asciiTheme="majorBidi" w:eastAsia="Calibri" w:hAnsiTheme="majorBidi" w:cstheme="majorBidi"/>
@@ -4653,6 +4850,7 @@
               </w:rPr>
               <w:t>Dio_PortName</w:t>
             </w:r>
+            <w:proofErr w:type="spellEnd"/>
           </w:p>
         </w:tc>
         <w:tc>
@@ -4667,6 +4865,7 @@
                 <w:rFonts w:asciiTheme="majorBidi" w:eastAsia="Calibri" w:hAnsiTheme="majorBidi" w:cstheme="majorBidi"/>
               </w:rPr>
             </w:pPr>
+            <w:proofErr w:type="spellStart"/>
             <w:r>
               <w:rPr>
                 <w:rFonts w:asciiTheme="majorBidi" w:eastAsia="Calibri" w:hAnsiTheme="majorBidi" w:cstheme="majorBidi"/>
@@ -4674,6 +4873,7 @@
               </w:rPr>
               <w:t>port_name</w:t>
             </w:r>
+            <w:proofErr w:type="spellEnd"/>
           </w:p>
         </w:tc>
       </w:tr>
@@ -4729,6 +4929,7 @@
                 <w:rFonts w:asciiTheme="majorBidi" w:eastAsia="Calibri" w:hAnsiTheme="majorBidi" w:cstheme="majorBidi"/>
               </w:rPr>
             </w:pPr>
+            <w:proofErr w:type="spellStart"/>
             <w:r>
               <w:rPr>
                 <w:rFonts w:asciiTheme="majorBidi" w:eastAsia="Calibri" w:hAnsiTheme="majorBidi" w:cstheme="majorBidi"/>
@@ -4736,6 +4937,7 @@
               </w:rPr>
               <w:t>pins_mask</w:t>
             </w:r>
+            <w:proofErr w:type="spellEnd"/>
           </w:p>
         </w:tc>
       </w:tr>
@@ -4767,6 +4969,7 @@
                 <w:rFonts w:asciiTheme="majorBidi" w:eastAsia="Calibri" w:hAnsiTheme="majorBidi" w:cstheme="majorBidi"/>
               </w:rPr>
             </w:pPr>
+            <w:proofErr w:type="spellStart"/>
             <w:r>
               <w:rPr>
                 <w:rFonts w:asciiTheme="majorBidi" w:eastAsia="Calibri" w:hAnsiTheme="majorBidi" w:cstheme="majorBidi"/>
@@ -4774,6 +4977,7 @@
               </w:rPr>
               <w:t>Dio_IntType</w:t>
             </w:r>
+            <w:proofErr w:type="spellEnd"/>
           </w:p>
         </w:tc>
         <w:tc>
@@ -4788,6 +4992,7 @@
                 <w:rFonts w:asciiTheme="majorBidi" w:eastAsia="Calibri" w:hAnsiTheme="majorBidi" w:cstheme="majorBidi"/>
               </w:rPr>
             </w:pPr>
+            <w:proofErr w:type="spellStart"/>
             <w:r>
               <w:rPr>
                 <w:rFonts w:asciiTheme="majorBidi" w:eastAsia="Calibri" w:hAnsiTheme="majorBidi" w:cstheme="majorBidi"/>
@@ -4795,6 +5000,7 @@
               </w:rPr>
               <w:t>int_source</w:t>
             </w:r>
+            <w:proofErr w:type="spellEnd"/>
           </w:p>
         </w:tc>
       </w:tr>
@@ -4989,6 +5195,7 @@
                 <w:rFonts w:asciiTheme="majorBidi" w:eastAsia="Calibri" w:hAnsiTheme="majorBidi" w:cstheme="majorBidi"/>
               </w:rPr>
             </w:pPr>
+            <w:proofErr w:type="spellStart"/>
             <w:r>
               <w:rPr>
                 <w:rFonts w:asciiTheme="majorBidi" w:eastAsia="Calibri" w:hAnsiTheme="majorBidi" w:cstheme="majorBidi"/>
@@ -4997,6 +5204,7 @@
               </w:rPr>
               <w:t>PWMChannel</w:t>
             </w:r>
+            <w:proofErr w:type="spellEnd"/>
           </w:p>
         </w:tc>
       </w:tr>
@@ -5034,6 +5242,7 @@
                 <w:rFonts w:asciiTheme="majorBidi" w:eastAsia="Calibri" w:hAnsiTheme="majorBidi" w:cstheme="majorBidi"/>
               </w:rPr>
             </w:pPr>
+            <w:proofErr w:type="spellStart"/>
             <w:r>
               <w:rPr>
                 <w:rFonts w:asciiTheme="majorBidi" w:eastAsia="Calibri" w:hAnsiTheme="majorBidi" w:cstheme="majorBidi"/>
@@ -5041,6 +5250,7 @@
               </w:rPr>
               <w:t>Enum</w:t>
             </w:r>
+            <w:proofErr w:type="spellEnd"/>
           </w:p>
         </w:tc>
       </w:tr>
@@ -5435,6 +5645,7 @@
                 <w:rFonts w:asciiTheme="majorBidi" w:eastAsia="Calibri" w:hAnsiTheme="majorBidi" w:cstheme="majorBidi"/>
               </w:rPr>
             </w:pPr>
+            <w:proofErr w:type="spellStart"/>
             <w:r>
               <w:rPr>
                 <w:rFonts w:asciiTheme="majorBidi" w:eastAsia="Calibri" w:hAnsiTheme="majorBidi" w:cstheme="majorBidi"/>
@@ -5443,6 +5654,7 @@
               </w:rPr>
               <w:t>PWMModule</w:t>
             </w:r>
+            <w:proofErr w:type="spellEnd"/>
           </w:p>
         </w:tc>
       </w:tr>
@@ -5480,6 +5692,7 @@
                 <w:rFonts w:asciiTheme="majorBidi" w:eastAsia="Calibri" w:hAnsiTheme="majorBidi" w:cstheme="majorBidi"/>
               </w:rPr>
             </w:pPr>
+            <w:proofErr w:type="spellStart"/>
             <w:r>
               <w:rPr>
                 <w:rFonts w:asciiTheme="majorBidi" w:eastAsia="Calibri" w:hAnsiTheme="majorBidi" w:cstheme="majorBidi"/>
@@ -5487,6 +5700,7 @@
               </w:rPr>
               <w:t>Enum</w:t>
             </w:r>
+            <w:proofErr w:type="spellEnd"/>
           </w:p>
         </w:tc>
       </w:tr>
@@ -5656,6 +5870,7 @@
                 <w:rFonts w:asciiTheme="majorBidi" w:eastAsia="Calibri" w:hAnsiTheme="majorBidi" w:cstheme="majorBidi"/>
               </w:rPr>
             </w:pPr>
+            <w:proofErr w:type="spellStart"/>
             <w:r>
               <w:rPr>
                 <w:rFonts w:asciiTheme="majorBidi" w:eastAsia="Calibri" w:hAnsiTheme="majorBidi" w:cstheme="majorBidi"/>
@@ -5664,6 +5879,7 @@
               </w:rPr>
               <w:t>PWM_Init</w:t>
             </w:r>
+            <w:proofErr w:type="spellEnd"/>
           </w:p>
         </w:tc>
       </w:tr>
@@ -5705,6 +5921,7 @@
                 <w:rFonts w:asciiTheme="majorBidi" w:eastAsia="Calibri" w:hAnsiTheme="majorBidi" w:cstheme="majorBidi"/>
               </w:rPr>
             </w:pPr>
+            <w:proofErr w:type="spellStart"/>
             <w:r>
               <w:rPr>
                 <w:rFonts w:asciiTheme="majorBidi" w:eastAsia="Calibri" w:hAnsiTheme="majorBidi" w:cstheme="majorBidi"/>
@@ -5712,6 +5929,7 @@
               </w:rPr>
               <w:t>PWMModule</w:t>
             </w:r>
+            <w:proofErr w:type="spellEnd"/>
           </w:p>
         </w:tc>
         <w:tc>
@@ -5767,6 +5985,7 @@
                 <w:rFonts w:asciiTheme="majorBidi" w:eastAsia="Calibri" w:hAnsiTheme="majorBidi" w:cstheme="majorBidi"/>
               </w:rPr>
             </w:pPr>
+            <w:proofErr w:type="spellStart"/>
             <w:r>
               <w:rPr>
                 <w:rFonts w:asciiTheme="majorBidi" w:eastAsia="Calibri" w:hAnsiTheme="majorBidi" w:cstheme="majorBidi"/>
@@ -5774,6 +5993,7 @@
               </w:rPr>
               <w:t>PWMChannel</w:t>
             </w:r>
+            <w:proofErr w:type="spellEnd"/>
           </w:p>
         </w:tc>
         <w:tc>
@@ -6065,6 +6285,7 @@
                 <w:rFonts w:asciiTheme="majorBidi" w:eastAsia="Calibri" w:hAnsiTheme="majorBidi" w:cstheme="majorBidi"/>
               </w:rPr>
             </w:pPr>
+            <w:proofErr w:type="spellStart"/>
             <w:r>
               <w:rPr>
                 <w:rFonts w:asciiTheme="majorBidi" w:eastAsia="Calibri" w:hAnsiTheme="majorBidi" w:cstheme="majorBidi"/>
@@ -6073,6 +6294,7 @@
               </w:rPr>
               <w:t>PWM_SetDuty</w:t>
             </w:r>
+            <w:proofErr w:type="spellEnd"/>
           </w:p>
         </w:tc>
       </w:tr>
@@ -6114,6 +6336,7 @@
                 <w:rFonts w:asciiTheme="majorBidi" w:eastAsia="Calibri" w:hAnsiTheme="majorBidi" w:cstheme="majorBidi"/>
               </w:rPr>
             </w:pPr>
+            <w:proofErr w:type="spellStart"/>
             <w:r>
               <w:rPr>
                 <w:rFonts w:asciiTheme="majorBidi" w:eastAsia="Calibri" w:hAnsiTheme="majorBidi" w:cstheme="majorBidi"/>
@@ -6121,6 +6344,7 @@
               </w:rPr>
               <w:t>PWMModule</w:t>
             </w:r>
+            <w:proofErr w:type="spellEnd"/>
           </w:p>
         </w:tc>
         <w:tc>
@@ -6176,6 +6400,7 @@
                 <w:rFonts w:asciiTheme="majorBidi" w:eastAsia="Calibri" w:hAnsiTheme="majorBidi" w:cstheme="majorBidi"/>
               </w:rPr>
             </w:pPr>
+            <w:proofErr w:type="spellStart"/>
             <w:r>
               <w:rPr>
                 <w:rFonts w:asciiTheme="majorBidi" w:eastAsia="Calibri" w:hAnsiTheme="majorBidi" w:cstheme="majorBidi"/>
@@ -6183,6 +6408,7 @@
               </w:rPr>
               <w:t>PWMChannel</w:t>
             </w:r>
+            <w:proofErr w:type="spellEnd"/>
           </w:p>
         </w:tc>
         <w:tc>
@@ -6367,7 +6593,7 @@
         <mc:AlternateContent>
           <mc:Choice Requires="wps">
             <w:drawing>
-              <wp:anchor distT="0" distB="0" distL="114300" distR="114300" simplePos="0" relativeHeight="251669504" behindDoc="0" locked="0" layoutInCell="1" allowOverlap="1" wp14:anchorId="1F591D39" wp14:editId="38C2DA71">
+              <wp:anchor distT="0" distB="0" distL="114300" distR="114300" simplePos="0" relativeHeight="251669504" behindDoc="0" locked="0" layoutInCell="1" allowOverlap="1" wp14:anchorId="177B4BBA" wp14:editId="7014CD79">
                 <wp:simplePos x="0" y="0"/>
                 <wp:positionH relativeFrom="page">
                   <wp:align>left</wp:align>
@@ -6414,7 +6640,7 @@
               </wp:anchor>
             </w:drawing>
           </mc:Choice>
-          <mc:Fallback xmlns:w16se="http://schemas.microsoft.com/office/word/2015/wordml/symex" xmlns:cx1="http://schemas.microsoft.com/office/drawing/2015/9/8/chartex" xmlns:cx="http://schemas.microsoft.com/office/drawing/2014/chartex">
+          <mc:Fallback>
             <w:pict>
               <v:line w14:anchorId="10F53A63" id="Straight Connector 1" o:spid="_x0000_s1026" style="position:absolute;z-index:251669504;visibility:visible;mso-wrap-style:square;mso-wrap-distance-left:9pt;mso-wrap-distance-top:0;mso-wrap-distance-right:9pt;mso-wrap-distance-bottom:0;mso-position-horizontal:left;mso-position-horizontal-relative:page;mso-position-vertical:absolute;mso-position-vertical-relative:text" from="0,15.2pt" to="612pt,15.2pt" o:gfxdata="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" strokecolor="#4472c4 [3204]" strokeweight=".5pt">
                 <v:stroke joinstyle="miter"/>
@@ -6563,6 +6789,7 @@
                 <w:rFonts w:asciiTheme="majorBidi" w:eastAsia="Calibri" w:hAnsiTheme="majorBidi" w:cstheme="majorBidi"/>
               </w:rPr>
             </w:pPr>
+            <w:proofErr w:type="spellStart"/>
             <w:r>
               <w:rPr>
                 <w:rFonts w:asciiTheme="majorBidi" w:eastAsia="Calibri" w:hAnsiTheme="majorBidi" w:cstheme="majorBidi"/>
@@ -6571,6 +6798,7 @@
               </w:rPr>
               <w:t>InputMode</w:t>
             </w:r>
+            <w:proofErr w:type="spellEnd"/>
           </w:p>
         </w:tc>
       </w:tr>
@@ -6608,6 +6836,7 @@
                 <w:rFonts w:asciiTheme="majorBidi" w:eastAsia="Calibri" w:hAnsiTheme="majorBidi" w:cstheme="majorBidi"/>
               </w:rPr>
             </w:pPr>
+            <w:proofErr w:type="spellStart"/>
             <w:r>
               <w:rPr>
                 <w:rFonts w:asciiTheme="majorBidi" w:eastAsia="Calibri" w:hAnsiTheme="majorBidi" w:cstheme="majorBidi"/>
@@ -6615,6 +6844,7 @@
               </w:rPr>
               <w:t>Enum</w:t>
             </w:r>
+            <w:proofErr w:type="spellEnd"/>
           </w:p>
         </w:tc>
       </w:tr>
@@ -6777,6 +7007,7 @@
                 <w:rFonts w:asciiTheme="majorBidi" w:eastAsia="Calibri" w:hAnsiTheme="majorBidi" w:cstheme="majorBidi"/>
               </w:rPr>
             </w:pPr>
+            <w:proofErr w:type="spellStart"/>
             <w:r>
               <w:rPr>
                 <w:rFonts w:asciiTheme="majorBidi" w:eastAsia="Calibri" w:hAnsiTheme="majorBidi" w:cstheme="majorBidi"/>
@@ -6785,6 +7016,7 @@
               </w:rPr>
               <w:t>Button_Init</w:t>
             </w:r>
+            <w:proofErr w:type="spellEnd"/>
           </w:p>
         </w:tc>
       </w:tr>
@@ -6829,6 +7061,7 @@
                 <w:rFonts w:asciiTheme="majorBidi" w:eastAsia="Calibri" w:hAnsiTheme="majorBidi" w:cstheme="majorBidi"/>
               </w:rPr>
             </w:pPr>
+            <w:proofErr w:type="spellStart"/>
             <w:r>
               <w:rPr>
                 <w:rFonts w:asciiTheme="majorBidi" w:eastAsia="Calibri" w:hAnsiTheme="majorBidi" w:cstheme="majorBidi"/>
@@ -6836,6 +7069,7 @@
               </w:rPr>
               <w:t>Dio_PortName</w:t>
             </w:r>
+            <w:proofErr w:type="spellEnd"/>
           </w:p>
         </w:tc>
         <w:tc>
@@ -6850,6 +7084,7 @@
                 <w:rFonts w:asciiTheme="majorBidi" w:eastAsia="Calibri" w:hAnsiTheme="majorBidi" w:cstheme="majorBidi"/>
               </w:rPr>
             </w:pPr>
+            <w:proofErr w:type="spellStart"/>
             <w:r>
               <w:rPr>
                 <w:rFonts w:asciiTheme="majorBidi" w:eastAsia="Calibri" w:hAnsiTheme="majorBidi" w:cstheme="majorBidi"/>
@@ -6857,6 +7092,7 @@
               </w:rPr>
               <w:t>port_name</w:t>
             </w:r>
+            <w:proofErr w:type="spellEnd"/>
           </w:p>
         </w:tc>
       </w:tr>
@@ -6913,6 +7149,7 @@
                 <w:rFonts w:asciiTheme="majorBidi" w:eastAsia="Calibri" w:hAnsiTheme="majorBidi" w:cstheme="majorBidi"/>
               </w:rPr>
             </w:pPr>
+            <w:proofErr w:type="spellStart"/>
             <w:r>
               <w:rPr>
                 <w:rFonts w:asciiTheme="majorBidi" w:eastAsia="Calibri" w:hAnsiTheme="majorBidi" w:cstheme="majorBidi"/>
@@ -6920,6 +7157,7 @@
               </w:rPr>
               <w:t>pins_mask</w:t>
             </w:r>
+            <w:proofErr w:type="spellEnd"/>
           </w:p>
         </w:tc>
       </w:tr>
@@ -6951,6 +7189,7 @@
                 <w:rFonts w:asciiTheme="majorBidi" w:eastAsia="Calibri" w:hAnsiTheme="majorBidi" w:cstheme="majorBidi"/>
               </w:rPr>
             </w:pPr>
+            <w:proofErr w:type="spellStart"/>
             <w:r>
               <w:rPr>
                 <w:rFonts w:asciiTheme="majorBidi" w:eastAsia="Calibri" w:hAnsiTheme="majorBidi" w:cstheme="majorBidi"/>
@@ -6958,6 +7197,7 @@
               </w:rPr>
               <w:t>InputMode</w:t>
             </w:r>
+            <w:proofErr w:type="spellEnd"/>
           </w:p>
         </w:tc>
         <w:tc>
@@ -7073,21 +7313,39 @@
                 <w:rFonts w:asciiTheme="majorBidi" w:eastAsia="Calibri" w:hAnsiTheme="majorBidi" w:cstheme="majorBidi"/>
                 <w:sz w:val="32"/>
               </w:rPr>
-              <w:t>Initialized the port</w:t>
-            </w:r>
-            <w:r>
-              <w:rPr>
-                <w:rFonts w:asciiTheme="majorBidi" w:eastAsia="Calibri" w:hAnsiTheme="majorBidi" w:cstheme="majorBidi"/>
-                <w:sz w:val="32"/>
-              </w:rPr>
-              <w:t xml:space="preserve"> selected</w:t>
-            </w:r>
-            <w:r>
-              <w:rPr>
-                <w:rFonts w:asciiTheme="majorBidi" w:eastAsia="Calibri" w:hAnsiTheme="majorBidi" w:cstheme="majorBidi"/>
-                <w:sz w:val="32"/>
-              </w:rPr>
-              <w:t xml:space="preserve"> by port_name and set the direction of selected pins by pins_mask to input then set internal pull up/down resistor of selected</w:t>
+              <w:t xml:space="preserve">Initialized the port selected by </w:t>
+            </w:r>
+            <w:proofErr w:type="spellStart"/>
+            <w:r>
+              <w:rPr>
+                <w:rFonts w:asciiTheme="majorBidi" w:eastAsia="Calibri" w:hAnsiTheme="majorBidi" w:cstheme="majorBidi"/>
+                <w:sz w:val="32"/>
+              </w:rPr>
+              <w:t>port_name</w:t>
+            </w:r>
+            <w:proofErr w:type="spellEnd"/>
+            <w:r>
+              <w:rPr>
+                <w:rFonts w:asciiTheme="majorBidi" w:eastAsia="Calibri" w:hAnsiTheme="majorBidi" w:cstheme="majorBidi"/>
+                <w:sz w:val="32"/>
+              </w:rPr>
+              <w:t xml:space="preserve"> and set the direction of selected pins by </w:t>
+            </w:r>
+            <w:proofErr w:type="spellStart"/>
+            <w:r>
+              <w:rPr>
+                <w:rFonts w:asciiTheme="majorBidi" w:eastAsia="Calibri" w:hAnsiTheme="majorBidi" w:cstheme="majorBidi"/>
+                <w:sz w:val="32"/>
+              </w:rPr>
+              <w:t>pins_mask</w:t>
+            </w:r>
+            <w:proofErr w:type="spellEnd"/>
+            <w:r>
+              <w:rPr>
+                <w:rFonts w:asciiTheme="majorBidi" w:eastAsia="Calibri" w:hAnsiTheme="majorBidi" w:cstheme="majorBidi"/>
+                <w:sz w:val="32"/>
+              </w:rPr>
+              <w:t xml:space="preserve"> to input then set internal pull up/down resistor of selected</w:t>
             </w:r>
             <w:r>
               <w:rPr>
@@ -7169,6 +7427,7 @@
                 <w:rFonts w:asciiTheme="majorBidi" w:eastAsia="Calibri" w:hAnsiTheme="majorBidi" w:cstheme="majorBidi"/>
               </w:rPr>
             </w:pPr>
+            <w:proofErr w:type="spellStart"/>
             <w:r>
               <w:rPr>
                 <w:rFonts w:asciiTheme="majorBidi" w:eastAsia="Calibri" w:hAnsiTheme="majorBidi" w:cstheme="majorBidi"/>
@@ -7177,6 +7436,7 @@
               </w:rPr>
               <w:t>Button_ActOnRisingEdge</w:t>
             </w:r>
+            <w:proofErr w:type="spellEnd"/>
           </w:p>
         </w:tc>
       </w:tr>
@@ -7221,6 +7481,7 @@
                 <w:rFonts w:asciiTheme="majorBidi" w:eastAsia="Calibri" w:hAnsiTheme="majorBidi" w:cstheme="majorBidi"/>
               </w:rPr>
             </w:pPr>
+            <w:proofErr w:type="spellStart"/>
             <w:r>
               <w:rPr>
                 <w:rFonts w:asciiTheme="majorBidi" w:eastAsia="Calibri" w:hAnsiTheme="majorBidi" w:cstheme="majorBidi"/>
@@ -7228,6 +7489,7 @@
               </w:rPr>
               <w:t>Dio_PortName</w:t>
             </w:r>
+            <w:proofErr w:type="spellEnd"/>
           </w:p>
         </w:tc>
         <w:tc>
@@ -7242,6 +7504,7 @@
                 <w:rFonts w:asciiTheme="majorBidi" w:eastAsia="Calibri" w:hAnsiTheme="majorBidi" w:cstheme="majorBidi"/>
               </w:rPr>
             </w:pPr>
+            <w:proofErr w:type="spellStart"/>
             <w:r>
               <w:rPr>
                 <w:rFonts w:asciiTheme="majorBidi" w:eastAsia="Calibri" w:hAnsiTheme="majorBidi" w:cstheme="majorBidi"/>
@@ -7249,6 +7512,7 @@
               </w:rPr>
               <w:t>port_name</w:t>
             </w:r>
+            <w:proofErr w:type="spellEnd"/>
           </w:p>
         </w:tc>
       </w:tr>
@@ -7305,6 +7569,7 @@
                 <w:rFonts w:asciiTheme="majorBidi" w:eastAsia="Calibri" w:hAnsiTheme="majorBidi" w:cstheme="majorBidi"/>
               </w:rPr>
             </w:pPr>
+            <w:proofErr w:type="spellStart"/>
             <w:r>
               <w:rPr>
                 <w:rFonts w:asciiTheme="majorBidi" w:eastAsia="Calibri" w:hAnsiTheme="majorBidi" w:cstheme="majorBidi"/>
@@ -7312,6 +7577,7 @@
               </w:rPr>
               <w:t>pin_Number</w:t>
             </w:r>
+            <w:proofErr w:type="spellEnd"/>
           </w:p>
         </w:tc>
       </w:tr>
@@ -7387,8 +7653,17 @@
                 <w:rFonts w:asciiTheme="majorBidi" w:eastAsia="Calibri" w:hAnsiTheme="majorBidi" w:cstheme="majorBidi"/>
                 <w:sz w:val="32"/>
               </w:rPr>
-              <w:t>*pAction</w:t>
-            </w:r>
+              <w:t>*</w:t>
+            </w:r>
+            <w:proofErr w:type="spellStart"/>
+            <w:r>
+              <w:rPr>
+                <w:rFonts w:asciiTheme="majorBidi" w:eastAsia="Calibri" w:hAnsiTheme="majorBidi" w:cstheme="majorBidi"/>
+                <w:sz w:val="32"/>
+              </w:rPr>
+              <w:t>pAction</w:t>
+            </w:r>
+            <w:proofErr w:type="spellEnd"/>
           </w:p>
         </w:tc>
       </w:tr>
@@ -7543,6 +7818,7 @@
                 <w:rFonts w:asciiTheme="majorBidi" w:eastAsia="Calibri" w:hAnsiTheme="majorBidi" w:cstheme="majorBidi"/>
               </w:rPr>
             </w:pPr>
+            <w:proofErr w:type="spellStart"/>
             <w:r>
               <w:rPr>
                 <w:rFonts w:asciiTheme="majorBidi" w:eastAsia="Calibri" w:hAnsiTheme="majorBidi" w:cstheme="majorBidi"/>
@@ -7551,6 +7827,7 @@
               </w:rPr>
               <w:t>Button_ActOnFallingEdge</w:t>
             </w:r>
+            <w:proofErr w:type="spellEnd"/>
           </w:p>
         </w:tc>
       </w:tr>
@@ -7595,6 +7872,7 @@
                 <w:rFonts w:asciiTheme="majorBidi" w:eastAsia="Calibri" w:hAnsiTheme="majorBidi" w:cstheme="majorBidi"/>
               </w:rPr>
             </w:pPr>
+            <w:proofErr w:type="spellStart"/>
             <w:r>
               <w:rPr>
                 <w:rFonts w:asciiTheme="majorBidi" w:eastAsia="Calibri" w:hAnsiTheme="majorBidi" w:cstheme="majorBidi"/>
@@ -7602,6 +7880,7 @@
               </w:rPr>
               <w:t>Dio_PortName</w:t>
             </w:r>
+            <w:proofErr w:type="spellEnd"/>
           </w:p>
         </w:tc>
         <w:tc>
@@ -7616,6 +7895,7 @@
                 <w:rFonts w:asciiTheme="majorBidi" w:eastAsia="Calibri" w:hAnsiTheme="majorBidi" w:cstheme="majorBidi"/>
               </w:rPr>
             </w:pPr>
+            <w:proofErr w:type="spellStart"/>
             <w:r>
               <w:rPr>
                 <w:rFonts w:asciiTheme="majorBidi" w:eastAsia="Calibri" w:hAnsiTheme="majorBidi" w:cstheme="majorBidi"/>
@@ -7623,6 +7903,7 @@
               </w:rPr>
               <w:t>port_name</w:t>
             </w:r>
+            <w:proofErr w:type="spellEnd"/>
           </w:p>
         </w:tc>
       </w:tr>
@@ -7679,6 +7960,7 @@
                 <w:rFonts w:asciiTheme="majorBidi" w:eastAsia="Calibri" w:hAnsiTheme="majorBidi" w:cstheme="majorBidi"/>
               </w:rPr>
             </w:pPr>
+            <w:proofErr w:type="spellStart"/>
             <w:r>
               <w:rPr>
                 <w:rFonts w:asciiTheme="majorBidi" w:eastAsia="Calibri" w:hAnsiTheme="majorBidi" w:cstheme="majorBidi"/>
@@ -7686,6 +7968,7 @@
               </w:rPr>
               <w:t>pin_Number</w:t>
             </w:r>
+            <w:proofErr w:type="spellEnd"/>
           </w:p>
         </w:tc>
       </w:tr>
@@ -7745,8 +8028,17 @@
                 <w:rFonts w:asciiTheme="majorBidi" w:eastAsia="Calibri" w:hAnsiTheme="majorBidi" w:cstheme="majorBidi"/>
                 <w:sz w:val="32"/>
               </w:rPr>
-              <w:t>*pAction</w:t>
-            </w:r>
+              <w:t>*</w:t>
+            </w:r>
+            <w:proofErr w:type="spellStart"/>
+            <w:r>
+              <w:rPr>
+                <w:rFonts w:asciiTheme="majorBidi" w:eastAsia="Calibri" w:hAnsiTheme="majorBidi" w:cstheme="majorBidi"/>
+                <w:sz w:val="32"/>
+              </w:rPr>
+              <w:t>pAction</w:t>
+            </w:r>
+            <w:proofErr w:type="spellEnd"/>
           </w:p>
         </w:tc>
       </w:tr>
@@ -7901,6 +8193,7 @@
                 <w:rFonts w:asciiTheme="majorBidi" w:eastAsia="Calibri" w:hAnsiTheme="majorBidi" w:cstheme="majorBidi"/>
               </w:rPr>
             </w:pPr>
+            <w:proofErr w:type="spellStart"/>
             <w:r>
               <w:rPr>
                 <w:rFonts w:asciiTheme="majorBidi" w:eastAsia="Calibri" w:hAnsiTheme="majorBidi" w:cstheme="majorBidi"/>
@@ -7909,6 +8202,7 @@
               </w:rPr>
               <w:t>Button_ActOnHighLevel</w:t>
             </w:r>
+            <w:proofErr w:type="spellEnd"/>
           </w:p>
         </w:tc>
       </w:tr>
@@ -7953,6 +8247,7 @@
                 <w:rFonts w:asciiTheme="majorBidi" w:eastAsia="Calibri" w:hAnsiTheme="majorBidi" w:cstheme="majorBidi"/>
               </w:rPr>
             </w:pPr>
+            <w:proofErr w:type="spellStart"/>
             <w:r>
               <w:rPr>
                 <w:rFonts w:asciiTheme="majorBidi" w:eastAsia="Calibri" w:hAnsiTheme="majorBidi" w:cstheme="majorBidi"/>
@@ -7960,6 +8255,7 @@
               </w:rPr>
               <w:t>Dio_PortName</w:t>
             </w:r>
+            <w:proofErr w:type="spellEnd"/>
           </w:p>
         </w:tc>
         <w:tc>
@@ -7974,6 +8270,7 @@
                 <w:rFonts w:asciiTheme="majorBidi" w:eastAsia="Calibri" w:hAnsiTheme="majorBidi" w:cstheme="majorBidi"/>
               </w:rPr>
             </w:pPr>
+            <w:proofErr w:type="spellStart"/>
             <w:r>
               <w:rPr>
                 <w:rFonts w:asciiTheme="majorBidi" w:eastAsia="Calibri" w:hAnsiTheme="majorBidi" w:cstheme="majorBidi"/>
@@ -7981,6 +8278,7 @@
               </w:rPr>
               <w:t>port_name</w:t>
             </w:r>
+            <w:proofErr w:type="spellEnd"/>
           </w:p>
         </w:tc>
       </w:tr>
@@ -8037,6 +8335,7 @@
                 <w:rFonts w:asciiTheme="majorBidi" w:eastAsia="Calibri" w:hAnsiTheme="majorBidi" w:cstheme="majorBidi"/>
               </w:rPr>
             </w:pPr>
+            <w:proofErr w:type="spellStart"/>
             <w:r>
               <w:rPr>
                 <w:rFonts w:asciiTheme="majorBidi" w:eastAsia="Calibri" w:hAnsiTheme="majorBidi" w:cstheme="majorBidi"/>
@@ -8044,6 +8343,7 @@
               </w:rPr>
               <w:t>pin_Number</w:t>
             </w:r>
+            <w:proofErr w:type="spellEnd"/>
           </w:p>
         </w:tc>
       </w:tr>
@@ -8103,8 +8403,17 @@
                 <w:rFonts w:asciiTheme="majorBidi" w:eastAsia="Calibri" w:hAnsiTheme="majorBidi" w:cstheme="majorBidi"/>
                 <w:sz w:val="32"/>
               </w:rPr>
-              <w:t>*pAction</w:t>
-            </w:r>
+              <w:t>*</w:t>
+            </w:r>
+            <w:proofErr w:type="spellStart"/>
+            <w:r>
+              <w:rPr>
+                <w:rFonts w:asciiTheme="majorBidi" w:eastAsia="Calibri" w:hAnsiTheme="majorBidi" w:cstheme="majorBidi"/>
+                <w:sz w:val="32"/>
+              </w:rPr>
+              <w:t>pAction</w:t>
+            </w:r>
+            <w:proofErr w:type="spellEnd"/>
           </w:p>
         </w:tc>
       </w:tr>
@@ -8198,7 +8507,23 @@
                 <w:rFonts w:asciiTheme="majorBidi" w:eastAsia="Calibri" w:hAnsiTheme="majorBidi" w:cstheme="majorBidi"/>
                 <w:sz w:val="32"/>
               </w:rPr>
-              <w:t xml:space="preserve">Read pin number of the button selected by pin_Number </w:t>
+              <w:t xml:space="preserve">Read pin number of the button selected by </w:t>
+            </w:r>
+            <w:proofErr w:type="spellStart"/>
+            <w:r>
+              <w:rPr>
+                <w:rFonts w:asciiTheme="majorBidi" w:eastAsia="Calibri" w:hAnsiTheme="majorBidi" w:cstheme="majorBidi"/>
+                <w:sz w:val="32"/>
+              </w:rPr>
+              <w:t>pin_Number</w:t>
+            </w:r>
+            <w:proofErr w:type="spellEnd"/>
+            <w:r>
+              <w:rPr>
+                <w:rFonts w:asciiTheme="majorBidi" w:eastAsia="Calibri" w:hAnsiTheme="majorBidi" w:cstheme="majorBidi"/>
+                <w:sz w:val="32"/>
+              </w:rPr>
+              <w:t xml:space="preserve"> </w:t>
             </w:r>
             <w:r>
               <w:rPr>
@@ -8212,14 +8537,46 @@
                 <w:rFonts w:asciiTheme="majorBidi" w:eastAsia="Calibri" w:hAnsiTheme="majorBidi" w:cstheme="majorBidi"/>
                 <w:sz w:val="32"/>
               </w:rPr>
-              <w:t xml:space="preserve">port selected by port_name </w:t>
-            </w:r>
-            <w:r>
-              <w:rPr>
-                <w:rFonts w:asciiTheme="majorBidi" w:eastAsia="Calibri" w:hAnsiTheme="majorBidi" w:cstheme="majorBidi"/>
-                <w:sz w:val="32"/>
-              </w:rPr>
-              <w:t>and take required action selected by pAction pointer to function while button is on high level state</w:t>
+              <w:t xml:space="preserve">port selected by </w:t>
+            </w:r>
+            <w:proofErr w:type="spellStart"/>
+            <w:r>
+              <w:rPr>
+                <w:rFonts w:asciiTheme="majorBidi" w:eastAsia="Calibri" w:hAnsiTheme="majorBidi" w:cstheme="majorBidi"/>
+                <w:sz w:val="32"/>
+              </w:rPr>
+              <w:t>port_name</w:t>
+            </w:r>
+            <w:proofErr w:type="spellEnd"/>
+            <w:r>
+              <w:rPr>
+                <w:rFonts w:asciiTheme="majorBidi" w:eastAsia="Calibri" w:hAnsiTheme="majorBidi" w:cstheme="majorBidi"/>
+                <w:sz w:val="32"/>
+              </w:rPr>
+              <w:t xml:space="preserve"> </w:t>
+            </w:r>
+            <w:r>
+              <w:rPr>
+                <w:rFonts w:asciiTheme="majorBidi" w:eastAsia="Calibri" w:hAnsiTheme="majorBidi" w:cstheme="majorBidi"/>
+                <w:sz w:val="32"/>
+              </w:rPr>
+              <w:t xml:space="preserve">and take required action selected by </w:t>
+            </w:r>
+            <w:proofErr w:type="spellStart"/>
+            <w:r>
+              <w:rPr>
+                <w:rFonts w:asciiTheme="majorBidi" w:eastAsia="Calibri" w:hAnsiTheme="majorBidi" w:cstheme="majorBidi"/>
+                <w:sz w:val="32"/>
+              </w:rPr>
+              <w:t>pAction</w:t>
+            </w:r>
+            <w:proofErr w:type="spellEnd"/>
+            <w:r>
+              <w:rPr>
+                <w:rFonts w:asciiTheme="majorBidi" w:eastAsia="Calibri" w:hAnsiTheme="majorBidi" w:cstheme="majorBidi"/>
+                <w:sz w:val="32"/>
+              </w:rPr>
+              <w:t xml:space="preserve"> pointer to function while button is on high level state</w:t>
             </w:r>
           </w:p>
         </w:tc>
@@ -8286,6 +8643,7 @@
                 <w:rFonts w:asciiTheme="majorBidi" w:eastAsia="Calibri" w:hAnsiTheme="majorBidi" w:cstheme="majorBidi"/>
               </w:rPr>
             </w:pPr>
+            <w:proofErr w:type="spellStart"/>
             <w:r>
               <w:rPr>
                 <w:rFonts w:asciiTheme="majorBidi" w:eastAsia="Calibri" w:hAnsiTheme="majorBidi" w:cstheme="majorBidi"/>
@@ -8294,6 +8652,7 @@
               </w:rPr>
               <w:t>Button_ActOnLowLevel</w:t>
             </w:r>
+            <w:proofErr w:type="spellEnd"/>
           </w:p>
         </w:tc>
       </w:tr>
@@ -8338,6 +8697,7 @@
                 <w:rFonts w:asciiTheme="majorBidi" w:eastAsia="Calibri" w:hAnsiTheme="majorBidi" w:cstheme="majorBidi"/>
               </w:rPr>
             </w:pPr>
+            <w:proofErr w:type="spellStart"/>
             <w:r>
               <w:rPr>
                 <w:rFonts w:asciiTheme="majorBidi" w:eastAsia="Calibri" w:hAnsiTheme="majorBidi" w:cstheme="majorBidi"/>
@@ -8345,6 +8705,7 @@
               </w:rPr>
               <w:t>Dio_PortName</w:t>
             </w:r>
+            <w:proofErr w:type="spellEnd"/>
           </w:p>
         </w:tc>
         <w:tc>
@@ -8359,6 +8720,7 @@
                 <w:rFonts w:asciiTheme="majorBidi" w:eastAsia="Calibri" w:hAnsiTheme="majorBidi" w:cstheme="majorBidi"/>
               </w:rPr>
             </w:pPr>
+            <w:proofErr w:type="spellStart"/>
             <w:r>
               <w:rPr>
                 <w:rFonts w:asciiTheme="majorBidi" w:eastAsia="Calibri" w:hAnsiTheme="majorBidi" w:cstheme="majorBidi"/>
@@ -8366,6 +8728,7 @@
               </w:rPr>
               <w:t>port_name</w:t>
             </w:r>
+            <w:proofErr w:type="spellEnd"/>
           </w:p>
         </w:tc>
       </w:tr>
@@ -8422,6 +8785,7 @@
                 <w:rFonts w:asciiTheme="majorBidi" w:eastAsia="Calibri" w:hAnsiTheme="majorBidi" w:cstheme="majorBidi"/>
               </w:rPr>
             </w:pPr>
+            <w:proofErr w:type="spellStart"/>
             <w:r>
               <w:rPr>
                 <w:rFonts w:asciiTheme="majorBidi" w:eastAsia="Calibri" w:hAnsiTheme="majorBidi" w:cstheme="majorBidi"/>
@@ -8429,6 +8793,7 @@
               </w:rPr>
               <w:t>pin_Number</w:t>
             </w:r>
+            <w:proofErr w:type="spellEnd"/>
           </w:p>
         </w:tc>
       </w:tr>
@@ -8488,8 +8853,17 @@
                 <w:rFonts w:asciiTheme="majorBidi" w:eastAsia="Calibri" w:hAnsiTheme="majorBidi" w:cstheme="majorBidi"/>
                 <w:sz w:val="32"/>
               </w:rPr>
-              <w:t>*pAction</w:t>
-            </w:r>
+              <w:t>*</w:t>
+            </w:r>
+            <w:proofErr w:type="spellStart"/>
+            <w:r>
+              <w:rPr>
+                <w:rFonts w:asciiTheme="majorBidi" w:eastAsia="Calibri" w:hAnsiTheme="majorBidi" w:cstheme="majorBidi"/>
+                <w:sz w:val="32"/>
+              </w:rPr>
+              <w:t>pAction</w:t>
+            </w:r>
+            <w:proofErr w:type="spellEnd"/>
           </w:p>
         </w:tc>
       </w:tr>
@@ -8583,21 +8957,55 @@
                 <w:rFonts w:asciiTheme="majorBidi" w:eastAsia="Calibri" w:hAnsiTheme="majorBidi" w:cstheme="majorBidi"/>
                 <w:sz w:val="32"/>
               </w:rPr>
-              <w:t xml:space="preserve">Read pin number of the button selected by pin_Number from port selected by port_name and take required action selected by pAction pointer to function while button is on </w:t>
-            </w:r>
-            <w:r>
-              <w:rPr>
-                <w:rFonts w:asciiTheme="majorBidi" w:eastAsia="Calibri" w:hAnsiTheme="majorBidi" w:cstheme="majorBidi"/>
-                <w:sz w:val="32"/>
-              </w:rPr>
-              <w:t>low</w:t>
-            </w:r>
-            <w:r>
-              <w:rPr>
-                <w:rFonts w:asciiTheme="majorBidi" w:eastAsia="Calibri" w:hAnsiTheme="majorBidi" w:cstheme="majorBidi"/>
-                <w:sz w:val="32"/>
-              </w:rPr>
-              <w:t xml:space="preserve"> level state</w:t>
+              <w:t xml:space="preserve">Read pin number of the button selected by </w:t>
+            </w:r>
+            <w:proofErr w:type="spellStart"/>
+            <w:r>
+              <w:rPr>
+                <w:rFonts w:asciiTheme="majorBidi" w:eastAsia="Calibri" w:hAnsiTheme="majorBidi" w:cstheme="majorBidi"/>
+                <w:sz w:val="32"/>
+              </w:rPr>
+              <w:t>pin_Number</w:t>
+            </w:r>
+            <w:proofErr w:type="spellEnd"/>
+            <w:r>
+              <w:rPr>
+                <w:rFonts w:asciiTheme="majorBidi" w:eastAsia="Calibri" w:hAnsiTheme="majorBidi" w:cstheme="majorBidi"/>
+                <w:sz w:val="32"/>
+              </w:rPr>
+              <w:t xml:space="preserve"> from port selected by </w:t>
+            </w:r>
+            <w:proofErr w:type="spellStart"/>
+            <w:r>
+              <w:rPr>
+                <w:rFonts w:asciiTheme="majorBidi" w:eastAsia="Calibri" w:hAnsiTheme="majorBidi" w:cstheme="majorBidi"/>
+                <w:sz w:val="32"/>
+              </w:rPr>
+              <w:t>port_name</w:t>
+            </w:r>
+            <w:proofErr w:type="spellEnd"/>
+            <w:r>
+              <w:rPr>
+                <w:rFonts w:asciiTheme="majorBidi" w:eastAsia="Calibri" w:hAnsiTheme="majorBidi" w:cstheme="majorBidi"/>
+                <w:sz w:val="32"/>
+              </w:rPr>
+              <w:t xml:space="preserve"> and take required action selected by </w:t>
+            </w:r>
+            <w:proofErr w:type="spellStart"/>
+            <w:r>
+              <w:rPr>
+                <w:rFonts w:asciiTheme="majorBidi" w:eastAsia="Calibri" w:hAnsiTheme="majorBidi" w:cstheme="majorBidi"/>
+                <w:sz w:val="32"/>
+              </w:rPr>
+              <w:t>pAction</w:t>
+            </w:r>
+            <w:proofErr w:type="spellEnd"/>
+            <w:r>
+              <w:rPr>
+                <w:rFonts w:asciiTheme="majorBidi" w:eastAsia="Calibri" w:hAnsiTheme="majorBidi" w:cstheme="majorBidi"/>
+                <w:sz w:val="32"/>
+              </w:rPr>
+              <w:t xml:space="preserve"> pointer to function while button is on low level state</w:t>
             </w:r>
           </w:p>
         </w:tc>
@@ -8708,6 +9116,7 @@
                 <w:rFonts w:asciiTheme="majorBidi" w:eastAsia="Calibri" w:hAnsiTheme="majorBidi" w:cstheme="majorBidi"/>
               </w:rPr>
             </w:pPr>
+            <w:proofErr w:type="spellStart"/>
             <w:r>
               <w:rPr>
                 <w:rFonts w:asciiTheme="majorBidi" w:eastAsia="Calibri" w:hAnsiTheme="majorBidi" w:cstheme="majorBidi"/>
@@ -8716,6 +9125,7 @@
               </w:rPr>
               <w:t>LCD_sendCommand</w:t>
             </w:r>
+            <w:proofErr w:type="spellEnd"/>
           </w:p>
         </w:tc>
       </w:tr>
@@ -8941,6 +9351,7 @@
                 <w:rFonts w:asciiTheme="majorBidi" w:eastAsia="Calibri" w:hAnsiTheme="majorBidi" w:cstheme="majorBidi"/>
               </w:rPr>
             </w:pPr>
+            <w:proofErr w:type="spellStart"/>
             <w:r>
               <w:rPr>
                 <w:rFonts w:asciiTheme="majorBidi" w:eastAsia="Calibri" w:hAnsiTheme="majorBidi" w:cstheme="majorBidi"/>
@@ -8949,6 +9360,7 @@
               </w:rPr>
               <w:t>LCD_displayCharacter</w:t>
             </w:r>
+            <w:proofErr w:type="spellEnd"/>
           </w:p>
         </w:tc>
       </w:tr>
@@ -9022,8 +9434,6 @@
             </w:r>
           </w:p>
         </w:tc>
-        <w:bookmarkStart w:id="0" w:name="_GoBack"/>
-        <w:bookmarkEnd w:id="0"/>
       </w:tr>
       <w:tr>
         <w:trPr>
@@ -9177,6 +9587,7 @@
                 <w:rFonts w:asciiTheme="majorBidi" w:eastAsia="Calibri" w:hAnsiTheme="majorBidi" w:cstheme="majorBidi"/>
               </w:rPr>
             </w:pPr>
+            <w:proofErr w:type="spellStart"/>
             <w:r>
               <w:rPr>
                 <w:rFonts w:asciiTheme="majorBidi" w:eastAsia="Calibri" w:hAnsiTheme="majorBidi" w:cstheme="majorBidi"/>
@@ -9185,6 +9596,7 @@
               </w:rPr>
               <w:t>LCD_displayString</w:t>
             </w:r>
+            <w:proofErr w:type="spellEnd"/>
           </w:p>
         </w:tc>
       </w:tr>
@@ -9418,6 +9830,7 @@
                 <w:rFonts w:asciiTheme="majorBidi" w:eastAsia="Calibri" w:hAnsiTheme="majorBidi" w:cstheme="majorBidi"/>
               </w:rPr>
             </w:pPr>
+            <w:proofErr w:type="spellStart"/>
             <w:r>
               <w:rPr>
                 <w:rFonts w:asciiTheme="majorBidi" w:eastAsia="Calibri" w:hAnsiTheme="majorBidi" w:cstheme="majorBidi"/>
@@ -9426,6 +9839,7 @@
               </w:rPr>
               <w:t>LCD_init</w:t>
             </w:r>
+            <w:proofErr w:type="spellEnd"/>
           </w:p>
         </w:tc>
       </w:tr>
@@ -9625,6 +10039,7 @@
                 <w:rFonts w:asciiTheme="majorBidi" w:eastAsia="Calibri" w:hAnsiTheme="majorBidi" w:cstheme="majorBidi"/>
               </w:rPr>
             </w:pPr>
+            <w:proofErr w:type="spellStart"/>
             <w:r>
               <w:rPr>
                 <w:rFonts w:asciiTheme="majorBidi" w:eastAsia="Calibri" w:hAnsiTheme="majorBidi" w:cstheme="majorBidi"/>
@@ -9633,6 +10048,7 @@
               </w:rPr>
               <w:t>LCD_clearScreen</w:t>
             </w:r>
+            <w:proofErr w:type="spellEnd"/>
           </w:p>
         </w:tc>
       </w:tr>
@@ -9834,6 +10250,7 @@
                 <w:rFonts w:asciiTheme="majorBidi" w:eastAsia="Calibri" w:hAnsiTheme="majorBidi" w:cstheme="majorBidi"/>
               </w:rPr>
             </w:pPr>
+            <w:proofErr w:type="spellStart"/>
             <w:r>
               <w:rPr>
                 <w:rFonts w:asciiTheme="majorBidi" w:eastAsia="Calibri" w:hAnsiTheme="majorBidi" w:cstheme="majorBidi"/>
@@ -9842,6 +10259,7 @@
               </w:rPr>
               <w:t>LCD_displayStringRowColumn</w:t>
             </w:r>
+            <w:proofErr w:type="spellEnd"/>
           </w:p>
         </w:tc>
       </w:tr>
@@ -10191,6 +10609,7 @@
                 <w:rFonts w:asciiTheme="majorBidi" w:eastAsia="Calibri" w:hAnsiTheme="majorBidi" w:cstheme="majorBidi"/>
               </w:rPr>
             </w:pPr>
+            <w:proofErr w:type="spellStart"/>
             <w:r>
               <w:rPr>
                 <w:rFonts w:asciiTheme="majorBidi" w:eastAsia="Calibri" w:hAnsiTheme="majorBidi" w:cstheme="majorBidi"/>
@@ -10199,6 +10618,7 @@
               </w:rPr>
               <w:t>LCD_goToRowColumn</w:t>
             </w:r>
+            <w:proofErr w:type="spellEnd"/>
           </w:p>
         </w:tc>
       </w:tr>
@@ -10485,6 +10905,7 @@
                 <w:rFonts w:asciiTheme="majorBidi" w:eastAsia="Calibri" w:hAnsiTheme="majorBidi" w:cstheme="majorBidi"/>
               </w:rPr>
             </w:pPr>
+            <w:proofErr w:type="spellStart"/>
             <w:r>
               <w:rPr>
                 <w:rFonts w:asciiTheme="majorBidi" w:eastAsia="Calibri" w:hAnsiTheme="majorBidi" w:cstheme="majorBidi"/>
@@ -10493,6 +10914,7 @@
               </w:rPr>
               <w:t>LCD_intgerToString</w:t>
             </w:r>
+            <w:proofErr w:type="spellEnd"/>
           </w:p>
         </w:tc>
       </w:tr>
@@ -11164,6 +11586,8 @@
           <w:sz w:val="36"/>
         </w:rPr>
       </w:pPr>
+      <w:bookmarkStart w:id="1" w:name="_GoBack"/>
+      <w:bookmarkEnd w:id="1"/>
       <w:r>
         <w:rPr>
           <w:rFonts w:asciiTheme="majorBidi" w:eastAsia="Calibri" w:hAnsiTheme="majorBidi" w:cstheme="majorBidi"/>
@@ -11297,6 +11721,7 @@
                 <w:rFonts w:asciiTheme="majorBidi" w:eastAsia="Calibri" w:hAnsiTheme="majorBidi" w:cstheme="majorBidi"/>
               </w:rPr>
             </w:pPr>
+            <w:proofErr w:type="spellStart"/>
             <w:r>
               <w:rPr>
                 <w:rFonts w:asciiTheme="majorBidi" w:eastAsia="Calibri" w:hAnsiTheme="majorBidi" w:cstheme="majorBidi"/>
@@ -11304,6 +11729,7 @@
               </w:rPr>
               <w:t>uartnum</w:t>
             </w:r>
+            <w:proofErr w:type="spellEnd"/>
           </w:p>
         </w:tc>
       </w:tr>
@@ -11531,6 +11957,7 @@
                 <w:rFonts w:asciiTheme="majorBidi" w:eastAsia="Calibri" w:hAnsiTheme="majorBidi" w:cstheme="majorBidi"/>
               </w:rPr>
             </w:pPr>
+            <w:proofErr w:type="spellStart"/>
             <w:r>
               <w:rPr>
                 <w:rFonts w:asciiTheme="majorBidi" w:eastAsia="Calibri" w:hAnsiTheme="majorBidi" w:cstheme="majorBidi"/>
@@ -11538,6 +11965,7 @@
               </w:rPr>
               <w:t>uartnum</w:t>
             </w:r>
+            <w:proofErr w:type="spellEnd"/>
           </w:p>
         </w:tc>
       </w:tr>
@@ -11760,6 +12188,7 @@
                 <w:rFonts w:asciiTheme="majorBidi" w:eastAsia="Calibri" w:hAnsiTheme="majorBidi" w:cstheme="majorBidi"/>
               </w:rPr>
             </w:pPr>
+            <w:proofErr w:type="spellStart"/>
             <w:r>
               <w:rPr>
                 <w:rFonts w:asciiTheme="majorBidi" w:eastAsia="Calibri" w:hAnsiTheme="majorBidi" w:cstheme="majorBidi"/>
@@ -11768,6 +12197,7 @@
               </w:rPr>
               <w:t>LED_RGB_Color</w:t>
             </w:r>
+            <w:proofErr w:type="spellEnd"/>
           </w:p>
         </w:tc>
       </w:tr>
@@ -11806,6 +12236,7 @@
                 <w:rFonts w:asciiTheme="majorBidi" w:eastAsia="Calibri" w:hAnsiTheme="majorBidi" w:cstheme="majorBidi"/>
               </w:rPr>
             </w:pPr>
+            <w:proofErr w:type="spellStart"/>
             <w:r>
               <w:rPr>
                 <w:rFonts w:asciiTheme="majorBidi" w:eastAsia="Calibri" w:hAnsiTheme="majorBidi" w:cstheme="majorBidi"/>
@@ -11813,6 +12244,7 @@
               </w:rPr>
               <w:t>Enum</w:t>
             </w:r>
+            <w:proofErr w:type="spellEnd"/>
           </w:p>
         </w:tc>
       </w:tr>
@@ -12133,7 +12565,15 @@
                 <w:sz w:val="32"/>
                 <w:szCs w:val="32"/>
               </w:rPr>
-              <w:t>green</w:t>
+              <w:t>G</w:t>
+            </w:r>
+            <w:r>
+              <w:rPr>
+                <w:rFonts w:asciiTheme="majorBidi" w:eastAsia="Calibri" w:hAnsiTheme="majorBidi" w:cstheme="majorBidi"/>
+                <w:sz w:val="32"/>
+                <w:szCs w:val="32"/>
+              </w:rPr>
+              <w:t>reen</w:t>
             </w:r>
           </w:p>
         </w:tc>
@@ -12200,7 +12640,15 @@
                 <w:sz w:val="32"/>
                 <w:szCs w:val="32"/>
               </w:rPr>
-              <w:t>yellow</w:t>
+              <w:t>Y</w:t>
+            </w:r>
+            <w:r>
+              <w:rPr>
+                <w:rFonts w:asciiTheme="majorBidi" w:eastAsia="Calibri" w:hAnsiTheme="majorBidi" w:cstheme="majorBidi"/>
+                <w:sz w:val="32"/>
+                <w:szCs w:val="32"/>
+              </w:rPr>
+              <w:t>ellow</w:t>
             </w:r>
           </w:p>
         </w:tc>
@@ -12268,7 +12716,15 @@
                 <w:sz w:val="32"/>
                 <w:szCs w:val="32"/>
               </w:rPr>
-              <w:t>sky</w:t>
+              <w:t>S</w:t>
+            </w:r>
+            <w:r>
+              <w:rPr>
+                <w:rFonts w:asciiTheme="majorBidi" w:eastAsia="Calibri" w:hAnsiTheme="majorBidi" w:cstheme="majorBidi"/>
+                <w:sz w:val="32"/>
+                <w:szCs w:val="32"/>
+              </w:rPr>
+              <w:t>ky</w:t>
             </w:r>
           </w:p>
         </w:tc>
@@ -12335,7 +12791,15 @@
                 <w:sz w:val="32"/>
                 <w:szCs w:val="32"/>
               </w:rPr>
-              <w:t>white</w:t>
+              <w:t>W</w:t>
+            </w:r>
+            <w:r>
+              <w:rPr>
+                <w:rFonts w:asciiTheme="majorBidi" w:eastAsia="Calibri" w:hAnsiTheme="majorBidi" w:cstheme="majorBidi"/>
+                <w:sz w:val="32"/>
+                <w:szCs w:val="32"/>
+              </w:rPr>
+              <w:t>hite</w:t>
             </w:r>
           </w:p>
         </w:tc>
@@ -12443,6 +12907,7 @@
                 <w:rFonts w:asciiTheme="majorBidi" w:eastAsia="Calibri" w:hAnsiTheme="majorBidi" w:cstheme="majorBidi"/>
               </w:rPr>
             </w:pPr>
+            <w:proofErr w:type="spellStart"/>
             <w:r>
               <w:rPr>
                 <w:rFonts w:asciiTheme="majorBidi" w:eastAsia="Calibri" w:hAnsiTheme="majorBidi" w:cstheme="majorBidi"/>
@@ -12451,6 +12916,7 @@
               </w:rPr>
               <w:t>RGB_LED_Init</w:t>
             </w:r>
+            <w:proofErr w:type="spellEnd"/>
           </w:p>
         </w:tc>
       </w:tr>
@@ -12499,7 +12965,14 @@
                 <w:rFonts w:asciiTheme="majorBidi" w:eastAsia="Calibri" w:hAnsiTheme="majorBidi" w:cstheme="majorBidi"/>
                 <w:sz w:val="32"/>
               </w:rPr>
-              <w:t>void</w:t>
+              <w:t>V</w:t>
+            </w:r>
+            <w:r>
+              <w:rPr>
+                <w:rFonts w:asciiTheme="majorBidi" w:eastAsia="Calibri" w:hAnsiTheme="majorBidi" w:cstheme="majorBidi"/>
+                <w:sz w:val="32"/>
+              </w:rPr>
+              <w:t>oid</w:t>
             </w:r>
           </w:p>
         </w:tc>
@@ -12546,7 +13019,14 @@
                 <w:rFonts w:asciiTheme="majorBidi" w:eastAsia="Calibri" w:hAnsiTheme="majorBidi" w:cstheme="majorBidi"/>
                 <w:sz w:val="32"/>
               </w:rPr>
-              <w:t>void</w:t>
+              <w:t>V</w:t>
+            </w:r>
+            <w:r>
+              <w:rPr>
+                <w:rFonts w:asciiTheme="majorBidi" w:eastAsia="Calibri" w:hAnsiTheme="majorBidi" w:cstheme="majorBidi"/>
+                <w:sz w:val="32"/>
+              </w:rPr>
+              <w:t>oid</w:t>
             </w:r>
           </w:p>
         </w:tc>
@@ -12591,6 +13071,16 @@
         </w:tc>
       </w:tr>
     </w:tbl>
+    <w:p>
+      <w:pPr>
+        <w:rPr>
+          <w:rFonts w:asciiTheme="majorBidi" w:eastAsia="Calibri" w:hAnsiTheme="majorBidi" w:cstheme="majorBidi"/>
+          <w:color w:val="4472C4"/>
+          <w:sz w:val="24"/>
+          <w:szCs w:val="16"/>
+        </w:rPr>
+      </w:pPr>
+    </w:p>
     <w:p>
       <w:pPr>
         <w:rPr>
@@ -12636,6 +13126,7 @@
                 <w:rFonts w:asciiTheme="majorBidi" w:eastAsia="Calibri" w:hAnsiTheme="majorBidi" w:cstheme="majorBidi"/>
                 <w:sz w:val="32"/>
               </w:rPr>
+              <w:lastRenderedPageBreak/>
               <w:t>Name</w:t>
             </w:r>
           </w:p>
@@ -12653,6 +13144,7 @@
                 <w:rFonts w:asciiTheme="majorBidi" w:eastAsia="Calibri" w:hAnsiTheme="majorBidi" w:cstheme="majorBidi"/>
               </w:rPr>
             </w:pPr>
+            <w:proofErr w:type="spellStart"/>
             <w:r>
               <w:rPr>
                 <w:rFonts w:asciiTheme="majorBidi" w:eastAsia="Calibri" w:hAnsiTheme="majorBidi" w:cstheme="majorBidi"/>
@@ -12661,6 +13153,7 @@
               </w:rPr>
               <w:t>RGB_LED_Set_Color</w:t>
             </w:r>
+            <w:proofErr w:type="spellEnd"/>
           </w:p>
         </w:tc>
       </w:tr>
@@ -12688,7 +13181,6 @@
                 <w:sz w:val="32"/>
                 <w:szCs w:val="32"/>
               </w:rPr>
-              <w:lastRenderedPageBreak/>
               <w:t>Input</w:t>
             </w:r>
           </w:p>
@@ -12705,6 +13197,7 @@
                 <w:rFonts w:asciiTheme="majorBidi" w:eastAsia="Calibri" w:hAnsiTheme="majorBidi" w:cstheme="majorBidi"/>
               </w:rPr>
             </w:pPr>
+            <w:proofErr w:type="spellStart"/>
             <w:r>
               <w:rPr>
                 <w:rFonts w:asciiTheme="majorBidi" w:eastAsia="Calibri" w:hAnsiTheme="majorBidi" w:cstheme="majorBidi"/>
@@ -12712,6 +13205,7 @@
               </w:rPr>
               <w:t>LED_RGB_Color</w:t>
             </w:r>
+            <w:proofErr w:type="spellEnd"/>
           </w:p>
         </w:tc>
         <w:tc>
@@ -12779,7 +13273,14 @@
                 <w:rFonts w:asciiTheme="majorBidi" w:eastAsia="Calibri" w:hAnsiTheme="majorBidi" w:cstheme="majorBidi"/>
                 <w:sz w:val="32"/>
               </w:rPr>
-              <w:t>void</w:t>
+              <w:t>V</w:t>
+            </w:r>
+            <w:r>
+              <w:rPr>
+                <w:rFonts w:asciiTheme="majorBidi" w:eastAsia="Calibri" w:hAnsiTheme="majorBidi" w:cstheme="majorBidi"/>
+                <w:sz w:val="32"/>
+              </w:rPr>
+              <w:t>oid</w:t>
             </w:r>
           </w:p>
         </w:tc>
@@ -12955,6 +13456,7 @@
                 <w:rFonts w:asciiTheme="majorBidi" w:eastAsia="Calibri" w:hAnsiTheme="majorBidi" w:cstheme="majorBidi"/>
               </w:rPr>
             </w:pPr>
+            <w:proofErr w:type="spellStart"/>
             <w:r>
               <w:rPr>
                 <w:rFonts w:asciiTheme="majorBidi" w:eastAsia="Calibri" w:hAnsiTheme="majorBidi" w:cstheme="majorBidi"/>
@@ -12963,6 +13465,7 @@
               </w:rPr>
               <w:t>Stepper_Pin_Color</w:t>
             </w:r>
+            <w:proofErr w:type="spellEnd"/>
           </w:p>
         </w:tc>
       </w:tr>
@@ -13000,6 +13503,7 @@
                 <w:rFonts w:asciiTheme="majorBidi" w:eastAsia="Calibri" w:hAnsiTheme="majorBidi" w:cstheme="majorBidi"/>
               </w:rPr>
             </w:pPr>
+            <w:proofErr w:type="spellStart"/>
             <w:r>
               <w:rPr>
                 <w:rFonts w:asciiTheme="majorBidi" w:eastAsia="Calibri" w:hAnsiTheme="majorBidi" w:cstheme="majorBidi"/>
@@ -13007,6 +13511,7 @@
               </w:rPr>
               <w:t>Enum</w:t>
             </w:r>
+            <w:proofErr w:type="spellEnd"/>
           </w:p>
         </w:tc>
       </w:tr>
@@ -13048,6 +13553,7 @@
                 <w:rFonts w:asciiTheme="majorBidi" w:eastAsia="Calibri" w:hAnsiTheme="majorBidi" w:cstheme="majorBidi"/>
               </w:rPr>
             </w:pPr>
+            <w:proofErr w:type="spellStart"/>
             <w:r>
               <w:rPr>
                 <w:rFonts w:asciiTheme="majorBidi" w:eastAsia="Calibri" w:hAnsiTheme="majorBidi" w:cstheme="majorBidi"/>
@@ -13055,6 +13561,7 @@
               </w:rPr>
               <w:t>Stepper_Blue</w:t>
             </w:r>
+            <w:proofErr w:type="spellEnd"/>
           </w:p>
         </w:tc>
       </w:tr>
@@ -13086,6 +13593,7 @@
                 <w:rFonts w:asciiTheme="majorBidi" w:eastAsia="Calibri" w:hAnsiTheme="majorBidi" w:cstheme="majorBidi"/>
               </w:rPr>
             </w:pPr>
+            <w:proofErr w:type="spellStart"/>
             <w:r>
               <w:rPr>
                 <w:rFonts w:asciiTheme="majorBidi" w:eastAsia="Calibri" w:hAnsiTheme="majorBidi" w:cstheme="majorBidi"/>
@@ -13093,6 +13601,7 @@
               </w:rPr>
               <w:t>Stepper_Pink</w:t>
             </w:r>
+            <w:proofErr w:type="spellEnd"/>
           </w:p>
         </w:tc>
       </w:tr>
@@ -13128,6 +13637,7 @@
                 <w:rFonts w:asciiTheme="majorBidi" w:eastAsia="Calibri" w:hAnsiTheme="majorBidi" w:cstheme="majorBidi"/>
               </w:rPr>
             </w:pPr>
+            <w:proofErr w:type="spellStart"/>
             <w:r>
               <w:rPr>
                 <w:rFonts w:asciiTheme="majorBidi" w:eastAsia="Calibri" w:hAnsiTheme="majorBidi" w:cstheme="majorBidi"/>
@@ -13135,6 +13645,7 @@
               </w:rPr>
               <w:t>Stepper_Red</w:t>
             </w:r>
+            <w:proofErr w:type="spellEnd"/>
           </w:p>
         </w:tc>
       </w:tr>
@@ -13169,6 +13680,7 @@
                 <w:rFonts w:asciiTheme="majorBidi" w:eastAsia="Calibri" w:hAnsiTheme="majorBidi" w:cstheme="majorBidi"/>
               </w:rPr>
             </w:pPr>
+            <w:proofErr w:type="spellStart"/>
             <w:r>
               <w:rPr>
                 <w:rFonts w:asciiTheme="majorBidi" w:eastAsia="Calibri" w:hAnsiTheme="majorBidi" w:cstheme="majorBidi"/>
@@ -13176,6 +13688,7 @@
               </w:rPr>
               <w:t>Stepper_Orange</w:t>
             </w:r>
+            <w:proofErr w:type="spellEnd"/>
           </w:p>
         </w:tc>
       </w:tr>
@@ -13210,6 +13723,7 @@
                 <w:rFonts w:asciiTheme="majorBidi" w:eastAsia="Calibri" w:hAnsiTheme="majorBidi" w:cstheme="majorBidi"/>
               </w:rPr>
             </w:pPr>
+            <w:proofErr w:type="spellStart"/>
             <w:r>
               <w:rPr>
                 <w:rFonts w:asciiTheme="majorBidi" w:eastAsia="Calibri" w:hAnsiTheme="majorBidi" w:cstheme="majorBidi"/>
@@ -13217,6 +13731,7 @@
               </w:rPr>
               <w:t>Stepper_Yellow</w:t>
             </w:r>
+            <w:proofErr w:type="spellEnd"/>
           </w:p>
         </w:tc>
       </w:tr>
@@ -13300,6 +13815,7 @@
                 <w:rFonts w:asciiTheme="majorBidi" w:eastAsia="Calibri" w:hAnsiTheme="majorBidi" w:cstheme="majorBidi"/>
               </w:rPr>
             </w:pPr>
+            <w:proofErr w:type="spellStart"/>
             <w:r>
               <w:rPr>
                 <w:rFonts w:asciiTheme="majorBidi" w:eastAsia="Calibri" w:hAnsiTheme="majorBidi" w:cstheme="majorBidi"/>
@@ -13308,6 +13824,7 @@
               </w:rPr>
               <w:t>StepperMotor_Init</w:t>
             </w:r>
+            <w:proofErr w:type="spellEnd"/>
           </w:p>
         </w:tc>
       </w:tr>
@@ -13348,6 +13865,7 @@
                 <w:rFonts w:asciiTheme="majorBidi" w:eastAsia="Calibri" w:hAnsiTheme="majorBidi" w:cstheme="majorBidi"/>
               </w:rPr>
             </w:pPr>
+            <w:proofErr w:type="spellStart"/>
             <w:r>
               <w:rPr>
                 <w:rFonts w:asciiTheme="majorBidi" w:eastAsia="Calibri" w:hAnsiTheme="majorBidi" w:cstheme="majorBidi"/>
@@ -13355,6 +13873,7 @@
               </w:rPr>
               <w:t>Dio_PortName</w:t>
             </w:r>
+            <w:proofErr w:type="spellEnd"/>
           </w:p>
         </w:tc>
         <w:tc>
@@ -13369,6 +13888,7 @@
                 <w:rFonts w:asciiTheme="majorBidi" w:eastAsia="Calibri" w:hAnsiTheme="majorBidi" w:cstheme="majorBidi"/>
               </w:rPr>
             </w:pPr>
+            <w:proofErr w:type="spellStart"/>
             <w:r>
               <w:rPr>
                 <w:rFonts w:asciiTheme="majorBidi" w:eastAsia="Calibri" w:hAnsiTheme="majorBidi" w:cstheme="majorBidi"/>
@@ -13376,6 +13896,7 @@
               </w:rPr>
               <w:t>port_name</w:t>
             </w:r>
+            <w:proofErr w:type="spellEnd"/>
           </w:p>
         </w:tc>
       </w:tr>
@@ -13422,7 +13943,14 @@
                 <w:rFonts w:asciiTheme="majorBidi" w:eastAsia="Calibri" w:hAnsiTheme="majorBidi" w:cstheme="majorBidi"/>
                 <w:sz w:val="32"/>
               </w:rPr>
-              <w:t>void</w:t>
+              <w:t>V</w:t>
+            </w:r>
+            <w:r>
+              <w:rPr>
+                <w:rFonts w:asciiTheme="majorBidi" w:eastAsia="Calibri" w:hAnsiTheme="majorBidi" w:cstheme="majorBidi"/>
+                <w:sz w:val="32"/>
+              </w:rPr>
+              <w:t>oid</w:t>
             </w:r>
           </w:p>
         </w:tc>
@@ -13475,6 +14003,74 @@
         </w:rPr>
       </w:pPr>
     </w:p>
+    <w:p>
+      <w:pPr>
+        <w:rPr>
+          <w:rFonts w:asciiTheme="majorBidi" w:eastAsia="Calibri" w:hAnsiTheme="majorBidi" w:cstheme="majorBidi"/>
+          <w:color w:val="4472C4"/>
+          <w:sz w:val="24"/>
+          <w:szCs w:val="16"/>
+        </w:rPr>
+      </w:pPr>
+    </w:p>
+    <w:p>
+      <w:pPr>
+        <w:rPr>
+          <w:rFonts w:asciiTheme="majorBidi" w:eastAsia="Calibri" w:hAnsiTheme="majorBidi" w:cstheme="majorBidi"/>
+          <w:color w:val="4472C4"/>
+          <w:sz w:val="24"/>
+          <w:szCs w:val="16"/>
+        </w:rPr>
+      </w:pPr>
+    </w:p>
+    <w:p>
+      <w:pPr>
+        <w:rPr>
+          <w:rFonts w:asciiTheme="majorBidi" w:eastAsia="Calibri" w:hAnsiTheme="majorBidi" w:cstheme="majorBidi"/>
+          <w:color w:val="4472C4"/>
+          <w:sz w:val="24"/>
+          <w:szCs w:val="16"/>
+        </w:rPr>
+      </w:pPr>
+    </w:p>
+    <w:p>
+      <w:pPr>
+        <w:rPr>
+          <w:rFonts w:asciiTheme="majorBidi" w:eastAsia="Calibri" w:hAnsiTheme="majorBidi" w:cstheme="majorBidi"/>
+          <w:color w:val="4472C4"/>
+          <w:sz w:val="24"/>
+          <w:szCs w:val="16"/>
+        </w:rPr>
+      </w:pPr>
+      <w:r>
+        <w:rPr>
+          <w:rFonts w:asciiTheme="majorBidi" w:eastAsia="Calibri" w:hAnsiTheme="majorBidi" w:cstheme="majorBidi"/>
+          <w:color w:val="4472C4"/>
+          <w:sz w:val="24"/>
+          <w:szCs w:val="16"/>
+        </w:rPr>
+        <w:lastRenderedPageBreak/>
+        <w:tab/>
+      </w:r>
+      <w:r>
+        <w:rPr>
+          <w:rFonts w:asciiTheme="majorBidi" w:eastAsia="Calibri" w:hAnsiTheme="majorBidi" w:cstheme="majorBidi"/>
+          <w:color w:val="4472C4"/>
+          <w:sz w:val="24"/>
+          <w:szCs w:val="16"/>
+        </w:rPr>
+        <w:tab/>
+      </w:r>
+      <w:r>
+        <w:rPr>
+          <w:rFonts w:asciiTheme="majorBidi" w:eastAsia="Calibri" w:hAnsiTheme="majorBidi" w:cstheme="majorBidi"/>
+          <w:color w:val="4472C4"/>
+          <w:sz w:val="24"/>
+          <w:szCs w:val="16"/>
+        </w:rPr>
+        <w:tab/>
+      </w:r>
+    </w:p>
     <w:tbl>
       <w:tblPr>
         <w:tblStyle w:val="GridTable5Dark-Accent5"/>
@@ -13483,129 +14079,10 @@
         <w:tblLook w:val="0480" w:firstRow="0" w:lastRow="0" w:firstColumn="1" w:lastColumn="0" w:noHBand="0" w:noVBand="1"/>
       </w:tblPr>
       <w:tblGrid>
-        <w:gridCol w:w="1929"/>
-        <w:gridCol w:w="2786"/>
-        <w:gridCol w:w="2786"/>
+        <w:gridCol w:w="1799"/>
+        <w:gridCol w:w="2930"/>
+        <w:gridCol w:w="2772"/>
       </w:tblGrid>
-      <w:tr>
-        <w:trPr>
-          <w:cnfStyle w:val="000000100000" w:firstRow="0" w:lastRow="0" w:firstColumn="0" w:lastColumn="0" w:oddVBand="0" w:evenVBand="0" w:oddHBand="1" w:evenHBand="0" w:firstRowFirstColumn="0" w:firstRowLastColumn="0" w:lastRowFirstColumn="0" w:lastRowLastColumn="0"/>
-          <w:trHeight w:val="405"/>
-        </w:trPr>
-        <w:tc>
-          <w:tcPr>
-            <w:cnfStyle w:val="001000000000" w:firstRow="0" w:lastRow="0" w:firstColumn="1" w:lastColumn="0" w:oddVBand="0" w:evenVBand="0" w:oddHBand="0" w:evenHBand="0" w:firstRowFirstColumn="0" w:firstRowLastColumn="0" w:lastRowFirstColumn="0" w:lastRowLastColumn="0"/>
-            <w:tcW w:w="1929" w:type="dxa"/>
-            <w:hideMark/>
-          </w:tcPr>
-          <w:p>
-            <w:pPr>
-              <w:rPr>
-                <w:rFonts w:asciiTheme="majorBidi" w:eastAsia="Calibri" w:hAnsiTheme="majorBidi" w:cstheme="majorBidi"/>
-                <w:color w:val="auto"/>
-              </w:rPr>
-            </w:pPr>
-            <w:r>
-              <w:rPr>
-                <w:rFonts w:asciiTheme="majorBidi" w:eastAsia="Calibri" w:hAnsiTheme="majorBidi" w:cstheme="majorBidi"/>
-                <w:sz w:val="32"/>
-              </w:rPr>
-              <w:t>Name</w:t>
-            </w:r>
-          </w:p>
-        </w:tc>
-        <w:tc>
-          <w:tcPr>
-            <w:tcW w:w="5572" w:type="dxa"/>
-            <w:gridSpan w:val="2"/>
-            <w:hideMark/>
-          </w:tcPr>
-          <w:p>
-            <w:pPr>
-              <w:cnfStyle w:val="000000100000" w:firstRow="0" w:lastRow="0" w:firstColumn="0" w:lastColumn="0" w:oddVBand="0" w:evenVBand="0" w:oddHBand="1" w:evenHBand="0" w:firstRowFirstColumn="0" w:firstRowLastColumn="0" w:lastRowFirstColumn="0" w:lastRowLastColumn="0"/>
-              <w:rPr>
-                <w:rFonts w:asciiTheme="majorBidi" w:eastAsia="Calibri" w:hAnsiTheme="majorBidi" w:cstheme="majorBidi"/>
-              </w:rPr>
-            </w:pPr>
-            <w:r>
-              <w:rPr>
-                <w:rFonts w:asciiTheme="majorBidi" w:eastAsia="Calibri" w:hAnsiTheme="majorBidi" w:cstheme="majorBidi"/>
-                <w:color w:val="000000"/>
-                <w:sz w:val="32"/>
-              </w:rPr>
-              <w:t>StepperMotor_ClkWise</w:t>
-            </w:r>
-          </w:p>
-        </w:tc>
-      </w:tr>
-      <w:tr>
-        <w:tc>
-          <w:tcPr>
-            <w:cnfStyle w:val="001000000000" w:firstRow="0" w:lastRow="0" w:firstColumn="1" w:lastColumn="0" w:oddVBand="0" w:evenVBand="0" w:oddHBand="0" w:evenHBand="0" w:firstRowFirstColumn="0" w:firstRowLastColumn="0" w:lastRowFirstColumn="0" w:lastRowLastColumn="0"/>
-            <w:tcW w:w="1929" w:type="dxa"/>
-            <w:hideMark/>
-          </w:tcPr>
-          <w:p>
-            <w:pPr>
-              <w:rPr>
-                <w:rFonts w:asciiTheme="majorBidi" w:eastAsia="Calibri" w:hAnsiTheme="majorBidi" w:cstheme="majorBidi"/>
-              </w:rPr>
-            </w:pPr>
-            <w:r>
-              <w:rPr>
-                <w:rFonts w:asciiTheme="majorBidi" w:eastAsia="Calibri" w:hAnsiTheme="majorBidi" w:cstheme="majorBidi"/>
-                <w:sz w:val="32"/>
-              </w:rPr>
-              <w:t>Input</w:t>
-            </w:r>
-          </w:p>
-        </w:tc>
-        <w:tc>
-          <w:tcPr>
-            <w:tcW w:w="2786" w:type="dxa"/>
-            <w:hideMark/>
-          </w:tcPr>
-          <w:p>
-            <w:pPr>
-              <w:tabs>
-                <w:tab w:val="left" w:pos="1847"/>
-              </w:tabs>
-              <w:cnfStyle w:val="000000000000" w:firstRow="0" w:lastRow="0" w:firstColumn="0" w:lastColumn="0" w:oddVBand="0" w:evenVBand="0" w:oddHBand="0" w:evenHBand="0" w:firstRowFirstColumn="0" w:firstRowLastColumn="0" w:lastRowFirstColumn="0" w:lastRowLastColumn="0"/>
-              <w:rPr>
-                <w:rFonts w:asciiTheme="majorBidi" w:eastAsia="Calibri" w:hAnsiTheme="majorBidi" w:cstheme="majorBidi"/>
-              </w:rPr>
-            </w:pPr>
-            <w:r>
-              <w:rPr>
-                <w:rFonts w:asciiTheme="majorBidi" w:eastAsia="Calibri" w:hAnsiTheme="majorBidi" w:cstheme="majorBidi"/>
-                <w:sz w:val="32"/>
-              </w:rPr>
-              <w:t>float32</w:t>
-            </w:r>
-          </w:p>
-        </w:tc>
-        <w:tc>
-          <w:tcPr>
-            <w:tcW w:w="2786" w:type="dxa"/>
-            <w:hideMark/>
-          </w:tcPr>
-          <w:p>
-            <w:pPr>
-              <w:cnfStyle w:val="000000000000" w:firstRow="0" w:lastRow="0" w:firstColumn="0" w:lastColumn="0" w:oddVBand="0" w:evenVBand="0" w:oddHBand="0" w:evenHBand="0" w:firstRowFirstColumn="0" w:firstRowLastColumn="0" w:lastRowFirstColumn="0" w:lastRowLastColumn="0"/>
-              <w:rPr>
-                <w:rFonts w:asciiTheme="majorBidi" w:eastAsia="Calibri" w:hAnsiTheme="majorBidi" w:cstheme="majorBidi"/>
-              </w:rPr>
-            </w:pPr>
-            <w:r>
-              <w:rPr>
-                <w:rFonts w:asciiTheme="majorBidi" w:eastAsia="Calibri" w:hAnsiTheme="majorBidi" w:cstheme="majorBidi"/>
-                <w:sz w:val="32"/>
-              </w:rPr>
-              <w:t>cycle</w:t>
-            </w:r>
-          </w:p>
-        </w:tc>
-      </w:tr>
       <w:tr>
         <w:trPr>
           <w:cnfStyle w:val="000000100000" w:firstRow="0" w:lastRow="0" w:firstColumn="0" w:lastColumn="0" w:oddVBand="0" w:evenVBand="0" w:oddHBand="1" w:evenHBand="0" w:firstRowFirstColumn="0" w:firstRowLastColumn="0" w:lastRowFirstColumn="0" w:lastRowLastColumn="0"/>
@@ -13613,7 +14090,259 @@
         <w:tc>
           <w:tcPr>
             <w:cnfStyle w:val="001000000000" w:firstRow="0" w:lastRow="0" w:firstColumn="1" w:lastColumn="0" w:oddVBand="0" w:evenVBand="0" w:oddHBand="0" w:evenHBand="0" w:firstRowFirstColumn="0" w:firstRowLastColumn="0" w:lastRowFirstColumn="0" w:lastRowLastColumn="0"/>
-            <w:tcW w:w="1929" w:type="dxa"/>
+            <w:tcW w:w="1799" w:type="dxa"/>
+            <w:hideMark/>
+          </w:tcPr>
+          <w:p>
+            <w:pPr>
+              <w:rPr>
+                <w:rFonts w:asciiTheme="majorBidi" w:eastAsia="Calibri" w:hAnsiTheme="majorBidi" w:cstheme="majorBidi"/>
+                <w:color w:val="auto"/>
+              </w:rPr>
+            </w:pPr>
+            <w:r>
+              <w:rPr>
+                <w:rFonts w:asciiTheme="majorBidi" w:eastAsia="Calibri" w:hAnsiTheme="majorBidi" w:cstheme="majorBidi"/>
+                <w:sz w:val="32"/>
+              </w:rPr>
+              <w:t>Name</w:t>
+            </w:r>
+          </w:p>
+        </w:tc>
+        <w:tc>
+          <w:tcPr>
+            <w:tcW w:w="5702" w:type="dxa"/>
+            <w:gridSpan w:val="2"/>
+            <w:hideMark/>
+          </w:tcPr>
+          <w:p>
+            <w:pPr>
+              <w:cnfStyle w:val="000000100000" w:firstRow="0" w:lastRow="0" w:firstColumn="0" w:lastColumn="0" w:oddVBand="0" w:evenVBand="0" w:oddHBand="1" w:evenHBand="0" w:firstRowFirstColumn="0" w:firstRowLastColumn="0" w:lastRowFirstColumn="0" w:lastRowLastColumn="0"/>
+              <w:rPr>
+                <w:rFonts w:asciiTheme="majorBidi" w:eastAsia="Calibri" w:hAnsiTheme="majorBidi" w:cstheme="majorBidi"/>
+              </w:rPr>
+            </w:pPr>
+            <w:proofErr w:type="spellStart"/>
+            <w:r>
+              <w:rPr>
+                <w:rFonts w:asciiTheme="majorBidi" w:eastAsia="Calibri" w:hAnsiTheme="majorBidi" w:cstheme="majorBidi"/>
+                <w:color w:val="000000"/>
+                <w:sz w:val="32"/>
+              </w:rPr>
+              <w:t>StepperMotor_ClkWise</w:t>
+            </w:r>
+            <w:proofErr w:type="spellEnd"/>
+          </w:p>
+        </w:tc>
+      </w:tr>
+      <w:tr>
+        <w:tc>
+          <w:tcPr>
+            <w:cnfStyle w:val="001000000000" w:firstRow="0" w:lastRow="0" w:firstColumn="1" w:lastColumn="0" w:oddVBand="0" w:evenVBand="0" w:oddHBand="0" w:evenHBand="0" w:firstRowFirstColumn="0" w:firstRowLastColumn="0" w:lastRowFirstColumn="0" w:lastRowLastColumn="0"/>
+            <w:tcW w:w="1799" w:type="dxa"/>
+            <w:vMerge w:val="restart"/>
+            <w:hideMark/>
+          </w:tcPr>
+          <w:p>
+            <w:pPr>
+              <w:rPr>
+                <w:rFonts w:asciiTheme="majorBidi" w:eastAsia="Calibri" w:hAnsiTheme="majorBidi" w:cstheme="majorBidi"/>
+              </w:rPr>
+            </w:pPr>
+            <w:r>
+              <w:rPr>
+                <w:rFonts w:asciiTheme="majorBidi" w:eastAsia="Calibri" w:hAnsiTheme="majorBidi" w:cstheme="majorBidi"/>
+                <w:sz w:val="32"/>
+              </w:rPr>
+              <w:t>Input</w:t>
+            </w:r>
+          </w:p>
+        </w:tc>
+        <w:tc>
+          <w:tcPr>
+            <w:tcW w:w="2930" w:type="dxa"/>
+            <w:hideMark/>
+          </w:tcPr>
+          <w:p>
+            <w:pPr>
+              <w:cnfStyle w:val="000000000000" w:firstRow="0" w:lastRow="0" w:firstColumn="0" w:lastColumn="0" w:oddVBand="0" w:evenVBand="0" w:oddHBand="0" w:evenHBand="0" w:firstRowFirstColumn="0" w:firstRowLastColumn="0" w:lastRowFirstColumn="0" w:lastRowLastColumn="0"/>
+              <w:rPr>
+                <w:rFonts w:asciiTheme="majorBidi" w:eastAsia="Calibri" w:hAnsiTheme="majorBidi" w:cstheme="majorBidi"/>
+              </w:rPr>
+            </w:pPr>
+            <w:proofErr w:type="spellStart"/>
+            <w:r>
+              <w:rPr>
+                <w:rFonts w:asciiTheme="majorBidi" w:eastAsia="Calibri" w:hAnsiTheme="majorBidi" w:cstheme="majorBidi"/>
+                <w:sz w:val="32"/>
+              </w:rPr>
+              <w:t>Dio_PortName</w:t>
+            </w:r>
+            <w:proofErr w:type="spellEnd"/>
+          </w:p>
+        </w:tc>
+        <w:tc>
+          <w:tcPr>
+            <w:tcW w:w="2772" w:type="dxa"/>
+            <w:hideMark/>
+          </w:tcPr>
+          <w:p>
+            <w:pPr>
+              <w:cnfStyle w:val="000000000000" w:firstRow="0" w:lastRow="0" w:firstColumn="0" w:lastColumn="0" w:oddVBand="0" w:evenVBand="0" w:oddHBand="0" w:evenHBand="0" w:firstRowFirstColumn="0" w:firstRowLastColumn="0" w:lastRowFirstColumn="0" w:lastRowLastColumn="0"/>
+              <w:rPr>
+                <w:rFonts w:asciiTheme="majorBidi" w:eastAsia="Calibri" w:hAnsiTheme="majorBidi" w:cstheme="majorBidi"/>
+              </w:rPr>
+            </w:pPr>
+            <w:proofErr w:type="spellStart"/>
+            <w:r>
+              <w:rPr>
+                <w:rFonts w:asciiTheme="majorBidi" w:eastAsia="Calibri" w:hAnsiTheme="majorBidi" w:cstheme="majorBidi"/>
+                <w:sz w:val="32"/>
+              </w:rPr>
+              <w:t>port_name</w:t>
+            </w:r>
+            <w:proofErr w:type="spellEnd"/>
+          </w:p>
+        </w:tc>
+      </w:tr>
+      <w:tr>
+        <w:trPr>
+          <w:cnfStyle w:val="000000100000" w:firstRow="0" w:lastRow="0" w:firstColumn="0" w:lastColumn="0" w:oddVBand="0" w:evenVBand="0" w:oddHBand="1" w:evenHBand="0" w:firstRowFirstColumn="0" w:firstRowLastColumn="0" w:lastRowFirstColumn="0" w:lastRowLastColumn="0"/>
+          <w:trHeight w:val="186"/>
+        </w:trPr>
+        <w:tc>
+          <w:tcPr>
+            <w:cnfStyle w:val="001000000000" w:firstRow="0" w:lastRow="0" w:firstColumn="1" w:lastColumn="0" w:oddVBand="0" w:evenVBand="0" w:oddHBand="0" w:evenHBand="0" w:firstRowFirstColumn="0" w:firstRowLastColumn="0" w:lastRowFirstColumn="0" w:lastRowLastColumn="0"/>
+            <w:tcW w:w="0" w:type="auto"/>
+            <w:vMerge/>
+            <w:hideMark/>
+          </w:tcPr>
+          <w:p>
+            <w:pPr>
+              <w:rPr>
+                <w:rFonts w:asciiTheme="majorBidi" w:eastAsia="Calibri" w:hAnsiTheme="majorBidi" w:cstheme="majorBidi"/>
+              </w:rPr>
+            </w:pPr>
+          </w:p>
+        </w:tc>
+        <w:tc>
+          <w:tcPr>
+            <w:tcW w:w="2930" w:type="dxa"/>
+            <w:hideMark/>
+          </w:tcPr>
+          <w:p>
+            <w:pPr>
+              <w:cnfStyle w:val="000000100000" w:firstRow="0" w:lastRow="0" w:firstColumn="0" w:lastColumn="0" w:oddVBand="0" w:evenVBand="0" w:oddHBand="1" w:evenHBand="0" w:firstRowFirstColumn="0" w:firstRowLastColumn="0" w:lastRowFirstColumn="0" w:lastRowLastColumn="0"/>
+              <w:rPr>
+                <w:rFonts w:asciiTheme="majorBidi" w:eastAsia="Calibri" w:hAnsiTheme="majorBidi" w:cstheme="majorBidi"/>
+                <w:sz w:val="32"/>
+              </w:rPr>
+            </w:pPr>
+            <w:r>
+              <w:rPr>
+                <w:rFonts w:asciiTheme="majorBidi" w:eastAsia="Calibri" w:hAnsiTheme="majorBidi" w:cstheme="majorBidi"/>
+                <w:sz w:val="32"/>
+              </w:rPr>
+              <w:t>uint8</w:t>
+            </w:r>
+          </w:p>
+        </w:tc>
+        <w:tc>
+          <w:tcPr>
+            <w:tcW w:w="2772" w:type="dxa"/>
+            <w:hideMark/>
+          </w:tcPr>
+          <w:p>
+            <w:pPr>
+              <w:cnfStyle w:val="000000100000" w:firstRow="0" w:lastRow="0" w:firstColumn="0" w:lastColumn="0" w:oddVBand="0" w:evenVBand="0" w:oddHBand="1" w:evenHBand="0" w:firstRowFirstColumn="0" w:firstRowLastColumn="0" w:lastRowFirstColumn="0" w:lastRowLastColumn="0"/>
+              <w:rPr>
+                <w:rFonts w:asciiTheme="majorBidi" w:eastAsia="Calibri" w:hAnsiTheme="majorBidi" w:cstheme="majorBidi"/>
+                <w:sz w:val="32"/>
+              </w:rPr>
+            </w:pPr>
+            <w:proofErr w:type="spellStart"/>
+            <w:r>
+              <w:rPr>
+                <w:rFonts w:asciiTheme="majorBidi" w:eastAsia="Calibri" w:hAnsiTheme="majorBidi" w:cstheme="majorBidi"/>
+                <w:sz w:val="32"/>
+              </w:rPr>
+              <w:t>pins_mask</w:t>
+            </w:r>
+            <w:proofErr w:type="spellEnd"/>
+          </w:p>
+        </w:tc>
+      </w:tr>
+      <w:tr>
+        <w:trPr>
+          <w:trHeight w:val="186"/>
+        </w:trPr>
+        <w:tc>
+          <w:tcPr>
+            <w:cnfStyle w:val="001000000000" w:firstRow="0" w:lastRow="0" w:firstColumn="1" w:lastColumn="0" w:oddVBand="0" w:evenVBand="0" w:oddHBand="0" w:evenHBand="0" w:firstRowFirstColumn="0" w:firstRowLastColumn="0" w:lastRowFirstColumn="0" w:lastRowLastColumn="0"/>
+            <w:tcW w:w="0" w:type="auto"/>
+            <w:vMerge/>
+          </w:tcPr>
+          <w:p>
+            <w:pPr>
+              <w:rPr>
+                <w:rFonts w:asciiTheme="majorBidi" w:eastAsia="Calibri" w:hAnsiTheme="majorBidi" w:cstheme="majorBidi"/>
+              </w:rPr>
+            </w:pPr>
+          </w:p>
+        </w:tc>
+        <w:tc>
+          <w:tcPr>
+            <w:tcW w:w="2930" w:type="dxa"/>
+            <w:shd w:val="clear" w:color="auto" w:fill="BDD6EE" w:themeFill="accent5" w:themeFillTint="66"/>
+          </w:tcPr>
+          <w:p>
+            <w:pPr>
+              <w:cnfStyle w:val="000000000000" w:firstRow="0" w:lastRow="0" w:firstColumn="0" w:lastColumn="0" w:oddVBand="0" w:evenVBand="0" w:oddHBand="0" w:evenHBand="0" w:firstRowFirstColumn="0" w:firstRowLastColumn="0" w:lastRowFirstColumn="0" w:lastRowLastColumn="0"/>
+              <w:rPr>
+                <w:rFonts w:asciiTheme="majorBidi" w:eastAsia="Calibri" w:hAnsiTheme="majorBidi" w:cstheme="majorBidi"/>
+                <w:sz w:val="32"/>
+              </w:rPr>
+            </w:pPr>
+            <w:r>
+              <w:rPr>
+                <w:rFonts w:asciiTheme="majorBidi" w:eastAsia="Calibri" w:hAnsiTheme="majorBidi" w:cstheme="majorBidi"/>
+                <w:sz w:val="32"/>
+              </w:rPr>
+              <w:t>Float32</w:t>
+            </w:r>
+          </w:p>
+        </w:tc>
+        <w:tc>
+          <w:tcPr>
+            <w:tcW w:w="2772" w:type="dxa"/>
+            <w:shd w:val="clear" w:color="auto" w:fill="BDD6EE" w:themeFill="accent5" w:themeFillTint="66"/>
+          </w:tcPr>
+          <w:p>
+            <w:pPr>
+              <w:cnfStyle w:val="000000000000" w:firstRow="0" w:lastRow="0" w:firstColumn="0" w:lastColumn="0" w:oddVBand="0" w:evenVBand="0" w:oddHBand="0" w:evenHBand="0" w:firstRowFirstColumn="0" w:firstRowLastColumn="0" w:lastRowFirstColumn="0" w:lastRowLastColumn="0"/>
+              <w:rPr>
+                <w:rFonts w:asciiTheme="majorBidi" w:eastAsia="Calibri" w:hAnsiTheme="majorBidi" w:cstheme="majorBidi"/>
+                <w:sz w:val="32"/>
+              </w:rPr>
+            </w:pPr>
+            <w:r>
+              <w:rPr>
+                <w:rFonts w:asciiTheme="majorBidi" w:eastAsia="Calibri" w:hAnsiTheme="majorBidi" w:cstheme="majorBidi"/>
+                <w:sz w:val="32"/>
+              </w:rPr>
+              <w:t>cycle</w:t>
+            </w:r>
+          </w:p>
+        </w:tc>
+      </w:tr>
+      <w:tr>
+        <w:trPr>
+          <w:cnfStyle w:val="000000100000" w:firstRow="0" w:lastRow="0" w:firstColumn="0" w:lastColumn="0" w:oddVBand="0" w:evenVBand="0" w:oddHBand="1" w:evenHBand="0" w:firstRowFirstColumn="0" w:firstRowLastColumn="0" w:lastRowFirstColumn="0" w:lastRowLastColumn="0"/>
+        </w:trPr>
+        <w:tc>
+          <w:tcPr>
+            <w:cnfStyle w:val="001000000000" w:firstRow="0" w:lastRow="0" w:firstColumn="1" w:lastColumn="0" w:oddVBand="0" w:evenVBand="0" w:oddHBand="0" w:evenHBand="0" w:firstRowFirstColumn="0" w:firstRowLastColumn="0" w:lastRowFirstColumn="0" w:lastRowLastColumn="0"/>
+            <w:tcW w:w="1799" w:type="dxa"/>
             <w:hideMark/>
           </w:tcPr>
           <w:p>
@@ -13633,7 +14362,7 @@
         </w:tc>
         <w:tc>
           <w:tcPr>
-            <w:tcW w:w="5572" w:type="dxa"/>
+            <w:tcW w:w="5702" w:type="dxa"/>
             <w:gridSpan w:val="2"/>
             <w:hideMark/>
           </w:tcPr>
@@ -13649,16 +14378,16 @@
                 <w:rFonts w:asciiTheme="majorBidi" w:eastAsia="Calibri" w:hAnsiTheme="majorBidi" w:cstheme="majorBidi"/>
                 <w:sz w:val="32"/>
               </w:rPr>
-              <w:t>void</w:t>
-            </w:r>
-          </w:p>
-        </w:tc>
-      </w:tr>
-      <w:tr>
-        <w:tc>
-          <w:tcPr>
-            <w:cnfStyle w:val="001000000000" w:firstRow="0" w:lastRow="0" w:firstColumn="1" w:lastColumn="0" w:oddVBand="0" w:evenVBand="0" w:oddHBand="0" w:evenHBand="0" w:firstRowFirstColumn="0" w:firstRowLastColumn="0" w:lastRowFirstColumn="0" w:lastRowLastColumn="0"/>
-            <w:tcW w:w="1929" w:type="dxa"/>
+              <w:t>Void</w:t>
+            </w:r>
+          </w:p>
+        </w:tc>
+      </w:tr>
+      <w:tr>
+        <w:tc>
+          <w:tcPr>
+            <w:cnfStyle w:val="001000000000" w:firstRow="0" w:lastRow="0" w:firstColumn="1" w:lastColumn="0" w:oddVBand="0" w:evenVBand="0" w:oddHBand="0" w:evenHBand="0" w:firstRowFirstColumn="0" w:firstRowLastColumn="0" w:lastRowFirstColumn="0" w:lastRowLastColumn="0"/>
+            <w:tcW w:w="1799" w:type="dxa"/>
             <w:hideMark/>
           </w:tcPr>
           <w:p>
@@ -13678,16 +14407,27 @@
         </w:tc>
         <w:tc>
           <w:tcPr>
-            <w:tcW w:w="5572" w:type="dxa"/>
+            <w:tcW w:w="5702" w:type="dxa"/>
             <w:gridSpan w:val="2"/>
+            <w:hideMark/>
           </w:tcPr>
           <w:p>
             <w:pPr>
               <w:cnfStyle w:val="000000000000" w:firstRow="0" w:lastRow="0" w:firstColumn="0" w:lastColumn="0" w:oddVBand="0" w:evenVBand="0" w:oddHBand="0" w:evenHBand="0" w:firstRowFirstColumn="0" w:firstRowLastColumn="0" w:lastRowFirstColumn="0" w:lastRowLastColumn="0"/>
               <w:rPr>
                 <w:rFonts w:asciiTheme="majorBidi" w:eastAsia="Calibri" w:hAnsiTheme="majorBidi" w:cstheme="majorBidi"/>
-              </w:rPr>
-            </w:pPr>
+                <w:sz w:val="32"/>
+                <w:szCs w:val="32"/>
+              </w:rPr>
+            </w:pPr>
+            <w:r>
+              <w:rPr>
+                <w:rFonts w:asciiTheme="majorBidi" w:eastAsia="Calibri" w:hAnsiTheme="majorBidi" w:cstheme="majorBidi"/>
+                <w:sz w:val="32"/>
+                <w:szCs w:val="32"/>
+              </w:rPr>
+              <w:t>Change the values of the selected pins in the selected port to rotate the stepper motor in CW direction</w:t>
+            </w:r>
           </w:p>
         </w:tc>
       </w:tr>
@@ -13702,6 +14442,44 @@
         </w:rPr>
       </w:pPr>
     </w:p>
+    <w:p>
+      <w:pPr>
+        <w:rPr>
+          <w:rFonts w:asciiTheme="majorBidi" w:eastAsia="Calibri" w:hAnsiTheme="majorBidi" w:cstheme="majorBidi"/>
+          <w:color w:val="4472C4"/>
+          <w:sz w:val="24"/>
+          <w:szCs w:val="16"/>
+        </w:rPr>
+      </w:pPr>
+    </w:p>
+    <w:p>
+      <w:pPr>
+        <w:rPr>
+          <w:rFonts w:asciiTheme="majorBidi" w:eastAsia="Calibri" w:hAnsiTheme="majorBidi" w:cstheme="majorBidi"/>
+          <w:color w:val="4472C4"/>
+          <w:sz w:val="24"/>
+          <w:szCs w:val="16"/>
+        </w:rPr>
+      </w:pPr>
+      <w:r>
+        <w:rPr>
+          <w:rFonts w:asciiTheme="majorBidi" w:eastAsia="Calibri" w:hAnsiTheme="majorBidi" w:cstheme="majorBidi"/>
+          <w:color w:val="4472C4"/>
+          <w:sz w:val="24"/>
+          <w:szCs w:val="16"/>
+        </w:rPr>
+        <w:tab/>
+      </w:r>
+      <w:r>
+        <w:rPr>
+          <w:rFonts w:asciiTheme="majorBidi" w:eastAsia="Calibri" w:hAnsiTheme="majorBidi" w:cstheme="majorBidi"/>
+          <w:color w:val="4472C4"/>
+          <w:sz w:val="24"/>
+          <w:szCs w:val="16"/>
+        </w:rPr>
+        <w:tab/>
+      </w:r>
+    </w:p>
     <w:tbl>
       <w:tblPr>
         <w:tblStyle w:val="GridTable5Dark-Accent5"/>
@@ -13710,130 +14488,10 @@
         <w:tblLook w:val="0480" w:firstRow="0" w:lastRow="0" w:firstColumn="1" w:lastColumn="0" w:noHBand="0" w:noVBand="1"/>
       </w:tblPr>
       <w:tblGrid>
-        <w:gridCol w:w="1929"/>
-        <w:gridCol w:w="2786"/>
-        <w:gridCol w:w="2786"/>
+        <w:gridCol w:w="1799"/>
+        <w:gridCol w:w="2930"/>
+        <w:gridCol w:w="2772"/>
       </w:tblGrid>
-      <w:tr>
-        <w:trPr>
-          <w:cnfStyle w:val="000000100000" w:firstRow="0" w:lastRow="0" w:firstColumn="0" w:lastColumn="0" w:oddVBand="0" w:evenVBand="0" w:oddHBand="1" w:evenHBand="0" w:firstRowFirstColumn="0" w:firstRowLastColumn="0" w:lastRowFirstColumn="0" w:lastRowLastColumn="0"/>
-          <w:trHeight w:val="405"/>
-        </w:trPr>
-        <w:tc>
-          <w:tcPr>
-            <w:cnfStyle w:val="001000000000" w:firstRow="0" w:lastRow="0" w:firstColumn="1" w:lastColumn="0" w:oddVBand="0" w:evenVBand="0" w:oddHBand="0" w:evenHBand="0" w:firstRowFirstColumn="0" w:firstRowLastColumn="0" w:lastRowFirstColumn="0" w:lastRowLastColumn="0"/>
-            <w:tcW w:w="1929" w:type="dxa"/>
-            <w:hideMark/>
-          </w:tcPr>
-          <w:p>
-            <w:pPr>
-              <w:rPr>
-                <w:rFonts w:asciiTheme="majorBidi" w:eastAsia="Calibri" w:hAnsiTheme="majorBidi" w:cstheme="majorBidi"/>
-                <w:color w:val="auto"/>
-              </w:rPr>
-            </w:pPr>
-            <w:r>
-              <w:rPr>
-                <w:rFonts w:asciiTheme="majorBidi" w:eastAsia="Calibri" w:hAnsiTheme="majorBidi" w:cstheme="majorBidi"/>
-                <w:sz w:val="32"/>
-              </w:rPr>
-              <w:lastRenderedPageBreak/>
-              <w:t>Name</w:t>
-            </w:r>
-          </w:p>
-        </w:tc>
-        <w:tc>
-          <w:tcPr>
-            <w:tcW w:w="5572" w:type="dxa"/>
-            <w:gridSpan w:val="2"/>
-            <w:hideMark/>
-          </w:tcPr>
-          <w:p>
-            <w:pPr>
-              <w:cnfStyle w:val="000000100000" w:firstRow="0" w:lastRow="0" w:firstColumn="0" w:lastColumn="0" w:oddVBand="0" w:evenVBand="0" w:oddHBand="1" w:evenHBand="0" w:firstRowFirstColumn="0" w:firstRowLastColumn="0" w:lastRowFirstColumn="0" w:lastRowLastColumn="0"/>
-              <w:rPr>
-                <w:rFonts w:asciiTheme="majorBidi" w:eastAsia="Calibri" w:hAnsiTheme="majorBidi" w:cstheme="majorBidi"/>
-              </w:rPr>
-            </w:pPr>
-            <w:r>
-              <w:rPr>
-                <w:rFonts w:asciiTheme="majorBidi" w:eastAsia="Calibri" w:hAnsiTheme="majorBidi" w:cstheme="majorBidi"/>
-                <w:color w:val="000000"/>
-                <w:sz w:val="32"/>
-              </w:rPr>
-              <w:t>StepperMotor_AntiClkWise</w:t>
-            </w:r>
-          </w:p>
-        </w:tc>
-      </w:tr>
-      <w:tr>
-        <w:tc>
-          <w:tcPr>
-            <w:cnfStyle w:val="001000000000" w:firstRow="0" w:lastRow="0" w:firstColumn="1" w:lastColumn="0" w:oddVBand="0" w:evenVBand="0" w:oddHBand="0" w:evenHBand="0" w:firstRowFirstColumn="0" w:firstRowLastColumn="0" w:lastRowFirstColumn="0" w:lastRowLastColumn="0"/>
-            <w:tcW w:w="1929" w:type="dxa"/>
-            <w:hideMark/>
-          </w:tcPr>
-          <w:p>
-            <w:pPr>
-              <w:rPr>
-                <w:rFonts w:asciiTheme="majorBidi" w:eastAsia="Calibri" w:hAnsiTheme="majorBidi" w:cstheme="majorBidi"/>
-              </w:rPr>
-            </w:pPr>
-            <w:r>
-              <w:rPr>
-                <w:rFonts w:asciiTheme="majorBidi" w:eastAsia="Calibri" w:hAnsiTheme="majorBidi" w:cstheme="majorBidi"/>
-                <w:sz w:val="32"/>
-              </w:rPr>
-              <w:t>Input</w:t>
-            </w:r>
-          </w:p>
-        </w:tc>
-        <w:tc>
-          <w:tcPr>
-            <w:tcW w:w="2786" w:type="dxa"/>
-            <w:hideMark/>
-          </w:tcPr>
-          <w:p>
-            <w:pPr>
-              <w:tabs>
-                <w:tab w:val="left" w:pos="1847"/>
-              </w:tabs>
-              <w:cnfStyle w:val="000000000000" w:firstRow="0" w:lastRow="0" w:firstColumn="0" w:lastColumn="0" w:oddVBand="0" w:evenVBand="0" w:oddHBand="0" w:evenHBand="0" w:firstRowFirstColumn="0" w:firstRowLastColumn="0" w:lastRowFirstColumn="0" w:lastRowLastColumn="0"/>
-              <w:rPr>
-                <w:rFonts w:asciiTheme="majorBidi" w:eastAsia="Calibri" w:hAnsiTheme="majorBidi" w:cstheme="majorBidi"/>
-              </w:rPr>
-            </w:pPr>
-            <w:r>
-              <w:rPr>
-                <w:rFonts w:asciiTheme="majorBidi" w:eastAsia="Calibri" w:hAnsiTheme="majorBidi" w:cstheme="majorBidi"/>
-                <w:sz w:val="32"/>
-              </w:rPr>
-              <w:t>float32</w:t>
-            </w:r>
-          </w:p>
-        </w:tc>
-        <w:tc>
-          <w:tcPr>
-            <w:tcW w:w="2786" w:type="dxa"/>
-            <w:hideMark/>
-          </w:tcPr>
-          <w:p>
-            <w:pPr>
-              <w:cnfStyle w:val="000000000000" w:firstRow="0" w:lastRow="0" w:firstColumn="0" w:lastColumn="0" w:oddVBand="0" w:evenVBand="0" w:oddHBand="0" w:evenHBand="0" w:firstRowFirstColumn="0" w:firstRowLastColumn="0" w:lastRowFirstColumn="0" w:lastRowLastColumn="0"/>
-              <w:rPr>
-                <w:rFonts w:asciiTheme="majorBidi" w:eastAsia="Calibri" w:hAnsiTheme="majorBidi" w:cstheme="majorBidi"/>
-              </w:rPr>
-            </w:pPr>
-            <w:r>
-              <w:rPr>
-                <w:rFonts w:asciiTheme="majorBidi" w:eastAsia="Calibri" w:hAnsiTheme="majorBidi" w:cstheme="majorBidi"/>
-                <w:sz w:val="32"/>
-              </w:rPr>
-              <w:t>cycle</w:t>
-            </w:r>
-          </w:p>
-        </w:tc>
-      </w:tr>
       <w:tr>
         <w:trPr>
           <w:cnfStyle w:val="000000100000" w:firstRow="0" w:lastRow="0" w:firstColumn="0" w:lastColumn="0" w:oddVBand="0" w:evenVBand="0" w:oddHBand="1" w:evenHBand="0" w:firstRowFirstColumn="0" w:firstRowLastColumn="0" w:lastRowFirstColumn="0" w:lastRowLastColumn="0"/>
@@ -13841,7 +14499,275 @@
         <w:tc>
           <w:tcPr>
             <w:cnfStyle w:val="001000000000" w:firstRow="0" w:lastRow="0" w:firstColumn="1" w:lastColumn="0" w:oddVBand="0" w:evenVBand="0" w:oddHBand="0" w:evenHBand="0" w:firstRowFirstColumn="0" w:firstRowLastColumn="0" w:lastRowFirstColumn="0" w:lastRowLastColumn="0"/>
-            <w:tcW w:w="1929" w:type="dxa"/>
+            <w:tcW w:w="1799" w:type="dxa"/>
+            <w:hideMark/>
+          </w:tcPr>
+          <w:p>
+            <w:pPr>
+              <w:rPr>
+                <w:rFonts w:asciiTheme="majorBidi" w:eastAsia="Calibri" w:hAnsiTheme="majorBidi" w:cstheme="majorBidi"/>
+                <w:color w:val="auto"/>
+              </w:rPr>
+            </w:pPr>
+            <w:r>
+              <w:rPr>
+                <w:rFonts w:asciiTheme="majorBidi" w:eastAsia="Calibri" w:hAnsiTheme="majorBidi" w:cstheme="majorBidi"/>
+                <w:sz w:val="32"/>
+              </w:rPr>
+              <w:t>Name</w:t>
+            </w:r>
+          </w:p>
+        </w:tc>
+        <w:tc>
+          <w:tcPr>
+            <w:tcW w:w="5702" w:type="dxa"/>
+            <w:gridSpan w:val="2"/>
+            <w:hideMark/>
+          </w:tcPr>
+          <w:p>
+            <w:pPr>
+              <w:cnfStyle w:val="000000100000" w:firstRow="0" w:lastRow="0" w:firstColumn="0" w:lastColumn="0" w:oddVBand="0" w:evenVBand="0" w:oddHBand="1" w:evenHBand="0" w:firstRowFirstColumn="0" w:firstRowLastColumn="0" w:lastRowFirstColumn="0" w:lastRowLastColumn="0"/>
+              <w:rPr>
+                <w:rFonts w:asciiTheme="majorBidi" w:eastAsia="Calibri" w:hAnsiTheme="majorBidi" w:cstheme="majorBidi"/>
+              </w:rPr>
+            </w:pPr>
+            <w:proofErr w:type="spellStart"/>
+            <w:r>
+              <w:rPr>
+                <w:rFonts w:asciiTheme="majorBidi" w:eastAsia="Calibri" w:hAnsiTheme="majorBidi" w:cstheme="majorBidi"/>
+                <w:color w:val="000000"/>
+                <w:sz w:val="32"/>
+              </w:rPr>
+              <w:t>StepperMotor_</w:t>
+            </w:r>
+            <w:r>
+              <w:rPr>
+                <w:rFonts w:asciiTheme="majorBidi" w:eastAsia="Calibri" w:hAnsiTheme="majorBidi" w:cstheme="majorBidi"/>
+                <w:color w:val="000000"/>
+                <w:sz w:val="32"/>
+              </w:rPr>
+              <w:t>Anti</w:t>
+            </w:r>
+            <w:r>
+              <w:rPr>
+                <w:rFonts w:asciiTheme="majorBidi" w:eastAsia="Calibri" w:hAnsiTheme="majorBidi" w:cstheme="majorBidi"/>
+                <w:color w:val="000000"/>
+                <w:sz w:val="32"/>
+              </w:rPr>
+              <w:t>ClkWise</w:t>
+            </w:r>
+            <w:proofErr w:type="spellEnd"/>
+          </w:p>
+        </w:tc>
+      </w:tr>
+      <w:tr>
+        <w:tc>
+          <w:tcPr>
+            <w:cnfStyle w:val="001000000000" w:firstRow="0" w:lastRow="0" w:firstColumn="1" w:lastColumn="0" w:oddVBand="0" w:evenVBand="0" w:oddHBand="0" w:evenHBand="0" w:firstRowFirstColumn="0" w:firstRowLastColumn="0" w:lastRowFirstColumn="0" w:lastRowLastColumn="0"/>
+            <w:tcW w:w="1799" w:type="dxa"/>
+            <w:vMerge w:val="restart"/>
+            <w:hideMark/>
+          </w:tcPr>
+          <w:p>
+            <w:pPr>
+              <w:rPr>
+                <w:rFonts w:asciiTheme="majorBidi" w:eastAsia="Calibri" w:hAnsiTheme="majorBidi" w:cstheme="majorBidi"/>
+              </w:rPr>
+            </w:pPr>
+            <w:r>
+              <w:rPr>
+                <w:rFonts w:asciiTheme="majorBidi" w:eastAsia="Calibri" w:hAnsiTheme="majorBidi" w:cstheme="majorBidi"/>
+                <w:sz w:val="32"/>
+              </w:rPr>
+              <w:t>Input</w:t>
+            </w:r>
+          </w:p>
+        </w:tc>
+        <w:tc>
+          <w:tcPr>
+            <w:tcW w:w="2930" w:type="dxa"/>
+            <w:hideMark/>
+          </w:tcPr>
+          <w:p>
+            <w:pPr>
+              <w:cnfStyle w:val="000000000000" w:firstRow="0" w:lastRow="0" w:firstColumn="0" w:lastColumn="0" w:oddVBand="0" w:evenVBand="0" w:oddHBand="0" w:evenHBand="0" w:firstRowFirstColumn="0" w:firstRowLastColumn="0" w:lastRowFirstColumn="0" w:lastRowLastColumn="0"/>
+              <w:rPr>
+                <w:rFonts w:asciiTheme="majorBidi" w:eastAsia="Calibri" w:hAnsiTheme="majorBidi" w:cstheme="majorBidi"/>
+              </w:rPr>
+            </w:pPr>
+            <w:proofErr w:type="spellStart"/>
+            <w:r>
+              <w:rPr>
+                <w:rFonts w:asciiTheme="majorBidi" w:eastAsia="Calibri" w:hAnsiTheme="majorBidi" w:cstheme="majorBidi"/>
+                <w:sz w:val="32"/>
+              </w:rPr>
+              <w:t>Dio_PortName</w:t>
+            </w:r>
+            <w:proofErr w:type="spellEnd"/>
+          </w:p>
+        </w:tc>
+        <w:tc>
+          <w:tcPr>
+            <w:tcW w:w="2772" w:type="dxa"/>
+            <w:hideMark/>
+          </w:tcPr>
+          <w:p>
+            <w:pPr>
+              <w:cnfStyle w:val="000000000000" w:firstRow="0" w:lastRow="0" w:firstColumn="0" w:lastColumn="0" w:oddVBand="0" w:evenVBand="0" w:oddHBand="0" w:evenHBand="0" w:firstRowFirstColumn="0" w:firstRowLastColumn="0" w:lastRowFirstColumn="0" w:lastRowLastColumn="0"/>
+              <w:rPr>
+                <w:rFonts w:asciiTheme="majorBidi" w:eastAsia="Calibri" w:hAnsiTheme="majorBidi" w:cstheme="majorBidi"/>
+              </w:rPr>
+            </w:pPr>
+            <w:proofErr w:type="spellStart"/>
+            <w:r>
+              <w:rPr>
+                <w:rFonts w:asciiTheme="majorBidi" w:eastAsia="Calibri" w:hAnsiTheme="majorBidi" w:cstheme="majorBidi"/>
+                <w:sz w:val="32"/>
+              </w:rPr>
+              <w:t>port_name</w:t>
+            </w:r>
+            <w:proofErr w:type="spellEnd"/>
+          </w:p>
+        </w:tc>
+      </w:tr>
+      <w:tr>
+        <w:trPr>
+          <w:cnfStyle w:val="000000100000" w:firstRow="0" w:lastRow="0" w:firstColumn="0" w:lastColumn="0" w:oddVBand="0" w:evenVBand="0" w:oddHBand="1" w:evenHBand="0" w:firstRowFirstColumn="0" w:firstRowLastColumn="0" w:lastRowFirstColumn="0" w:lastRowLastColumn="0"/>
+          <w:trHeight w:val="186"/>
+        </w:trPr>
+        <w:tc>
+          <w:tcPr>
+            <w:cnfStyle w:val="001000000000" w:firstRow="0" w:lastRow="0" w:firstColumn="1" w:lastColumn="0" w:oddVBand="0" w:evenVBand="0" w:oddHBand="0" w:evenHBand="0" w:firstRowFirstColumn="0" w:firstRowLastColumn="0" w:lastRowFirstColumn="0" w:lastRowLastColumn="0"/>
+            <w:tcW w:w="0" w:type="auto"/>
+            <w:vMerge/>
+            <w:hideMark/>
+          </w:tcPr>
+          <w:p>
+            <w:pPr>
+              <w:rPr>
+                <w:rFonts w:asciiTheme="majorBidi" w:eastAsia="Calibri" w:hAnsiTheme="majorBidi" w:cstheme="majorBidi"/>
+              </w:rPr>
+            </w:pPr>
+          </w:p>
+        </w:tc>
+        <w:tc>
+          <w:tcPr>
+            <w:tcW w:w="2930" w:type="dxa"/>
+            <w:hideMark/>
+          </w:tcPr>
+          <w:p>
+            <w:pPr>
+              <w:cnfStyle w:val="000000100000" w:firstRow="0" w:lastRow="0" w:firstColumn="0" w:lastColumn="0" w:oddVBand="0" w:evenVBand="0" w:oddHBand="1" w:evenHBand="0" w:firstRowFirstColumn="0" w:firstRowLastColumn="0" w:lastRowFirstColumn="0" w:lastRowLastColumn="0"/>
+              <w:rPr>
+                <w:rFonts w:asciiTheme="majorBidi" w:eastAsia="Calibri" w:hAnsiTheme="majorBidi" w:cstheme="majorBidi"/>
+                <w:sz w:val="32"/>
+              </w:rPr>
+            </w:pPr>
+            <w:r>
+              <w:rPr>
+                <w:rFonts w:asciiTheme="majorBidi" w:eastAsia="Calibri" w:hAnsiTheme="majorBidi" w:cstheme="majorBidi"/>
+                <w:sz w:val="32"/>
+              </w:rPr>
+              <w:t>uint8</w:t>
+            </w:r>
+          </w:p>
+        </w:tc>
+        <w:tc>
+          <w:tcPr>
+            <w:tcW w:w="2772" w:type="dxa"/>
+            <w:hideMark/>
+          </w:tcPr>
+          <w:p>
+            <w:pPr>
+              <w:cnfStyle w:val="000000100000" w:firstRow="0" w:lastRow="0" w:firstColumn="0" w:lastColumn="0" w:oddVBand="0" w:evenVBand="0" w:oddHBand="1" w:evenHBand="0" w:firstRowFirstColumn="0" w:firstRowLastColumn="0" w:lastRowFirstColumn="0" w:lastRowLastColumn="0"/>
+              <w:rPr>
+                <w:rFonts w:asciiTheme="majorBidi" w:eastAsia="Calibri" w:hAnsiTheme="majorBidi" w:cstheme="majorBidi"/>
+                <w:sz w:val="32"/>
+              </w:rPr>
+            </w:pPr>
+            <w:proofErr w:type="spellStart"/>
+            <w:r>
+              <w:rPr>
+                <w:rFonts w:asciiTheme="majorBidi" w:eastAsia="Calibri" w:hAnsiTheme="majorBidi" w:cstheme="majorBidi"/>
+                <w:sz w:val="32"/>
+              </w:rPr>
+              <w:t>pins_mask</w:t>
+            </w:r>
+            <w:proofErr w:type="spellEnd"/>
+          </w:p>
+        </w:tc>
+      </w:tr>
+      <w:tr>
+        <w:trPr>
+          <w:trHeight w:val="186"/>
+        </w:trPr>
+        <w:tc>
+          <w:tcPr>
+            <w:cnfStyle w:val="001000000000" w:firstRow="0" w:lastRow="0" w:firstColumn="1" w:lastColumn="0" w:oddVBand="0" w:evenVBand="0" w:oddHBand="0" w:evenHBand="0" w:firstRowFirstColumn="0" w:firstRowLastColumn="0" w:lastRowFirstColumn="0" w:lastRowLastColumn="0"/>
+            <w:tcW w:w="0" w:type="auto"/>
+            <w:vMerge/>
+          </w:tcPr>
+          <w:p>
+            <w:pPr>
+              <w:rPr>
+                <w:rFonts w:asciiTheme="majorBidi" w:eastAsia="Calibri" w:hAnsiTheme="majorBidi" w:cstheme="majorBidi"/>
+              </w:rPr>
+            </w:pPr>
+          </w:p>
+        </w:tc>
+        <w:tc>
+          <w:tcPr>
+            <w:tcW w:w="2930" w:type="dxa"/>
+            <w:shd w:val="clear" w:color="auto" w:fill="BDD6EE" w:themeFill="accent5" w:themeFillTint="66"/>
+          </w:tcPr>
+          <w:p>
+            <w:pPr>
+              <w:cnfStyle w:val="000000000000" w:firstRow="0" w:lastRow="0" w:firstColumn="0" w:lastColumn="0" w:oddVBand="0" w:evenVBand="0" w:oddHBand="0" w:evenHBand="0" w:firstRowFirstColumn="0" w:firstRowLastColumn="0" w:lastRowFirstColumn="0" w:lastRowLastColumn="0"/>
+              <w:rPr>
+                <w:rFonts w:asciiTheme="majorBidi" w:eastAsia="Calibri" w:hAnsiTheme="majorBidi" w:cstheme="majorBidi"/>
+                <w:sz w:val="32"/>
+              </w:rPr>
+            </w:pPr>
+            <w:r>
+              <w:rPr>
+                <w:rFonts w:asciiTheme="majorBidi" w:eastAsia="Calibri" w:hAnsiTheme="majorBidi" w:cstheme="majorBidi"/>
+                <w:sz w:val="32"/>
+              </w:rPr>
+              <w:t>Float32</w:t>
+            </w:r>
+          </w:p>
+        </w:tc>
+        <w:tc>
+          <w:tcPr>
+            <w:tcW w:w="2772" w:type="dxa"/>
+            <w:shd w:val="clear" w:color="auto" w:fill="BDD6EE" w:themeFill="accent5" w:themeFillTint="66"/>
+          </w:tcPr>
+          <w:p>
+            <w:pPr>
+              <w:cnfStyle w:val="000000000000" w:firstRow="0" w:lastRow="0" w:firstColumn="0" w:lastColumn="0" w:oddVBand="0" w:evenVBand="0" w:oddHBand="0" w:evenHBand="0" w:firstRowFirstColumn="0" w:firstRowLastColumn="0" w:lastRowFirstColumn="0" w:lastRowLastColumn="0"/>
+              <w:rPr>
+                <w:rFonts w:asciiTheme="majorBidi" w:eastAsia="Calibri" w:hAnsiTheme="majorBidi" w:cstheme="majorBidi"/>
+                <w:sz w:val="32"/>
+              </w:rPr>
+            </w:pPr>
+            <w:r>
+              <w:rPr>
+                <w:rFonts w:asciiTheme="majorBidi" w:eastAsia="Calibri" w:hAnsiTheme="majorBidi" w:cstheme="majorBidi"/>
+                <w:sz w:val="32"/>
+              </w:rPr>
+              <w:t>cycle</w:t>
+            </w:r>
+          </w:p>
+        </w:tc>
+      </w:tr>
+      <w:tr>
+        <w:trPr>
+          <w:cnfStyle w:val="000000100000" w:firstRow="0" w:lastRow="0" w:firstColumn="0" w:lastColumn="0" w:oddVBand="0" w:evenVBand="0" w:oddHBand="1" w:evenHBand="0" w:firstRowFirstColumn="0" w:firstRowLastColumn="0" w:lastRowFirstColumn="0" w:lastRowLastColumn="0"/>
+        </w:trPr>
+        <w:tc>
+          <w:tcPr>
+            <w:cnfStyle w:val="001000000000" w:firstRow="0" w:lastRow="0" w:firstColumn="1" w:lastColumn="0" w:oddVBand="0" w:evenVBand="0" w:oddHBand="0" w:evenHBand="0" w:firstRowFirstColumn="0" w:firstRowLastColumn="0" w:lastRowFirstColumn="0" w:lastRowLastColumn="0"/>
+            <w:tcW w:w="1799" w:type="dxa"/>
             <w:hideMark/>
           </w:tcPr>
           <w:p>
@@ -13861,7 +14787,7 @@
         </w:tc>
         <w:tc>
           <w:tcPr>
-            <w:tcW w:w="5572" w:type="dxa"/>
+            <w:tcW w:w="5702" w:type="dxa"/>
             <w:gridSpan w:val="2"/>
             <w:hideMark/>
           </w:tcPr>
@@ -13877,16 +14803,16 @@
                 <w:rFonts w:asciiTheme="majorBidi" w:eastAsia="Calibri" w:hAnsiTheme="majorBidi" w:cstheme="majorBidi"/>
                 <w:sz w:val="32"/>
               </w:rPr>
-              <w:t>void</w:t>
-            </w:r>
-          </w:p>
-        </w:tc>
-      </w:tr>
-      <w:tr>
-        <w:tc>
-          <w:tcPr>
-            <w:cnfStyle w:val="001000000000" w:firstRow="0" w:lastRow="0" w:firstColumn="1" w:lastColumn="0" w:oddVBand="0" w:evenVBand="0" w:oddHBand="0" w:evenHBand="0" w:firstRowFirstColumn="0" w:firstRowLastColumn="0" w:lastRowFirstColumn="0" w:lastRowLastColumn="0"/>
-            <w:tcW w:w="1929" w:type="dxa"/>
+              <w:t>Void</w:t>
+            </w:r>
+          </w:p>
+        </w:tc>
+      </w:tr>
+      <w:tr>
+        <w:tc>
+          <w:tcPr>
+            <w:cnfStyle w:val="001000000000" w:firstRow="0" w:lastRow="0" w:firstColumn="1" w:lastColumn="0" w:oddVBand="0" w:evenVBand="0" w:oddHBand="0" w:evenHBand="0" w:firstRowFirstColumn="0" w:firstRowLastColumn="0" w:lastRowFirstColumn="0" w:lastRowLastColumn="0"/>
+            <w:tcW w:w="1799" w:type="dxa"/>
             <w:hideMark/>
           </w:tcPr>
           <w:p>
@@ -13906,20 +14832,84 @@
         </w:tc>
         <w:tc>
           <w:tcPr>
-            <w:tcW w:w="5572" w:type="dxa"/>
+            <w:tcW w:w="5702" w:type="dxa"/>
             <w:gridSpan w:val="2"/>
+            <w:hideMark/>
           </w:tcPr>
           <w:p>
             <w:pPr>
               <w:cnfStyle w:val="000000000000" w:firstRow="0" w:lastRow="0" w:firstColumn="0" w:lastColumn="0" w:oddVBand="0" w:evenVBand="0" w:oddHBand="0" w:evenHBand="0" w:firstRowFirstColumn="0" w:firstRowLastColumn="0" w:lastRowFirstColumn="0" w:lastRowLastColumn="0"/>
               <w:rPr>
                 <w:rFonts w:asciiTheme="majorBidi" w:eastAsia="Calibri" w:hAnsiTheme="majorBidi" w:cstheme="majorBidi"/>
-              </w:rPr>
-            </w:pPr>
+                <w:sz w:val="32"/>
+                <w:szCs w:val="32"/>
+              </w:rPr>
+            </w:pPr>
+            <w:r>
+              <w:rPr>
+                <w:rFonts w:asciiTheme="majorBidi" w:eastAsia="Calibri" w:hAnsiTheme="majorBidi" w:cstheme="majorBidi"/>
+                <w:sz w:val="32"/>
+                <w:szCs w:val="32"/>
+              </w:rPr>
+              <w:t>Change the values of the selected pins in the selected port to rotate the stepper motor in C</w:t>
+            </w:r>
+            <w:r>
+              <w:rPr>
+                <w:rFonts w:asciiTheme="majorBidi" w:eastAsia="Calibri" w:hAnsiTheme="majorBidi" w:cstheme="majorBidi"/>
+                <w:sz w:val="32"/>
+                <w:szCs w:val="32"/>
+              </w:rPr>
+              <w:t>C</w:t>
+            </w:r>
+            <w:r>
+              <w:rPr>
+                <w:rFonts w:asciiTheme="majorBidi" w:eastAsia="Calibri" w:hAnsiTheme="majorBidi" w:cstheme="majorBidi"/>
+                <w:sz w:val="32"/>
+                <w:szCs w:val="32"/>
+              </w:rPr>
+              <w:t>W direction</w:t>
+            </w:r>
           </w:p>
         </w:tc>
       </w:tr>
     </w:tbl>
+    <w:p>
+      <w:pPr>
+        <w:rPr>
+          <w:rFonts w:asciiTheme="majorBidi" w:eastAsia="Calibri" w:hAnsiTheme="majorBidi" w:cstheme="majorBidi"/>
+          <w:color w:val="4472C4"/>
+          <w:sz w:val="24"/>
+          <w:szCs w:val="16"/>
+        </w:rPr>
+      </w:pPr>
+      <w:r>
+        <w:rPr>
+          <w:rFonts w:asciiTheme="majorBidi" w:eastAsia="Calibri" w:hAnsiTheme="majorBidi" w:cstheme="majorBidi"/>
+          <w:color w:val="4472C4"/>
+          <w:sz w:val="24"/>
+          <w:szCs w:val="16"/>
+        </w:rPr>
+        <w:tab/>
+      </w:r>
+      <w:r>
+        <w:rPr>
+          <w:rFonts w:asciiTheme="majorBidi" w:eastAsia="Calibri" w:hAnsiTheme="majorBidi" w:cstheme="majorBidi"/>
+          <w:color w:val="4472C4"/>
+          <w:sz w:val="24"/>
+          <w:szCs w:val="16"/>
+        </w:rPr>
+        <w:tab/>
+      </w:r>
+      <w:r>
+        <w:rPr>
+          <w:rFonts w:asciiTheme="majorBidi" w:eastAsia="Calibri" w:hAnsiTheme="majorBidi" w:cstheme="majorBidi"/>
+          <w:color w:val="4472C4"/>
+          <w:sz w:val="24"/>
+          <w:szCs w:val="16"/>
+        </w:rPr>
+        <w:tab/>
+      </w:r>
+    </w:p>
     <w:p>
       <w:pPr>
         <w:rPr>
@@ -13980,6 +14970,7 @@
                 <w:rFonts w:asciiTheme="majorBidi" w:eastAsia="Calibri" w:hAnsiTheme="majorBidi" w:cstheme="majorBidi"/>
               </w:rPr>
             </w:pPr>
+            <w:proofErr w:type="spellStart"/>
             <w:r>
               <w:rPr>
                 <w:rFonts w:asciiTheme="majorBidi" w:eastAsia="Calibri" w:hAnsiTheme="majorBidi" w:cstheme="majorBidi"/>
@@ -13988,6 +14979,7 @@
               </w:rPr>
               <w:t>StepperMotor_Stop</w:t>
             </w:r>
+            <w:proofErr w:type="spellEnd"/>
           </w:p>
         </w:tc>
       </w:tr>
@@ -14119,6 +15111,33 @@
         </w:tc>
       </w:tr>
     </w:tbl>
+    <w:p>
+      <w:pPr>
+        <w:rPr>
+          <w:rFonts w:asciiTheme="majorBidi" w:eastAsia="Calibri" w:hAnsiTheme="majorBidi" w:cstheme="majorBidi"/>
+          <w:color w:val="4472C4"/>
+          <w:sz w:val="36"/>
+        </w:rPr>
+      </w:pPr>
+    </w:p>
+    <w:p>
+      <w:pPr>
+        <w:rPr>
+          <w:rFonts w:asciiTheme="majorBidi" w:eastAsia="Calibri" w:hAnsiTheme="majorBidi" w:cstheme="majorBidi"/>
+          <w:color w:val="4472C4"/>
+          <w:sz w:val="36"/>
+        </w:rPr>
+      </w:pPr>
+    </w:p>
+    <w:p>
+      <w:pPr>
+        <w:rPr>
+          <w:rFonts w:asciiTheme="majorBidi" w:eastAsia="Calibri" w:hAnsiTheme="majorBidi" w:cstheme="majorBidi"/>
+          <w:color w:val="4472C4"/>
+          <w:sz w:val="36"/>
+        </w:rPr>
+      </w:pPr>
+    </w:p>
     <w:p>
       <w:pPr>
         <w:rPr>
@@ -14143,6 +15162,7 @@
           <w:color w:val="4472C4"/>
           <w:sz w:val="40"/>
         </w:rPr>
+        <w:lastRenderedPageBreak/>
         <w:t>Temperature Sensor</w:t>
       </w:r>
       <w:r>
@@ -14224,6 +15244,7 @@
                 <w:rFonts w:asciiTheme="majorBidi" w:eastAsia="Calibri" w:hAnsiTheme="majorBidi" w:cstheme="majorBidi"/>
               </w:rPr>
             </w:pPr>
+            <w:proofErr w:type="spellStart"/>
             <w:r>
               <w:rPr>
                 <w:rFonts w:asciiTheme="majorBidi" w:eastAsia="Calibri" w:hAnsiTheme="majorBidi" w:cstheme="majorBidi"/>
@@ -14232,6 +15253,7 @@
               </w:rPr>
               <w:t>TempSensor_Init</w:t>
             </w:r>
+            <w:proofErr w:type="spellEnd"/>
           </w:p>
         </w:tc>
       </w:tr>
@@ -14275,6 +15297,7 @@
                 <w:rFonts w:asciiTheme="majorBidi" w:eastAsia="Calibri" w:hAnsiTheme="majorBidi" w:cstheme="majorBidi"/>
               </w:rPr>
             </w:pPr>
+            <w:proofErr w:type="spellStart"/>
             <w:r>
               <w:rPr>
                 <w:rFonts w:asciiTheme="majorBidi" w:eastAsia="Calibri" w:hAnsiTheme="majorBidi" w:cstheme="majorBidi"/>
@@ -14282,6 +15305,7 @@
               </w:rPr>
               <w:t>ADC_Channel</w:t>
             </w:r>
+            <w:proofErr w:type="spellEnd"/>
           </w:p>
         </w:tc>
         <w:tc>
@@ -14508,6 +15532,7 @@
                 <w:rFonts w:asciiTheme="majorBidi" w:eastAsia="Calibri" w:hAnsiTheme="majorBidi" w:cstheme="majorBidi"/>
               </w:rPr>
             </w:pPr>
+            <w:proofErr w:type="spellStart"/>
             <w:r>
               <w:rPr>
                 <w:rFonts w:asciiTheme="majorBidi" w:eastAsia="Calibri" w:hAnsiTheme="majorBidi" w:cstheme="majorBidi"/>
@@ -14515,6 +15540,7 @@
               </w:rPr>
               <w:t>ADC_Channel</w:t>
             </w:r>
+            <w:proofErr w:type="spellEnd"/>
           </w:p>
         </w:tc>
         <w:tc>
@@ -14650,7 +15676,7 @@
 </file>
 
 <file path=word/endnotes.xml><?xml version="1.0" encoding="utf-8"?>
-<w:endnotes xmlns:wpc="http://schemas.microsoft.com/office/word/2010/wordprocessingCanvas" xmlns:mc="http://schemas.openxmlformats.org/markup-compatibility/2006" xmlns:o="urn:schemas-microsoft-com:office:office" xmlns:r="http://schemas.openxmlformats.org/officeDocument/2006/relationships" xmlns:m="http://schemas.openxmlformats.org/officeDocument/2006/math" xmlns:v="urn:schemas-microsoft-com:vml" xmlns:wp14="http://schemas.microsoft.com/office/word/2010/wordprocessingDrawing" xmlns:wp="http://schemas.openxmlformats.org/drawingml/2006/wordprocessingDrawing" xmlns:w10="urn:schemas-microsoft-com:office:word" xmlns:w="http://schemas.openxmlformats.org/wordprocessingml/2006/main" xmlns:w14="http://schemas.microsoft.com/office/word/2010/wordml" xmlns:w15="http://schemas.microsoft.com/office/word/2012/wordml" xmlns:wpg="http://schemas.microsoft.com/office/word/2010/wordprocessingGroup" xmlns:wpi="http://schemas.microsoft.com/office/word/2010/wordprocessingInk" xmlns:wne="http://schemas.microsoft.com/office/word/2006/wordml" xmlns:wps="http://schemas.microsoft.com/office/word/2010/wordprocessingShape" mc:Ignorable="w14 w15 wp14">
+<w:endnotes xmlns:wpc="http://schemas.microsoft.com/office/word/2010/wordprocessingCanvas" xmlns:cx="http://schemas.microsoft.com/office/drawing/2014/chartex" xmlns:cx1="http://schemas.microsoft.com/office/drawing/2015/9/8/chartex" xmlns:cx2="http://schemas.microsoft.com/office/drawing/2015/10/21/chartex" xmlns:cx3="http://schemas.microsoft.com/office/drawing/2016/5/9/chartex" xmlns:cx4="http://schemas.microsoft.com/office/drawing/2016/5/10/chartex" xmlns:cx5="http://schemas.microsoft.com/office/drawing/2016/5/11/chartex" xmlns:cx6="http://schemas.microsoft.com/office/drawing/2016/5/12/chartex" xmlns:cx7="http://schemas.microsoft.com/office/drawing/2016/5/13/chartex" xmlns:cx8="http://schemas.microsoft.com/office/drawing/2016/5/14/chartex" xmlns:mc="http://schemas.openxmlformats.org/markup-compatibility/2006" xmlns:aink="http://schemas.microsoft.com/office/drawing/2016/ink" xmlns:am3d="http://schemas.microsoft.com/office/drawing/2017/model3d" xmlns:o="urn:schemas-microsoft-com:office:office" xmlns:r="http://schemas.openxmlformats.org/officeDocument/2006/relationships" xmlns:m="http://schemas.openxmlformats.org/officeDocument/2006/math" xmlns:v="urn:schemas-microsoft-com:vml" xmlns:wp14="http://schemas.microsoft.com/office/word/2010/wordprocessingDrawing" xmlns:wp="http://schemas.openxmlformats.org/drawingml/2006/wordprocessingDrawing" xmlns:w10="urn:schemas-microsoft-com:office:word" xmlns:w="http://schemas.openxmlformats.org/wordprocessingml/2006/main" xmlns:w14="http://schemas.microsoft.com/office/word/2010/wordml" xmlns:w15="http://schemas.microsoft.com/office/word/2012/wordml" xmlns:w16cid="http://schemas.microsoft.com/office/word/2016/wordml/cid" xmlns:w16se="http://schemas.microsoft.com/office/word/2015/wordml/symex" xmlns:wpg="http://schemas.microsoft.com/office/word/2010/wordprocessingGroup" xmlns:wpi="http://schemas.microsoft.com/office/word/2010/wordprocessingInk" xmlns:wne="http://schemas.microsoft.com/office/word/2006/wordml" xmlns:wps="http://schemas.microsoft.com/office/word/2010/wordprocessingShape" mc:Ignorable="w14 w15 w16se w16cid wp14">
   <w:endnote w:type="separator" w:id="-1">
     <w:p>
       <w:pPr>
@@ -14675,7 +15701,7 @@
 </file>
 
 <file path=word/footnotes.xml><?xml version="1.0" encoding="utf-8"?>
-<w:footnotes xmlns:wpc="http://schemas.microsoft.com/office/word/2010/wordprocessingCanvas" xmlns:mc="http://schemas.openxmlformats.org/markup-compatibility/2006" xmlns:o="urn:schemas-microsoft-com:office:office" xmlns:r="http://schemas.openxmlformats.org/officeDocument/2006/relationships" xmlns:m="http://schemas.openxmlformats.org/officeDocument/2006/math" xmlns:v="urn:schemas-microsoft-com:vml" xmlns:wp14="http://schemas.microsoft.com/office/word/2010/wordprocessingDrawing" xmlns:wp="http://schemas.openxmlformats.org/drawingml/2006/wordprocessingDrawing" xmlns:w10="urn:schemas-microsoft-com:office:word" xmlns:w="http://schemas.openxmlformats.org/wordprocessingml/2006/main" xmlns:w14="http://schemas.microsoft.com/office/word/2010/wordml" xmlns:w15="http://schemas.microsoft.com/office/word/2012/wordml" xmlns:wpg="http://schemas.microsoft.com/office/word/2010/wordprocessingGroup" xmlns:wpi="http://schemas.microsoft.com/office/word/2010/wordprocessingInk" xmlns:wne="http://schemas.microsoft.com/office/word/2006/wordml" xmlns:wps="http://schemas.microsoft.com/office/word/2010/wordprocessingShape" mc:Ignorable="w14 w15 wp14">
+<w:footnotes xmlns:wpc="http://schemas.microsoft.com/office/word/2010/wordprocessingCanvas" xmlns:cx="http://schemas.microsoft.com/office/drawing/2014/chartex" xmlns:cx1="http://schemas.microsoft.com/office/drawing/2015/9/8/chartex" xmlns:cx2="http://schemas.microsoft.com/office/drawing/2015/10/21/chartex" xmlns:cx3="http://schemas.microsoft.com/office/drawing/2016/5/9/chartex" xmlns:cx4="http://schemas.microsoft.com/office/drawing/2016/5/10/chartex" xmlns:cx5="http://schemas.microsoft.com/office/drawing/2016/5/11/chartex" xmlns:cx6="http://schemas.microsoft.com/office/drawing/2016/5/12/chartex" xmlns:cx7="http://schemas.microsoft.com/office/drawing/2016/5/13/chartex" xmlns:cx8="http://schemas.microsoft.com/office/drawing/2016/5/14/chartex" xmlns:mc="http://schemas.openxmlformats.org/markup-compatibility/2006" xmlns:aink="http://schemas.microsoft.com/office/drawing/2016/ink" xmlns:am3d="http://schemas.microsoft.com/office/drawing/2017/model3d" xmlns:o="urn:schemas-microsoft-com:office:office" xmlns:r="http://schemas.openxmlformats.org/officeDocument/2006/relationships" xmlns:m="http://schemas.openxmlformats.org/officeDocument/2006/math" xmlns:v="urn:schemas-microsoft-com:vml" xmlns:wp14="http://schemas.microsoft.com/office/word/2010/wordprocessingDrawing" xmlns:wp="http://schemas.openxmlformats.org/drawingml/2006/wordprocessingDrawing" xmlns:w10="urn:schemas-microsoft-com:office:word" xmlns:w="http://schemas.openxmlformats.org/wordprocessingml/2006/main" xmlns:w14="http://schemas.microsoft.com/office/word/2010/wordml" xmlns:w15="http://schemas.microsoft.com/office/word/2012/wordml" xmlns:w16cid="http://schemas.microsoft.com/office/word/2016/wordml/cid" xmlns:w16se="http://schemas.microsoft.com/office/word/2015/wordml/symex" xmlns:wpg="http://schemas.microsoft.com/office/word/2010/wordprocessingGroup" xmlns:wpi="http://schemas.microsoft.com/office/word/2010/wordprocessingInk" xmlns:wne="http://schemas.microsoft.com/office/word/2006/wordml" xmlns:wps="http://schemas.microsoft.com/office/word/2010/wordprocessingShape" mc:Ignorable="w14 w15 w16se w16cid wp14">
   <w:footnote w:type="separator" w:id="-1">
     <w:p>
       <w:pPr>
@@ -14700,7 +15726,7 @@
 </file>
 
 <file path=word/styles.xml><?xml version="1.0" encoding="utf-8"?>
-<w:styles xmlns:mc="http://schemas.openxmlformats.org/markup-compatibility/2006" xmlns:r="http://schemas.openxmlformats.org/officeDocument/2006/relationships" xmlns:w="http://schemas.openxmlformats.org/wordprocessingml/2006/main" xmlns:w14="http://schemas.microsoft.com/office/word/2010/wordml" xmlns:w15="http://schemas.microsoft.com/office/word/2012/wordml" mc:Ignorable="w14 w15">
+<w:styles xmlns:mc="http://schemas.openxmlformats.org/markup-compatibility/2006" xmlns:r="http://schemas.openxmlformats.org/officeDocument/2006/relationships" xmlns:w="http://schemas.openxmlformats.org/wordprocessingml/2006/main" xmlns:w14="http://schemas.microsoft.com/office/word/2010/wordml" xmlns:w15="http://schemas.microsoft.com/office/word/2012/wordml" xmlns:w16cid="http://schemas.microsoft.com/office/word/2016/wordml/cid" xmlns:w16se="http://schemas.microsoft.com/office/word/2015/wordml/symex" mc:Ignorable="w14 w15 w16se w16cid">
   <w:docDefaults>
     <w:rPrDefault>
       <w:rPr>
@@ -14716,7 +15742,7 @@
       </w:pPr>
     </w:pPrDefault>
   </w:docDefaults>
-  <w:latentStyles w:defLockedState="0" w:defUIPriority="99" w:defSemiHidden="0" w:defUnhideWhenUsed="0" w:defQFormat="0" w:count="371">
+  <w:latentStyles w:defLockedState="0" w:defUIPriority="99" w:defSemiHidden="0" w:defUnhideWhenUsed="0" w:defQFormat="0" w:count="376">
     <w:lsdException w:name="Normal" w:uiPriority="0" w:qFormat="1"/>
     <w:lsdException w:name="heading 1" w:uiPriority="9" w:qFormat="1"/>
     <w:lsdException w:name="heading 2" w:semiHidden="1" w:uiPriority="9" w:unhideWhenUsed="1" w:qFormat="1"/>
@@ -15088,6 +16114,11 @@
     <w:lsdException w:name="List Table 5 Dark Accent 6" w:uiPriority="50"/>
     <w:lsdException w:name="List Table 6 Colorful Accent 6" w:uiPriority="51"/>
     <w:lsdException w:name="List Table 7 Colorful Accent 6" w:uiPriority="52"/>
+    <w:lsdException w:name="Mention" w:semiHidden="1" w:unhideWhenUsed="1"/>
+    <w:lsdException w:name="Smart Hyperlink" w:semiHidden="1" w:unhideWhenUsed="1"/>
+    <w:lsdException w:name="Hashtag" w:semiHidden="1" w:unhideWhenUsed="1"/>
+    <w:lsdException w:name="Unresolved Mention" w:semiHidden="1" w:unhideWhenUsed="1"/>
+    <w:lsdException w:name="Smart Link" w:semiHidden="1" w:unhideWhenUsed="1"/>
   </w:latentStyles>
   <w:style w:type="paragraph" w:default="1" w:styleId="Normal">
     <w:name w:val="Normal"/>
@@ -15265,7 +16296,6 @@
     <w:tblPr>
       <w:tblStyleRowBandSize w:val="1"/>
       <w:tblStyleColBandSize w:val="1"/>
-      <w:tblInd w:w="0" w:type="dxa"/>
       <w:tblBorders>
         <w:top w:val="single" w:sz="4" w:space="0" w:color="FFFFFF" w:themeColor="background1"/>
         <w:left w:val="single" w:sz="4" w:space="0" w:color="FFFFFF" w:themeColor="background1"/>
@@ -15274,12 +16304,6 @@
         <w:insideH w:val="single" w:sz="4" w:space="0" w:color="FFFFFF" w:themeColor="background1"/>
         <w:insideV w:val="single" w:sz="4" w:space="0" w:color="FFFFFF" w:themeColor="background1"/>
       </w:tblBorders>
-      <w:tblCellMar>
-        <w:top w:w="0" w:type="dxa"/>
-        <w:left w:w="108" w:type="dxa"/>
-        <w:bottom w:w="0" w:type="dxa"/>
-        <w:right w:w="108" w:type="dxa"/>
-      </w:tblCellMar>
     </w:tblPr>
     <w:tcPr>
       <w:shd w:val="clear" w:color="auto" w:fill="DEEAF6" w:themeFill="accent5" w:themeFillTint="33"/>
@@ -16387,13 +17411,6 @@
         </dgm:presLayoutVars>
       </dgm:prSet>
       <dgm:spPr/>
-      <dgm:t>
-        <a:bodyPr/>
-        <a:lstStyle/>
-        <a:p>
-          <a:endParaRPr lang="en-US"/>
-        </a:p>
-      </dgm:t>
     </dgm:pt>
     <dgm:pt modelId="{0BEFA577-898C-4818-9A49-C28CAEE9C5DF}" type="pres">
       <dgm:prSet presAssocID="{F821FB43-AAFD-4D73-8B33-A4CD931AB7EB}" presName="vertOne" presStyleCnt="0"/>
@@ -16406,13 +17423,6 @@
         </dgm:presLayoutVars>
       </dgm:prSet>
       <dgm:spPr/>
-      <dgm:t>
-        <a:bodyPr/>
-        <a:lstStyle/>
-        <a:p>
-          <a:endParaRPr lang="en-US"/>
-        </a:p>
-      </dgm:t>
     </dgm:pt>
     <dgm:pt modelId="{2B9B5288-F4AF-429E-BB0B-538346C215F4}" type="pres">
       <dgm:prSet presAssocID="{F821FB43-AAFD-4D73-8B33-A4CD931AB7EB}" presName="parTransOne" presStyleCnt="0"/>
@@ -16433,13 +17443,6 @@
         </dgm:presLayoutVars>
       </dgm:prSet>
       <dgm:spPr/>
-      <dgm:t>
-        <a:bodyPr/>
-        <a:lstStyle/>
-        <a:p>
-          <a:endParaRPr lang="en-US"/>
-        </a:p>
-      </dgm:t>
     </dgm:pt>
     <dgm:pt modelId="{5998A534-915E-4526-80E0-AD7CD77342CB}" type="pres">
       <dgm:prSet presAssocID="{B411AB75-FEF5-4411-B90D-47615A8A103B}" presName="parTransTwo" presStyleCnt="0"/>
@@ -16460,13 +17463,6 @@
         </dgm:presLayoutVars>
       </dgm:prSet>
       <dgm:spPr/>
-      <dgm:t>
-        <a:bodyPr/>
-        <a:lstStyle/>
-        <a:p>
-          <a:endParaRPr lang="en-US"/>
-        </a:p>
-      </dgm:t>
     </dgm:pt>
     <dgm:pt modelId="{EA358061-C9C3-4872-9E5A-A2AA60C74DF7}" type="pres">
       <dgm:prSet presAssocID="{ABBA95BC-8A27-4557-AA3A-BFDE76A39AA7}" presName="horzThree" presStyleCnt="0"/>
@@ -16474,13 +17470,13 @@
     </dgm:pt>
   </dgm:ptLst>
   <dgm:cxnLst>
+    <dgm:cxn modelId="{57BD9C2B-ECBC-41EA-B2F7-53A6F6543C32}" srcId="{F821FB43-AAFD-4D73-8B33-A4CD931AB7EB}" destId="{B411AB75-FEF5-4411-B90D-47615A8A103B}" srcOrd="0" destOrd="0" parTransId="{5B8B67C8-488A-4431-B728-060A4D2F3911}" sibTransId="{35E4CAA4-F2AB-4E2D-95A0-C551DACE57AA}"/>
     <dgm:cxn modelId="{87E51E5F-8D55-4AB1-905E-3A2F5181EB09}" type="presOf" srcId="{99AC33BA-B6D4-47FF-8C43-15997E3565C4}" destId="{335FBABD-4F10-4F2A-A1FB-FA3D37B83EAD}" srcOrd="0" destOrd="0" presId="urn:microsoft.com/office/officeart/2005/8/layout/hierarchy4"/>
-    <dgm:cxn modelId="{57BD9C2B-ECBC-41EA-B2F7-53A6F6543C32}" srcId="{F821FB43-AAFD-4D73-8B33-A4CD931AB7EB}" destId="{B411AB75-FEF5-4411-B90D-47615A8A103B}" srcOrd="0" destOrd="0" parTransId="{5B8B67C8-488A-4431-B728-060A4D2F3911}" sibTransId="{35E4CAA4-F2AB-4E2D-95A0-C551DACE57AA}"/>
+    <dgm:cxn modelId="{F53C9379-8DEA-4308-9CEC-1E862BB1BF32}" type="presOf" srcId="{B411AB75-FEF5-4411-B90D-47615A8A103B}" destId="{2DA0555D-EDFD-461D-AC18-3875BE7A7B60}" srcOrd="0" destOrd="0" presId="urn:microsoft.com/office/officeart/2005/8/layout/hierarchy4"/>
+    <dgm:cxn modelId="{5FFAC590-D868-4A00-8209-73D04DE92972}" srcId="{B411AB75-FEF5-4411-B90D-47615A8A103B}" destId="{ABBA95BC-8A27-4557-AA3A-BFDE76A39AA7}" srcOrd="0" destOrd="0" parTransId="{65ADC835-C7EE-4625-93BA-FDDB72DD4D27}" sibTransId="{605A808E-267C-4C82-BA09-FD8772783090}"/>
     <dgm:cxn modelId="{D7DBB497-C0BF-4BD7-8C22-3AB05500F090}" srcId="{99AC33BA-B6D4-47FF-8C43-15997E3565C4}" destId="{F821FB43-AAFD-4D73-8B33-A4CD931AB7EB}" srcOrd="0" destOrd="0" parTransId="{D8F734AC-FBB9-443A-9649-3D379BD7A928}" sibTransId="{C1C6BB8A-72FA-42F4-B58F-4D5EC4543F8B}"/>
+    <dgm:cxn modelId="{04043FAC-0532-4E42-8D74-009A2ACAF135}" type="presOf" srcId="{F821FB43-AAFD-4D73-8B33-A4CD931AB7EB}" destId="{75A31F1B-C272-4D8D-A14D-332D95682BAB}" srcOrd="0" destOrd="0" presId="urn:microsoft.com/office/officeart/2005/8/layout/hierarchy4"/>
     <dgm:cxn modelId="{A54593F9-C129-4AC8-9186-02732552B6FA}" type="presOf" srcId="{ABBA95BC-8A27-4557-AA3A-BFDE76A39AA7}" destId="{9DC0AFC4-C015-4A97-AC61-ABB78718FFC8}" srcOrd="0" destOrd="0" presId="urn:microsoft.com/office/officeart/2005/8/layout/hierarchy4"/>
-    <dgm:cxn modelId="{04043FAC-0532-4E42-8D74-009A2ACAF135}" type="presOf" srcId="{F821FB43-AAFD-4D73-8B33-A4CD931AB7EB}" destId="{75A31F1B-C272-4D8D-A14D-332D95682BAB}" srcOrd="0" destOrd="0" presId="urn:microsoft.com/office/officeart/2005/8/layout/hierarchy4"/>
-    <dgm:cxn modelId="{5FFAC590-D868-4A00-8209-73D04DE92972}" srcId="{B411AB75-FEF5-4411-B90D-47615A8A103B}" destId="{ABBA95BC-8A27-4557-AA3A-BFDE76A39AA7}" srcOrd="0" destOrd="0" parTransId="{65ADC835-C7EE-4625-93BA-FDDB72DD4D27}" sibTransId="{605A808E-267C-4C82-BA09-FD8772783090}"/>
-    <dgm:cxn modelId="{F53C9379-8DEA-4308-9CEC-1E862BB1BF32}" type="presOf" srcId="{B411AB75-FEF5-4411-B90D-47615A8A103B}" destId="{2DA0555D-EDFD-461D-AC18-3875BE7A7B60}" srcOrd="0" destOrd="0" presId="urn:microsoft.com/office/officeart/2005/8/layout/hierarchy4"/>
     <dgm:cxn modelId="{B52862D1-917B-4711-8A0B-FC9D976DA71A}" type="presParOf" srcId="{335FBABD-4F10-4F2A-A1FB-FA3D37B83EAD}" destId="{0BEFA577-898C-4818-9A49-C28CAEE9C5DF}" srcOrd="0" destOrd="0" presId="urn:microsoft.com/office/officeart/2005/8/layout/hierarchy4"/>
     <dgm:cxn modelId="{BC1181A8-94A6-4E1D-88A8-92AE67400220}" type="presParOf" srcId="{0BEFA577-898C-4818-9A49-C28CAEE9C5DF}" destId="{75A31F1B-C272-4D8D-A14D-332D95682BAB}" srcOrd="0" destOrd="0" presId="urn:microsoft.com/office/officeart/2005/8/layout/hierarchy4"/>
     <dgm:cxn modelId="{2A76B9EB-4B7B-4C24-8C5F-06E09E5B5F3F}" type="presParOf" srcId="{0BEFA577-898C-4818-9A49-C28CAEE9C5DF}" destId="{2B9B5288-F4AF-429E-BB0B-538346C215F4}" srcOrd="1" destOrd="0" presId="urn:microsoft.com/office/officeart/2005/8/layout/hierarchy4"/>
@@ -16592,7 +17588,7 @@
         </a:bodyPr>
         <a:lstStyle/>
         <a:p>
-          <a:pPr lvl="0" algn="ctr" defTabSz="755650">
+          <a:pPr marL="0" lvl="0" indent="0" algn="ctr" defTabSz="755650">
             <a:lnSpc>
               <a:spcPct val="90000"/>
             </a:lnSpc>
@@ -16602,6 +17598,7 @@
             <a:spcAft>
               <a:spcPct val="35000"/>
             </a:spcAft>
+            <a:buNone/>
           </a:pPr>
           <a:r>
             <a:rPr lang="en-US" sz="1700" kern="1200">
@@ -16698,7 +17695,7 @@
         </a:bodyPr>
         <a:lstStyle/>
         <a:p>
-          <a:pPr lvl="0" algn="ctr" defTabSz="755650">
+          <a:pPr marL="0" lvl="0" indent="0" algn="ctr" defTabSz="755650">
             <a:lnSpc>
               <a:spcPct val="90000"/>
             </a:lnSpc>
@@ -16708,6 +17705,7 @@
             <a:spcAft>
               <a:spcPct val="35000"/>
             </a:spcAft>
+            <a:buNone/>
           </a:pPr>
           <a:r>
             <a:rPr lang="en-US" sz="1700" kern="1200">
@@ -16804,7 +17802,7 @@
         </a:bodyPr>
         <a:lstStyle/>
         <a:p>
-          <a:pPr lvl="0" algn="ctr" defTabSz="755650">
+          <a:pPr marL="0" lvl="0" indent="0" algn="ctr" defTabSz="755650">
             <a:lnSpc>
               <a:spcPct val="90000"/>
             </a:lnSpc>
@@ -16814,6 +17812,7 @@
             <a:spcAft>
               <a:spcPct val="35000"/>
             </a:spcAft>
+            <a:buNone/>
           </a:pPr>
           <a:r>
             <a:rPr lang="en-US" sz="1700" kern="1200">
@@ -18689,7 +19688,7 @@
 </file>
 
 <file path=customXml/itemProps1.xml><?xml version="1.0" encoding="utf-8"?>
-<ds:datastoreItem xmlns:ds="http://schemas.openxmlformats.org/officeDocument/2006/customXml" ds:itemID="{18322BAC-C817-46CA-AF88-1786D381588D}">
+<ds:datastoreItem xmlns:ds="http://schemas.openxmlformats.org/officeDocument/2006/customXml" ds:itemID="{CB00F0BC-CDD2-496B-A62E-8EB3E231ABDC}">
   <ds:schemaRefs>
     <ds:schemaRef ds:uri="http://schemas.openxmlformats.org/officeDocument/2006/bibliography"/>
   </ds:schemaRefs>

--- a/Layers Report.docx
+++ b/Layers Report.docx
@@ -1,6 +1,6 @@
 
 <file path=word/document.xml><?xml version="1.0" encoding="utf-8"?>
-<w:document xmlns:wpc="http://schemas.microsoft.com/office/word/2010/wordprocessingCanvas" xmlns:cx="http://schemas.microsoft.com/office/drawing/2014/chartex" xmlns:cx1="http://schemas.microsoft.com/office/drawing/2015/9/8/chartex" xmlns:mc="http://schemas.openxmlformats.org/markup-compatibility/2006" xmlns:o="urn:schemas-microsoft-com:office:office" xmlns:r="http://schemas.openxmlformats.org/officeDocument/2006/relationships" xmlns:m="http://schemas.openxmlformats.org/officeDocument/2006/math" xmlns:v="urn:schemas-microsoft-com:vml" xmlns:wp14="http://schemas.microsoft.com/office/word/2010/wordprocessingDrawing" xmlns:wp="http://schemas.openxmlformats.org/drawingml/2006/wordprocessingDrawing" xmlns:w10="urn:schemas-microsoft-com:office:word" xmlns:w="http://schemas.openxmlformats.org/wordprocessingml/2006/main" xmlns:w14="http://schemas.microsoft.com/office/word/2010/wordml" xmlns:w15="http://schemas.microsoft.com/office/word/2012/wordml" xmlns:w16se="http://schemas.microsoft.com/office/word/2015/wordml/symex" xmlns:wpg="http://schemas.microsoft.com/office/word/2010/wordprocessingGroup" xmlns:wpi="http://schemas.microsoft.com/office/word/2010/wordprocessingInk" xmlns:wne="http://schemas.microsoft.com/office/word/2006/wordml" xmlns:wps="http://schemas.microsoft.com/office/word/2010/wordprocessingShape" mc:Ignorable="w14 w15 w16se wp14">
+<w:document xmlns:wpc="http://schemas.microsoft.com/office/word/2010/wordprocessingCanvas" xmlns:cx="http://schemas.microsoft.com/office/drawing/2014/chartex" xmlns:cx1="http://schemas.microsoft.com/office/drawing/2015/9/8/chartex" xmlns:cx2="http://schemas.microsoft.com/office/drawing/2015/10/21/chartex" xmlns:cx3="http://schemas.microsoft.com/office/drawing/2016/5/9/chartex" xmlns:cx4="http://schemas.microsoft.com/office/drawing/2016/5/10/chartex" xmlns:cx5="http://schemas.microsoft.com/office/drawing/2016/5/11/chartex" xmlns:cx6="http://schemas.microsoft.com/office/drawing/2016/5/12/chartex" xmlns:cx7="http://schemas.microsoft.com/office/drawing/2016/5/13/chartex" xmlns:cx8="http://schemas.microsoft.com/office/drawing/2016/5/14/chartex" xmlns:mc="http://schemas.openxmlformats.org/markup-compatibility/2006" xmlns:aink="http://schemas.microsoft.com/office/drawing/2016/ink" xmlns:am3d="http://schemas.microsoft.com/office/drawing/2017/model3d" xmlns:o="urn:schemas-microsoft-com:office:office" xmlns:r="http://schemas.openxmlformats.org/officeDocument/2006/relationships" xmlns:m="http://schemas.openxmlformats.org/officeDocument/2006/math" xmlns:v="urn:schemas-microsoft-com:vml" xmlns:wp14="http://schemas.microsoft.com/office/word/2010/wordprocessingDrawing" xmlns:wp="http://schemas.openxmlformats.org/drawingml/2006/wordprocessingDrawing" xmlns:w10="urn:schemas-microsoft-com:office:word" xmlns:w="http://schemas.openxmlformats.org/wordprocessingml/2006/main" xmlns:w14="http://schemas.microsoft.com/office/word/2010/wordml" xmlns:w15="http://schemas.microsoft.com/office/word/2012/wordml" xmlns:w16cid="http://schemas.microsoft.com/office/word/2016/wordml/cid" xmlns:w16se="http://schemas.microsoft.com/office/word/2015/wordml/symex" xmlns:wpg="http://schemas.microsoft.com/office/word/2010/wordprocessingGroup" xmlns:wpi="http://schemas.microsoft.com/office/word/2010/wordprocessingInk" xmlns:wne="http://schemas.microsoft.com/office/word/2006/wordml" xmlns:wps="http://schemas.microsoft.com/office/word/2010/wordprocessingShape" mc:Ignorable="w14 w15 w16se w16cid wp14">
   <w:body>
     <w:p>
       <w:pPr>
@@ -343,7 +343,7 @@
           </mc:Choice>
           <mc:Fallback>
             <w:pict>
-              <v:group w14:anchorId="165FD894" id="Group 173" o:spid="_x0000_s1026" style="position:absolute;margin-left:0;margin-top:-2.4pt;width:276.6pt;height:161.4pt;z-index:251662336;mso-wrap-distance-left:18pt;mso-wrap-distance-right:18pt;mso-position-horizontal:left;mso-position-horizontal-relative:page;mso-position-vertical-relative:page;mso-width-relative:margin;mso-height-relative:margin" coordsize="32186,20287" o:gfxdata="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">
+              <v:group w14:anchorId="165FD894" id="Group 173" o:spid="_x0000_s1026" style="position:absolute;margin-left:0;margin-top:-2.4pt;width:276.6pt;height:161.4pt;z-index:251662336;mso-wrap-distance-left:18pt;mso-wrap-distance-right:18pt;mso-position-horizontal:left;mso-position-horizontal-relative:page;mso-position-vertical-relative:page;mso-width-relative:margin;mso-height-relative:margin" coordsize="32186,20287" o:gfxdata="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">
                 <v:rect id="Rectangle 174" o:spid="_x0000_s1027" style="position:absolute;width:32186;height:20287;visibility:visible;mso-wrap-style:square;v-text-anchor:middle" o:gfxdata="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" fillcolor="white [3212]" stroked="f" strokeweight="1pt">
                   <v:fill opacity="0"/>
                 </v:rect>
@@ -446,7 +446,7 @@
             <o:lock v:ext="edit" aspectratio="f"/>
             <w10:wrap type="square"/>
           </v:shape>
-          <o:OLEObject Type="Embed" ProgID="StaticMetafile" ShapeID="_x0000_s1026" DrawAspect="Content" ObjectID="_1619448893" r:id="rId10"/>
+          <o:OLEObject Type="Embed" ProgID="StaticMetafile" ShapeID="_x0000_s1026" DrawAspect="Content" ObjectID="_1619527403" r:id="rId10"/>
         </w:object>
       </w:r>
       <w:r>
@@ -676,6 +676,7 @@
             <w:docPartUnique/>
           </w:docPartObj>
         </w:sdtPr>
+        <w:sdtEndPr/>
         <w:sdtContent>
           <w:r>
             <w:rPr>
@@ -771,8 +772,7 @@
               </mc:Choice>
               <mc:Fallback>
                 <w:pict>
-                  <v:rect w14:anchorId="17DE7D47" id="Rectangle 472" o:spid="_x0000_s1034" style="position:absolute;margin-left:153.4pt;margin-top:0;width:204.6pt;height:11in;z-index:251660288;visibility:visible;mso-wrap-style:square;mso-width-percent:0;mso-height-percent:0;mso-wrap-distance-left:9pt;mso-wrap-distance-top:0;mso-wrap-distance-right:9pt;mso-wrap-distance-bottom:0;mso-position-horizontal:right;mso-position-horizontal-relative:page;mso-position-vertical:top;mso-position-vertical-relative:page;mso-width-percent:0;mso-height-percent:0;mso-width-relative:page;mso-height-relative:page;v-text-anchor:middle" o:gfxdata="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" fillcolor="#4472c4 [3204]" stroked="f" strokeweight="1pt">
-                    <v:path arrowok="t"/>
+                  <v:rect w14:anchorId="17DE7D47" id="Rectangle 472" o:spid="_x0000_s1034" style="position:absolute;margin-left:153.4pt;margin-top:0;width:204.6pt;height:11in;z-index:251660288;visibility:visible;mso-wrap-style:square;mso-width-percent:0;mso-height-percent:0;mso-wrap-distance-left:9pt;mso-wrap-distance-top:0;mso-wrap-distance-right:9pt;mso-wrap-distance-bottom:0;mso-position-horizontal:right;mso-position-horizontal-relative:page;mso-position-vertical:top;mso-position-vertical-relative:page;mso-width-percent:0;mso-height-percent:0;mso-width-relative:page;mso-height-relative:page;v-text-anchor:middle" o:gfxdata="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" fillcolor="#4472c4 [3204]" stroked="f" strokeweight="1pt">
                     <v:textbox inset="14.4pt,,14.4pt">
                       <w:txbxContent>
                         <w:p>
@@ -908,7 +908,7 @@
               </wp:anchor>
             </w:drawing>
           </mc:Choice>
-          <mc:Fallback xmlns:w16cid="http://schemas.microsoft.com/office/word/2016/wordml/cid" xmlns:am3d="http://schemas.microsoft.com/office/drawing/2017/model3d" xmlns:aink="http://schemas.microsoft.com/office/drawing/2016/ink" xmlns:cx8="http://schemas.microsoft.com/office/drawing/2016/5/14/chartex" xmlns:cx7="http://schemas.microsoft.com/office/drawing/2016/5/13/chartex" xmlns:cx6="http://schemas.microsoft.com/office/drawing/2016/5/12/chartex" xmlns:cx5="http://schemas.microsoft.com/office/drawing/2016/5/11/chartex" xmlns:cx4="http://schemas.microsoft.com/office/drawing/2016/5/10/chartex" xmlns:cx3="http://schemas.microsoft.com/office/drawing/2016/5/9/chartex" xmlns:cx2="http://schemas.microsoft.com/office/drawing/2015/10/21/chartex">
+          <mc:Fallback>
             <w:pict>
               <v:line w14:anchorId="652FA0AE" id="Straight Connector 5" o:spid="_x0000_s1026" style="position:absolute;z-index:251667456;visibility:visible;mso-wrap-style:square;mso-wrap-distance-left:9pt;mso-wrap-distance-top:0;mso-wrap-distance-right:9pt;mso-wrap-distance-bottom:0;mso-position-horizontal:absolute;mso-position-horizontal-relative:text;mso-position-vertical:absolute;mso-position-vertical-relative:text" from="-1in,17.2pt" to="540pt,17.2pt" o:gfxdata="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" strokecolor="#4472c4 [3204]" strokeweight=".5pt">
                 <v:stroke joinstyle="miter"/>
@@ -1030,6 +1030,7 @@
                 <w:rFonts w:asciiTheme="majorBidi" w:eastAsia="Calibri" w:hAnsiTheme="majorBidi" w:cstheme="majorBidi"/>
               </w:rPr>
             </w:pPr>
+            <w:proofErr w:type="spellStart"/>
             <w:r>
               <w:rPr>
                 <w:rFonts w:asciiTheme="majorBidi" w:eastAsia="Calibri" w:hAnsiTheme="majorBidi" w:cstheme="majorBidi"/>
@@ -1038,6 +1039,7 @@
               </w:rPr>
               <w:t>ADC_Channel</w:t>
             </w:r>
+            <w:proofErr w:type="spellEnd"/>
           </w:p>
         </w:tc>
       </w:tr>
@@ -1078,6 +1080,7 @@
                 <w:rFonts w:asciiTheme="majorBidi" w:eastAsia="Calibri" w:hAnsiTheme="majorBidi" w:cstheme="majorBidi"/>
               </w:rPr>
             </w:pPr>
+            <w:proofErr w:type="spellStart"/>
             <w:r>
               <w:rPr>
                 <w:rFonts w:asciiTheme="majorBidi" w:eastAsia="Calibri" w:hAnsiTheme="majorBidi" w:cstheme="majorBidi"/>
@@ -1085,6 +1088,7 @@
               </w:rPr>
               <w:t>Enum</w:t>
             </w:r>
+            <w:proofErr w:type="spellEnd"/>
           </w:p>
         </w:tc>
       </w:tr>
@@ -1676,6 +1680,7 @@
                 <w:rFonts w:asciiTheme="majorBidi" w:eastAsia="Calibri" w:hAnsiTheme="majorBidi" w:cstheme="majorBidi"/>
               </w:rPr>
             </w:pPr>
+            <w:proofErr w:type="spellStart"/>
             <w:r>
               <w:rPr>
                 <w:rFonts w:asciiTheme="majorBidi" w:eastAsia="Calibri" w:hAnsiTheme="majorBidi" w:cstheme="majorBidi"/>
@@ -1684,6 +1689,7 @@
               </w:rPr>
               <w:t>ADC_init</w:t>
             </w:r>
+            <w:proofErr w:type="spellEnd"/>
           </w:p>
         </w:tc>
       </w:tr>
@@ -1724,6 +1730,7 @@
                 <w:rFonts w:asciiTheme="majorBidi" w:eastAsia="Calibri" w:hAnsiTheme="majorBidi" w:cstheme="majorBidi"/>
               </w:rPr>
             </w:pPr>
+            <w:proofErr w:type="spellStart"/>
             <w:r>
               <w:rPr>
                 <w:rFonts w:asciiTheme="majorBidi" w:eastAsia="Calibri" w:hAnsiTheme="majorBidi" w:cstheme="majorBidi"/>
@@ -1731,6 +1738,7 @@
               </w:rPr>
               <w:t>ADC_Channel</w:t>
             </w:r>
+            <w:proofErr w:type="spellEnd"/>
           </w:p>
         </w:tc>
         <w:tc>
@@ -1845,8 +1853,18 @@
                 <w:sz w:val="32"/>
                 <w:szCs w:val="32"/>
               </w:rPr>
-              <w:t>Initialization of the ADC selected by the ADC_Channel</w:t>
-            </w:r>
+              <w:t xml:space="preserve">Initialization of the ADC selected by the </w:t>
+            </w:r>
+            <w:proofErr w:type="spellStart"/>
+            <w:r>
+              <w:rPr>
+                <w:rFonts w:asciiTheme="majorBidi" w:eastAsia="Calibri" w:hAnsiTheme="majorBidi" w:cstheme="majorBidi"/>
+                <w:sz w:val="32"/>
+                <w:szCs w:val="32"/>
+              </w:rPr>
+              <w:t>ADC_Channel</w:t>
+            </w:r>
+            <w:proofErr w:type="spellEnd"/>
           </w:p>
         </w:tc>
       </w:tr>
@@ -1911,6 +1929,7 @@
                 <w:rFonts w:asciiTheme="majorBidi" w:eastAsia="Calibri" w:hAnsiTheme="majorBidi" w:cstheme="majorBidi"/>
               </w:rPr>
             </w:pPr>
+            <w:proofErr w:type="spellStart"/>
             <w:r>
               <w:rPr>
                 <w:rFonts w:asciiTheme="majorBidi" w:eastAsia="Calibri" w:hAnsiTheme="majorBidi" w:cstheme="majorBidi"/>
@@ -1919,6 +1938,7 @@
               </w:rPr>
               <w:t>ADC_read</w:t>
             </w:r>
+            <w:proofErr w:type="spellEnd"/>
           </w:p>
         </w:tc>
       </w:tr>
@@ -1956,6 +1976,7 @@
                 <w:rFonts w:asciiTheme="majorBidi" w:eastAsia="Calibri" w:hAnsiTheme="majorBidi" w:cstheme="majorBidi"/>
               </w:rPr>
             </w:pPr>
+            <w:proofErr w:type="spellStart"/>
             <w:r>
               <w:rPr>
                 <w:rFonts w:asciiTheme="majorBidi" w:eastAsia="Calibri" w:hAnsiTheme="majorBidi" w:cstheme="majorBidi"/>
@@ -1963,6 +1984,7 @@
               </w:rPr>
               <w:t>ADC_Channel</w:t>
             </w:r>
+            <w:proofErr w:type="spellEnd"/>
           </w:p>
         </w:tc>
         <w:tc>
@@ -2179,6 +2201,7 @@
                 <w:rFonts w:asciiTheme="majorBidi" w:eastAsia="Calibri" w:hAnsiTheme="majorBidi" w:cstheme="majorBidi"/>
               </w:rPr>
             </w:pPr>
+            <w:proofErr w:type="spellStart"/>
             <w:r>
               <w:rPr>
                 <w:rFonts w:asciiTheme="majorBidi" w:eastAsia="Calibri" w:hAnsiTheme="majorBidi" w:cstheme="majorBidi"/>
@@ -2187,6 +2210,7 @@
               </w:rPr>
               <w:t>Dio_LevelType</w:t>
             </w:r>
+            <w:proofErr w:type="spellEnd"/>
           </w:p>
         </w:tc>
       </w:tr>
@@ -2224,6 +2248,7 @@
                 <w:rFonts w:asciiTheme="majorBidi" w:eastAsia="Calibri" w:hAnsiTheme="majorBidi" w:cstheme="majorBidi"/>
               </w:rPr>
             </w:pPr>
+            <w:proofErr w:type="spellStart"/>
             <w:r>
               <w:rPr>
                 <w:rFonts w:asciiTheme="majorBidi" w:eastAsia="Calibri" w:hAnsiTheme="majorBidi" w:cstheme="majorBidi"/>
@@ -2231,6 +2256,7 @@
               </w:rPr>
               <w:t>Enum</w:t>
             </w:r>
+            <w:proofErr w:type="spellEnd"/>
           </w:p>
         </w:tc>
       </w:tr>
@@ -2379,6 +2405,7 @@
                 <w:rFonts w:asciiTheme="majorBidi" w:eastAsia="Calibri" w:hAnsiTheme="majorBidi" w:cstheme="majorBidi"/>
               </w:rPr>
             </w:pPr>
+            <w:proofErr w:type="spellStart"/>
             <w:r>
               <w:rPr>
                 <w:rFonts w:asciiTheme="majorBidi" w:eastAsia="Calibri" w:hAnsiTheme="majorBidi" w:cstheme="majorBidi"/>
@@ -2387,6 +2414,7 @@
               </w:rPr>
               <w:t>Dio_PinDirectionType</w:t>
             </w:r>
+            <w:proofErr w:type="spellEnd"/>
           </w:p>
         </w:tc>
       </w:tr>
@@ -2424,6 +2452,7 @@
                 <w:rFonts w:asciiTheme="majorBidi" w:eastAsia="Calibri" w:hAnsiTheme="majorBidi" w:cstheme="majorBidi"/>
               </w:rPr>
             </w:pPr>
+            <w:proofErr w:type="spellStart"/>
             <w:r>
               <w:rPr>
                 <w:rFonts w:asciiTheme="majorBidi" w:eastAsia="Calibri" w:hAnsiTheme="majorBidi" w:cstheme="majorBidi"/>
@@ -2431,6 +2460,7 @@
               </w:rPr>
               <w:t>Enum</w:t>
             </w:r>
+            <w:proofErr w:type="spellEnd"/>
           </w:p>
         </w:tc>
       </w:tr>
@@ -2590,6 +2620,7 @@
                 <w:rFonts w:asciiTheme="majorBidi" w:eastAsia="Calibri" w:hAnsiTheme="majorBidi" w:cstheme="majorBidi"/>
               </w:rPr>
             </w:pPr>
+            <w:proofErr w:type="spellStart"/>
             <w:r>
               <w:rPr>
                 <w:rFonts w:asciiTheme="majorBidi" w:eastAsia="Calibri" w:hAnsiTheme="majorBidi" w:cstheme="majorBidi"/>
@@ -2598,6 +2629,7 @@
               </w:rPr>
               <w:t>Dio_PortName</w:t>
             </w:r>
+            <w:proofErr w:type="spellEnd"/>
           </w:p>
         </w:tc>
       </w:tr>
@@ -2635,6 +2667,7 @@
                 <w:rFonts w:asciiTheme="majorBidi" w:eastAsia="Calibri" w:hAnsiTheme="majorBidi" w:cstheme="majorBidi"/>
               </w:rPr>
             </w:pPr>
+            <w:proofErr w:type="spellStart"/>
             <w:r>
               <w:rPr>
                 <w:rFonts w:asciiTheme="majorBidi" w:eastAsia="Calibri" w:hAnsiTheme="majorBidi" w:cstheme="majorBidi"/>
@@ -2642,6 +2675,7 @@
               </w:rPr>
               <w:t>Enum</w:t>
             </w:r>
+            <w:proofErr w:type="spellEnd"/>
           </w:p>
         </w:tc>
       </w:tr>
@@ -2949,6 +2983,7 @@
                 <w:rFonts w:asciiTheme="majorBidi" w:eastAsia="Calibri" w:hAnsiTheme="majorBidi" w:cstheme="majorBidi"/>
               </w:rPr>
             </w:pPr>
+            <w:proofErr w:type="spellStart"/>
             <w:r>
               <w:rPr>
                 <w:rFonts w:asciiTheme="majorBidi" w:eastAsia="Calibri" w:hAnsiTheme="majorBidi" w:cstheme="majorBidi"/>
@@ -2957,6 +2992,7 @@
               </w:rPr>
               <w:t>Dio_IntType</w:t>
             </w:r>
+            <w:proofErr w:type="spellEnd"/>
           </w:p>
         </w:tc>
       </w:tr>
@@ -2994,6 +3030,7 @@
                 <w:rFonts w:asciiTheme="majorBidi" w:eastAsia="Calibri" w:hAnsiTheme="majorBidi" w:cstheme="majorBidi"/>
               </w:rPr>
             </w:pPr>
+            <w:proofErr w:type="spellStart"/>
             <w:r>
               <w:rPr>
                 <w:rFonts w:asciiTheme="majorBidi" w:eastAsia="Calibri" w:hAnsiTheme="majorBidi" w:cstheme="majorBidi"/>
@@ -3001,6 +3038,7 @@
               </w:rPr>
               <w:t>Enum</w:t>
             </w:r>
+            <w:proofErr w:type="spellEnd"/>
           </w:p>
         </w:tc>
       </w:tr>
@@ -3291,6 +3329,7 @@
                 <w:rFonts w:asciiTheme="majorBidi" w:eastAsia="Calibri" w:hAnsiTheme="majorBidi" w:cstheme="majorBidi"/>
               </w:rPr>
             </w:pPr>
+            <w:proofErr w:type="spellStart"/>
             <w:r>
               <w:rPr>
                 <w:rFonts w:asciiTheme="majorBidi" w:eastAsia="Calibri" w:hAnsiTheme="majorBidi" w:cstheme="majorBidi"/>
@@ -3299,6 +3338,7 @@
               </w:rPr>
               <w:t>DIO_Init</w:t>
             </w:r>
+            <w:proofErr w:type="spellEnd"/>
           </w:p>
         </w:tc>
       </w:tr>
@@ -3341,6 +3381,7 @@
                 <w:rFonts w:asciiTheme="majorBidi" w:eastAsia="Calibri" w:hAnsiTheme="majorBidi" w:cstheme="majorBidi"/>
               </w:rPr>
             </w:pPr>
+            <w:proofErr w:type="spellStart"/>
             <w:r>
               <w:rPr>
                 <w:rFonts w:asciiTheme="majorBidi" w:eastAsia="Calibri" w:hAnsiTheme="majorBidi" w:cstheme="majorBidi"/>
@@ -3348,6 +3389,7 @@
               </w:rPr>
               <w:t>Dio_PortName</w:t>
             </w:r>
+            <w:proofErr w:type="spellEnd"/>
           </w:p>
         </w:tc>
         <w:tc>
@@ -3362,6 +3404,7 @@
                 <w:rFonts w:asciiTheme="majorBidi" w:eastAsia="Calibri" w:hAnsiTheme="majorBidi" w:cstheme="majorBidi"/>
               </w:rPr>
             </w:pPr>
+            <w:proofErr w:type="spellStart"/>
             <w:r>
               <w:rPr>
                 <w:rFonts w:asciiTheme="majorBidi" w:eastAsia="Calibri" w:hAnsiTheme="majorBidi" w:cstheme="majorBidi"/>
@@ -3369,6 +3412,7 @@
               </w:rPr>
               <w:t>port_name</w:t>
             </w:r>
+            <w:proofErr w:type="spellEnd"/>
           </w:p>
         </w:tc>
       </w:tr>
@@ -3424,6 +3468,7 @@
                 <w:rFonts w:asciiTheme="majorBidi" w:eastAsia="Calibri" w:hAnsiTheme="majorBidi" w:cstheme="majorBidi"/>
               </w:rPr>
             </w:pPr>
+            <w:proofErr w:type="spellStart"/>
             <w:r>
               <w:rPr>
                 <w:rFonts w:asciiTheme="majorBidi" w:eastAsia="Calibri" w:hAnsiTheme="majorBidi" w:cstheme="majorBidi"/>
@@ -3431,6 +3476,7 @@
               </w:rPr>
               <w:t>pins_mask</w:t>
             </w:r>
+            <w:proofErr w:type="spellEnd"/>
           </w:p>
         </w:tc>
       </w:tr>
@@ -3590,6 +3636,7 @@
                 <w:rFonts w:asciiTheme="majorBidi" w:eastAsia="Calibri" w:hAnsiTheme="majorBidi" w:cstheme="majorBidi"/>
               </w:rPr>
             </w:pPr>
+            <w:proofErr w:type="spellStart"/>
             <w:r>
               <w:rPr>
                 <w:rFonts w:asciiTheme="majorBidi" w:eastAsia="Calibri" w:hAnsiTheme="majorBidi" w:cstheme="majorBidi"/>
@@ -3598,6 +3645,7 @@
               </w:rPr>
               <w:t>DIO_SetPinDirection</w:t>
             </w:r>
+            <w:proofErr w:type="spellEnd"/>
           </w:p>
         </w:tc>
       </w:tr>
@@ -3639,6 +3687,7 @@
                 <w:rFonts w:asciiTheme="majorBidi" w:eastAsia="Calibri" w:hAnsiTheme="majorBidi" w:cstheme="majorBidi"/>
               </w:rPr>
             </w:pPr>
+            <w:proofErr w:type="spellStart"/>
             <w:r>
               <w:rPr>
                 <w:rFonts w:asciiTheme="majorBidi" w:eastAsia="Calibri" w:hAnsiTheme="majorBidi" w:cstheme="majorBidi"/>
@@ -3646,6 +3695,7 @@
               </w:rPr>
               <w:t>Dio_PortName</w:t>
             </w:r>
+            <w:proofErr w:type="spellEnd"/>
           </w:p>
         </w:tc>
         <w:tc>
@@ -3660,6 +3710,7 @@
                 <w:rFonts w:asciiTheme="majorBidi" w:eastAsia="Calibri" w:hAnsiTheme="majorBidi" w:cstheme="majorBidi"/>
               </w:rPr>
             </w:pPr>
+            <w:proofErr w:type="spellStart"/>
             <w:r>
               <w:rPr>
                 <w:rFonts w:asciiTheme="majorBidi" w:eastAsia="Calibri" w:hAnsiTheme="majorBidi" w:cstheme="majorBidi"/>
@@ -3667,6 +3718,7 @@
               </w:rPr>
               <w:t>port_name</w:t>
             </w:r>
+            <w:proofErr w:type="spellEnd"/>
           </w:p>
         </w:tc>
       </w:tr>
@@ -3722,6 +3774,7 @@
                 <w:rFonts w:asciiTheme="majorBidi" w:eastAsia="Calibri" w:hAnsiTheme="majorBidi" w:cstheme="majorBidi"/>
               </w:rPr>
             </w:pPr>
+            <w:proofErr w:type="spellStart"/>
             <w:r>
               <w:rPr>
                 <w:rFonts w:asciiTheme="majorBidi" w:eastAsia="Calibri" w:hAnsiTheme="majorBidi" w:cstheme="majorBidi"/>
@@ -3729,6 +3782,7 @@
               </w:rPr>
               <w:t>pins_mask</w:t>
             </w:r>
+            <w:proofErr w:type="spellEnd"/>
           </w:p>
         </w:tc>
       </w:tr>
@@ -3760,6 +3814,7 @@
                 <w:rFonts w:asciiTheme="majorBidi" w:eastAsia="Calibri" w:hAnsiTheme="majorBidi" w:cstheme="majorBidi"/>
               </w:rPr>
             </w:pPr>
+            <w:proofErr w:type="spellStart"/>
             <w:r>
               <w:rPr>
                 <w:rFonts w:asciiTheme="majorBidi" w:eastAsia="Calibri" w:hAnsiTheme="majorBidi" w:cstheme="majorBidi"/>
@@ -3767,6 +3822,7 @@
               </w:rPr>
               <w:t>Dio_PinDirectionType</w:t>
             </w:r>
+            <w:proofErr w:type="spellEnd"/>
           </w:p>
         </w:tc>
         <w:tc>
@@ -3781,6 +3837,7 @@
                 <w:rFonts w:asciiTheme="majorBidi" w:eastAsia="Calibri" w:hAnsiTheme="majorBidi" w:cstheme="majorBidi"/>
               </w:rPr>
             </w:pPr>
+            <w:proofErr w:type="spellStart"/>
             <w:r>
               <w:rPr>
                 <w:rFonts w:asciiTheme="majorBidi" w:eastAsia="Calibri" w:hAnsiTheme="majorBidi" w:cstheme="majorBidi"/>
@@ -3788,6 +3845,7 @@
               </w:rPr>
               <w:t>pins_direction</w:t>
             </w:r>
+            <w:proofErr w:type="spellEnd"/>
           </w:p>
         </w:tc>
       </w:tr>
@@ -3946,6 +4004,7 @@
                 <w:rFonts w:asciiTheme="majorBidi" w:eastAsia="Calibri" w:hAnsiTheme="majorBidi" w:cstheme="majorBidi"/>
               </w:rPr>
             </w:pPr>
+            <w:proofErr w:type="spellStart"/>
             <w:r>
               <w:rPr>
                 <w:rFonts w:asciiTheme="majorBidi" w:eastAsia="Calibri" w:hAnsiTheme="majorBidi" w:cstheme="majorBidi"/>
@@ -3954,6 +4013,7 @@
               </w:rPr>
               <w:t>DIO_SetPinPullUp</w:t>
             </w:r>
+            <w:proofErr w:type="spellEnd"/>
           </w:p>
         </w:tc>
       </w:tr>
@@ -3992,6 +4052,7 @@
                 <w:rFonts w:asciiTheme="majorBidi" w:eastAsia="Calibri" w:hAnsiTheme="majorBidi" w:cstheme="majorBidi"/>
               </w:rPr>
             </w:pPr>
+            <w:proofErr w:type="spellStart"/>
             <w:r>
               <w:rPr>
                 <w:rFonts w:asciiTheme="majorBidi" w:eastAsia="Calibri" w:hAnsiTheme="majorBidi" w:cstheme="majorBidi"/>
@@ -3999,6 +4060,7 @@
               </w:rPr>
               <w:t>Dio_PortName</w:t>
             </w:r>
+            <w:proofErr w:type="spellEnd"/>
           </w:p>
         </w:tc>
         <w:tc>
@@ -4013,6 +4075,7 @@
                 <w:rFonts w:asciiTheme="majorBidi" w:eastAsia="Calibri" w:hAnsiTheme="majorBidi" w:cstheme="majorBidi"/>
               </w:rPr>
             </w:pPr>
+            <w:proofErr w:type="spellStart"/>
             <w:r>
               <w:rPr>
                 <w:rFonts w:asciiTheme="majorBidi" w:eastAsia="Calibri" w:hAnsiTheme="majorBidi" w:cstheme="majorBidi"/>
@@ -4020,6 +4083,7 @@
               </w:rPr>
               <w:t>port_name</w:t>
             </w:r>
+            <w:proofErr w:type="spellEnd"/>
           </w:p>
         </w:tc>
       </w:tr>
@@ -4077,6 +4141,7 @@
                 <w:sz w:val="32"/>
               </w:rPr>
             </w:pPr>
+            <w:proofErr w:type="spellStart"/>
             <w:r>
               <w:rPr>
                 <w:rFonts w:asciiTheme="majorBidi" w:eastAsia="Calibri" w:hAnsiTheme="majorBidi" w:cstheme="majorBidi"/>
@@ -4084,6 +4149,7 @@
               </w:rPr>
               <w:t>pins_mask</w:t>
             </w:r>
+            <w:proofErr w:type="spellEnd"/>
           </w:p>
         </w:tc>
       </w:tr>
@@ -4248,6 +4314,7 @@
                 <w:rFonts w:asciiTheme="majorBidi" w:eastAsia="Calibri" w:hAnsiTheme="majorBidi" w:cstheme="majorBidi"/>
               </w:rPr>
             </w:pPr>
+            <w:proofErr w:type="spellStart"/>
             <w:r>
               <w:rPr>
                 <w:rFonts w:asciiTheme="majorBidi" w:eastAsia="Calibri" w:hAnsiTheme="majorBidi" w:cstheme="majorBidi"/>
@@ -4256,6 +4323,7 @@
               </w:rPr>
               <w:t>DIO_SetPinPullDown</w:t>
             </w:r>
+            <w:proofErr w:type="spellEnd"/>
           </w:p>
         </w:tc>
       </w:tr>
@@ -4294,6 +4362,7 @@
                 <w:rFonts w:asciiTheme="majorBidi" w:eastAsia="Calibri" w:hAnsiTheme="majorBidi" w:cstheme="majorBidi"/>
               </w:rPr>
             </w:pPr>
+            <w:proofErr w:type="spellStart"/>
             <w:r>
               <w:rPr>
                 <w:rFonts w:asciiTheme="majorBidi" w:eastAsia="Calibri" w:hAnsiTheme="majorBidi" w:cstheme="majorBidi"/>
@@ -4301,6 +4370,7 @@
               </w:rPr>
               <w:t>Dio_PortName</w:t>
             </w:r>
+            <w:proofErr w:type="spellEnd"/>
           </w:p>
         </w:tc>
         <w:tc>
@@ -4315,6 +4385,7 @@
                 <w:rFonts w:asciiTheme="majorBidi" w:eastAsia="Calibri" w:hAnsiTheme="majorBidi" w:cstheme="majorBidi"/>
               </w:rPr>
             </w:pPr>
+            <w:proofErr w:type="spellStart"/>
             <w:r>
               <w:rPr>
                 <w:rFonts w:asciiTheme="majorBidi" w:eastAsia="Calibri" w:hAnsiTheme="majorBidi" w:cstheme="majorBidi"/>
@@ -4322,6 +4393,7 @@
               </w:rPr>
               <w:t>port_name</w:t>
             </w:r>
+            <w:proofErr w:type="spellEnd"/>
           </w:p>
         </w:tc>
       </w:tr>
@@ -4379,6 +4451,7 @@
                 <w:sz w:val="32"/>
               </w:rPr>
             </w:pPr>
+            <w:proofErr w:type="spellStart"/>
             <w:r>
               <w:rPr>
                 <w:rFonts w:asciiTheme="majorBidi" w:eastAsia="Calibri" w:hAnsiTheme="majorBidi" w:cstheme="majorBidi"/>
@@ -4386,6 +4459,7 @@
               </w:rPr>
               <w:t>pins_mask</w:t>
             </w:r>
+            <w:proofErr w:type="spellEnd"/>
           </w:p>
         </w:tc>
       </w:tr>
@@ -4542,6 +4616,7 @@
                 <w:rFonts w:asciiTheme="majorBidi" w:eastAsia="Calibri" w:hAnsiTheme="majorBidi" w:cstheme="majorBidi"/>
               </w:rPr>
             </w:pPr>
+            <w:proofErr w:type="spellStart"/>
             <w:r>
               <w:rPr>
                 <w:rFonts w:asciiTheme="majorBidi" w:eastAsia="Calibri" w:hAnsiTheme="majorBidi" w:cstheme="majorBidi"/>
@@ -4550,6 +4625,7 @@
               </w:rPr>
               <w:t>DIO_ReadPort</w:t>
             </w:r>
+            <w:proofErr w:type="spellEnd"/>
           </w:p>
         </w:tc>
       </w:tr>
@@ -4588,6 +4664,7 @@
                 <w:rFonts w:asciiTheme="majorBidi" w:eastAsia="Calibri" w:hAnsiTheme="majorBidi" w:cstheme="majorBidi"/>
               </w:rPr>
             </w:pPr>
+            <w:proofErr w:type="spellStart"/>
             <w:r>
               <w:rPr>
                 <w:rFonts w:asciiTheme="majorBidi" w:eastAsia="Calibri" w:hAnsiTheme="majorBidi" w:cstheme="majorBidi"/>
@@ -4595,6 +4672,7 @@
               </w:rPr>
               <w:t>Dio_PortName</w:t>
             </w:r>
+            <w:proofErr w:type="spellEnd"/>
           </w:p>
         </w:tc>
         <w:tc>
@@ -4609,6 +4687,7 @@
                 <w:rFonts w:asciiTheme="majorBidi" w:eastAsia="Calibri" w:hAnsiTheme="majorBidi" w:cstheme="majorBidi"/>
               </w:rPr>
             </w:pPr>
+            <w:proofErr w:type="spellStart"/>
             <w:r>
               <w:rPr>
                 <w:rFonts w:asciiTheme="majorBidi" w:eastAsia="Calibri" w:hAnsiTheme="majorBidi" w:cstheme="majorBidi"/>
@@ -4616,6 +4695,7 @@
               </w:rPr>
               <w:t>port_name</w:t>
             </w:r>
+            <w:proofErr w:type="spellEnd"/>
           </w:p>
         </w:tc>
       </w:tr>
@@ -4671,6 +4751,7 @@
                 <w:rFonts w:asciiTheme="majorBidi" w:eastAsia="Calibri" w:hAnsiTheme="majorBidi" w:cstheme="majorBidi"/>
               </w:rPr>
             </w:pPr>
+            <w:proofErr w:type="spellStart"/>
             <w:r>
               <w:rPr>
                 <w:rFonts w:asciiTheme="majorBidi" w:eastAsia="Calibri" w:hAnsiTheme="majorBidi" w:cstheme="majorBidi"/>
@@ -4678,6 +4759,7 @@
               </w:rPr>
               <w:t>pins_mask</w:t>
             </w:r>
+            <w:proofErr w:type="spellEnd"/>
           </w:p>
         </w:tc>
       </w:tr>
@@ -4769,8 +4851,33 @@
                 <w:rFonts w:asciiTheme="majorBidi" w:eastAsia="Calibri" w:hAnsiTheme="majorBidi" w:cstheme="majorBidi"/>
                 <w:sz w:val="32"/>
               </w:rPr>
-              <w:t>Return value of the pins selected by pins_mask in the port selected by port_name</w:t>
-            </w:r>
+              <w:t xml:space="preserve">Return value of the pins selected by </w:t>
+            </w:r>
+            <w:proofErr w:type="spellStart"/>
+            <w:r>
+              <w:rPr>
+                <w:rFonts w:asciiTheme="majorBidi" w:eastAsia="Calibri" w:hAnsiTheme="majorBidi" w:cstheme="majorBidi"/>
+                <w:sz w:val="32"/>
+              </w:rPr>
+              <w:t>pins_mask</w:t>
+            </w:r>
+            <w:proofErr w:type="spellEnd"/>
+            <w:r>
+              <w:rPr>
+                <w:rFonts w:asciiTheme="majorBidi" w:eastAsia="Calibri" w:hAnsiTheme="majorBidi" w:cstheme="majorBidi"/>
+                <w:sz w:val="32"/>
+              </w:rPr>
+              <w:t xml:space="preserve"> in the port selected by </w:t>
+            </w:r>
+            <w:proofErr w:type="spellStart"/>
+            <w:r>
+              <w:rPr>
+                <w:rFonts w:asciiTheme="majorBidi" w:eastAsia="Calibri" w:hAnsiTheme="majorBidi" w:cstheme="majorBidi"/>
+                <w:sz w:val="32"/>
+              </w:rPr>
+              <w:t>port_name</w:t>
+            </w:r>
+            <w:proofErr w:type="spellEnd"/>
           </w:p>
         </w:tc>
       </w:tr>
@@ -4835,6 +4942,7 @@
                 <w:rFonts w:asciiTheme="majorBidi" w:eastAsia="Calibri" w:hAnsiTheme="majorBidi" w:cstheme="majorBidi"/>
               </w:rPr>
             </w:pPr>
+            <w:proofErr w:type="spellStart"/>
             <w:r>
               <w:rPr>
                 <w:rFonts w:asciiTheme="majorBidi" w:eastAsia="Calibri" w:hAnsiTheme="majorBidi" w:cstheme="majorBidi"/>
@@ -4843,6 +4951,7 @@
               </w:rPr>
               <w:t>DIO_WritePort</w:t>
             </w:r>
+            <w:proofErr w:type="spellEnd"/>
           </w:p>
         </w:tc>
       </w:tr>
@@ -4881,6 +4990,7 @@
                 <w:rFonts w:asciiTheme="majorBidi" w:eastAsia="Calibri" w:hAnsiTheme="majorBidi" w:cstheme="majorBidi"/>
               </w:rPr>
             </w:pPr>
+            <w:proofErr w:type="spellStart"/>
             <w:r>
               <w:rPr>
                 <w:rFonts w:asciiTheme="majorBidi" w:eastAsia="Calibri" w:hAnsiTheme="majorBidi" w:cstheme="majorBidi"/>
@@ -4888,6 +4998,7 @@
               </w:rPr>
               <w:t>Dio_PortName</w:t>
             </w:r>
+            <w:proofErr w:type="spellEnd"/>
           </w:p>
         </w:tc>
         <w:tc>
@@ -4902,6 +5013,7 @@
                 <w:rFonts w:asciiTheme="majorBidi" w:eastAsia="Calibri" w:hAnsiTheme="majorBidi" w:cstheme="majorBidi"/>
               </w:rPr>
             </w:pPr>
+            <w:proofErr w:type="spellStart"/>
             <w:r>
               <w:rPr>
                 <w:rFonts w:asciiTheme="majorBidi" w:eastAsia="Calibri" w:hAnsiTheme="majorBidi" w:cstheme="majorBidi"/>
@@ -4909,6 +5021,7 @@
               </w:rPr>
               <w:t>port_name</w:t>
             </w:r>
+            <w:proofErr w:type="spellEnd"/>
           </w:p>
         </w:tc>
       </w:tr>
@@ -4964,6 +5077,7 @@
                 <w:rFonts w:asciiTheme="majorBidi" w:eastAsia="Calibri" w:hAnsiTheme="majorBidi" w:cstheme="majorBidi"/>
               </w:rPr>
             </w:pPr>
+            <w:proofErr w:type="spellStart"/>
             <w:r>
               <w:rPr>
                 <w:rFonts w:asciiTheme="majorBidi" w:eastAsia="Calibri" w:hAnsiTheme="majorBidi" w:cstheme="majorBidi"/>
@@ -4971,6 +5085,7 @@
               </w:rPr>
               <w:t>pins_mask</w:t>
             </w:r>
+            <w:proofErr w:type="spellEnd"/>
           </w:p>
         </w:tc>
       </w:tr>
@@ -5002,6 +5117,7 @@
                 <w:rFonts w:asciiTheme="majorBidi" w:eastAsia="Calibri" w:hAnsiTheme="majorBidi" w:cstheme="majorBidi"/>
               </w:rPr>
             </w:pPr>
+            <w:proofErr w:type="spellStart"/>
             <w:r>
               <w:rPr>
                 <w:rFonts w:asciiTheme="majorBidi" w:eastAsia="Calibri" w:hAnsiTheme="majorBidi" w:cstheme="majorBidi"/>
@@ -5009,6 +5125,7 @@
               </w:rPr>
               <w:t>Dio_LevelType</w:t>
             </w:r>
+            <w:proofErr w:type="spellEnd"/>
           </w:p>
         </w:tc>
         <w:tc>
@@ -5023,6 +5140,7 @@
                 <w:rFonts w:asciiTheme="majorBidi" w:eastAsia="Calibri" w:hAnsiTheme="majorBidi" w:cstheme="majorBidi"/>
               </w:rPr>
             </w:pPr>
+            <w:proofErr w:type="spellStart"/>
             <w:r>
               <w:rPr>
                 <w:rFonts w:asciiTheme="majorBidi" w:eastAsia="Calibri" w:hAnsiTheme="majorBidi" w:cstheme="majorBidi"/>
@@ -5030,6 +5148,7 @@
               </w:rPr>
               <w:t>pins_level</w:t>
             </w:r>
+            <w:proofErr w:type="spellEnd"/>
           </w:p>
         </w:tc>
       </w:tr>
@@ -5121,8 +5240,49 @@
                 <w:rFonts w:asciiTheme="majorBidi" w:eastAsia="Calibri" w:hAnsiTheme="majorBidi" w:cstheme="majorBidi"/>
                 <w:sz w:val="32"/>
               </w:rPr>
-              <w:t>Change pins selected by pins_mask in the port selected by port_name to the value pins_level</w:t>
-            </w:r>
+              <w:t xml:space="preserve">Change pins selected by </w:t>
+            </w:r>
+            <w:proofErr w:type="spellStart"/>
+            <w:r>
+              <w:rPr>
+                <w:rFonts w:asciiTheme="majorBidi" w:eastAsia="Calibri" w:hAnsiTheme="majorBidi" w:cstheme="majorBidi"/>
+                <w:sz w:val="32"/>
+              </w:rPr>
+              <w:t>pins_mask</w:t>
+            </w:r>
+            <w:proofErr w:type="spellEnd"/>
+            <w:r>
+              <w:rPr>
+                <w:rFonts w:asciiTheme="majorBidi" w:eastAsia="Calibri" w:hAnsiTheme="majorBidi" w:cstheme="majorBidi"/>
+                <w:sz w:val="32"/>
+              </w:rPr>
+              <w:t xml:space="preserve"> in the port selected by </w:t>
+            </w:r>
+            <w:proofErr w:type="spellStart"/>
+            <w:r>
+              <w:rPr>
+                <w:rFonts w:asciiTheme="majorBidi" w:eastAsia="Calibri" w:hAnsiTheme="majorBidi" w:cstheme="majorBidi"/>
+                <w:sz w:val="32"/>
+              </w:rPr>
+              <w:t>port_name</w:t>
+            </w:r>
+            <w:proofErr w:type="spellEnd"/>
+            <w:r>
+              <w:rPr>
+                <w:rFonts w:asciiTheme="majorBidi" w:eastAsia="Calibri" w:hAnsiTheme="majorBidi" w:cstheme="majorBidi"/>
+                <w:sz w:val="32"/>
+              </w:rPr>
+              <w:t xml:space="preserve"> to the value </w:t>
+            </w:r>
+            <w:proofErr w:type="spellStart"/>
+            <w:r>
+              <w:rPr>
+                <w:rFonts w:asciiTheme="majorBidi" w:eastAsia="Calibri" w:hAnsiTheme="majorBidi" w:cstheme="majorBidi"/>
+                <w:sz w:val="32"/>
+              </w:rPr>
+              <w:t>pins_level</w:t>
+            </w:r>
+            <w:proofErr w:type="spellEnd"/>
           </w:p>
         </w:tc>
       </w:tr>
@@ -5189,6 +5349,7 @@
                 <w:rFonts w:asciiTheme="majorBidi" w:eastAsia="Calibri" w:hAnsiTheme="majorBidi" w:cstheme="majorBidi"/>
               </w:rPr>
             </w:pPr>
+            <w:proofErr w:type="spellStart"/>
             <w:r>
               <w:rPr>
                 <w:rFonts w:asciiTheme="majorBidi" w:eastAsia="Calibri" w:hAnsiTheme="majorBidi" w:cstheme="majorBidi"/>
@@ -5197,6 +5358,7 @@
               </w:rPr>
               <w:t>DIO_FlipPort</w:t>
             </w:r>
+            <w:proofErr w:type="spellEnd"/>
           </w:p>
         </w:tc>
       </w:tr>
@@ -5235,6 +5397,7 @@
                 <w:rFonts w:asciiTheme="majorBidi" w:eastAsia="Calibri" w:hAnsiTheme="majorBidi" w:cstheme="majorBidi"/>
               </w:rPr>
             </w:pPr>
+            <w:proofErr w:type="spellStart"/>
             <w:r>
               <w:rPr>
                 <w:rFonts w:asciiTheme="majorBidi" w:eastAsia="Calibri" w:hAnsiTheme="majorBidi" w:cstheme="majorBidi"/>
@@ -5242,6 +5405,7 @@
               </w:rPr>
               <w:t>Dio_PortName</w:t>
             </w:r>
+            <w:proofErr w:type="spellEnd"/>
           </w:p>
         </w:tc>
         <w:tc>
@@ -5256,6 +5420,7 @@
                 <w:rFonts w:asciiTheme="majorBidi" w:eastAsia="Calibri" w:hAnsiTheme="majorBidi" w:cstheme="majorBidi"/>
               </w:rPr>
             </w:pPr>
+            <w:proofErr w:type="spellStart"/>
             <w:r>
               <w:rPr>
                 <w:rFonts w:asciiTheme="majorBidi" w:eastAsia="Calibri" w:hAnsiTheme="majorBidi" w:cstheme="majorBidi"/>
@@ -5263,6 +5428,7 @@
               </w:rPr>
               <w:t>port_name</w:t>
             </w:r>
+            <w:proofErr w:type="spellEnd"/>
           </w:p>
         </w:tc>
       </w:tr>
@@ -5318,6 +5484,7 @@
                 <w:rFonts w:asciiTheme="majorBidi" w:eastAsia="Calibri" w:hAnsiTheme="majorBidi" w:cstheme="majorBidi"/>
               </w:rPr>
             </w:pPr>
+            <w:proofErr w:type="spellStart"/>
             <w:r>
               <w:rPr>
                 <w:rFonts w:asciiTheme="majorBidi" w:eastAsia="Calibri" w:hAnsiTheme="majorBidi" w:cstheme="majorBidi"/>
@@ -5325,6 +5492,7 @@
               </w:rPr>
               <w:t>pins_mask</w:t>
             </w:r>
+            <w:proofErr w:type="spellEnd"/>
           </w:p>
         </w:tc>
       </w:tr>
@@ -5416,8 +5584,33 @@
                 <w:rFonts w:asciiTheme="majorBidi" w:eastAsia="Calibri" w:hAnsiTheme="majorBidi" w:cstheme="majorBidi"/>
                 <w:sz w:val="32"/>
               </w:rPr>
-              <w:t>Toggle value of the pins selected by pins_mask in the port selected by port_name</w:t>
-            </w:r>
+              <w:t xml:space="preserve">Toggle value of the pins selected by </w:t>
+            </w:r>
+            <w:proofErr w:type="spellStart"/>
+            <w:r>
+              <w:rPr>
+                <w:rFonts w:asciiTheme="majorBidi" w:eastAsia="Calibri" w:hAnsiTheme="majorBidi" w:cstheme="majorBidi"/>
+                <w:sz w:val="32"/>
+              </w:rPr>
+              <w:t>pins_mask</w:t>
+            </w:r>
+            <w:proofErr w:type="spellEnd"/>
+            <w:r>
+              <w:rPr>
+                <w:rFonts w:asciiTheme="majorBidi" w:eastAsia="Calibri" w:hAnsiTheme="majorBidi" w:cstheme="majorBidi"/>
+                <w:sz w:val="32"/>
+              </w:rPr>
+              <w:t xml:space="preserve"> in the port selected by </w:t>
+            </w:r>
+            <w:proofErr w:type="spellStart"/>
+            <w:r>
+              <w:rPr>
+                <w:rFonts w:asciiTheme="majorBidi" w:eastAsia="Calibri" w:hAnsiTheme="majorBidi" w:cstheme="majorBidi"/>
+                <w:sz w:val="32"/>
+              </w:rPr>
+              <w:t>port_name</w:t>
+            </w:r>
+            <w:proofErr w:type="spellEnd"/>
           </w:p>
         </w:tc>
       </w:tr>
@@ -5485,6 +5678,7 @@
                 <w:rFonts w:asciiTheme="majorBidi" w:eastAsia="Calibri" w:hAnsiTheme="majorBidi" w:cstheme="majorBidi"/>
               </w:rPr>
             </w:pPr>
+            <w:proofErr w:type="spellStart"/>
             <w:r>
               <w:rPr>
                 <w:rFonts w:asciiTheme="majorBidi" w:eastAsia="Calibri" w:hAnsiTheme="majorBidi" w:cstheme="majorBidi"/>
@@ -5493,6 +5687,7 @@
               </w:rPr>
               <w:t>DIO_EnableExtInt</w:t>
             </w:r>
+            <w:proofErr w:type="spellEnd"/>
           </w:p>
         </w:tc>
       </w:tr>
@@ -5531,6 +5726,7 @@
                 <w:rFonts w:asciiTheme="majorBidi" w:eastAsia="Calibri" w:hAnsiTheme="majorBidi" w:cstheme="majorBidi"/>
               </w:rPr>
             </w:pPr>
+            <w:proofErr w:type="spellStart"/>
             <w:r>
               <w:rPr>
                 <w:rFonts w:asciiTheme="majorBidi" w:eastAsia="Calibri" w:hAnsiTheme="majorBidi" w:cstheme="majorBidi"/>
@@ -5538,6 +5734,7 @@
               </w:rPr>
               <w:t>Dio_PortName</w:t>
             </w:r>
+            <w:proofErr w:type="spellEnd"/>
           </w:p>
         </w:tc>
         <w:tc>
@@ -5552,6 +5749,7 @@
                 <w:rFonts w:asciiTheme="majorBidi" w:eastAsia="Calibri" w:hAnsiTheme="majorBidi" w:cstheme="majorBidi"/>
               </w:rPr>
             </w:pPr>
+            <w:proofErr w:type="spellStart"/>
             <w:r>
               <w:rPr>
                 <w:rFonts w:asciiTheme="majorBidi" w:eastAsia="Calibri" w:hAnsiTheme="majorBidi" w:cstheme="majorBidi"/>
@@ -5559,6 +5757,7 @@
               </w:rPr>
               <w:t>port_name</w:t>
             </w:r>
+            <w:proofErr w:type="spellEnd"/>
           </w:p>
         </w:tc>
       </w:tr>
@@ -5614,6 +5813,7 @@
                 <w:rFonts w:asciiTheme="majorBidi" w:eastAsia="Calibri" w:hAnsiTheme="majorBidi" w:cstheme="majorBidi"/>
               </w:rPr>
             </w:pPr>
+            <w:proofErr w:type="spellStart"/>
             <w:r>
               <w:rPr>
                 <w:rFonts w:asciiTheme="majorBidi" w:eastAsia="Calibri" w:hAnsiTheme="majorBidi" w:cstheme="majorBidi"/>
@@ -5621,6 +5821,7 @@
               </w:rPr>
               <w:t>pins_mask</w:t>
             </w:r>
+            <w:proofErr w:type="spellEnd"/>
           </w:p>
         </w:tc>
       </w:tr>
@@ -5652,6 +5853,7 @@
                 <w:rFonts w:asciiTheme="majorBidi" w:eastAsia="Calibri" w:hAnsiTheme="majorBidi" w:cstheme="majorBidi"/>
               </w:rPr>
             </w:pPr>
+            <w:proofErr w:type="spellStart"/>
             <w:r>
               <w:rPr>
                 <w:rFonts w:asciiTheme="majorBidi" w:eastAsia="Calibri" w:hAnsiTheme="majorBidi" w:cstheme="majorBidi"/>
@@ -5659,6 +5861,7 @@
               </w:rPr>
               <w:t>Dio_IntType</w:t>
             </w:r>
+            <w:proofErr w:type="spellEnd"/>
           </w:p>
         </w:tc>
         <w:tc>
@@ -5673,6 +5876,7 @@
                 <w:rFonts w:asciiTheme="majorBidi" w:eastAsia="Calibri" w:hAnsiTheme="majorBidi" w:cstheme="majorBidi"/>
               </w:rPr>
             </w:pPr>
+            <w:proofErr w:type="spellStart"/>
             <w:r>
               <w:rPr>
                 <w:rFonts w:asciiTheme="majorBidi" w:eastAsia="Calibri" w:hAnsiTheme="majorBidi" w:cstheme="majorBidi"/>
@@ -5680,6 +5884,7 @@
               </w:rPr>
               <w:t>int_source</w:t>
             </w:r>
+            <w:proofErr w:type="spellEnd"/>
           </w:p>
         </w:tc>
       </w:tr>
@@ -5871,6 +6076,7 @@
                 <w:rFonts w:asciiTheme="majorBidi" w:eastAsia="Calibri" w:hAnsiTheme="majorBidi" w:cstheme="majorBidi"/>
               </w:rPr>
             </w:pPr>
+            <w:proofErr w:type="spellStart"/>
             <w:r>
               <w:rPr>
                 <w:rFonts w:asciiTheme="majorBidi" w:eastAsia="Calibri" w:hAnsiTheme="majorBidi" w:cstheme="majorBidi"/>
@@ -5879,6 +6085,7 @@
               </w:rPr>
               <w:t>PWMChannel</w:t>
             </w:r>
+            <w:proofErr w:type="spellEnd"/>
           </w:p>
         </w:tc>
       </w:tr>
@@ -5916,6 +6123,7 @@
                 <w:rFonts w:asciiTheme="majorBidi" w:eastAsia="Calibri" w:hAnsiTheme="majorBidi" w:cstheme="majorBidi"/>
               </w:rPr>
             </w:pPr>
+            <w:proofErr w:type="spellStart"/>
             <w:r>
               <w:rPr>
                 <w:rFonts w:asciiTheme="majorBidi" w:eastAsia="Calibri" w:hAnsiTheme="majorBidi" w:cstheme="majorBidi"/>
@@ -5923,6 +6131,7 @@
               </w:rPr>
               <w:t>Enum</w:t>
             </w:r>
+            <w:proofErr w:type="spellEnd"/>
           </w:p>
         </w:tc>
       </w:tr>
@@ -6318,6 +6527,7 @@
                 <w:rFonts w:asciiTheme="majorBidi" w:eastAsia="Calibri" w:hAnsiTheme="majorBidi" w:cstheme="majorBidi"/>
               </w:rPr>
             </w:pPr>
+            <w:proofErr w:type="spellStart"/>
             <w:r>
               <w:rPr>
                 <w:rFonts w:asciiTheme="majorBidi" w:eastAsia="Calibri" w:hAnsiTheme="majorBidi" w:cstheme="majorBidi"/>
@@ -6326,6 +6536,7 @@
               </w:rPr>
               <w:t>PWMModule</w:t>
             </w:r>
+            <w:proofErr w:type="spellEnd"/>
           </w:p>
         </w:tc>
       </w:tr>
@@ -6363,6 +6574,7 @@
                 <w:rFonts w:asciiTheme="majorBidi" w:eastAsia="Calibri" w:hAnsiTheme="majorBidi" w:cstheme="majorBidi"/>
               </w:rPr>
             </w:pPr>
+            <w:proofErr w:type="spellStart"/>
             <w:r>
               <w:rPr>
                 <w:rFonts w:asciiTheme="majorBidi" w:eastAsia="Calibri" w:hAnsiTheme="majorBidi" w:cstheme="majorBidi"/>
@@ -6370,6 +6582,7 @@
               </w:rPr>
               <w:t>Enum</w:t>
             </w:r>
+            <w:proofErr w:type="spellEnd"/>
           </w:p>
         </w:tc>
       </w:tr>
@@ -6538,6 +6751,7 @@
                 <w:rFonts w:asciiTheme="majorBidi" w:eastAsia="Calibri" w:hAnsiTheme="majorBidi" w:cstheme="majorBidi"/>
               </w:rPr>
             </w:pPr>
+            <w:proofErr w:type="spellStart"/>
             <w:r>
               <w:rPr>
                 <w:rFonts w:asciiTheme="majorBidi" w:eastAsia="Calibri" w:hAnsiTheme="majorBidi" w:cstheme="majorBidi"/>
@@ -6546,6 +6760,7 @@
               </w:rPr>
               <w:t>PWM_Init</w:t>
             </w:r>
+            <w:proofErr w:type="spellEnd"/>
           </w:p>
         </w:tc>
       </w:tr>
@@ -6587,6 +6802,7 @@
                 <w:rFonts w:asciiTheme="majorBidi" w:eastAsia="Calibri" w:hAnsiTheme="majorBidi" w:cstheme="majorBidi"/>
               </w:rPr>
             </w:pPr>
+            <w:proofErr w:type="spellStart"/>
             <w:r>
               <w:rPr>
                 <w:rFonts w:asciiTheme="majorBidi" w:eastAsia="Calibri" w:hAnsiTheme="majorBidi" w:cstheme="majorBidi"/>
@@ -6594,6 +6810,7 @@
               </w:rPr>
               <w:t>PWMModule</w:t>
             </w:r>
+            <w:proofErr w:type="spellEnd"/>
           </w:p>
         </w:tc>
         <w:tc>
@@ -6649,6 +6866,7 @@
                 <w:rFonts w:asciiTheme="majorBidi" w:eastAsia="Calibri" w:hAnsiTheme="majorBidi" w:cstheme="majorBidi"/>
               </w:rPr>
             </w:pPr>
+            <w:proofErr w:type="spellStart"/>
             <w:r>
               <w:rPr>
                 <w:rFonts w:asciiTheme="majorBidi" w:eastAsia="Calibri" w:hAnsiTheme="majorBidi" w:cstheme="majorBidi"/>
@@ -6656,6 +6874,7 @@
               </w:rPr>
               <w:t>PWMChannel</w:t>
             </w:r>
+            <w:proofErr w:type="spellEnd"/>
           </w:p>
         </w:tc>
         <w:tc>
@@ -6973,6 +7192,7 @@
                 <w:rFonts w:asciiTheme="majorBidi" w:eastAsia="Calibri" w:hAnsiTheme="majorBidi" w:cstheme="majorBidi"/>
               </w:rPr>
             </w:pPr>
+            <w:proofErr w:type="spellStart"/>
             <w:r>
               <w:rPr>
                 <w:rFonts w:asciiTheme="majorBidi" w:eastAsia="Calibri" w:hAnsiTheme="majorBidi" w:cstheme="majorBidi"/>
@@ -6981,6 +7201,7 @@
               </w:rPr>
               <w:t>PWM_SetDuty</w:t>
             </w:r>
+            <w:proofErr w:type="spellEnd"/>
           </w:p>
         </w:tc>
       </w:tr>
@@ -7022,6 +7243,7 @@
                 <w:rFonts w:asciiTheme="majorBidi" w:eastAsia="Calibri" w:hAnsiTheme="majorBidi" w:cstheme="majorBidi"/>
               </w:rPr>
             </w:pPr>
+            <w:proofErr w:type="spellStart"/>
             <w:r>
               <w:rPr>
                 <w:rFonts w:asciiTheme="majorBidi" w:eastAsia="Calibri" w:hAnsiTheme="majorBidi" w:cstheme="majorBidi"/>
@@ -7029,6 +7251,7 @@
               </w:rPr>
               <w:t>PWMModule</w:t>
             </w:r>
+            <w:proofErr w:type="spellEnd"/>
           </w:p>
         </w:tc>
         <w:tc>
@@ -7084,6 +7307,7 @@
                 <w:rFonts w:asciiTheme="majorBidi" w:eastAsia="Calibri" w:hAnsiTheme="majorBidi" w:cstheme="majorBidi"/>
               </w:rPr>
             </w:pPr>
+            <w:proofErr w:type="spellStart"/>
             <w:r>
               <w:rPr>
                 <w:rFonts w:asciiTheme="majorBidi" w:eastAsia="Calibri" w:hAnsiTheme="majorBidi" w:cstheme="majorBidi"/>
@@ -7091,6 +7315,7 @@
               </w:rPr>
               <w:t>PWMChannel</w:t>
             </w:r>
+            <w:proofErr w:type="spellEnd"/>
           </w:p>
         </w:tc>
         <w:tc>
@@ -7457,6 +7682,7 @@
                 <w:rFonts w:asciiTheme="majorBidi" w:eastAsia="Calibri" w:hAnsiTheme="majorBidi" w:cstheme="majorBidi"/>
               </w:rPr>
             </w:pPr>
+            <w:proofErr w:type="spellStart"/>
             <w:r>
               <w:rPr>
                 <w:rFonts w:asciiTheme="majorBidi" w:eastAsia="Calibri" w:hAnsiTheme="majorBidi" w:cstheme="majorBidi"/>
@@ -7464,6 +7690,7 @@
               </w:rPr>
               <w:t>enum</w:t>
             </w:r>
+            <w:proofErr w:type="spellEnd"/>
           </w:p>
         </w:tc>
       </w:tr>
@@ -7555,21 +7782,7 @@
                 <w:rFonts w:asciiTheme="majorBidi" w:eastAsia="Calibri" w:hAnsiTheme="majorBidi" w:cstheme="majorBidi"/>
                 <w:sz w:val="32"/>
               </w:rPr>
-              <w:t>u</w:t>
-            </w:r>
-            <w:r>
-              <w:rPr>
-                <w:rFonts w:asciiTheme="majorBidi" w:eastAsia="Calibri" w:hAnsiTheme="majorBidi" w:cstheme="majorBidi"/>
-                <w:sz w:val="32"/>
-              </w:rPr>
-              <w:t>art</w:t>
-            </w:r>
-            <w:r>
-              <w:rPr>
-                <w:rFonts w:asciiTheme="majorBidi" w:eastAsia="Calibri" w:hAnsiTheme="majorBidi" w:cstheme="majorBidi"/>
-                <w:sz w:val="32"/>
-              </w:rPr>
-              <w:t>1</w:t>
+              <w:t>uart1</w:t>
             </w:r>
           </w:p>
         </w:tc>
@@ -7610,21 +7823,7 @@
                 <w:rFonts w:asciiTheme="majorBidi" w:eastAsia="Calibri" w:hAnsiTheme="majorBidi" w:cstheme="majorBidi"/>
                 <w:sz w:val="32"/>
               </w:rPr>
-              <w:t>u</w:t>
-            </w:r>
-            <w:r>
-              <w:rPr>
-                <w:rFonts w:asciiTheme="majorBidi" w:eastAsia="Calibri" w:hAnsiTheme="majorBidi" w:cstheme="majorBidi"/>
-                <w:sz w:val="32"/>
-              </w:rPr>
-              <w:t>art</w:t>
-            </w:r>
-            <w:r>
-              <w:rPr>
-                <w:rFonts w:asciiTheme="majorBidi" w:eastAsia="Calibri" w:hAnsiTheme="majorBidi" w:cstheme="majorBidi"/>
-                <w:sz w:val="32"/>
-              </w:rPr>
-              <w:t>2</w:t>
+              <w:t>uart2</w:t>
             </w:r>
           </w:p>
         </w:tc>
@@ -7662,21 +7861,7 @@
                 <w:rFonts w:asciiTheme="majorBidi" w:eastAsia="Calibri" w:hAnsiTheme="majorBidi" w:cstheme="majorBidi"/>
                 <w:sz w:val="32"/>
               </w:rPr>
-              <w:t>u</w:t>
-            </w:r>
-            <w:r>
-              <w:rPr>
-                <w:rFonts w:asciiTheme="majorBidi" w:eastAsia="Calibri" w:hAnsiTheme="majorBidi" w:cstheme="majorBidi"/>
-                <w:sz w:val="32"/>
-              </w:rPr>
-              <w:t>art</w:t>
-            </w:r>
-            <w:r>
-              <w:rPr>
-                <w:rFonts w:asciiTheme="majorBidi" w:eastAsia="Calibri" w:hAnsiTheme="majorBidi" w:cstheme="majorBidi"/>
-                <w:sz w:val="32"/>
-              </w:rPr>
-              <w:t>3</w:t>
+              <w:t>uart3</w:t>
             </w:r>
           </w:p>
         </w:tc>
@@ -7717,21 +7902,7 @@
                 <w:rFonts w:asciiTheme="majorBidi" w:eastAsia="Calibri" w:hAnsiTheme="majorBidi" w:cstheme="majorBidi"/>
                 <w:sz w:val="32"/>
               </w:rPr>
-              <w:t>u</w:t>
-            </w:r>
-            <w:r>
-              <w:rPr>
-                <w:rFonts w:asciiTheme="majorBidi" w:eastAsia="Calibri" w:hAnsiTheme="majorBidi" w:cstheme="majorBidi"/>
-                <w:sz w:val="32"/>
-              </w:rPr>
-              <w:t>art</w:t>
-            </w:r>
-            <w:r>
-              <w:rPr>
-                <w:rFonts w:asciiTheme="majorBidi" w:eastAsia="Calibri" w:hAnsiTheme="majorBidi" w:cstheme="majorBidi"/>
-                <w:sz w:val="32"/>
-              </w:rPr>
-              <w:t>4</w:t>
+              <w:t>uart4</w:t>
             </w:r>
           </w:p>
         </w:tc>
@@ -7769,21 +7940,7 @@
                 <w:rFonts w:asciiTheme="majorBidi" w:eastAsia="Calibri" w:hAnsiTheme="majorBidi" w:cstheme="majorBidi"/>
                 <w:sz w:val="32"/>
               </w:rPr>
-              <w:t>u</w:t>
-            </w:r>
-            <w:r>
-              <w:rPr>
-                <w:rFonts w:asciiTheme="majorBidi" w:eastAsia="Calibri" w:hAnsiTheme="majorBidi" w:cstheme="majorBidi"/>
-                <w:sz w:val="32"/>
-              </w:rPr>
-              <w:t>art</w:t>
-            </w:r>
-            <w:r>
-              <w:rPr>
-                <w:rFonts w:asciiTheme="majorBidi" w:eastAsia="Calibri" w:hAnsiTheme="majorBidi" w:cstheme="majorBidi"/>
-                <w:sz w:val="32"/>
-              </w:rPr>
-              <w:t>5</w:t>
+              <w:t>uart5</w:t>
             </w:r>
           </w:p>
         </w:tc>
@@ -7824,21 +7981,7 @@
                 <w:rFonts w:asciiTheme="majorBidi" w:eastAsia="Calibri" w:hAnsiTheme="majorBidi" w:cstheme="majorBidi"/>
                 <w:sz w:val="32"/>
               </w:rPr>
-              <w:t>u</w:t>
-            </w:r>
-            <w:r>
-              <w:rPr>
-                <w:rFonts w:asciiTheme="majorBidi" w:eastAsia="Calibri" w:hAnsiTheme="majorBidi" w:cstheme="majorBidi"/>
-                <w:sz w:val="32"/>
-              </w:rPr>
-              <w:t>art</w:t>
-            </w:r>
-            <w:r>
-              <w:rPr>
-                <w:rFonts w:asciiTheme="majorBidi" w:eastAsia="Calibri" w:hAnsiTheme="majorBidi" w:cstheme="majorBidi"/>
-                <w:sz w:val="32"/>
-              </w:rPr>
-              <w:t>6</w:t>
+              <w:t>uart6</w:t>
             </w:r>
           </w:p>
         </w:tc>
@@ -7876,21 +8019,7 @@
                 <w:rFonts w:asciiTheme="majorBidi" w:eastAsia="Calibri" w:hAnsiTheme="majorBidi" w:cstheme="majorBidi"/>
                 <w:sz w:val="32"/>
               </w:rPr>
-              <w:t>u</w:t>
-            </w:r>
-            <w:r>
-              <w:rPr>
-                <w:rFonts w:asciiTheme="majorBidi" w:eastAsia="Calibri" w:hAnsiTheme="majorBidi" w:cstheme="majorBidi"/>
-                <w:sz w:val="32"/>
-              </w:rPr>
-              <w:t>art</w:t>
-            </w:r>
-            <w:r>
-              <w:rPr>
-                <w:rFonts w:asciiTheme="majorBidi" w:eastAsia="Calibri" w:hAnsiTheme="majorBidi" w:cstheme="majorBidi"/>
-                <w:sz w:val="32"/>
-              </w:rPr>
-              <w:t>7</w:t>
+              <w:t>uart7</w:t>
             </w:r>
           </w:p>
         </w:tc>
@@ -7997,6 +8126,7 @@
                 <w:rFonts w:asciiTheme="majorBidi" w:eastAsia="Calibri" w:hAnsiTheme="majorBidi" w:cstheme="majorBidi"/>
               </w:rPr>
             </w:pPr>
+            <w:proofErr w:type="spellStart"/>
             <w:r>
               <w:rPr>
                 <w:rFonts w:asciiTheme="majorBidi" w:eastAsia="Calibri" w:hAnsiTheme="majorBidi" w:cstheme="majorBidi"/>
@@ -8004,6 +8134,7 @@
               </w:rPr>
               <w:t>enum</w:t>
             </w:r>
+            <w:proofErr w:type="spellEnd"/>
           </w:p>
         </w:tc>
       </w:tr>
@@ -8046,6 +8177,7 @@
                 <w:rFonts w:asciiTheme="majorBidi" w:eastAsia="Calibri" w:hAnsiTheme="majorBidi" w:cstheme="majorBidi"/>
               </w:rPr>
             </w:pPr>
+            <w:proofErr w:type="spellStart"/>
             <w:r>
               <w:rPr>
                 <w:rFonts w:asciiTheme="majorBidi" w:eastAsia="Calibri" w:hAnsiTheme="majorBidi" w:cstheme="majorBidi"/>
@@ -8053,6 +8185,7 @@
               </w:rPr>
               <w:t>Parity_OFF</w:t>
             </w:r>
+            <w:proofErr w:type="spellEnd"/>
           </w:p>
         </w:tc>
       </w:tr>
@@ -8084,6 +8217,7 @@
                 <w:rFonts w:asciiTheme="majorBidi" w:eastAsia="Calibri" w:hAnsiTheme="majorBidi" w:cstheme="majorBidi"/>
               </w:rPr>
             </w:pPr>
+            <w:proofErr w:type="spellStart"/>
             <w:r>
               <w:rPr>
                 <w:rFonts w:asciiTheme="majorBidi" w:eastAsia="Calibri" w:hAnsiTheme="majorBidi" w:cstheme="majorBidi"/>
@@ -8091,6 +8225,7 @@
               </w:rPr>
               <w:t>Parity_ON</w:t>
             </w:r>
+            <w:proofErr w:type="spellEnd"/>
           </w:p>
         </w:tc>
       </w:tr>
@@ -8196,6 +8331,7 @@
                 <w:rFonts w:asciiTheme="majorBidi" w:eastAsia="Calibri" w:hAnsiTheme="majorBidi" w:cstheme="majorBidi"/>
               </w:rPr>
             </w:pPr>
+            <w:proofErr w:type="spellStart"/>
             <w:r>
               <w:rPr>
                 <w:rFonts w:asciiTheme="majorBidi" w:eastAsia="Calibri" w:hAnsiTheme="majorBidi" w:cstheme="majorBidi"/>
@@ -8203,6 +8339,7 @@
               </w:rPr>
               <w:t>enum</w:t>
             </w:r>
+            <w:proofErr w:type="spellEnd"/>
           </w:p>
         </w:tc>
       </w:tr>
@@ -8244,6 +8381,7 @@
                 <w:rFonts w:asciiTheme="majorBidi" w:eastAsia="Calibri" w:hAnsiTheme="majorBidi" w:cstheme="majorBidi"/>
               </w:rPr>
             </w:pPr>
+            <w:proofErr w:type="spellStart"/>
             <w:r>
               <w:rPr>
                 <w:rFonts w:asciiTheme="majorBidi" w:eastAsia="Calibri" w:hAnsiTheme="majorBidi" w:cstheme="majorBidi"/>
@@ -8251,6 +8389,7 @@
               </w:rPr>
               <w:t>Interrupt_OFF</w:t>
             </w:r>
+            <w:proofErr w:type="spellEnd"/>
           </w:p>
         </w:tc>
       </w:tr>
@@ -8282,6 +8421,7 @@
                 <w:rFonts w:asciiTheme="majorBidi" w:eastAsia="Calibri" w:hAnsiTheme="majorBidi" w:cstheme="majorBidi"/>
               </w:rPr>
             </w:pPr>
+            <w:proofErr w:type="spellStart"/>
             <w:r>
               <w:rPr>
                 <w:rFonts w:asciiTheme="majorBidi" w:eastAsia="Calibri" w:hAnsiTheme="majorBidi" w:cstheme="majorBidi"/>
@@ -8289,6 +8429,7 @@
               </w:rPr>
               <w:t>Interrupt_ON</w:t>
             </w:r>
+            <w:proofErr w:type="spellEnd"/>
           </w:p>
         </w:tc>
       </w:tr>
@@ -8420,6 +8561,7 @@
                 <w:rFonts w:asciiTheme="majorBidi" w:eastAsia="Calibri" w:hAnsiTheme="majorBidi" w:cstheme="majorBidi"/>
               </w:rPr>
             </w:pPr>
+            <w:proofErr w:type="spellStart"/>
             <w:r>
               <w:rPr>
                 <w:rFonts w:asciiTheme="majorBidi" w:eastAsia="Calibri" w:hAnsiTheme="majorBidi" w:cstheme="majorBidi"/>
@@ -8436,6 +8578,7 @@
               </w:rPr>
               <w:t>_Init</w:t>
             </w:r>
+            <w:proofErr w:type="spellEnd"/>
           </w:p>
         </w:tc>
       </w:tr>
@@ -8498,6 +8641,7 @@
                 <w:rFonts w:asciiTheme="majorBidi" w:eastAsia="Calibri" w:hAnsiTheme="majorBidi" w:cstheme="majorBidi"/>
               </w:rPr>
             </w:pPr>
+            <w:proofErr w:type="spellStart"/>
             <w:r>
               <w:rPr>
                 <w:rFonts w:asciiTheme="majorBidi" w:eastAsia="Calibri" w:hAnsiTheme="majorBidi" w:cstheme="majorBidi"/>
@@ -8505,6 +8649,7 @@
               </w:rPr>
               <w:t>UartNum</w:t>
             </w:r>
+            <w:proofErr w:type="spellEnd"/>
           </w:p>
         </w:tc>
       </w:tr>
@@ -8560,6 +8705,7 @@
                 <w:rFonts w:asciiTheme="majorBidi" w:eastAsia="Calibri" w:hAnsiTheme="majorBidi" w:cstheme="majorBidi"/>
               </w:rPr>
             </w:pPr>
+            <w:proofErr w:type="spellStart"/>
             <w:r>
               <w:rPr>
                 <w:rFonts w:asciiTheme="majorBidi" w:eastAsia="Calibri" w:hAnsiTheme="majorBidi" w:cstheme="majorBidi"/>
@@ -8567,6 +8713,7 @@
               </w:rPr>
               <w:t>BaudRate</w:t>
             </w:r>
+            <w:proofErr w:type="spellEnd"/>
           </w:p>
         </w:tc>
       </w:tr>
@@ -8862,6 +9009,7 @@
                 <w:rFonts w:asciiTheme="majorBidi" w:eastAsia="Calibri" w:hAnsiTheme="majorBidi" w:cstheme="majorBidi"/>
               </w:rPr>
             </w:pPr>
+            <w:proofErr w:type="spellStart"/>
             <w:r>
               <w:rPr>
                 <w:rFonts w:asciiTheme="majorBidi" w:eastAsia="Calibri" w:hAnsiTheme="majorBidi" w:cstheme="majorBidi"/>
@@ -8886,6 +9034,7 @@
               </w:rPr>
               <w:t>Available</w:t>
             </w:r>
+            <w:proofErr w:type="spellEnd"/>
           </w:p>
         </w:tc>
       </w:tr>
@@ -8947,6 +9096,7 @@
                 <w:rFonts w:asciiTheme="majorBidi" w:eastAsia="Calibri" w:hAnsiTheme="majorBidi" w:cstheme="majorBidi"/>
               </w:rPr>
             </w:pPr>
+            <w:proofErr w:type="spellStart"/>
             <w:r>
               <w:rPr>
                 <w:rFonts w:asciiTheme="majorBidi" w:eastAsia="Calibri" w:hAnsiTheme="majorBidi" w:cstheme="majorBidi"/>
@@ -8954,6 +9104,7 @@
               </w:rPr>
               <w:t>UartNum</w:t>
             </w:r>
+            <w:proofErr w:type="spellEnd"/>
           </w:p>
         </w:tc>
       </w:tr>
@@ -9120,6 +9271,7 @@
                 <w:rFonts w:asciiTheme="majorBidi" w:eastAsia="Calibri" w:hAnsiTheme="majorBidi" w:cstheme="majorBidi"/>
               </w:rPr>
             </w:pPr>
+            <w:proofErr w:type="spellStart"/>
             <w:r>
               <w:rPr>
                 <w:rFonts w:asciiTheme="majorBidi" w:eastAsia="Calibri" w:hAnsiTheme="majorBidi" w:cstheme="majorBidi"/>
@@ -9144,6 +9296,7 @@
               </w:rPr>
               <w:t>Read</w:t>
             </w:r>
+            <w:proofErr w:type="spellEnd"/>
           </w:p>
         </w:tc>
       </w:tr>
@@ -9205,6 +9358,7 @@
                 <w:rFonts w:asciiTheme="majorBidi" w:eastAsia="Calibri" w:hAnsiTheme="majorBidi" w:cstheme="majorBidi"/>
               </w:rPr>
             </w:pPr>
+            <w:proofErr w:type="spellStart"/>
             <w:r>
               <w:rPr>
                 <w:rFonts w:asciiTheme="majorBidi" w:eastAsia="Calibri" w:hAnsiTheme="majorBidi" w:cstheme="majorBidi"/>
@@ -9212,6 +9366,7 @@
               </w:rPr>
               <w:t>UartNum</w:t>
             </w:r>
+            <w:proofErr w:type="spellEnd"/>
           </w:p>
         </w:tc>
       </w:tr>
@@ -9386,6 +9541,7 @@
                 <w:rFonts w:asciiTheme="majorBidi" w:eastAsia="Calibri" w:hAnsiTheme="majorBidi" w:cstheme="majorBidi"/>
               </w:rPr>
             </w:pPr>
+            <w:proofErr w:type="spellStart"/>
             <w:r>
               <w:rPr>
                 <w:rFonts w:asciiTheme="majorBidi" w:eastAsia="Calibri" w:hAnsiTheme="majorBidi" w:cstheme="majorBidi"/>
@@ -9410,6 +9566,7 @@
               </w:rPr>
               <w:t>Write</w:t>
             </w:r>
+            <w:proofErr w:type="spellEnd"/>
           </w:p>
         </w:tc>
       </w:tr>
@@ -9475,6 +9632,7 @@
                 <w:rFonts w:asciiTheme="majorBidi" w:eastAsia="Calibri" w:hAnsiTheme="majorBidi" w:cstheme="majorBidi"/>
               </w:rPr>
             </w:pPr>
+            <w:proofErr w:type="spellStart"/>
             <w:r>
               <w:rPr>
                 <w:rFonts w:asciiTheme="majorBidi" w:eastAsia="Calibri" w:hAnsiTheme="majorBidi" w:cstheme="majorBidi"/>
@@ -9482,6 +9640,7 @@
               </w:rPr>
               <w:t>UartNum</w:t>
             </w:r>
+            <w:proofErr w:type="spellEnd"/>
           </w:p>
         </w:tc>
       </w:tr>
@@ -9715,6 +9874,7 @@
                 <w:rFonts w:asciiTheme="majorBidi" w:eastAsia="Calibri" w:hAnsiTheme="majorBidi" w:cstheme="majorBidi"/>
               </w:rPr>
             </w:pPr>
+            <w:proofErr w:type="spellStart"/>
             <w:r>
               <w:rPr>
                 <w:rFonts w:asciiTheme="majorBidi" w:eastAsia="Calibri" w:hAnsiTheme="majorBidi" w:cstheme="majorBidi"/>
@@ -9739,6 +9899,7 @@
               </w:rPr>
               <w:t>Print</w:t>
             </w:r>
+            <w:proofErr w:type="spellEnd"/>
           </w:p>
         </w:tc>
       </w:tr>
@@ -9804,6 +9965,7 @@
                 <w:rFonts w:asciiTheme="majorBidi" w:eastAsia="Calibri" w:hAnsiTheme="majorBidi" w:cstheme="majorBidi"/>
               </w:rPr>
             </w:pPr>
+            <w:proofErr w:type="spellStart"/>
             <w:r>
               <w:rPr>
                 <w:rFonts w:asciiTheme="majorBidi" w:eastAsia="Calibri" w:hAnsiTheme="majorBidi" w:cstheme="majorBidi"/>
@@ -9811,6 +9973,7 @@
               </w:rPr>
               <w:t>UartNum</w:t>
             </w:r>
+            <w:proofErr w:type="spellEnd"/>
           </w:p>
         </w:tc>
       </w:tr>
@@ -10116,6 +10279,7 @@
                 <w:rFonts w:asciiTheme="majorBidi" w:eastAsia="Calibri" w:hAnsiTheme="majorBidi" w:cstheme="majorBidi"/>
               </w:rPr>
             </w:pPr>
+            <w:proofErr w:type="spellStart"/>
             <w:r>
               <w:rPr>
                 <w:rFonts w:asciiTheme="majorBidi" w:eastAsia="Calibri" w:hAnsiTheme="majorBidi" w:cstheme="majorBidi"/>
@@ -10124,6 +10288,7 @@
               </w:rPr>
               <w:t>InputMode</w:t>
             </w:r>
+            <w:proofErr w:type="spellEnd"/>
           </w:p>
         </w:tc>
       </w:tr>
@@ -10161,6 +10326,7 @@
                 <w:rFonts w:asciiTheme="majorBidi" w:eastAsia="Calibri" w:hAnsiTheme="majorBidi" w:cstheme="majorBidi"/>
               </w:rPr>
             </w:pPr>
+            <w:proofErr w:type="spellStart"/>
             <w:r>
               <w:rPr>
                 <w:rFonts w:asciiTheme="majorBidi" w:eastAsia="Calibri" w:hAnsiTheme="majorBidi" w:cstheme="majorBidi"/>
@@ -10168,6 +10334,7 @@
               </w:rPr>
               <w:t>Enum</w:t>
             </w:r>
+            <w:proofErr w:type="spellEnd"/>
           </w:p>
         </w:tc>
       </w:tr>
@@ -10339,6 +10506,7 @@
                 <w:rFonts w:asciiTheme="majorBidi" w:eastAsia="Calibri" w:hAnsiTheme="majorBidi" w:cstheme="majorBidi"/>
               </w:rPr>
             </w:pPr>
+            <w:proofErr w:type="spellStart"/>
             <w:r>
               <w:rPr>
                 <w:rFonts w:asciiTheme="majorBidi" w:eastAsia="Calibri" w:hAnsiTheme="majorBidi" w:cstheme="majorBidi"/>
@@ -10347,6 +10515,7 @@
               </w:rPr>
               <w:t>Button_Init</w:t>
             </w:r>
+            <w:proofErr w:type="spellEnd"/>
           </w:p>
         </w:tc>
       </w:tr>
@@ -10391,6 +10560,7 @@
                 <w:rFonts w:asciiTheme="majorBidi" w:eastAsia="Calibri" w:hAnsiTheme="majorBidi" w:cstheme="majorBidi"/>
               </w:rPr>
             </w:pPr>
+            <w:proofErr w:type="spellStart"/>
             <w:r>
               <w:rPr>
                 <w:rFonts w:asciiTheme="majorBidi" w:eastAsia="Calibri" w:hAnsiTheme="majorBidi" w:cstheme="majorBidi"/>
@@ -10398,6 +10568,7 @@
               </w:rPr>
               <w:t>Dio_PortName</w:t>
             </w:r>
+            <w:proofErr w:type="spellEnd"/>
           </w:p>
         </w:tc>
         <w:tc>
@@ -10412,6 +10583,7 @@
                 <w:rFonts w:asciiTheme="majorBidi" w:eastAsia="Calibri" w:hAnsiTheme="majorBidi" w:cstheme="majorBidi"/>
               </w:rPr>
             </w:pPr>
+            <w:proofErr w:type="spellStart"/>
             <w:r>
               <w:rPr>
                 <w:rFonts w:asciiTheme="majorBidi" w:eastAsia="Calibri" w:hAnsiTheme="majorBidi" w:cstheme="majorBidi"/>
@@ -10419,6 +10591,7 @@
               </w:rPr>
               <w:t>port_name</w:t>
             </w:r>
+            <w:proofErr w:type="spellEnd"/>
           </w:p>
         </w:tc>
       </w:tr>
@@ -10475,6 +10648,7 @@
                 <w:rFonts w:asciiTheme="majorBidi" w:eastAsia="Calibri" w:hAnsiTheme="majorBidi" w:cstheme="majorBidi"/>
               </w:rPr>
             </w:pPr>
+            <w:proofErr w:type="spellStart"/>
             <w:r>
               <w:rPr>
                 <w:rFonts w:asciiTheme="majorBidi" w:eastAsia="Calibri" w:hAnsiTheme="majorBidi" w:cstheme="majorBidi"/>
@@ -10482,6 +10656,7 @@
               </w:rPr>
               <w:t>pins_mask</w:t>
             </w:r>
+            <w:proofErr w:type="spellEnd"/>
           </w:p>
         </w:tc>
       </w:tr>
@@ -10513,6 +10688,7 @@
                 <w:rFonts w:asciiTheme="majorBidi" w:eastAsia="Calibri" w:hAnsiTheme="majorBidi" w:cstheme="majorBidi"/>
               </w:rPr>
             </w:pPr>
+            <w:proofErr w:type="spellStart"/>
             <w:r>
               <w:rPr>
                 <w:rFonts w:asciiTheme="majorBidi" w:eastAsia="Calibri" w:hAnsiTheme="majorBidi" w:cstheme="majorBidi"/>
@@ -10520,6 +10696,7 @@
               </w:rPr>
               <w:t>InputMode</w:t>
             </w:r>
+            <w:proofErr w:type="spellEnd"/>
           </w:p>
         </w:tc>
         <w:tc>
@@ -10635,7 +10812,39 @@
                 <w:rFonts w:asciiTheme="majorBidi" w:eastAsia="Calibri" w:hAnsiTheme="majorBidi" w:cstheme="majorBidi"/>
                 <w:sz w:val="32"/>
               </w:rPr>
-              <w:t>Initialized the port selected by port_name and set the direction of selected pins by pins_mask to input then set internal pull up/down resistor of selected</w:t>
+              <w:t xml:space="preserve">Initialized the port selected by </w:t>
+            </w:r>
+            <w:proofErr w:type="spellStart"/>
+            <w:r>
+              <w:rPr>
+                <w:rFonts w:asciiTheme="majorBidi" w:eastAsia="Calibri" w:hAnsiTheme="majorBidi" w:cstheme="majorBidi"/>
+                <w:sz w:val="32"/>
+              </w:rPr>
+              <w:t>port_name</w:t>
+            </w:r>
+            <w:proofErr w:type="spellEnd"/>
+            <w:r>
+              <w:rPr>
+                <w:rFonts w:asciiTheme="majorBidi" w:eastAsia="Calibri" w:hAnsiTheme="majorBidi" w:cstheme="majorBidi"/>
+                <w:sz w:val="32"/>
+              </w:rPr>
+              <w:t xml:space="preserve"> and set the direction of selected pins by </w:t>
+            </w:r>
+            <w:proofErr w:type="spellStart"/>
+            <w:r>
+              <w:rPr>
+                <w:rFonts w:asciiTheme="majorBidi" w:eastAsia="Calibri" w:hAnsiTheme="majorBidi" w:cstheme="majorBidi"/>
+                <w:sz w:val="32"/>
+              </w:rPr>
+              <w:t>pins_mask</w:t>
+            </w:r>
+            <w:proofErr w:type="spellEnd"/>
+            <w:r>
+              <w:rPr>
+                <w:rFonts w:asciiTheme="majorBidi" w:eastAsia="Calibri" w:hAnsiTheme="majorBidi" w:cstheme="majorBidi"/>
+                <w:sz w:val="32"/>
+              </w:rPr>
+              <w:t xml:space="preserve"> to input then set internal pull up/down resistor of selected</w:t>
             </w:r>
             <w:r>
               <w:rPr>
@@ -10788,14 +10997,24 @@
                 <w:rFonts w:asciiTheme="majorBidi" w:eastAsia="Calibri" w:hAnsiTheme="majorBidi" w:cstheme="majorBidi"/>
               </w:rPr>
             </w:pPr>
+            <w:proofErr w:type="spellStart"/>
             <w:r>
               <w:rPr>
                 <w:rFonts w:asciiTheme="majorBidi" w:eastAsia="Calibri" w:hAnsiTheme="majorBidi" w:cstheme="majorBidi"/>
                 <w:color w:val="000000"/>
                 <w:sz w:val="32"/>
               </w:rPr>
-              <w:t>Button_ActOnRisingEdge</w:t>
-            </w:r>
+              <w:t>Button_ActOn</w:t>
+            </w:r>
+            <w:r>
+              <w:rPr>
+                <w:rFonts w:asciiTheme="majorBidi" w:eastAsia="Calibri" w:hAnsiTheme="majorBidi" w:cstheme="majorBidi"/>
+                <w:color w:val="000000"/>
+                <w:sz w:val="32"/>
+              </w:rPr>
+              <w:t>Pressing</w:t>
+            </w:r>
+            <w:proofErr w:type="spellEnd"/>
           </w:p>
         </w:tc>
       </w:tr>
@@ -10840,6 +11059,7 @@
                 <w:rFonts w:asciiTheme="majorBidi" w:eastAsia="Calibri" w:hAnsiTheme="majorBidi" w:cstheme="majorBidi"/>
               </w:rPr>
             </w:pPr>
+            <w:proofErr w:type="spellStart"/>
             <w:r>
               <w:rPr>
                 <w:rFonts w:asciiTheme="majorBidi" w:eastAsia="Calibri" w:hAnsiTheme="majorBidi" w:cstheme="majorBidi"/>
@@ -10847,6 +11067,7 @@
               </w:rPr>
               <w:t>Dio_PortName</w:t>
             </w:r>
+            <w:proofErr w:type="spellEnd"/>
           </w:p>
         </w:tc>
         <w:tc>
@@ -10861,6 +11082,7 @@
                 <w:rFonts w:asciiTheme="majorBidi" w:eastAsia="Calibri" w:hAnsiTheme="majorBidi" w:cstheme="majorBidi"/>
               </w:rPr>
             </w:pPr>
+            <w:proofErr w:type="spellStart"/>
             <w:r>
               <w:rPr>
                 <w:rFonts w:asciiTheme="majorBidi" w:eastAsia="Calibri" w:hAnsiTheme="majorBidi" w:cstheme="majorBidi"/>
@@ -10868,6 +11090,7 @@
               </w:rPr>
               <w:t>port_name</w:t>
             </w:r>
+            <w:proofErr w:type="spellEnd"/>
           </w:p>
         </w:tc>
       </w:tr>
@@ -10924,6 +11147,7 @@
                 <w:rFonts w:asciiTheme="majorBidi" w:eastAsia="Calibri" w:hAnsiTheme="majorBidi" w:cstheme="majorBidi"/>
               </w:rPr>
             </w:pPr>
+            <w:proofErr w:type="spellStart"/>
             <w:r>
               <w:rPr>
                 <w:rFonts w:asciiTheme="majorBidi" w:eastAsia="Calibri" w:hAnsiTheme="majorBidi" w:cstheme="majorBidi"/>
@@ -10931,6 +11155,7 @@
               </w:rPr>
               <w:t>pin_Number</w:t>
             </w:r>
+            <w:proofErr w:type="spellEnd"/>
           </w:p>
         </w:tc>
       </w:tr>
@@ -11001,6 +11226,7 @@
                 <w:rFonts w:asciiTheme="majorBidi" w:eastAsia="Calibri" w:hAnsiTheme="majorBidi" w:cstheme="majorBidi"/>
               </w:rPr>
             </w:pPr>
+            <w:proofErr w:type="spellStart"/>
             <w:r>
               <w:rPr>
                 <w:rFonts w:asciiTheme="majorBidi" w:eastAsia="Calibri" w:hAnsiTheme="majorBidi" w:cstheme="majorBidi"/>
@@ -11008,6 +11234,7 @@
               </w:rPr>
               <w:t>pAction</w:t>
             </w:r>
+            <w:proofErr w:type="spellEnd"/>
           </w:p>
         </w:tc>
       </w:tr>
@@ -11101,7 +11328,55 @@
                 <w:rFonts w:asciiTheme="majorBidi" w:eastAsia="Calibri" w:hAnsiTheme="majorBidi" w:cstheme="majorBidi"/>
                 <w:sz w:val="32"/>
               </w:rPr>
-              <w:t>Read pin number of the button selected by pin_Number from port selected by port_name and take required action selected by pAction pointer to function when button is pressed.</w:t>
+              <w:t xml:space="preserve">Read pin number of the button selected by </w:t>
+            </w:r>
+            <w:proofErr w:type="spellStart"/>
+            <w:r>
+              <w:rPr>
+                <w:rFonts w:asciiTheme="majorBidi" w:eastAsia="Calibri" w:hAnsiTheme="majorBidi" w:cstheme="majorBidi"/>
+                <w:sz w:val="32"/>
+              </w:rPr>
+              <w:t>pin_Number</w:t>
+            </w:r>
+            <w:proofErr w:type="spellEnd"/>
+            <w:r>
+              <w:rPr>
+                <w:rFonts w:asciiTheme="majorBidi" w:eastAsia="Calibri" w:hAnsiTheme="majorBidi" w:cstheme="majorBidi"/>
+                <w:sz w:val="32"/>
+              </w:rPr>
+              <w:t xml:space="preserve"> from port selected by </w:t>
+            </w:r>
+            <w:proofErr w:type="spellStart"/>
+            <w:r>
+              <w:rPr>
+                <w:rFonts w:asciiTheme="majorBidi" w:eastAsia="Calibri" w:hAnsiTheme="majorBidi" w:cstheme="majorBidi"/>
+                <w:sz w:val="32"/>
+              </w:rPr>
+              <w:t>port_name</w:t>
+            </w:r>
+            <w:proofErr w:type="spellEnd"/>
+            <w:r>
+              <w:rPr>
+                <w:rFonts w:asciiTheme="majorBidi" w:eastAsia="Calibri" w:hAnsiTheme="majorBidi" w:cstheme="majorBidi"/>
+                <w:sz w:val="32"/>
+              </w:rPr>
+              <w:t xml:space="preserve"> and take required action selected by </w:t>
+            </w:r>
+            <w:proofErr w:type="spellStart"/>
+            <w:r>
+              <w:rPr>
+                <w:rFonts w:asciiTheme="majorBidi" w:eastAsia="Calibri" w:hAnsiTheme="majorBidi" w:cstheme="majorBidi"/>
+                <w:sz w:val="32"/>
+              </w:rPr>
+              <w:t>pAction</w:t>
+            </w:r>
+            <w:proofErr w:type="spellEnd"/>
+            <w:r>
+              <w:rPr>
+                <w:rFonts w:asciiTheme="majorBidi" w:eastAsia="Calibri" w:hAnsiTheme="majorBidi" w:cstheme="majorBidi"/>
+                <w:sz w:val="32"/>
+              </w:rPr>
+              <w:t xml:space="preserve"> pointer to function when button is pressed.</w:t>
             </w:r>
           </w:p>
         </w:tc>
@@ -11169,14 +11444,24 @@
                 <w:rFonts w:asciiTheme="majorBidi" w:eastAsia="Calibri" w:hAnsiTheme="majorBidi" w:cstheme="majorBidi"/>
               </w:rPr>
             </w:pPr>
+            <w:proofErr w:type="spellStart"/>
             <w:r>
               <w:rPr>
                 <w:rFonts w:asciiTheme="majorBidi" w:eastAsia="Calibri" w:hAnsiTheme="majorBidi" w:cstheme="majorBidi"/>
                 <w:color w:val="000000"/>
                 <w:sz w:val="32"/>
               </w:rPr>
-              <w:t>Button_ActOnFallingEdge</w:t>
-            </w:r>
+              <w:t>Button_ActOn</w:t>
+            </w:r>
+            <w:r>
+              <w:rPr>
+                <w:rFonts w:asciiTheme="majorBidi" w:eastAsia="Calibri" w:hAnsiTheme="majorBidi" w:cstheme="majorBidi"/>
+                <w:color w:val="000000"/>
+                <w:sz w:val="32"/>
+              </w:rPr>
+              <w:t>Releasing</w:t>
+            </w:r>
+            <w:proofErr w:type="spellEnd"/>
           </w:p>
         </w:tc>
       </w:tr>
@@ -11221,6 +11506,7 @@
                 <w:rFonts w:asciiTheme="majorBidi" w:eastAsia="Calibri" w:hAnsiTheme="majorBidi" w:cstheme="majorBidi"/>
               </w:rPr>
             </w:pPr>
+            <w:proofErr w:type="spellStart"/>
             <w:r>
               <w:rPr>
                 <w:rFonts w:asciiTheme="majorBidi" w:eastAsia="Calibri" w:hAnsiTheme="majorBidi" w:cstheme="majorBidi"/>
@@ -11228,6 +11514,7 @@
               </w:rPr>
               <w:t>Dio_PortName</w:t>
             </w:r>
+            <w:proofErr w:type="spellEnd"/>
           </w:p>
         </w:tc>
         <w:tc>
@@ -11242,6 +11529,7 @@
                 <w:rFonts w:asciiTheme="majorBidi" w:eastAsia="Calibri" w:hAnsiTheme="majorBidi" w:cstheme="majorBidi"/>
               </w:rPr>
             </w:pPr>
+            <w:proofErr w:type="spellStart"/>
             <w:r>
               <w:rPr>
                 <w:rFonts w:asciiTheme="majorBidi" w:eastAsia="Calibri" w:hAnsiTheme="majorBidi" w:cstheme="majorBidi"/>
@@ -11249,6 +11537,7 @@
               </w:rPr>
               <w:t>port_name</w:t>
             </w:r>
+            <w:proofErr w:type="spellEnd"/>
           </w:p>
         </w:tc>
       </w:tr>
@@ -11305,6 +11594,7 @@
                 <w:rFonts w:asciiTheme="majorBidi" w:eastAsia="Calibri" w:hAnsiTheme="majorBidi" w:cstheme="majorBidi"/>
               </w:rPr>
             </w:pPr>
+            <w:proofErr w:type="spellStart"/>
             <w:r>
               <w:rPr>
                 <w:rFonts w:asciiTheme="majorBidi" w:eastAsia="Calibri" w:hAnsiTheme="majorBidi" w:cstheme="majorBidi"/>
@@ -11312,6 +11602,7 @@
               </w:rPr>
               <w:t>pin_Number</w:t>
             </w:r>
+            <w:proofErr w:type="spellEnd"/>
           </w:p>
         </w:tc>
       </w:tr>
@@ -11366,6 +11657,7 @@
                 <w:rFonts w:asciiTheme="majorBidi" w:eastAsia="Calibri" w:hAnsiTheme="majorBidi" w:cstheme="majorBidi"/>
               </w:rPr>
             </w:pPr>
+            <w:proofErr w:type="spellStart"/>
             <w:r>
               <w:rPr>
                 <w:rFonts w:asciiTheme="majorBidi" w:eastAsia="Calibri" w:hAnsiTheme="majorBidi" w:cstheme="majorBidi"/>
@@ -11373,6 +11665,7 @@
               </w:rPr>
               <w:t>pAction</w:t>
             </w:r>
+            <w:proofErr w:type="spellEnd"/>
           </w:p>
         </w:tc>
       </w:tr>
@@ -11466,7 +11759,55 @@
                 <w:rFonts w:asciiTheme="majorBidi" w:eastAsia="Calibri" w:hAnsiTheme="majorBidi" w:cstheme="majorBidi"/>
                 <w:sz w:val="32"/>
               </w:rPr>
-              <w:t>Read pin number of the button selected by pin_Number from port selected by port_name and take required action selected by pAction pointer to function when button is released.</w:t>
+              <w:t xml:space="preserve">Read pin number of the button selected by </w:t>
+            </w:r>
+            <w:proofErr w:type="spellStart"/>
+            <w:r>
+              <w:rPr>
+                <w:rFonts w:asciiTheme="majorBidi" w:eastAsia="Calibri" w:hAnsiTheme="majorBidi" w:cstheme="majorBidi"/>
+                <w:sz w:val="32"/>
+              </w:rPr>
+              <w:t>pin_Number</w:t>
+            </w:r>
+            <w:proofErr w:type="spellEnd"/>
+            <w:r>
+              <w:rPr>
+                <w:rFonts w:asciiTheme="majorBidi" w:eastAsia="Calibri" w:hAnsiTheme="majorBidi" w:cstheme="majorBidi"/>
+                <w:sz w:val="32"/>
+              </w:rPr>
+              <w:t xml:space="preserve"> from port selected by </w:t>
+            </w:r>
+            <w:proofErr w:type="spellStart"/>
+            <w:r>
+              <w:rPr>
+                <w:rFonts w:asciiTheme="majorBidi" w:eastAsia="Calibri" w:hAnsiTheme="majorBidi" w:cstheme="majorBidi"/>
+                <w:sz w:val="32"/>
+              </w:rPr>
+              <w:t>port_name</w:t>
+            </w:r>
+            <w:proofErr w:type="spellEnd"/>
+            <w:r>
+              <w:rPr>
+                <w:rFonts w:asciiTheme="majorBidi" w:eastAsia="Calibri" w:hAnsiTheme="majorBidi" w:cstheme="majorBidi"/>
+                <w:sz w:val="32"/>
+              </w:rPr>
+              <w:t xml:space="preserve"> and take required action selected by </w:t>
+            </w:r>
+            <w:proofErr w:type="spellStart"/>
+            <w:r>
+              <w:rPr>
+                <w:rFonts w:asciiTheme="majorBidi" w:eastAsia="Calibri" w:hAnsiTheme="majorBidi" w:cstheme="majorBidi"/>
+                <w:sz w:val="32"/>
+              </w:rPr>
+              <w:t>pAction</w:t>
+            </w:r>
+            <w:proofErr w:type="spellEnd"/>
+            <w:r>
+              <w:rPr>
+                <w:rFonts w:asciiTheme="majorBidi" w:eastAsia="Calibri" w:hAnsiTheme="majorBidi" w:cstheme="majorBidi"/>
+                <w:sz w:val="32"/>
+              </w:rPr>
+              <w:t xml:space="preserve"> pointer to function when button is released.</w:t>
             </w:r>
           </w:p>
         </w:tc>
@@ -11623,6 +11964,7 @@
                 <w:rFonts w:asciiTheme="majorBidi" w:eastAsia="Calibri" w:hAnsiTheme="majorBidi" w:cstheme="majorBidi"/>
               </w:rPr>
             </w:pPr>
+            <w:proofErr w:type="spellStart"/>
             <w:r>
               <w:rPr>
                 <w:rFonts w:asciiTheme="majorBidi" w:eastAsia="Calibri" w:hAnsiTheme="majorBidi" w:cstheme="majorBidi"/>
@@ -11631,6 +11973,7 @@
               </w:rPr>
               <w:t>Button_ActOnHighLevel</w:t>
             </w:r>
+            <w:proofErr w:type="spellEnd"/>
           </w:p>
         </w:tc>
       </w:tr>
@@ -11675,6 +12018,7 @@
                 <w:rFonts w:asciiTheme="majorBidi" w:eastAsia="Calibri" w:hAnsiTheme="majorBidi" w:cstheme="majorBidi"/>
               </w:rPr>
             </w:pPr>
+            <w:proofErr w:type="spellStart"/>
             <w:r>
               <w:rPr>
                 <w:rFonts w:asciiTheme="majorBidi" w:eastAsia="Calibri" w:hAnsiTheme="majorBidi" w:cstheme="majorBidi"/>
@@ -11682,6 +12026,7 @@
               </w:rPr>
               <w:t>Dio_PortName</w:t>
             </w:r>
+            <w:proofErr w:type="spellEnd"/>
           </w:p>
         </w:tc>
         <w:tc>
@@ -11696,6 +12041,7 @@
                 <w:rFonts w:asciiTheme="majorBidi" w:eastAsia="Calibri" w:hAnsiTheme="majorBidi" w:cstheme="majorBidi"/>
               </w:rPr>
             </w:pPr>
+            <w:proofErr w:type="spellStart"/>
             <w:r>
               <w:rPr>
                 <w:rFonts w:asciiTheme="majorBidi" w:eastAsia="Calibri" w:hAnsiTheme="majorBidi" w:cstheme="majorBidi"/>
@@ -11703,6 +12049,7 @@
               </w:rPr>
               <w:t>port_name</w:t>
             </w:r>
+            <w:proofErr w:type="spellEnd"/>
           </w:p>
         </w:tc>
       </w:tr>
@@ -11759,6 +12106,7 @@
                 <w:rFonts w:asciiTheme="majorBidi" w:eastAsia="Calibri" w:hAnsiTheme="majorBidi" w:cstheme="majorBidi"/>
               </w:rPr>
             </w:pPr>
+            <w:proofErr w:type="spellStart"/>
             <w:r>
               <w:rPr>
                 <w:rFonts w:asciiTheme="majorBidi" w:eastAsia="Calibri" w:hAnsiTheme="majorBidi" w:cstheme="majorBidi"/>
@@ -11766,6 +12114,7 @@
               </w:rPr>
               <w:t>pin_Number</w:t>
             </w:r>
+            <w:proofErr w:type="spellEnd"/>
           </w:p>
         </w:tc>
       </w:tr>
@@ -11820,6 +12169,7 @@
                 <w:rFonts w:asciiTheme="majorBidi" w:eastAsia="Calibri" w:hAnsiTheme="majorBidi" w:cstheme="majorBidi"/>
               </w:rPr>
             </w:pPr>
+            <w:proofErr w:type="spellStart"/>
             <w:r>
               <w:rPr>
                 <w:rFonts w:asciiTheme="majorBidi" w:eastAsia="Calibri" w:hAnsiTheme="majorBidi" w:cstheme="majorBidi"/>
@@ -11827,6 +12177,7 @@
               </w:rPr>
               <w:t>pAction</w:t>
             </w:r>
+            <w:proofErr w:type="spellEnd"/>
           </w:p>
         </w:tc>
       </w:tr>
@@ -11920,7 +12271,23 @@
                 <w:rFonts w:asciiTheme="majorBidi" w:eastAsia="Calibri" w:hAnsiTheme="majorBidi" w:cstheme="majorBidi"/>
                 <w:sz w:val="32"/>
               </w:rPr>
-              <w:t xml:space="preserve">Read pin number of the button selected by pin_Number </w:t>
+              <w:t xml:space="preserve">Read pin number of the button selected by </w:t>
+            </w:r>
+            <w:proofErr w:type="spellStart"/>
+            <w:r>
+              <w:rPr>
+                <w:rFonts w:asciiTheme="majorBidi" w:eastAsia="Calibri" w:hAnsiTheme="majorBidi" w:cstheme="majorBidi"/>
+                <w:sz w:val="32"/>
+              </w:rPr>
+              <w:t>pin_Number</w:t>
+            </w:r>
+            <w:proofErr w:type="spellEnd"/>
+            <w:r>
+              <w:rPr>
+                <w:rFonts w:asciiTheme="majorBidi" w:eastAsia="Calibri" w:hAnsiTheme="majorBidi" w:cstheme="majorBidi"/>
+                <w:sz w:val="32"/>
+              </w:rPr>
+              <w:t xml:space="preserve"> </w:t>
             </w:r>
             <w:r>
               <w:rPr>
@@ -11934,14 +12301,46 @@
                 <w:rFonts w:asciiTheme="majorBidi" w:eastAsia="Calibri" w:hAnsiTheme="majorBidi" w:cstheme="majorBidi"/>
                 <w:sz w:val="32"/>
               </w:rPr>
-              <w:t xml:space="preserve">port selected by port_name </w:t>
-            </w:r>
-            <w:r>
-              <w:rPr>
-                <w:rFonts w:asciiTheme="majorBidi" w:eastAsia="Calibri" w:hAnsiTheme="majorBidi" w:cstheme="majorBidi"/>
-                <w:sz w:val="32"/>
-              </w:rPr>
-              <w:t>and take required action selected by pAction pointer to function while button is on high level state</w:t>
+              <w:t xml:space="preserve">port selected by </w:t>
+            </w:r>
+            <w:proofErr w:type="spellStart"/>
+            <w:r>
+              <w:rPr>
+                <w:rFonts w:asciiTheme="majorBidi" w:eastAsia="Calibri" w:hAnsiTheme="majorBidi" w:cstheme="majorBidi"/>
+                <w:sz w:val="32"/>
+              </w:rPr>
+              <w:t>port_name</w:t>
+            </w:r>
+            <w:proofErr w:type="spellEnd"/>
+            <w:r>
+              <w:rPr>
+                <w:rFonts w:asciiTheme="majorBidi" w:eastAsia="Calibri" w:hAnsiTheme="majorBidi" w:cstheme="majorBidi"/>
+                <w:sz w:val="32"/>
+              </w:rPr>
+              <w:t xml:space="preserve"> </w:t>
+            </w:r>
+            <w:r>
+              <w:rPr>
+                <w:rFonts w:asciiTheme="majorBidi" w:eastAsia="Calibri" w:hAnsiTheme="majorBidi" w:cstheme="majorBidi"/>
+                <w:sz w:val="32"/>
+              </w:rPr>
+              <w:t xml:space="preserve">and take required action selected by </w:t>
+            </w:r>
+            <w:proofErr w:type="spellStart"/>
+            <w:r>
+              <w:rPr>
+                <w:rFonts w:asciiTheme="majorBidi" w:eastAsia="Calibri" w:hAnsiTheme="majorBidi" w:cstheme="majorBidi"/>
+                <w:sz w:val="32"/>
+              </w:rPr>
+              <w:t>pAction</w:t>
+            </w:r>
+            <w:proofErr w:type="spellEnd"/>
+            <w:r>
+              <w:rPr>
+                <w:rFonts w:asciiTheme="majorBidi" w:eastAsia="Calibri" w:hAnsiTheme="majorBidi" w:cstheme="majorBidi"/>
+                <w:sz w:val="32"/>
+              </w:rPr>
+              <w:t xml:space="preserve"> pointer to function while button is on high level state</w:t>
             </w:r>
           </w:p>
         </w:tc>
@@ -12008,6 +12407,7 @@
                 <w:rFonts w:asciiTheme="majorBidi" w:eastAsia="Calibri" w:hAnsiTheme="majorBidi" w:cstheme="majorBidi"/>
               </w:rPr>
             </w:pPr>
+            <w:proofErr w:type="spellStart"/>
             <w:r>
               <w:rPr>
                 <w:rFonts w:asciiTheme="majorBidi" w:eastAsia="Calibri" w:hAnsiTheme="majorBidi" w:cstheme="majorBidi"/>
@@ -12016,6 +12416,7 @@
               </w:rPr>
               <w:t>Button_ActOnLowLevel</w:t>
             </w:r>
+            <w:proofErr w:type="spellEnd"/>
           </w:p>
         </w:tc>
       </w:tr>
@@ -12060,6 +12461,7 @@
                 <w:rFonts w:asciiTheme="majorBidi" w:eastAsia="Calibri" w:hAnsiTheme="majorBidi" w:cstheme="majorBidi"/>
               </w:rPr>
             </w:pPr>
+            <w:proofErr w:type="spellStart"/>
             <w:r>
               <w:rPr>
                 <w:rFonts w:asciiTheme="majorBidi" w:eastAsia="Calibri" w:hAnsiTheme="majorBidi" w:cstheme="majorBidi"/>
@@ -12067,6 +12469,7 @@
               </w:rPr>
               <w:t>Dio_PortName</w:t>
             </w:r>
+            <w:proofErr w:type="spellEnd"/>
           </w:p>
         </w:tc>
         <w:tc>
@@ -12081,6 +12484,7 @@
                 <w:rFonts w:asciiTheme="majorBidi" w:eastAsia="Calibri" w:hAnsiTheme="majorBidi" w:cstheme="majorBidi"/>
               </w:rPr>
             </w:pPr>
+            <w:proofErr w:type="spellStart"/>
             <w:r>
               <w:rPr>
                 <w:rFonts w:asciiTheme="majorBidi" w:eastAsia="Calibri" w:hAnsiTheme="majorBidi" w:cstheme="majorBidi"/>
@@ -12088,6 +12492,7 @@
               </w:rPr>
               <w:t>port_name</w:t>
             </w:r>
+            <w:proofErr w:type="spellEnd"/>
           </w:p>
         </w:tc>
       </w:tr>
@@ -12144,6 +12549,7 @@
                 <w:rFonts w:asciiTheme="majorBidi" w:eastAsia="Calibri" w:hAnsiTheme="majorBidi" w:cstheme="majorBidi"/>
               </w:rPr>
             </w:pPr>
+            <w:proofErr w:type="spellStart"/>
             <w:r>
               <w:rPr>
                 <w:rFonts w:asciiTheme="majorBidi" w:eastAsia="Calibri" w:hAnsiTheme="majorBidi" w:cstheme="majorBidi"/>
@@ -12151,6 +12557,7 @@
               </w:rPr>
               <w:t>pin_Number</w:t>
             </w:r>
+            <w:proofErr w:type="spellEnd"/>
           </w:p>
         </w:tc>
       </w:tr>
@@ -12210,8 +12617,17 @@
                 <w:rFonts w:asciiTheme="majorBidi" w:eastAsia="Calibri" w:hAnsiTheme="majorBidi" w:cstheme="majorBidi"/>
                 <w:sz w:val="32"/>
               </w:rPr>
-              <w:t>*pAction</w:t>
-            </w:r>
+              <w:t>*</w:t>
+            </w:r>
+            <w:proofErr w:type="spellStart"/>
+            <w:r>
+              <w:rPr>
+                <w:rFonts w:asciiTheme="majorBidi" w:eastAsia="Calibri" w:hAnsiTheme="majorBidi" w:cstheme="majorBidi"/>
+                <w:sz w:val="32"/>
+              </w:rPr>
+              <w:t>pAction</w:t>
+            </w:r>
+            <w:proofErr w:type="spellEnd"/>
           </w:p>
         </w:tc>
       </w:tr>
@@ -12305,7 +12721,55 @@
                 <w:rFonts w:asciiTheme="majorBidi" w:eastAsia="Calibri" w:hAnsiTheme="majorBidi" w:cstheme="majorBidi"/>
                 <w:sz w:val="32"/>
               </w:rPr>
-              <w:t>Read pin number of the button selected by pin_Number from port selected by port_name and take required action selected by pAction pointer to function while button is on low level state</w:t>
+              <w:t xml:space="preserve">Read pin number of the button selected by </w:t>
+            </w:r>
+            <w:proofErr w:type="spellStart"/>
+            <w:r>
+              <w:rPr>
+                <w:rFonts w:asciiTheme="majorBidi" w:eastAsia="Calibri" w:hAnsiTheme="majorBidi" w:cstheme="majorBidi"/>
+                <w:sz w:val="32"/>
+              </w:rPr>
+              <w:t>pin_Number</w:t>
+            </w:r>
+            <w:proofErr w:type="spellEnd"/>
+            <w:r>
+              <w:rPr>
+                <w:rFonts w:asciiTheme="majorBidi" w:eastAsia="Calibri" w:hAnsiTheme="majorBidi" w:cstheme="majorBidi"/>
+                <w:sz w:val="32"/>
+              </w:rPr>
+              <w:t xml:space="preserve"> from port selected by </w:t>
+            </w:r>
+            <w:proofErr w:type="spellStart"/>
+            <w:r>
+              <w:rPr>
+                <w:rFonts w:asciiTheme="majorBidi" w:eastAsia="Calibri" w:hAnsiTheme="majorBidi" w:cstheme="majorBidi"/>
+                <w:sz w:val="32"/>
+              </w:rPr>
+              <w:t>port_name</w:t>
+            </w:r>
+            <w:proofErr w:type="spellEnd"/>
+            <w:r>
+              <w:rPr>
+                <w:rFonts w:asciiTheme="majorBidi" w:eastAsia="Calibri" w:hAnsiTheme="majorBidi" w:cstheme="majorBidi"/>
+                <w:sz w:val="32"/>
+              </w:rPr>
+              <w:t xml:space="preserve"> and take required action selected by </w:t>
+            </w:r>
+            <w:proofErr w:type="spellStart"/>
+            <w:r>
+              <w:rPr>
+                <w:rFonts w:asciiTheme="majorBidi" w:eastAsia="Calibri" w:hAnsiTheme="majorBidi" w:cstheme="majorBidi"/>
+                <w:sz w:val="32"/>
+              </w:rPr>
+              <w:t>pAction</w:t>
+            </w:r>
+            <w:proofErr w:type="spellEnd"/>
+            <w:r>
+              <w:rPr>
+                <w:rFonts w:asciiTheme="majorBidi" w:eastAsia="Calibri" w:hAnsiTheme="majorBidi" w:cstheme="majorBidi"/>
+                <w:sz w:val="32"/>
+              </w:rPr>
+              <w:t xml:space="preserve"> pointer to function while button is on low level state</w:t>
             </w:r>
           </w:p>
         </w:tc>
@@ -12417,6 +12881,7 @@
                 <w:rFonts w:asciiTheme="majorBidi" w:eastAsia="Calibri" w:hAnsiTheme="majorBidi" w:cstheme="majorBidi"/>
               </w:rPr>
             </w:pPr>
+            <w:proofErr w:type="spellStart"/>
             <w:r>
               <w:rPr>
                 <w:rFonts w:asciiTheme="majorBidi" w:eastAsia="Calibri" w:hAnsiTheme="majorBidi" w:cstheme="majorBidi"/>
@@ -12425,6 +12890,7 @@
               </w:rPr>
               <w:t>LCD_sendCommand</w:t>
             </w:r>
+            <w:proofErr w:type="spellEnd"/>
           </w:p>
         </w:tc>
       </w:tr>
@@ -12669,6 +13135,7 @@
                 <w:rFonts w:asciiTheme="majorBidi" w:eastAsia="Calibri" w:hAnsiTheme="majorBidi" w:cstheme="majorBidi"/>
               </w:rPr>
             </w:pPr>
+            <w:proofErr w:type="spellStart"/>
             <w:r>
               <w:rPr>
                 <w:rFonts w:asciiTheme="majorBidi" w:eastAsia="Calibri" w:hAnsiTheme="majorBidi" w:cstheme="majorBidi"/>
@@ -12677,6 +13144,7 @@
               </w:rPr>
               <w:t>LCD_displayCharacter</w:t>
             </w:r>
+            <w:proofErr w:type="spellEnd"/>
           </w:p>
         </w:tc>
       </w:tr>
@@ -12912,6 +13380,7 @@
                 <w:rFonts w:asciiTheme="majorBidi" w:eastAsia="Calibri" w:hAnsiTheme="majorBidi" w:cstheme="majorBidi"/>
               </w:rPr>
             </w:pPr>
+            <w:proofErr w:type="spellStart"/>
             <w:r>
               <w:rPr>
                 <w:rFonts w:asciiTheme="majorBidi" w:eastAsia="Calibri" w:hAnsiTheme="majorBidi" w:cstheme="majorBidi"/>
@@ -12920,6 +13389,7 @@
               </w:rPr>
               <w:t>LCD_displayString</w:t>
             </w:r>
+            <w:proofErr w:type="spellEnd"/>
           </w:p>
         </w:tc>
       </w:tr>
@@ -13089,6 +13559,7 @@
               </w:rPr>
               <w:t xml:space="preserve">Calls </w:t>
             </w:r>
+            <w:proofErr w:type="spellStart"/>
             <w:r>
               <w:rPr>
                 <w:rFonts w:asciiTheme="majorBidi" w:eastAsia="Calibri" w:hAnsiTheme="majorBidi" w:cstheme="majorBidi"/>
@@ -13097,6 +13568,7 @@
               </w:rPr>
               <w:t>LCD_displayCharacter</w:t>
             </w:r>
+            <w:proofErr w:type="spellEnd"/>
             <w:r>
               <w:rPr>
                 <w:rFonts w:asciiTheme="majorBidi" w:eastAsia="Calibri" w:hAnsiTheme="majorBidi" w:cstheme="majorBidi"/>
@@ -13193,6 +13665,7 @@
                 <w:rFonts w:asciiTheme="majorBidi" w:eastAsia="Calibri" w:hAnsiTheme="majorBidi" w:cstheme="majorBidi"/>
               </w:rPr>
             </w:pPr>
+            <w:proofErr w:type="spellStart"/>
             <w:r>
               <w:rPr>
                 <w:rFonts w:asciiTheme="majorBidi" w:eastAsia="Calibri" w:hAnsiTheme="majorBidi" w:cstheme="majorBidi"/>
@@ -13201,6 +13674,7 @@
               </w:rPr>
               <w:t>LCD_init</w:t>
             </w:r>
+            <w:proofErr w:type="spellEnd"/>
           </w:p>
         </w:tc>
       </w:tr>
@@ -13345,7 +13819,25 @@
                 <w:sz w:val="32"/>
                 <w:szCs w:val="32"/>
               </w:rPr>
-              <w:t>Initialize the LCD to work on selected ports in LCD.h file.</w:t>
+              <w:t xml:space="preserve">Initialize the LCD to work on selected ports in </w:t>
+            </w:r>
+            <w:proofErr w:type="spellStart"/>
+            <w:r>
+              <w:rPr>
+                <w:rFonts w:asciiTheme="majorBidi" w:eastAsia="Calibri" w:hAnsiTheme="majorBidi" w:cstheme="majorBidi"/>
+                <w:sz w:val="32"/>
+                <w:szCs w:val="32"/>
+              </w:rPr>
+              <w:t>LCD.h</w:t>
+            </w:r>
+            <w:proofErr w:type="spellEnd"/>
+            <w:r>
+              <w:rPr>
+                <w:rFonts w:asciiTheme="majorBidi" w:eastAsia="Calibri" w:hAnsiTheme="majorBidi" w:cstheme="majorBidi"/>
+                <w:sz w:val="32"/>
+                <w:szCs w:val="32"/>
+              </w:rPr>
+              <w:t xml:space="preserve"> file.</w:t>
             </w:r>
           </w:p>
         </w:tc>
@@ -13410,6 +13902,7 @@
                 <w:rFonts w:asciiTheme="majorBidi" w:eastAsia="Calibri" w:hAnsiTheme="majorBidi" w:cstheme="majorBidi"/>
               </w:rPr>
             </w:pPr>
+            <w:proofErr w:type="spellStart"/>
             <w:r>
               <w:rPr>
                 <w:rFonts w:asciiTheme="majorBidi" w:eastAsia="Calibri" w:hAnsiTheme="majorBidi" w:cstheme="majorBidi"/>
@@ -13418,6 +13911,7 @@
               </w:rPr>
               <w:t>LCD_clearScreen</w:t>
             </w:r>
+            <w:proofErr w:type="spellEnd"/>
           </w:p>
         </w:tc>
       </w:tr>
@@ -13629,6 +14123,7 @@
                 <w:rFonts w:asciiTheme="majorBidi" w:eastAsia="Calibri" w:hAnsiTheme="majorBidi" w:cstheme="majorBidi"/>
               </w:rPr>
             </w:pPr>
+            <w:proofErr w:type="spellStart"/>
             <w:r>
               <w:rPr>
                 <w:rFonts w:asciiTheme="majorBidi" w:eastAsia="Calibri" w:hAnsiTheme="majorBidi" w:cstheme="majorBidi"/>
@@ -13637,6 +14132,7 @@
               </w:rPr>
               <w:t>LCD_displayStringRowColumn</w:t>
             </w:r>
+            <w:proofErr w:type="spellEnd"/>
           </w:p>
         </w:tc>
       </w:tr>
@@ -13996,6 +14492,7 @@
                 <w:rFonts w:asciiTheme="majorBidi" w:eastAsia="Calibri" w:hAnsiTheme="majorBidi" w:cstheme="majorBidi"/>
               </w:rPr>
             </w:pPr>
+            <w:proofErr w:type="spellStart"/>
             <w:r>
               <w:rPr>
                 <w:rFonts w:asciiTheme="majorBidi" w:eastAsia="Calibri" w:hAnsiTheme="majorBidi" w:cstheme="majorBidi"/>
@@ -14004,6 +14501,7 @@
               </w:rPr>
               <w:t>LCD_goToRowColumn</w:t>
             </w:r>
+            <w:proofErr w:type="spellEnd"/>
           </w:p>
         </w:tc>
       </w:tr>
@@ -14300,6 +14798,7 @@
                 <w:rFonts w:asciiTheme="majorBidi" w:eastAsia="Calibri" w:hAnsiTheme="majorBidi" w:cstheme="majorBidi"/>
               </w:rPr>
             </w:pPr>
+            <w:proofErr w:type="spellStart"/>
             <w:r>
               <w:rPr>
                 <w:rFonts w:asciiTheme="majorBidi" w:eastAsia="Calibri" w:hAnsiTheme="majorBidi" w:cstheme="majorBidi"/>
@@ -14308,6 +14807,7 @@
               </w:rPr>
               <w:t>LCD_intgerToString</w:t>
             </w:r>
+            <w:proofErr w:type="spellEnd"/>
           </w:p>
         </w:tc>
       </w:tr>
@@ -14477,6 +14977,7 @@
               </w:rPr>
               <w:t xml:space="preserve">Converts integer data to string then displays it on the LCD using </w:t>
             </w:r>
+            <w:proofErr w:type="spellStart"/>
             <w:r>
               <w:rPr>
                 <w:rFonts w:asciiTheme="majorBidi" w:eastAsia="Calibri" w:hAnsiTheme="majorBidi" w:cstheme="majorBidi"/>
@@ -14485,6 +14986,7 @@
               </w:rPr>
               <w:t>LCD_displayString</w:t>
             </w:r>
+            <w:proofErr w:type="spellEnd"/>
             <w:r>
               <w:rPr>
                 <w:rFonts w:asciiTheme="majorBidi" w:eastAsia="Calibri" w:hAnsiTheme="majorBidi" w:cstheme="majorBidi"/>
@@ -14727,13 +15229,55 @@
                 <w:szCs w:val="32"/>
               </w:rPr>
             </w:pPr>
+            <w:proofErr w:type="gramStart"/>
             <w:r>
               <w:rPr>
                 <w:rFonts w:asciiTheme="majorBidi" w:eastAsia="Calibri" w:hAnsiTheme="majorBidi" w:cstheme="majorBidi"/>
                 <w:sz w:val="32"/>
                 <w:szCs w:val="32"/>
               </w:rPr>
-              <w:t>Prints Characters sent to LCD.</w:t>
+              <w:t>An</w:t>
+            </w:r>
+            <w:proofErr w:type="gramEnd"/>
+            <w:r>
+              <w:rPr>
+                <w:rFonts w:asciiTheme="majorBidi" w:eastAsia="Calibri" w:hAnsiTheme="majorBidi" w:cstheme="majorBidi"/>
+                <w:sz w:val="32"/>
+                <w:szCs w:val="32"/>
+              </w:rPr>
+              <w:t xml:space="preserve"> helping function that </w:t>
+            </w:r>
+            <w:r>
+              <w:rPr>
+                <w:rFonts w:asciiTheme="majorBidi" w:eastAsia="Calibri" w:hAnsiTheme="majorBidi" w:cstheme="majorBidi"/>
+                <w:sz w:val="32"/>
+                <w:szCs w:val="32"/>
+              </w:rPr>
+              <w:t xml:space="preserve">Prints </w:t>
+            </w:r>
+            <w:r>
+              <w:rPr>
+                <w:rFonts w:asciiTheme="majorBidi" w:eastAsia="Calibri" w:hAnsiTheme="majorBidi" w:cstheme="majorBidi"/>
+                <w:sz w:val="32"/>
+                <w:szCs w:val="32"/>
+              </w:rPr>
+              <w:t xml:space="preserve">a 4 bit </w:t>
+            </w:r>
+            <w:r>
+              <w:rPr>
+                <w:rFonts w:asciiTheme="majorBidi" w:eastAsia="Calibri" w:hAnsiTheme="majorBidi" w:cstheme="majorBidi"/>
+                <w:sz w:val="32"/>
+                <w:szCs w:val="32"/>
+              </w:rPr>
+              <w:t>Character to LCD</w:t>
+            </w:r>
+            <w:r>
+              <w:rPr>
+                <w:rFonts w:asciiTheme="majorBidi" w:eastAsia="Calibri" w:hAnsiTheme="majorBidi" w:cstheme="majorBidi"/>
+                <w:sz w:val="32"/>
+                <w:szCs w:val="32"/>
+              </w:rPr>
+              <w:t xml:space="preserve"> to be used in display character function in 4 bit mode</w:t>
             </w:r>
           </w:p>
         </w:tc>
@@ -14967,13 +15511,63 @@
                 <w:rFonts w:asciiTheme="majorBidi" w:eastAsia="Calibri" w:hAnsiTheme="majorBidi" w:cstheme="majorBidi"/>
               </w:rPr>
             </w:pPr>
+            <w:proofErr w:type="gramStart"/>
             <w:r>
               <w:rPr>
                 <w:rFonts w:asciiTheme="majorBidi" w:eastAsia="Calibri" w:hAnsiTheme="majorBidi" w:cstheme="majorBidi"/>
                 <w:sz w:val="32"/>
                 <w:szCs w:val="32"/>
               </w:rPr>
-              <w:t>Send commands to LCD.</w:t>
+              <w:t>An</w:t>
+            </w:r>
+            <w:proofErr w:type="gramEnd"/>
+            <w:r>
+              <w:rPr>
+                <w:rFonts w:asciiTheme="majorBidi" w:eastAsia="Calibri" w:hAnsiTheme="majorBidi" w:cstheme="majorBidi"/>
+                <w:sz w:val="32"/>
+                <w:szCs w:val="32"/>
+              </w:rPr>
+              <w:t xml:space="preserve"> helping function that Prints a 4 bit </w:t>
+            </w:r>
+            <w:r>
+              <w:rPr>
+                <w:rFonts w:asciiTheme="majorBidi" w:eastAsia="Calibri" w:hAnsiTheme="majorBidi" w:cstheme="majorBidi"/>
+                <w:sz w:val="32"/>
+                <w:szCs w:val="32"/>
+              </w:rPr>
+              <w:t>command</w:t>
+            </w:r>
+            <w:r>
+              <w:rPr>
+                <w:rFonts w:asciiTheme="majorBidi" w:eastAsia="Calibri" w:hAnsiTheme="majorBidi" w:cstheme="majorBidi"/>
+                <w:sz w:val="32"/>
+                <w:szCs w:val="32"/>
+              </w:rPr>
+              <w:t xml:space="preserve"> to LCD to be used in </w:t>
+            </w:r>
+            <w:r>
+              <w:rPr>
+                <w:rFonts w:asciiTheme="majorBidi" w:eastAsia="Calibri" w:hAnsiTheme="majorBidi" w:cstheme="majorBidi"/>
+                <w:sz w:val="32"/>
+                <w:szCs w:val="32"/>
+              </w:rPr>
+              <w:t>send command</w:t>
+            </w:r>
+            <w:r>
+              <w:rPr>
+                <w:rFonts w:asciiTheme="majorBidi" w:eastAsia="Calibri" w:hAnsiTheme="majorBidi" w:cstheme="majorBidi"/>
+                <w:sz w:val="32"/>
+                <w:szCs w:val="32"/>
+              </w:rPr>
+              <w:t xml:space="preserve"> function in 4 bit mode</w:t>
+            </w:r>
+            <w:r>
+              <w:rPr>
+                <w:rFonts w:asciiTheme="majorBidi" w:eastAsia="Calibri" w:hAnsiTheme="majorBidi" w:cstheme="majorBidi"/>
+                <w:sz w:val="32"/>
+                <w:szCs w:val="32"/>
+              </w:rPr>
+              <w:t>.</w:t>
             </w:r>
           </w:p>
         </w:tc>
@@ -15023,7 +15617,6 @@
           <w:color w:val="4472C4"/>
           <w:sz w:val="40"/>
         </w:rPr>
-        <w:lastRenderedPageBreak/>
         <w:t>RGB LED</w:t>
       </w:r>
       <w:r>
@@ -15112,6 +15705,7 @@
                 <w:rFonts w:asciiTheme="majorBidi" w:eastAsia="Calibri" w:hAnsiTheme="majorBidi" w:cstheme="majorBidi"/>
               </w:rPr>
             </w:pPr>
+            <w:proofErr w:type="spellStart"/>
             <w:r>
               <w:rPr>
                 <w:rFonts w:asciiTheme="majorBidi" w:eastAsia="Calibri" w:hAnsiTheme="majorBidi" w:cstheme="majorBidi"/>
@@ -15120,6 +15714,7 @@
               </w:rPr>
               <w:t>LED_RGB_Color</w:t>
             </w:r>
+            <w:proofErr w:type="spellEnd"/>
           </w:p>
         </w:tc>
       </w:tr>
@@ -15158,6 +15753,7 @@
                 <w:rFonts w:asciiTheme="majorBidi" w:eastAsia="Calibri" w:hAnsiTheme="majorBidi" w:cstheme="majorBidi"/>
               </w:rPr>
             </w:pPr>
+            <w:proofErr w:type="spellStart"/>
             <w:r>
               <w:rPr>
                 <w:rFonts w:asciiTheme="majorBidi" w:eastAsia="Calibri" w:hAnsiTheme="majorBidi" w:cstheme="majorBidi"/>
@@ -15165,6 +15761,7 @@
               </w:rPr>
               <w:t>Enum</w:t>
             </w:r>
+            <w:proofErr w:type="spellEnd"/>
           </w:p>
         </w:tc>
       </w:tr>
@@ -15827,6 +16424,7 @@
                 <w:rFonts w:asciiTheme="majorBidi" w:eastAsia="Calibri" w:hAnsiTheme="majorBidi" w:cstheme="majorBidi"/>
               </w:rPr>
             </w:pPr>
+            <w:proofErr w:type="spellStart"/>
             <w:r>
               <w:rPr>
                 <w:rFonts w:asciiTheme="majorBidi" w:eastAsia="Calibri" w:hAnsiTheme="majorBidi" w:cstheme="majorBidi"/>
@@ -15835,6 +16433,7 @@
               </w:rPr>
               <w:t>RGB_LED_Init</w:t>
             </w:r>
+            <w:proofErr w:type="spellEnd"/>
           </w:p>
         </w:tc>
       </w:tr>
@@ -16061,6 +16660,7 @@
                 <w:rFonts w:asciiTheme="majorBidi" w:eastAsia="Calibri" w:hAnsiTheme="majorBidi" w:cstheme="majorBidi"/>
               </w:rPr>
             </w:pPr>
+            <w:proofErr w:type="spellStart"/>
             <w:r>
               <w:rPr>
                 <w:rFonts w:asciiTheme="majorBidi" w:eastAsia="Calibri" w:hAnsiTheme="majorBidi" w:cstheme="majorBidi"/>
@@ -16069,6 +16669,7 @@
               </w:rPr>
               <w:t>RGB_LED_Set_Color</w:t>
             </w:r>
+            <w:proofErr w:type="spellEnd"/>
           </w:p>
         </w:tc>
       </w:tr>
@@ -16112,6 +16713,7 @@
                 <w:rFonts w:asciiTheme="majorBidi" w:eastAsia="Calibri" w:hAnsiTheme="majorBidi" w:cstheme="majorBidi"/>
               </w:rPr>
             </w:pPr>
+            <w:proofErr w:type="spellStart"/>
             <w:r>
               <w:rPr>
                 <w:rFonts w:asciiTheme="majorBidi" w:eastAsia="Calibri" w:hAnsiTheme="majorBidi" w:cstheme="majorBidi"/>
@@ -16119,6 +16721,7 @@
               </w:rPr>
               <w:t>LED_RGB_Color</w:t>
             </w:r>
+            <w:proofErr w:type="spellEnd"/>
           </w:p>
         </w:tc>
         <w:tc>
@@ -16310,7 +16913,6 @@
                 <w:rFonts w:asciiTheme="majorBidi" w:eastAsia="Calibri" w:hAnsiTheme="majorBidi" w:cstheme="majorBidi"/>
                 <w:sz w:val="32"/>
               </w:rPr>
-              <w:lastRenderedPageBreak/>
               <w:t>Name</w:t>
             </w:r>
           </w:p>
@@ -16327,6 +16929,7 @@
                 <w:rFonts w:asciiTheme="majorBidi" w:eastAsia="Calibri" w:hAnsiTheme="majorBidi" w:cstheme="majorBidi"/>
               </w:rPr>
             </w:pPr>
+            <w:proofErr w:type="spellStart"/>
             <w:r>
               <w:rPr>
                 <w:rFonts w:asciiTheme="majorBidi" w:eastAsia="Calibri" w:hAnsiTheme="majorBidi" w:cstheme="majorBidi"/>
@@ -16367,6 +16970,7 @@
               </w:rPr>
               <w:t>Init</w:t>
             </w:r>
+            <w:proofErr w:type="spellEnd"/>
           </w:p>
         </w:tc>
       </w:tr>
@@ -16583,13 +17187,14 @@
                 <w:rFonts w:asciiTheme="majorBidi" w:eastAsia="Calibri" w:hAnsiTheme="majorBidi" w:cstheme="majorBidi"/>
               </w:rPr>
             </w:pPr>
+            <w:proofErr w:type="spellStart"/>
             <w:r>
               <w:rPr>
                 <w:rFonts w:asciiTheme="majorBidi" w:eastAsia="Calibri" w:hAnsiTheme="majorBidi" w:cstheme="majorBidi"/>
                 <w:color w:val="000000"/>
                 <w:sz w:val="32"/>
               </w:rPr>
-              <w:t>GREEN</w:t>
+              <w:t>GREEN_</w:t>
             </w:r>
             <w:r>
               <w:rPr>
@@ -16597,6 +17202,22 @@
                 <w:color w:val="000000"/>
                 <w:sz w:val="32"/>
               </w:rPr>
+              <w:t>LED_</w:t>
+            </w:r>
+            <w:r>
+              <w:rPr>
+                <w:rFonts w:asciiTheme="majorBidi" w:eastAsia="Calibri" w:hAnsiTheme="majorBidi" w:cstheme="majorBidi"/>
+                <w:color w:val="000000"/>
+                <w:sz w:val="32"/>
+              </w:rPr>
+              <w:t>PWM</w:t>
+            </w:r>
+            <w:r>
+              <w:rPr>
+                <w:rFonts w:asciiTheme="majorBidi" w:eastAsia="Calibri" w:hAnsiTheme="majorBidi" w:cstheme="majorBidi"/>
+                <w:color w:val="000000"/>
+                <w:sz w:val="32"/>
+              </w:rPr>
               <w:t>_</w:t>
             </w:r>
             <w:r>
@@ -16605,32 +17226,9 @@
                 <w:color w:val="000000"/>
                 <w:sz w:val="32"/>
               </w:rPr>
-              <w:t>LED_</w:t>
-            </w:r>
-            <w:r>
-              <w:rPr>
-                <w:rFonts w:asciiTheme="majorBidi" w:eastAsia="Calibri" w:hAnsiTheme="majorBidi" w:cstheme="majorBidi"/>
-                <w:color w:val="000000"/>
-                <w:sz w:val="32"/>
-              </w:rPr>
-              <w:t>PWM</w:t>
-            </w:r>
-            <w:r>
-              <w:rPr>
-                <w:rFonts w:asciiTheme="majorBidi" w:eastAsia="Calibri" w:hAnsiTheme="majorBidi" w:cstheme="majorBidi"/>
-                <w:color w:val="000000"/>
-                <w:sz w:val="32"/>
-              </w:rPr>
-              <w:t>_</w:t>
-            </w:r>
-            <w:r>
-              <w:rPr>
-                <w:rFonts w:asciiTheme="majorBidi" w:eastAsia="Calibri" w:hAnsiTheme="majorBidi" w:cstheme="majorBidi"/>
-                <w:color w:val="000000"/>
-                <w:sz w:val="32"/>
-              </w:rPr>
               <w:t>Init</w:t>
             </w:r>
+            <w:proofErr w:type="spellEnd"/>
           </w:p>
         </w:tc>
       </w:tr>
@@ -16782,23 +17380,7 @@
                 <w:sz w:val="32"/>
                 <w:szCs w:val="32"/>
               </w:rPr>
-              <w:t xml:space="preserve">Initializes PWM of </w:t>
-            </w:r>
-            <w:r>
-              <w:rPr>
-                <w:rFonts w:asciiTheme="majorBidi" w:eastAsia="Calibri" w:hAnsiTheme="majorBidi" w:cstheme="majorBidi"/>
-                <w:sz w:val="32"/>
-                <w:szCs w:val="32"/>
-              </w:rPr>
-              <w:t>green</w:t>
-            </w:r>
-            <w:r>
-              <w:rPr>
-                <w:rFonts w:asciiTheme="majorBidi" w:eastAsia="Calibri" w:hAnsiTheme="majorBidi" w:cstheme="majorBidi"/>
-                <w:sz w:val="32"/>
-                <w:szCs w:val="32"/>
-              </w:rPr>
-              <w:t xml:space="preserve"> LED</w:t>
+              <w:t>Initializes PWM of green LED</w:t>
             </w:r>
           </w:p>
         </w:tc>
@@ -16863,13 +17445,14 @@
                 <w:rFonts w:asciiTheme="majorBidi" w:eastAsia="Calibri" w:hAnsiTheme="majorBidi" w:cstheme="majorBidi"/>
               </w:rPr>
             </w:pPr>
+            <w:proofErr w:type="spellStart"/>
             <w:r>
               <w:rPr>
                 <w:rFonts w:asciiTheme="majorBidi" w:eastAsia="Calibri" w:hAnsiTheme="majorBidi" w:cstheme="majorBidi"/>
                 <w:color w:val="000000"/>
                 <w:sz w:val="32"/>
               </w:rPr>
-              <w:t>BLUE</w:t>
+              <w:t>BLUE_</w:t>
             </w:r>
             <w:r>
               <w:rPr>
@@ -16877,6 +17460,22 @@
                 <w:color w:val="000000"/>
                 <w:sz w:val="32"/>
               </w:rPr>
+              <w:t>LED_</w:t>
+            </w:r>
+            <w:r>
+              <w:rPr>
+                <w:rFonts w:asciiTheme="majorBidi" w:eastAsia="Calibri" w:hAnsiTheme="majorBidi" w:cstheme="majorBidi"/>
+                <w:color w:val="000000"/>
+                <w:sz w:val="32"/>
+              </w:rPr>
+              <w:t>PWM</w:t>
+            </w:r>
+            <w:r>
+              <w:rPr>
+                <w:rFonts w:asciiTheme="majorBidi" w:eastAsia="Calibri" w:hAnsiTheme="majorBidi" w:cstheme="majorBidi"/>
+                <w:color w:val="000000"/>
+                <w:sz w:val="32"/>
+              </w:rPr>
               <w:t>_</w:t>
             </w:r>
             <w:r>
@@ -16885,32 +17484,9 @@
                 <w:color w:val="000000"/>
                 <w:sz w:val="32"/>
               </w:rPr>
-              <w:t>LED_</w:t>
-            </w:r>
-            <w:r>
-              <w:rPr>
-                <w:rFonts w:asciiTheme="majorBidi" w:eastAsia="Calibri" w:hAnsiTheme="majorBidi" w:cstheme="majorBidi"/>
-                <w:color w:val="000000"/>
-                <w:sz w:val="32"/>
-              </w:rPr>
-              <w:t>PWM</w:t>
-            </w:r>
-            <w:r>
-              <w:rPr>
-                <w:rFonts w:asciiTheme="majorBidi" w:eastAsia="Calibri" w:hAnsiTheme="majorBidi" w:cstheme="majorBidi"/>
-                <w:color w:val="000000"/>
-                <w:sz w:val="32"/>
-              </w:rPr>
-              <w:t>_</w:t>
-            </w:r>
-            <w:r>
-              <w:rPr>
-                <w:rFonts w:asciiTheme="majorBidi" w:eastAsia="Calibri" w:hAnsiTheme="majorBidi" w:cstheme="majorBidi"/>
-                <w:color w:val="000000"/>
-                <w:sz w:val="32"/>
-              </w:rPr>
               <w:t>Init</w:t>
             </w:r>
+            <w:proofErr w:type="spellEnd"/>
           </w:p>
         </w:tc>
       </w:tr>
@@ -17062,23 +17638,7 @@
                 <w:sz w:val="32"/>
                 <w:szCs w:val="32"/>
               </w:rPr>
-              <w:t xml:space="preserve">Initializes PWM of </w:t>
-            </w:r>
-            <w:r>
-              <w:rPr>
-                <w:rFonts w:asciiTheme="majorBidi" w:eastAsia="Calibri" w:hAnsiTheme="majorBidi" w:cstheme="majorBidi"/>
-                <w:sz w:val="32"/>
-                <w:szCs w:val="32"/>
-              </w:rPr>
-              <w:t>blue</w:t>
-            </w:r>
-            <w:r>
-              <w:rPr>
-                <w:rFonts w:asciiTheme="majorBidi" w:eastAsia="Calibri" w:hAnsiTheme="majorBidi" w:cstheme="majorBidi"/>
-                <w:sz w:val="32"/>
-                <w:szCs w:val="32"/>
-              </w:rPr>
-              <w:t xml:space="preserve"> LED</w:t>
+              <w:t>Initializes PWM of blue LED</w:t>
             </w:r>
           </w:p>
         </w:tc>
@@ -17145,6 +17705,7 @@
                 <w:rFonts w:asciiTheme="majorBidi" w:eastAsia="Calibri" w:hAnsiTheme="majorBidi" w:cstheme="majorBidi"/>
               </w:rPr>
             </w:pPr>
+            <w:proofErr w:type="spellStart"/>
             <w:r>
               <w:rPr>
                 <w:rFonts w:asciiTheme="majorBidi" w:eastAsia="Calibri" w:hAnsiTheme="majorBidi" w:cstheme="majorBidi"/>
@@ -17185,6 +17746,7 @@
               </w:rPr>
               <w:t>Intensity</w:t>
             </w:r>
+            <w:proofErr w:type="spellEnd"/>
           </w:p>
         </w:tc>
       </w:tr>
@@ -17428,13 +17990,14 @@
                 <w:rFonts w:asciiTheme="majorBidi" w:eastAsia="Calibri" w:hAnsiTheme="majorBidi" w:cstheme="majorBidi"/>
               </w:rPr>
             </w:pPr>
+            <w:proofErr w:type="spellStart"/>
             <w:r>
               <w:rPr>
                 <w:rFonts w:asciiTheme="majorBidi" w:eastAsia="Calibri" w:hAnsiTheme="majorBidi" w:cstheme="majorBidi"/>
                 <w:color w:val="000000"/>
                 <w:sz w:val="32"/>
               </w:rPr>
-              <w:t>GREEN</w:t>
+              <w:t>GREEN_</w:t>
             </w:r>
             <w:r>
               <w:rPr>
@@ -17442,6 +18005,22 @@
                 <w:color w:val="000000"/>
                 <w:sz w:val="32"/>
               </w:rPr>
+              <w:t>LED_</w:t>
+            </w:r>
+            <w:r>
+              <w:rPr>
+                <w:rFonts w:asciiTheme="majorBidi" w:eastAsia="Calibri" w:hAnsiTheme="majorBidi" w:cstheme="majorBidi"/>
+                <w:color w:val="000000"/>
+                <w:sz w:val="32"/>
+              </w:rPr>
+              <w:t>Set</w:t>
+            </w:r>
+            <w:r>
+              <w:rPr>
+                <w:rFonts w:asciiTheme="majorBidi" w:eastAsia="Calibri" w:hAnsiTheme="majorBidi" w:cstheme="majorBidi"/>
+                <w:color w:val="000000"/>
+                <w:sz w:val="32"/>
+              </w:rPr>
               <w:t>_</w:t>
             </w:r>
             <w:r>
@@ -17450,32 +18029,9 @@
                 <w:color w:val="000000"/>
                 <w:sz w:val="32"/>
               </w:rPr>
-              <w:t>LED_</w:t>
-            </w:r>
-            <w:r>
-              <w:rPr>
-                <w:rFonts w:asciiTheme="majorBidi" w:eastAsia="Calibri" w:hAnsiTheme="majorBidi" w:cstheme="majorBidi"/>
-                <w:color w:val="000000"/>
-                <w:sz w:val="32"/>
-              </w:rPr>
-              <w:t>Set</w:t>
-            </w:r>
-            <w:r>
-              <w:rPr>
-                <w:rFonts w:asciiTheme="majorBidi" w:eastAsia="Calibri" w:hAnsiTheme="majorBidi" w:cstheme="majorBidi"/>
-                <w:color w:val="000000"/>
-                <w:sz w:val="32"/>
-              </w:rPr>
-              <w:t>_</w:t>
-            </w:r>
-            <w:r>
-              <w:rPr>
-                <w:rFonts w:asciiTheme="majorBidi" w:eastAsia="Calibri" w:hAnsiTheme="majorBidi" w:cstheme="majorBidi"/>
-                <w:color w:val="000000"/>
-                <w:sz w:val="32"/>
-              </w:rPr>
               <w:t>Intensity</w:t>
             </w:r>
+            <w:proofErr w:type="spellEnd"/>
           </w:p>
         </w:tc>
       </w:tr>
@@ -17652,15 +18208,7 @@
                 <w:sz w:val="32"/>
                 <w:szCs w:val="32"/>
               </w:rPr>
-              <w:t>Sets the intensity of the green</w:t>
-            </w:r>
-            <w:r>
-              <w:rPr>
-                <w:rFonts w:asciiTheme="majorBidi" w:eastAsia="Calibri" w:hAnsiTheme="majorBidi" w:cstheme="majorBidi"/>
-                <w:sz w:val="32"/>
-                <w:szCs w:val="32"/>
-              </w:rPr>
-              <w:t xml:space="preserve"> LED.</w:t>
+              <w:t>Sets the intensity of the green LED.</w:t>
             </w:r>
           </w:p>
         </w:tc>
@@ -17719,7 +18267,6 @@
                 <w:rFonts w:asciiTheme="majorBidi" w:eastAsia="Calibri" w:hAnsiTheme="majorBidi" w:cstheme="majorBidi"/>
                 <w:sz w:val="32"/>
               </w:rPr>
-              <w:lastRenderedPageBreak/>
               <w:t>Name</w:t>
             </w:r>
           </w:p>
@@ -17737,13 +18284,14 @@
                 <w:rFonts w:asciiTheme="majorBidi" w:eastAsia="Calibri" w:hAnsiTheme="majorBidi" w:cstheme="majorBidi"/>
               </w:rPr>
             </w:pPr>
+            <w:proofErr w:type="spellStart"/>
             <w:r>
               <w:rPr>
                 <w:rFonts w:asciiTheme="majorBidi" w:eastAsia="Calibri" w:hAnsiTheme="majorBidi" w:cstheme="majorBidi"/>
                 <w:color w:val="000000"/>
                 <w:sz w:val="32"/>
               </w:rPr>
-              <w:t>BLUE</w:t>
+              <w:t>BLUE_</w:t>
             </w:r>
             <w:r>
               <w:rPr>
@@ -17751,6 +18299,22 @@
                 <w:color w:val="000000"/>
                 <w:sz w:val="32"/>
               </w:rPr>
+              <w:t>LED_</w:t>
+            </w:r>
+            <w:r>
+              <w:rPr>
+                <w:rFonts w:asciiTheme="majorBidi" w:eastAsia="Calibri" w:hAnsiTheme="majorBidi" w:cstheme="majorBidi"/>
+                <w:color w:val="000000"/>
+                <w:sz w:val="32"/>
+              </w:rPr>
+              <w:t>Set</w:t>
+            </w:r>
+            <w:r>
+              <w:rPr>
+                <w:rFonts w:asciiTheme="majorBidi" w:eastAsia="Calibri" w:hAnsiTheme="majorBidi" w:cstheme="majorBidi"/>
+                <w:color w:val="000000"/>
+                <w:sz w:val="32"/>
+              </w:rPr>
               <w:t>_</w:t>
             </w:r>
             <w:r>
@@ -17759,32 +18323,9 @@
                 <w:color w:val="000000"/>
                 <w:sz w:val="32"/>
               </w:rPr>
-              <w:t>LED_</w:t>
-            </w:r>
-            <w:r>
-              <w:rPr>
-                <w:rFonts w:asciiTheme="majorBidi" w:eastAsia="Calibri" w:hAnsiTheme="majorBidi" w:cstheme="majorBidi"/>
-                <w:color w:val="000000"/>
-                <w:sz w:val="32"/>
-              </w:rPr>
-              <w:t>Set</w:t>
-            </w:r>
-            <w:r>
-              <w:rPr>
-                <w:rFonts w:asciiTheme="majorBidi" w:eastAsia="Calibri" w:hAnsiTheme="majorBidi" w:cstheme="majorBidi"/>
-                <w:color w:val="000000"/>
-                <w:sz w:val="32"/>
-              </w:rPr>
-              <w:t>_</w:t>
-            </w:r>
-            <w:r>
-              <w:rPr>
-                <w:rFonts w:asciiTheme="majorBidi" w:eastAsia="Calibri" w:hAnsiTheme="majorBidi" w:cstheme="majorBidi"/>
-                <w:color w:val="000000"/>
-                <w:sz w:val="32"/>
-              </w:rPr>
               <w:t>Intensity</w:t>
             </w:r>
+            <w:proofErr w:type="spellEnd"/>
           </w:p>
         </w:tc>
       </w:tr>
@@ -17961,23 +18502,7 @@
                 <w:sz w:val="32"/>
                 <w:szCs w:val="32"/>
               </w:rPr>
-              <w:t xml:space="preserve">Sets the intensity of the </w:t>
-            </w:r>
-            <w:r>
-              <w:rPr>
-                <w:rFonts w:asciiTheme="majorBidi" w:eastAsia="Calibri" w:hAnsiTheme="majorBidi" w:cstheme="majorBidi"/>
-                <w:sz w:val="32"/>
-                <w:szCs w:val="32"/>
-              </w:rPr>
-              <w:t>blue</w:t>
-            </w:r>
-            <w:r>
-              <w:rPr>
-                <w:rFonts w:asciiTheme="majorBidi" w:eastAsia="Calibri" w:hAnsiTheme="majorBidi" w:cstheme="majorBidi"/>
-                <w:sz w:val="32"/>
-                <w:szCs w:val="32"/>
-              </w:rPr>
-              <w:t xml:space="preserve"> LED.</w:t>
+              <w:t>Sets the intensity of the blue LED.</w:t>
             </w:r>
           </w:p>
         </w:tc>
@@ -18001,8 +18526,6 @@
           <w:sz w:val="40"/>
         </w:rPr>
       </w:pPr>
-      <w:bookmarkStart w:id="1" w:name="_GoBack"/>
-      <w:bookmarkEnd w:id="1"/>
       <w:r>
         <w:rPr>
           <w:rFonts w:asciiTheme="majorBidi" w:eastAsia="Calibri" w:hAnsiTheme="majorBidi" w:cstheme="majorBidi"/>
@@ -18089,6 +18612,7 @@
                 <w:rFonts w:asciiTheme="majorBidi" w:eastAsia="Calibri" w:hAnsiTheme="majorBidi" w:cstheme="majorBidi"/>
               </w:rPr>
             </w:pPr>
+            <w:proofErr w:type="spellStart"/>
             <w:r>
               <w:rPr>
                 <w:rFonts w:asciiTheme="majorBidi" w:eastAsia="Calibri" w:hAnsiTheme="majorBidi" w:cstheme="majorBidi"/>
@@ -18097,6 +18621,7 @@
               </w:rPr>
               <w:t>StepperMotor_Init</w:t>
             </w:r>
+            <w:proofErr w:type="spellEnd"/>
           </w:p>
         </w:tc>
       </w:tr>
@@ -18352,6 +18877,7 @@
                 <w:rFonts w:asciiTheme="majorBidi" w:eastAsia="Calibri" w:hAnsiTheme="majorBidi" w:cstheme="majorBidi"/>
               </w:rPr>
             </w:pPr>
+            <w:proofErr w:type="spellStart"/>
             <w:r>
               <w:rPr>
                 <w:rFonts w:asciiTheme="majorBidi" w:eastAsia="Calibri" w:hAnsiTheme="majorBidi" w:cstheme="majorBidi"/>
@@ -18360,6 +18886,7 @@
               </w:rPr>
               <w:t>StepperMotor_ClkWise</w:t>
             </w:r>
+            <w:proofErr w:type="spellEnd"/>
           </w:p>
         </w:tc>
       </w:tr>
@@ -18618,6 +19145,7 @@
                 <w:rFonts w:asciiTheme="majorBidi" w:eastAsia="Calibri" w:hAnsiTheme="majorBidi" w:cstheme="majorBidi"/>
               </w:rPr>
             </w:pPr>
+            <w:proofErr w:type="spellStart"/>
             <w:r>
               <w:rPr>
                 <w:rFonts w:asciiTheme="majorBidi" w:eastAsia="Calibri" w:hAnsiTheme="majorBidi" w:cstheme="majorBidi"/>
@@ -18642,6 +19170,7 @@
               </w:rPr>
               <w:t>ClkWise</w:t>
             </w:r>
+            <w:proofErr w:type="spellEnd"/>
           </w:p>
         </w:tc>
       </w:tr>
@@ -18915,7 +19444,6 @@
                 <w:rFonts w:asciiTheme="majorBidi" w:eastAsia="Calibri" w:hAnsiTheme="majorBidi" w:cstheme="majorBidi"/>
                 <w:sz w:val="32"/>
               </w:rPr>
-              <w:lastRenderedPageBreak/>
               <w:t>Name</w:t>
             </w:r>
           </w:p>
@@ -18932,6 +19460,7 @@
                 <w:rFonts w:asciiTheme="majorBidi" w:eastAsia="Calibri" w:hAnsiTheme="majorBidi" w:cstheme="majorBidi"/>
               </w:rPr>
             </w:pPr>
+            <w:proofErr w:type="spellStart"/>
             <w:r>
               <w:rPr>
                 <w:rFonts w:asciiTheme="majorBidi" w:eastAsia="Calibri" w:hAnsiTheme="majorBidi" w:cstheme="majorBidi"/>
@@ -18940,6 +19469,7 @@
               </w:rPr>
               <w:t>StepperMotor_Stop</w:t>
             </w:r>
+            <w:proofErr w:type="spellEnd"/>
           </w:p>
         </w:tc>
       </w:tr>
@@ -19261,6 +19791,7 @@
                 <w:rFonts w:asciiTheme="majorBidi" w:eastAsia="Calibri" w:hAnsiTheme="majorBidi" w:cstheme="majorBidi"/>
               </w:rPr>
             </w:pPr>
+            <w:proofErr w:type="spellStart"/>
             <w:r>
               <w:rPr>
                 <w:rFonts w:asciiTheme="majorBidi" w:eastAsia="Calibri" w:hAnsiTheme="majorBidi" w:cstheme="majorBidi"/>
@@ -19268,6 +19799,7 @@
               </w:rPr>
               <w:t>ADC_Channel</w:t>
             </w:r>
+            <w:proofErr w:type="spellEnd"/>
           </w:p>
         </w:tc>
         <w:tc>
@@ -19512,6 +20044,7 @@
                 <w:rFonts w:asciiTheme="majorBidi" w:eastAsia="Calibri" w:hAnsiTheme="majorBidi" w:cstheme="majorBidi"/>
               </w:rPr>
             </w:pPr>
+            <w:proofErr w:type="spellStart"/>
             <w:r>
               <w:rPr>
                 <w:rFonts w:asciiTheme="majorBidi" w:eastAsia="Calibri" w:hAnsiTheme="majorBidi" w:cstheme="majorBidi"/>
@@ -19519,6 +20052,7 @@
               </w:rPr>
               <w:t>ADC_Channel</w:t>
             </w:r>
+            <w:proofErr w:type="spellEnd"/>
           </w:p>
         </w:tc>
         <w:tc>
@@ -19636,7 +20170,25 @@
                 <w:sz w:val="32"/>
                 <w:szCs w:val="32"/>
               </w:rPr>
-              <w:t>Read the value measured by the temperature sensor.</w:t>
+              <w:t xml:space="preserve">Read the value measured by the </w:t>
+            </w:r>
+            <w:r>
+              <w:rPr>
+                <w:rFonts w:asciiTheme="majorBidi" w:eastAsia="Calibri" w:hAnsiTheme="majorBidi" w:cstheme="majorBidi"/>
+                <w:sz w:val="32"/>
+                <w:szCs w:val="32"/>
+              </w:rPr>
+              <w:t xml:space="preserve">external </w:t>
+            </w:r>
+            <w:bookmarkStart w:id="1" w:name="_GoBack"/>
+            <w:bookmarkEnd w:id="1"/>
+            <w:r>
+              <w:rPr>
+                <w:rFonts w:asciiTheme="majorBidi" w:eastAsia="Calibri" w:hAnsiTheme="majorBidi" w:cstheme="majorBidi"/>
+                <w:sz w:val="32"/>
+                <w:szCs w:val="32"/>
+              </w:rPr>
+              <w:t>temperature sensor.</w:t>
             </w:r>
           </w:p>
         </w:tc>
@@ -19705,6 +20257,7 @@
                 <w:szCs w:val="32"/>
               </w:rPr>
             </w:pPr>
+            <w:proofErr w:type="spellStart"/>
             <w:r>
               <w:rPr>
                 <w:rFonts w:asciiTheme="majorBidi" w:eastAsia="Calibri" w:hAnsiTheme="majorBidi" w:cstheme="majorBidi"/>
@@ -19713,6 +20266,7 @@
               </w:rPr>
               <w:t>InternalTempSensor_read</w:t>
             </w:r>
+            <w:proofErr w:type="spellEnd"/>
           </w:p>
         </w:tc>
       </w:tr>
@@ -19943,7 +20497,6 @@
           <w:color w:val="4472C4"/>
           <w:sz w:val="40"/>
         </w:rPr>
-        <w:lastRenderedPageBreak/>
         <w:t>Servo</w:t>
       </w:r>
       <w:r>
@@ -20025,6 +20578,7 @@
                 <w:rFonts w:asciiTheme="majorBidi" w:eastAsia="Calibri" w:hAnsiTheme="majorBidi" w:cstheme="majorBidi"/>
               </w:rPr>
             </w:pPr>
+            <w:proofErr w:type="spellStart"/>
             <w:r>
               <w:rPr>
                 <w:rFonts w:asciiTheme="majorBidi" w:eastAsia="Calibri" w:hAnsiTheme="majorBidi" w:cstheme="majorBidi"/>
@@ -20033,6 +20587,7 @@
               </w:rPr>
               <w:t>Servo_Init</w:t>
             </w:r>
+            <w:proofErr w:type="spellEnd"/>
           </w:p>
         </w:tc>
       </w:tr>
@@ -20077,6 +20632,7 @@
                 <w:rFonts w:asciiTheme="majorBidi" w:eastAsia="Calibri" w:hAnsiTheme="majorBidi" w:cstheme="majorBidi"/>
               </w:rPr>
             </w:pPr>
+            <w:proofErr w:type="spellStart"/>
             <w:r>
               <w:rPr>
                 <w:rFonts w:asciiTheme="majorBidi" w:eastAsia="Calibri" w:hAnsiTheme="majorBidi" w:cstheme="majorBidi"/>
@@ -20084,6 +20640,7 @@
               </w:rPr>
               <w:t>PWMModule</w:t>
             </w:r>
+            <w:proofErr w:type="spellEnd"/>
           </w:p>
         </w:tc>
         <w:tc>
@@ -20141,6 +20698,7 @@
                 <w:sz w:val="32"/>
               </w:rPr>
             </w:pPr>
+            <w:proofErr w:type="spellStart"/>
             <w:r>
               <w:rPr>
                 <w:rFonts w:asciiTheme="majorBidi" w:eastAsia="Calibri" w:hAnsiTheme="majorBidi" w:cstheme="majorBidi"/>
@@ -20148,6 +20706,7 @@
               </w:rPr>
               <w:t>PWMChannel</w:t>
             </w:r>
+            <w:proofErr w:type="spellEnd"/>
           </w:p>
         </w:tc>
         <w:tc>
@@ -20226,6 +20785,7 @@
                 <w:sz w:val="32"/>
               </w:rPr>
             </w:pPr>
+            <w:proofErr w:type="spellStart"/>
             <w:r>
               <w:rPr>
                 <w:rFonts w:asciiTheme="majorBidi" w:eastAsia="Calibri" w:hAnsiTheme="majorBidi" w:cstheme="majorBidi"/>
@@ -20233,6 +20793,7 @@
               </w:rPr>
               <w:t>initial_angle</w:t>
             </w:r>
+            <w:proofErr w:type="spellEnd"/>
           </w:p>
         </w:tc>
       </w:tr>
@@ -20396,22 +20957,16 @@
                 <w:rFonts w:asciiTheme="majorBidi" w:eastAsia="Calibri" w:hAnsiTheme="majorBidi" w:cstheme="majorBidi"/>
               </w:rPr>
             </w:pPr>
+            <w:proofErr w:type="spellStart"/>
             <w:r>
               <w:rPr>
                 <w:rFonts w:asciiTheme="majorBidi" w:eastAsia="Calibri" w:hAnsiTheme="majorBidi" w:cstheme="majorBidi"/>
                 <w:color w:val="000000"/>
                 <w:sz w:val="32"/>
               </w:rPr>
-              <w:t>Servo_</w:t>
-            </w:r>
-            <w:r>
-              <w:rPr>
-                <w:rFonts w:asciiTheme="majorBidi" w:eastAsia="Calibri" w:hAnsiTheme="majorBidi" w:cstheme="majorBidi"/>
-                <w:color w:val="000000"/>
-                <w:sz w:val="32"/>
-              </w:rPr>
-              <w:t>SetDegree</w:t>
-            </w:r>
+              <w:t>Servo_SetDegree</w:t>
+            </w:r>
+            <w:proofErr w:type="spellEnd"/>
           </w:p>
         </w:tc>
       </w:tr>
@@ -20456,6 +21011,7 @@
                 <w:rFonts w:asciiTheme="majorBidi" w:eastAsia="Calibri" w:hAnsiTheme="majorBidi" w:cstheme="majorBidi"/>
               </w:rPr>
             </w:pPr>
+            <w:proofErr w:type="spellStart"/>
             <w:r>
               <w:rPr>
                 <w:rFonts w:asciiTheme="majorBidi" w:eastAsia="Calibri" w:hAnsiTheme="majorBidi" w:cstheme="majorBidi"/>
@@ -20463,6 +21019,7 @@
               </w:rPr>
               <w:t>PWMModule</w:t>
             </w:r>
+            <w:proofErr w:type="spellEnd"/>
           </w:p>
         </w:tc>
         <w:tc>
@@ -20520,6 +21077,7 @@
                 <w:sz w:val="32"/>
               </w:rPr>
             </w:pPr>
+            <w:proofErr w:type="spellStart"/>
             <w:r>
               <w:rPr>
                 <w:rFonts w:asciiTheme="majorBidi" w:eastAsia="Calibri" w:hAnsiTheme="majorBidi" w:cstheme="majorBidi"/>
@@ -20527,6 +21085,7 @@
               </w:rPr>
               <w:t>PWMChannel</w:t>
             </w:r>
+            <w:proofErr w:type="spellEnd"/>
           </w:p>
         </w:tc>
         <w:tc>
@@ -20736,7 +21295,7 @@
 </file>
 
 <file path=word/endnotes.xml><?xml version="1.0" encoding="utf-8"?>
-<w:endnotes xmlns:wpc="http://schemas.microsoft.com/office/word/2010/wordprocessingCanvas" xmlns:cx="http://schemas.microsoft.com/office/drawing/2014/chartex" xmlns:cx1="http://schemas.microsoft.com/office/drawing/2015/9/8/chartex" xmlns:mc="http://schemas.openxmlformats.org/markup-compatibility/2006" xmlns:o="urn:schemas-microsoft-com:office:office" xmlns:r="http://schemas.openxmlformats.org/officeDocument/2006/relationships" xmlns:m="http://schemas.openxmlformats.org/officeDocument/2006/math" xmlns:v="urn:schemas-microsoft-com:vml" xmlns:wp14="http://schemas.microsoft.com/office/word/2010/wordprocessingDrawing" xmlns:wp="http://schemas.openxmlformats.org/drawingml/2006/wordprocessingDrawing" xmlns:w10="urn:schemas-microsoft-com:office:word" xmlns:w="http://schemas.openxmlformats.org/wordprocessingml/2006/main" xmlns:w14="http://schemas.microsoft.com/office/word/2010/wordml" xmlns:w15="http://schemas.microsoft.com/office/word/2012/wordml" xmlns:w16se="http://schemas.microsoft.com/office/word/2015/wordml/symex" xmlns:wpg="http://schemas.microsoft.com/office/word/2010/wordprocessingGroup" xmlns:wpi="http://schemas.microsoft.com/office/word/2010/wordprocessingInk" xmlns:wne="http://schemas.microsoft.com/office/word/2006/wordml" xmlns:wps="http://schemas.microsoft.com/office/word/2010/wordprocessingShape" mc:Ignorable="w14 w15 w16se wp14">
+<w:endnotes xmlns:wpc="http://schemas.microsoft.com/office/word/2010/wordprocessingCanvas" xmlns:cx="http://schemas.microsoft.com/office/drawing/2014/chartex" xmlns:cx1="http://schemas.microsoft.com/office/drawing/2015/9/8/chartex" xmlns:cx2="http://schemas.microsoft.com/office/drawing/2015/10/21/chartex" xmlns:cx3="http://schemas.microsoft.com/office/drawing/2016/5/9/chartex" xmlns:cx4="http://schemas.microsoft.com/office/drawing/2016/5/10/chartex" xmlns:cx5="http://schemas.microsoft.com/office/drawing/2016/5/11/chartex" xmlns:cx6="http://schemas.microsoft.com/office/drawing/2016/5/12/chartex" xmlns:cx7="http://schemas.microsoft.com/office/drawing/2016/5/13/chartex" xmlns:cx8="http://schemas.microsoft.com/office/drawing/2016/5/14/chartex" xmlns:mc="http://schemas.openxmlformats.org/markup-compatibility/2006" xmlns:aink="http://schemas.microsoft.com/office/drawing/2016/ink" xmlns:am3d="http://schemas.microsoft.com/office/drawing/2017/model3d" xmlns:o="urn:schemas-microsoft-com:office:office" xmlns:r="http://schemas.openxmlformats.org/officeDocument/2006/relationships" xmlns:m="http://schemas.openxmlformats.org/officeDocument/2006/math" xmlns:v="urn:schemas-microsoft-com:vml" xmlns:wp14="http://schemas.microsoft.com/office/word/2010/wordprocessingDrawing" xmlns:wp="http://schemas.openxmlformats.org/drawingml/2006/wordprocessingDrawing" xmlns:w10="urn:schemas-microsoft-com:office:word" xmlns:w="http://schemas.openxmlformats.org/wordprocessingml/2006/main" xmlns:w14="http://schemas.microsoft.com/office/word/2010/wordml" xmlns:w15="http://schemas.microsoft.com/office/word/2012/wordml" xmlns:w16cid="http://schemas.microsoft.com/office/word/2016/wordml/cid" xmlns:w16se="http://schemas.microsoft.com/office/word/2015/wordml/symex" xmlns:wpg="http://schemas.microsoft.com/office/word/2010/wordprocessingGroup" xmlns:wpi="http://schemas.microsoft.com/office/word/2010/wordprocessingInk" xmlns:wne="http://schemas.microsoft.com/office/word/2006/wordml" xmlns:wps="http://schemas.microsoft.com/office/word/2010/wordprocessingShape" mc:Ignorable="w14 w15 w16se w16cid wp14">
   <w:endnote w:type="separator" w:id="-1">
     <w:p>
       <w:pPr>
@@ -20761,7 +21320,7 @@
 </file>
 
 <file path=word/footnotes.xml><?xml version="1.0" encoding="utf-8"?>
-<w:footnotes xmlns:wpc="http://schemas.microsoft.com/office/word/2010/wordprocessingCanvas" xmlns:cx="http://schemas.microsoft.com/office/drawing/2014/chartex" xmlns:cx1="http://schemas.microsoft.com/office/drawing/2015/9/8/chartex" xmlns:mc="http://schemas.openxmlformats.org/markup-compatibility/2006" xmlns:o="urn:schemas-microsoft-com:office:office" xmlns:r="http://schemas.openxmlformats.org/officeDocument/2006/relationships" xmlns:m="http://schemas.openxmlformats.org/officeDocument/2006/math" xmlns:v="urn:schemas-microsoft-com:vml" xmlns:wp14="http://schemas.microsoft.com/office/word/2010/wordprocessingDrawing" xmlns:wp="http://schemas.openxmlformats.org/drawingml/2006/wordprocessingDrawing" xmlns:w10="urn:schemas-microsoft-com:office:word" xmlns:w="http://schemas.openxmlformats.org/wordprocessingml/2006/main" xmlns:w14="http://schemas.microsoft.com/office/word/2010/wordml" xmlns:w15="http://schemas.microsoft.com/office/word/2012/wordml" xmlns:w16se="http://schemas.microsoft.com/office/word/2015/wordml/symex" xmlns:wpg="http://schemas.microsoft.com/office/word/2010/wordprocessingGroup" xmlns:wpi="http://schemas.microsoft.com/office/word/2010/wordprocessingInk" xmlns:wne="http://schemas.microsoft.com/office/word/2006/wordml" xmlns:wps="http://schemas.microsoft.com/office/word/2010/wordprocessingShape" mc:Ignorable="w14 w15 w16se wp14">
+<w:footnotes xmlns:wpc="http://schemas.microsoft.com/office/word/2010/wordprocessingCanvas" xmlns:cx="http://schemas.microsoft.com/office/drawing/2014/chartex" xmlns:cx1="http://schemas.microsoft.com/office/drawing/2015/9/8/chartex" xmlns:cx2="http://schemas.microsoft.com/office/drawing/2015/10/21/chartex" xmlns:cx3="http://schemas.microsoft.com/office/drawing/2016/5/9/chartex" xmlns:cx4="http://schemas.microsoft.com/office/drawing/2016/5/10/chartex" xmlns:cx5="http://schemas.microsoft.com/office/drawing/2016/5/11/chartex" xmlns:cx6="http://schemas.microsoft.com/office/drawing/2016/5/12/chartex" xmlns:cx7="http://schemas.microsoft.com/office/drawing/2016/5/13/chartex" xmlns:cx8="http://schemas.microsoft.com/office/drawing/2016/5/14/chartex" xmlns:mc="http://schemas.openxmlformats.org/markup-compatibility/2006" xmlns:aink="http://schemas.microsoft.com/office/drawing/2016/ink" xmlns:am3d="http://schemas.microsoft.com/office/drawing/2017/model3d" xmlns:o="urn:schemas-microsoft-com:office:office" xmlns:r="http://schemas.openxmlformats.org/officeDocument/2006/relationships" xmlns:m="http://schemas.openxmlformats.org/officeDocument/2006/math" xmlns:v="urn:schemas-microsoft-com:vml" xmlns:wp14="http://schemas.microsoft.com/office/word/2010/wordprocessingDrawing" xmlns:wp="http://schemas.openxmlformats.org/drawingml/2006/wordprocessingDrawing" xmlns:w10="urn:schemas-microsoft-com:office:word" xmlns:w="http://schemas.openxmlformats.org/wordprocessingml/2006/main" xmlns:w14="http://schemas.microsoft.com/office/word/2010/wordml" xmlns:w15="http://schemas.microsoft.com/office/word/2012/wordml" xmlns:w16cid="http://schemas.microsoft.com/office/word/2016/wordml/cid" xmlns:w16se="http://schemas.microsoft.com/office/word/2015/wordml/symex" xmlns:wpg="http://schemas.microsoft.com/office/word/2010/wordprocessingGroup" xmlns:wpi="http://schemas.microsoft.com/office/word/2010/wordprocessingInk" xmlns:wne="http://schemas.microsoft.com/office/word/2006/wordml" xmlns:wps="http://schemas.microsoft.com/office/word/2010/wordprocessingShape" mc:Ignorable="w14 w15 w16se w16cid wp14">
   <w:footnote w:type="separator" w:id="-1">
     <w:p>
       <w:pPr>
@@ -20786,7 +21345,7 @@
 </file>
 
 <file path=word/styles.xml><?xml version="1.0" encoding="utf-8"?>
-<w:styles xmlns:mc="http://schemas.openxmlformats.org/markup-compatibility/2006" xmlns:r="http://schemas.openxmlformats.org/officeDocument/2006/relationships" xmlns:w="http://schemas.openxmlformats.org/wordprocessingml/2006/main" xmlns:w14="http://schemas.microsoft.com/office/word/2010/wordml" xmlns:w15="http://schemas.microsoft.com/office/word/2012/wordml" xmlns:w16se="http://schemas.microsoft.com/office/word/2015/wordml/symex" mc:Ignorable="w14 w15 w16se">
+<w:styles xmlns:mc="http://schemas.openxmlformats.org/markup-compatibility/2006" xmlns:r="http://schemas.openxmlformats.org/officeDocument/2006/relationships" xmlns:w="http://schemas.openxmlformats.org/wordprocessingml/2006/main" xmlns:w14="http://schemas.microsoft.com/office/word/2010/wordml" xmlns:w15="http://schemas.microsoft.com/office/word/2012/wordml" xmlns:w16cid="http://schemas.microsoft.com/office/word/2016/wordml/cid" xmlns:w16se="http://schemas.microsoft.com/office/word/2015/wordml/symex" mc:Ignorable="w14 w15 w16se w16cid">
   <w:docDefaults>
     <w:rPrDefault>
       <w:rPr>
@@ -20802,7 +21361,7 @@
       </w:pPr>
     </w:pPrDefault>
   </w:docDefaults>
-  <w:latentStyles w:defLockedState="0" w:defUIPriority="99" w:defSemiHidden="0" w:defUnhideWhenUsed="0" w:defQFormat="0" w:count="371">
+  <w:latentStyles w:defLockedState="0" w:defUIPriority="99" w:defSemiHidden="0" w:defUnhideWhenUsed="0" w:defQFormat="0" w:count="376">
     <w:lsdException w:name="Normal" w:uiPriority="0" w:qFormat="1"/>
     <w:lsdException w:name="heading 1" w:uiPriority="9" w:qFormat="1"/>
     <w:lsdException w:name="heading 2" w:semiHidden="1" w:uiPriority="9" w:unhideWhenUsed="1" w:qFormat="1"/>
@@ -20908,7 +21467,6 @@
     <w:lsdException w:name="HTML Sample" w:semiHidden="1" w:unhideWhenUsed="1"/>
     <w:lsdException w:name="HTML Typewriter" w:semiHidden="1" w:unhideWhenUsed="1"/>
     <w:lsdException w:name="HTML Variable" w:semiHidden="1" w:unhideWhenUsed="1"/>
-    <w:lsdException w:name="Normal Table" w:semiHidden="1" w:unhideWhenUsed="1"/>
     <w:lsdException w:name="annotation subject" w:semiHidden="1" w:unhideWhenUsed="1"/>
     <w:lsdException w:name="No List" w:semiHidden="1" w:unhideWhenUsed="1"/>
     <w:lsdException w:name="Outline List 1" w:semiHidden="1" w:unhideWhenUsed="1"/>
@@ -20951,11 +21509,8 @@
     <w:lsdException w:name="Table Contemporary" w:semiHidden="1" w:unhideWhenUsed="1"/>
     <w:lsdException w:name="Table Elegant" w:semiHidden="1" w:unhideWhenUsed="1"/>
     <w:lsdException w:name="Table Professional" w:semiHidden="1" w:unhideWhenUsed="1"/>
-    <w:lsdException w:name="Table Subtle 1" w:semiHidden="1" w:unhideWhenUsed="1"/>
     <w:lsdException w:name="Table Subtle 2" w:semiHidden="1" w:unhideWhenUsed="1"/>
     <w:lsdException w:name="Table Web 1" w:semiHidden="1" w:unhideWhenUsed="1"/>
-    <w:lsdException w:name="Table Web 2" w:semiHidden="1" w:unhideWhenUsed="1"/>
-    <w:lsdException w:name="Table Web 3" w:semiHidden="1" w:unhideWhenUsed="1"/>
     <w:lsdException w:name="Balloon Text" w:semiHidden="1" w:unhideWhenUsed="1"/>
     <w:lsdException w:name="Table Grid" w:uiPriority="39"/>
     <w:lsdException w:name="Table Theme" w:semiHidden="1" w:unhideWhenUsed="1"/>
@@ -21174,6 +21729,11 @@
     <w:lsdException w:name="List Table 5 Dark Accent 6" w:uiPriority="50"/>
     <w:lsdException w:name="List Table 6 Colorful Accent 6" w:uiPriority="51"/>
     <w:lsdException w:name="List Table 7 Colorful Accent 6" w:uiPriority="52"/>
+    <w:lsdException w:name="Mention" w:semiHidden="1" w:unhideWhenUsed="1"/>
+    <w:lsdException w:name="Smart Hyperlink" w:semiHidden="1" w:unhideWhenUsed="1"/>
+    <w:lsdException w:name="Hashtag" w:semiHidden="1" w:unhideWhenUsed="1"/>
+    <w:lsdException w:name="Unresolved Mention" w:semiHidden="1" w:unhideWhenUsed="1"/>
+    <w:lsdException w:name="Smart Link" w:semiHidden="1" w:unhideWhenUsed="1"/>
   </w:latentStyles>
   <w:style w:type="paragraph" w:default="1" w:styleId="Normal">
     <w:name w:val="Normal"/>
@@ -22466,13 +23026,6 @@
         </dgm:presLayoutVars>
       </dgm:prSet>
       <dgm:spPr/>
-      <dgm:t>
-        <a:bodyPr/>
-        <a:lstStyle/>
-        <a:p>
-          <a:endParaRPr lang="en-US"/>
-        </a:p>
-      </dgm:t>
     </dgm:pt>
     <dgm:pt modelId="{0BEFA577-898C-4818-9A49-C28CAEE9C5DF}" type="pres">
       <dgm:prSet presAssocID="{F821FB43-AAFD-4D73-8B33-A4CD931AB7EB}" presName="vertOne" presStyleCnt="0"/>
@@ -22485,13 +23038,6 @@
         </dgm:presLayoutVars>
       </dgm:prSet>
       <dgm:spPr/>
-      <dgm:t>
-        <a:bodyPr/>
-        <a:lstStyle/>
-        <a:p>
-          <a:endParaRPr lang="en-US"/>
-        </a:p>
-      </dgm:t>
     </dgm:pt>
     <dgm:pt modelId="{2B9B5288-F4AF-429E-BB0B-538346C215F4}" type="pres">
       <dgm:prSet presAssocID="{F821FB43-AAFD-4D73-8B33-A4CD931AB7EB}" presName="parTransOne" presStyleCnt="0"/>
@@ -22512,13 +23058,6 @@
         </dgm:presLayoutVars>
       </dgm:prSet>
       <dgm:spPr/>
-      <dgm:t>
-        <a:bodyPr/>
-        <a:lstStyle/>
-        <a:p>
-          <a:endParaRPr lang="en-US"/>
-        </a:p>
-      </dgm:t>
     </dgm:pt>
     <dgm:pt modelId="{5998A534-915E-4526-80E0-AD7CD77342CB}" type="pres">
       <dgm:prSet presAssocID="{B411AB75-FEF5-4411-B90D-47615A8A103B}" presName="parTransTwo" presStyleCnt="0"/>
@@ -22539,13 +23078,6 @@
         </dgm:presLayoutVars>
       </dgm:prSet>
       <dgm:spPr/>
-      <dgm:t>
-        <a:bodyPr/>
-        <a:lstStyle/>
-        <a:p>
-          <a:endParaRPr lang="en-US"/>
-        </a:p>
-      </dgm:t>
     </dgm:pt>
     <dgm:pt modelId="{EA358061-C9C3-4872-9E5A-A2AA60C74DF7}" type="pres">
       <dgm:prSet presAssocID="{ABBA95BC-8A27-4557-AA3A-BFDE76A39AA7}" presName="horzThree" presStyleCnt="0"/>
@@ -22553,13 +23085,13 @@
     </dgm:pt>
   </dgm:ptLst>
   <dgm:cxnLst>
+    <dgm:cxn modelId="{57BD9C2B-ECBC-41EA-B2F7-53A6F6543C32}" srcId="{F821FB43-AAFD-4D73-8B33-A4CD931AB7EB}" destId="{B411AB75-FEF5-4411-B90D-47615A8A103B}" srcOrd="0" destOrd="0" parTransId="{5B8B67C8-488A-4431-B728-060A4D2F3911}" sibTransId="{35E4CAA4-F2AB-4E2D-95A0-C551DACE57AA}"/>
+    <dgm:cxn modelId="{87E51E5F-8D55-4AB1-905E-3A2F5181EB09}" type="presOf" srcId="{99AC33BA-B6D4-47FF-8C43-15997E3565C4}" destId="{335FBABD-4F10-4F2A-A1FB-FA3D37B83EAD}" srcOrd="0" destOrd="0" presId="urn:microsoft.com/office/officeart/2005/8/layout/hierarchy4"/>
+    <dgm:cxn modelId="{F53C9379-8DEA-4308-9CEC-1E862BB1BF32}" type="presOf" srcId="{B411AB75-FEF5-4411-B90D-47615A8A103B}" destId="{2DA0555D-EDFD-461D-AC18-3875BE7A7B60}" srcOrd="0" destOrd="0" presId="urn:microsoft.com/office/officeart/2005/8/layout/hierarchy4"/>
     <dgm:cxn modelId="{5FFAC590-D868-4A00-8209-73D04DE92972}" srcId="{B411AB75-FEF5-4411-B90D-47615A8A103B}" destId="{ABBA95BC-8A27-4557-AA3A-BFDE76A39AA7}" srcOrd="0" destOrd="0" parTransId="{65ADC835-C7EE-4625-93BA-FDDB72DD4D27}" sibTransId="{605A808E-267C-4C82-BA09-FD8772783090}"/>
     <dgm:cxn modelId="{D7DBB497-C0BF-4BD7-8C22-3AB05500F090}" srcId="{99AC33BA-B6D4-47FF-8C43-15997E3565C4}" destId="{F821FB43-AAFD-4D73-8B33-A4CD931AB7EB}" srcOrd="0" destOrd="0" parTransId="{D8F734AC-FBB9-443A-9649-3D379BD7A928}" sibTransId="{C1C6BB8A-72FA-42F4-B58F-4D5EC4543F8B}"/>
     <dgm:cxn modelId="{04043FAC-0532-4E42-8D74-009A2ACAF135}" type="presOf" srcId="{F821FB43-AAFD-4D73-8B33-A4CD931AB7EB}" destId="{75A31F1B-C272-4D8D-A14D-332D95682BAB}" srcOrd="0" destOrd="0" presId="urn:microsoft.com/office/officeart/2005/8/layout/hierarchy4"/>
-    <dgm:cxn modelId="{F53C9379-8DEA-4308-9CEC-1E862BB1BF32}" type="presOf" srcId="{B411AB75-FEF5-4411-B90D-47615A8A103B}" destId="{2DA0555D-EDFD-461D-AC18-3875BE7A7B60}" srcOrd="0" destOrd="0" presId="urn:microsoft.com/office/officeart/2005/8/layout/hierarchy4"/>
     <dgm:cxn modelId="{A54593F9-C129-4AC8-9186-02732552B6FA}" type="presOf" srcId="{ABBA95BC-8A27-4557-AA3A-BFDE76A39AA7}" destId="{9DC0AFC4-C015-4A97-AC61-ABB78718FFC8}" srcOrd="0" destOrd="0" presId="urn:microsoft.com/office/officeart/2005/8/layout/hierarchy4"/>
-    <dgm:cxn modelId="{57BD9C2B-ECBC-41EA-B2F7-53A6F6543C32}" srcId="{F821FB43-AAFD-4D73-8B33-A4CD931AB7EB}" destId="{B411AB75-FEF5-4411-B90D-47615A8A103B}" srcOrd="0" destOrd="0" parTransId="{5B8B67C8-488A-4431-B728-060A4D2F3911}" sibTransId="{35E4CAA4-F2AB-4E2D-95A0-C551DACE57AA}"/>
-    <dgm:cxn modelId="{87E51E5F-8D55-4AB1-905E-3A2F5181EB09}" type="presOf" srcId="{99AC33BA-B6D4-47FF-8C43-15997E3565C4}" destId="{335FBABD-4F10-4F2A-A1FB-FA3D37B83EAD}" srcOrd="0" destOrd="0" presId="urn:microsoft.com/office/officeart/2005/8/layout/hierarchy4"/>
     <dgm:cxn modelId="{B52862D1-917B-4711-8A0B-FC9D976DA71A}" type="presParOf" srcId="{335FBABD-4F10-4F2A-A1FB-FA3D37B83EAD}" destId="{0BEFA577-898C-4818-9A49-C28CAEE9C5DF}" srcOrd="0" destOrd="0" presId="urn:microsoft.com/office/officeart/2005/8/layout/hierarchy4"/>
     <dgm:cxn modelId="{BC1181A8-94A6-4E1D-88A8-92AE67400220}" type="presParOf" srcId="{0BEFA577-898C-4818-9A49-C28CAEE9C5DF}" destId="{75A31F1B-C272-4D8D-A14D-332D95682BAB}" srcOrd="0" destOrd="0" presId="urn:microsoft.com/office/officeart/2005/8/layout/hierarchy4"/>
     <dgm:cxn modelId="{2A76B9EB-4B7B-4C24-8C5F-06E09E5B5F3F}" type="presParOf" srcId="{0BEFA577-898C-4818-9A49-C28CAEE9C5DF}" destId="{2B9B5288-F4AF-429E-BB0B-538346C215F4}" srcOrd="1" destOrd="0" presId="urn:microsoft.com/office/officeart/2005/8/layout/hierarchy4"/>
@@ -22671,7 +23203,7 @@
         </a:bodyPr>
         <a:lstStyle/>
         <a:p>
-          <a:pPr lvl="0" algn="ctr" defTabSz="755650">
+          <a:pPr marL="0" lvl="0" indent="0" algn="ctr" defTabSz="755650">
             <a:lnSpc>
               <a:spcPct val="90000"/>
             </a:lnSpc>
@@ -22681,6 +23213,7 @@
             <a:spcAft>
               <a:spcPct val="35000"/>
             </a:spcAft>
+            <a:buNone/>
           </a:pPr>
           <a:r>
             <a:rPr lang="en-US" sz="1700" kern="1200">
@@ -22777,7 +23310,7 @@
         </a:bodyPr>
         <a:lstStyle/>
         <a:p>
-          <a:pPr lvl="0" algn="ctr" defTabSz="755650">
+          <a:pPr marL="0" lvl="0" indent="0" algn="ctr" defTabSz="755650">
             <a:lnSpc>
               <a:spcPct val="90000"/>
             </a:lnSpc>
@@ -22787,6 +23320,7 @@
             <a:spcAft>
               <a:spcPct val="35000"/>
             </a:spcAft>
+            <a:buNone/>
           </a:pPr>
           <a:r>
             <a:rPr lang="en-US" sz="1700" kern="1200">
@@ -22883,7 +23417,7 @@
         </a:bodyPr>
         <a:lstStyle/>
         <a:p>
-          <a:pPr lvl="0" algn="ctr" defTabSz="755650">
+          <a:pPr marL="0" lvl="0" indent="0" algn="ctr" defTabSz="755650">
             <a:lnSpc>
               <a:spcPct val="90000"/>
             </a:lnSpc>
@@ -22893,6 +23427,7 @@
             <a:spcAft>
               <a:spcPct val="35000"/>
             </a:spcAft>
+            <a:buNone/>
           </a:pPr>
           <a:r>
             <a:rPr lang="en-US" sz="1700" kern="1200">
@@ -24768,7 +25303,7 @@
 </file>
 
 <file path=customXml/itemProps1.xml><?xml version="1.0" encoding="utf-8"?>
-<ds:datastoreItem xmlns:ds="http://schemas.openxmlformats.org/officeDocument/2006/customXml" ds:itemID="{0D2F56B2-1D78-4016-B4C0-8BF882588BC8}">
+<ds:datastoreItem xmlns:ds="http://schemas.openxmlformats.org/officeDocument/2006/customXml" ds:itemID="{87804DC6-4567-484B-B37B-D41F42CAE1C6}">
   <ds:schemaRefs>
     <ds:schemaRef ds:uri="http://schemas.openxmlformats.org/officeDocument/2006/bibliography"/>
   </ds:schemaRefs>
